--- a/Protocolo.docx
+++ b/Protocolo.docx
@@ -1268,7 +1268,15 @@
           <w:b/>
           <w:lang w:val="es-MX"/>
         </w:rPr>
-        <w:t>Cuantificación del Problema</w:t>
+        <w:t>Análisis</w:t>
+      </w:r>
+      <w:r>
+        <w:rPr>
+          <w:rFonts w:ascii="Times New Roman" w:eastAsia="Times New Roman" w:hAnsi="Times New Roman" w:cs="Times New Roman"/>
+          <w:b/>
+          <w:lang w:val="es-MX"/>
+        </w:rPr>
+        <w:t xml:space="preserve"> del Problema</w:t>
       </w:r>
     </w:p>
     <w:p>

--- a/Protocolo.docx
+++ b/Protocolo.docx
@@ -1218,9 +1218,8 @@
           <w:szCs w:val="20"/>
           <w:lang w:val="es-MX"/>
         </w:rPr>
-        <w:t xml:space="preserve">Estas problemáticas resaltan la necesidad de soluciones integradas que combinen herramientas de recuperación de datos, aplicando tanto técnicas tradicionales como nuevas tecnologías basadas en inteligencia artificial y machine </w:t>
-      </w:r>
-      <w:proofErr w:type="spellStart"/>
+        <w:t xml:space="preserve">Estas problemáticas resaltan la necesidad de soluciones integradas que combinen herramientas de recuperación de datos, aplicando tanto técnicas tradicionales como nuevas tecnologías basadas en inteligencia artificial y </w:t>
+      </w:r>
       <w:r>
         <w:rPr>
           <w:rFonts w:ascii="Times New Roman" w:eastAsia="Times New Roman" w:hAnsi="Times New Roman" w:cs="Times New Roman"/>
@@ -1229,9 +1228,8 @@
           <w:szCs w:val="20"/>
           <w:lang w:val="es-MX"/>
         </w:rPr>
-        <w:t>learning</w:t>
-      </w:r>
-      <w:proofErr w:type="spellEnd"/>
+        <w:t>aprendizaje automático</w:t>
+      </w:r>
       <w:r>
         <w:rPr>
           <w:rFonts w:ascii="Times New Roman" w:eastAsia="Times New Roman" w:hAnsi="Times New Roman" w:cs="Times New Roman"/>
@@ -1251,32 +1249,6 @@
           <w:lang w:val="es-MX"/>
         </w:rPr>
         <w:t>.</w:t>
-      </w:r>
-    </w:p>
-    <w:p>
-      <w:pPr>
-        <w:spacing w:after="240"/>
-        <w:rPr>
-          <w:rFonts w:ascii="Times New Roman" w:eastAsia="Times New Roman" w:hAnsi="Times New Roman" w:cs="Times New Roman"/>
-          <w:b/>
-          <w:lang w:val="es-MX"/>
-        </w:rPr>
-      </w:pPr>
-      <w:r>
-        <w:rPr>
-          <w:rFonts w:ascii="Times New Roman" w:eastAsia="Times New Roman" w:hAnsi="Times New Roman" w:cs="Times New Roman"/>
-          <w:b/>
-          <w:lang w:val="es-MX"/>
-        </w:rPr>
-        <w:t>Análisis</w:t>
-      </w:r>
-      <w:r>
-        <w:rPr>
-          <w:rFonts w:ascii="Times New Roman" w:eastAsia="Times New Roman" w:hAnsi="Times New Roman" w:cs="Times New Roman"/>
-          <w:b/>
-          <w:lang w:val="es-MX"/>
-        </w:rPr>
-        <w:t xml:space="preserve"> del Problema</w:t>
       </w:r>
     </w:p>
     <w:p>
@@ -1291,7 +1263,38 @@
           <w:lang w:val="es-MX"/>
         </w:rPr>
       </w:pPr>
-      <w:r>
+    </w:p>
+    <w:p>
+      <w:pPr>
+        <w:spacing w:after="240"/>
+        <w:rPr>
+          <w:rFonts w:ascii="Times New Roman" w:eastAsia="Times New Roman" w:hAnsi="Times New Roman" w:cs="Times New Roman"/>
+          <w:b/>
+          <w:lang w:val="es-MX"/>
+        </w:rPr>
+      </w:pPr>
+      <w:r>
+        <w:rPr>
+          <w:rFonts w:ascii="Times New Roman" w:eastAsia="Times New Roman" w:hAnsi="Times New Roman" w:cs="Times New Roman"/>
+          <w:b/>
+          <w:lang w:val="es-MX"/>
+        </w:rPr>
+        <w:lastRenderedPageBreak/>
+        <w:t>Análisis</w:t>
+      </w:r>
+      <w:r>
+        <w:rPr>
+          <w:rFonts w:ascii="Times New Roman" w:eastAsia="Times New Roman" w:hAnsi="Times New Roman" w:cs="Times New Roman"/>
+          <w:b/>
+          <w:lang w:val="es-MX"/>
+        </w:rPr>
+        <w:t xml:space="preserve"> del Problema</w:t>
+      </w:r>
+    </w:p>
+    <w:p>
+      <w:pPr>
+        <w:spacing w:after="240"/>
+        <w:jc w:val="both"/>
         <w:rPr>
           <w:rFonts w:ascii="Times New Roman" w:eastAsia="Times New Roman" w:hAnsi="Times New Roman" w:cs="Times New Roman"/>
           <w:bCs/>
@@ -1299,7 +1302,15 @@
           <w:szCs w:val="20"/>
           <w:lang w:val="es-MX"/>
         </w:rPr>
-        <w:lastRenderedPageBreak/>
+      </w:pPr>
+      <w:r>
+        <w:rPr>
+          <w:rFonts w:ascii="Times New Roman" w:eastAsia="Times New Roman" w:hAnsi="Times New Roman" w:cs="Times New Roman"/>
+          <w:bCs/>
+          <w:sz w:val="20"/>
+          <w:szCs w:val="20"/>
+          <w:lang w:val="es-MX"/>
+        </w:rPr>
         <w:t xml:space="preserve">Los informes de organizaciones de seguridad y consultoras de TI han demostrado que la imposibilidad de recuperar o descifrar datos puede tener un impacto financiero significativo. Por ejemplo, </w:t>
       </w:r>
       <w:proofErr w:type="spellStart"/>
@@ -1395,7 +1406,23 @@
           <w:sz w:val="20"/>
           <w:szCs w:val="20"/>
         </w:rPr>
-        <w:t xml:space="preserve"> Comenzando por el primer punto, la recuperación de información borrada involuntariamente está se puede deber a fallos automáticos en los discos, como es un choque de cabezales o alguna rotura de cintas. Estos daños suelen causar la perdida parcial o total de los datos contenidos, regularmente los usuarios no cuentan con el conocimiento o las herramientas adecuadas para reparar este tipo de fallos. Pero también podemos perder datos por algún fallo de software </w:t>
+        <w:t xml:space="preserve"> Comenzando por el primer punto, la recuperación de información borrada involuntariamente está se puede deber a fallos automáticos en los discos, como es un choque de cabezales o alguna rotura de cintas. Estos daños suelen causar la p</w:t>
+      </w:r>
+      <w:r>
+        <w:rPr>
+          <w:rFonts w:ascii="Times New Roman" w:eastAsia="Times New Roman" w:hAnsi="Times New Roman" w:cs="Times New Roman"/>
+          <w:sz w:val="20"/>
+          <w:szCs w:val="20"/>
+        </w:rPr>
+        <w:t>é</w:t>
+      </w:r>
+      <w:r>
+        <w:rPr>
+          <w:rFonts w:ascii="Times New Roman" w:eastAsia="Times New Roman" w:hAnsi="Times New Roman" w:cs="Times New Roman"/>
+          <w:sz w:val="20"/>
+          <w:szCs w:val="20"/>
+        </w:rPr>
+        <w:t xml:space="preserve">rdida parcial o total de los datos contenidos, regularmente los usuarios no cuentan con el conocimiento o las herramientas adecuadas para reparar este tipo de fallos. Pero también podemos perder datos por algún fallo de software </w:t>
       </w:r>
       <w:r>
         <w:rPr>
@@ -1515,7 +1542,25 @@
           <w:szCs w:val="20"/>
           <w:lang w:val="es-MX"/>
         </w:rPr>
-        <w:t>Cuando un usuario borra información de un disco duro, existen la posibilidad de recuperarla, siempre y cuando no se hayan aplicado técnicas de sobreescritura o encriptación adicional.</w:t>
+        <w:t xml:space="preserve">Cuando un usuario borra información de un disco duro, existen la posibilidad de recuperarla, siempre y cuando no se hayan aplicado técnicas de sobreescritura o </w:t>
+      </w:r>
+      <w:r>
+        <w:rPr>
+          <w:rFonts w:ascii="Times New Roman" w:eastAsia="Times New Roman" w:hAnsi="Times New Roman" w:cs="Times New Roman"/>
+          <w:sz w:val="20"/>
+          <w:szCs w:val="20"/>
+          <w:lang w:val="es-MX"/>
+        </w:rPr>
+        <w:t>cifrado</w:t>
+      </w:r>
+      <w:r>
+        <w:rPr>
+          <w:rFonts w:ascii="Times New Roman" w:eastAsia="Times New Roman" w:hAnsi="Times New Roman" w:cs="Times New Roman"/>
+          <w:sz w:val="20"/>
+          <w:szCs w:val="20"/>
+          <w:lang w:val="es-MX"/>
+        </w:rPr>
+        <w:t xml:space="preserve"> adicional.</w:t>
       </w:r>
       <w:r>
         <w:rPr>
@@ -2106,6 +2151,7 @@
           <w:szCs w:val="20"/>
           <w:lang w:val="es-MX"/>
         </w:rPr>
+        <w:lastRenderedPageBreak/>
         <w:t>Vigencia: Vigente y actualizado de manera activa por la comunidad de código abierto. La primera versión fue lanzada en la década de 2000 y sigue recibiendo actualizaciones periódicas</w:t>
       </w:r>
       <w:r>
@@ -2159,7 +2205,6 @@
           <w:szCs w:val="20"/>
           <w:lang w:val="es-MX"/>
         </w:rPr>
-        <w:lastRenderedPageBreak/>
         <w:t>PhotoRec</w:t>
       </w:r>
       <w:proofErr w:type="spellEnd"/>
@@ -3380,6 +3425,7 @@
           <w:szCs w:val="20"/>
           <w:lang w:val="es-MX"/>
         </w:rPr>
+        <w:lastRenderedPageBreak/>
         <w:t>Modelo de Recuperación Basado en Estructura de Archivos</w:t>
       </w:r>
     </w:p>
@@ -3401,7 +3447,6 @@
           <w:szCs w:val="20"/>
           <w:lang w:val="es-MX"/>
         </w:rPr>
-        <w:lastRenderedPageBreak/>
         <w:t xml:space="preserve">Este modelo examina la estructura del sistema de archivos para recuperar </w:t>
       </w:r>
       <w:r>
@@ -4222,7 +4267,7 @@
           <w:szCs w:val="20"/>
           <w:lang w:val="es-MX"/>
         </w:rPr>
-        <w:t xml:space="preserve">Los sistemas RAID distribuyen datos en varios discos para mejorar rendimiento y redundancia, pero también requieren técnicas avanzadas de recuperación. R-Studio y UFS Explorer son capaces de reconstruir configuraciones RAID dañadas, permitiendo la recuperación de archivos incluso si uno o varios discos han fallado. </w:t>
+        <w:t xml:space="preserve">Los sistemas RAID distribuyen datos en varios discos para mejorar rendimiento y redundancia, pero también requieren técnicas avanzadas de recuperación. R-Studio y UFS Explorer son capaces de reconstruir </w:t>
       </w:r>
       <w:r>
         <w:rPr>
@@ -4232,7 +4277,7 @@
           <w:lang w:val="es-MX"/>
         </w:rPr>
         <w:lastRenderedPageBreak/>
-        <w:t>Este modelo es fundamental en entornos empresariales donde los datos se almacenan en configuraciones RAID 5 o RAID 6, debido a la gran cantidad de datos críticos involucrados</w:t>
+        <w:t>configuraciones RAID dañadas, permitiendo la recuperación de archivos incluso si uno o varios discos han fallado. Este modelo es fundamental en entornos empresariales donde los datos se almacenan en configuraciones RAID 5 o RAID 6, debido a la gran cantidad de datos críticos involucrados</w:t>
       </w:r>
       <w:r>
         <w:rPr>
@@ -5525,16 +5570,60 @@
           <w:szCs w:val="20"/>
           <w:lang w:val="es-MX"/>
         </w:rPr>
-        <w:t>Archivos Encriptados:</w:t>
-      </w:r>
-      <w:r>
-        <w:rPr>
-          <w:rFonts w:ascii="Times New Roman" w:eastAsia="Times New Roman" w:hAnsi="Times New Roman" w:cs="Times New Roman"/>
-          <w:sz w:val="20"/>
-          <w:szCs w:val="20"/>
-          <w:lang w:val="es-MX"/>
-        </w:rPr>
-        <w:t xml:space="preserve"> Son archivos que se encuentran protegidos mediante un cifrado. En una recuperación estos archivos requieren del uso de técnicas de criptoanálisis para descifrar los archivos y acceder al contenido. Es común su recuperación para investigaciones que involucran privacidad o intentos de ocultación.</w:t>
+        <w:t xml:space="preserve">Archivos </w:t>
+      </w:r>
+      <w:r>
+        <w:rPr>
+          <w:rFonts w:ascii="Times New Roman" w:eastAsia="Times New Roman" w:hAnsi="Times New Roman" w:cs="Times New Roman"/>
+          <w:b/>
+          <w:bCs/>
+          <w:i/>
+          <w:iCs/>
+          <w:sz w:val="20"/>
+          <w:szCs w:val="20"/>
+          <w:lang w:val="es-MX"/>
+        </w:rPr>
+        <w:t>Cifrados</w:t>
+      </w:r>
+      <w:r>
+        <w:rPr>
+          <w:rFonts w:ascii="Times New Roman" w:eastAsia="Times New Roman" w:hAnsi="Times New Roman" w:cs="Times New Roman"/>
+          <w:b/>
+          <w:bCs/>
+          <w:i/>
+          <w:iCs/>
+          <w:sz w:val="20"/>
+          <w:szCs w:val="20"/>
+          <w:lang w:val="es-MX"/>
+        </w:rPr>
+        <w:t>:</w:t>
+      </w:r>
+      <w:r>
+        <w:rPr>
+          <w:rFonts w:ascii="Times New Roman" w:eastAsia="Times New Roman" w:hAnsi="Times New Roman" w:cs="Times New Roman"/>
+          <w:sz w:val="20"/>
+          <w:szCs w:val="20"/>
+          <w:lang w:val="es-MX"/>
+        </w:rPr>
+        <w:t xml:space="preserve"> Son archivos que se encuentran protegidos mediante un </w:t>
+      </w:r>
+      <w:r>
+        <w:rPr>
+          <w:rFonts w:ascii="Times New Roman" w:eastAsia="Times New Roman" w:hAnsi="Times New Roman" w:cs="Times New Roman"/>
+          <w:sz w:val="20"/>
+          <w:szCs w:val="20"/>
+          <w:lang w:val="es-MX"/>
+        </w:rPr>
+        <w:t>método de protección</w:t>
+      </w:r>
+      <w:r>
+        <w:rPr>
+          <w:rFonts w:ascii="Times New Roman" w:eastAsia="Times New Roman" w:hAnsi="Times New Roman" w:cs="Times New Roman"/>
+          <w:sz w:val="20"/>
+          <w:szCs w:val="20"/>
+          <w:lang w:val="es-MX"/>
+        </w:rPr>
+        <w:t>. En una recuperación estos archivos requieren del uso de técnicas de criptoanálisis para descifrar los archivos y acceder al contenido. Es común su recuperación para investigaciones que involucran privacidad o intentos de ocultación.</w:t>
       </w:r>
       <w:r>
         <w:rPr>
@@ -7558,7 +7647,15 @@
           <w:b/>
           <w:lang w:val="es-MX"/>
         </w:rPr>
-        <w:t>Recuperación de Información con IA</w:t>
+        <w:t xml:space="preserve">Recuperación de Información con </w:t>
+      </w:r>
+      <w:r>
+        <w:rPr>
+          <w:rFonts w:ascii="Times New Roman" w:eastAsia="Times New Roman" w:hAnsi="Times New Roman" w:cs="Times New Roman"/>
+          <w:b/>
+          <w:lang w:val="es-MX"/>
+        </w:rPr>
+        <w:t xml:space="preserve">Inteligencia Artificial </w:t>
       </w:r>
     </w:p>
     <w:p>
@@ -7707,7 +7804,25 @@
           <w:szCs w:val="20"/>
           <w:lang w:val="es-MX"/>
         </w:rPr>
-        <w:t>Los métodos de IA basados en escaneo profundo, como los empleados en herramientas como 4DDiG, exploran capas profundas del sistema de almacenamiento para buscar patrones de datos eliminados. Los algoritmos de IA pueden reensamblar fragmentos de datos, recuperando archivos de sectores dañados o sobrescritos. Este enfoque es efectivo para restaurar archivos y mejorar las tasas de éxito en dispositivos físicamente dañados [</w:t>
+        <w:t xml:space="preserve">Los métodos de IA basados en escaneo profundo, como los empleados en herramientas como 4DDiG, exploran capas profundas del sistema de almacenamiento para buscar patrones de datos eliminados. Los algoritmos de </w:t>
+      </w:r>
+      <w:r>
+        <w:rPr>
+          <w:rFonts w:ascii="Times New Roman" w:eastAsia="Times New Roman" w:hAnsi="Times New Roman" w:cs="Times New Roman"/>
+          <w:sz w:val="20"/>
+          <w:szCs w:val="20"/>
+          <w:lang w:val="es-MX"/>
+        </w:rPr>
+        <w:t>inteligencia artificial</w:t>
+      </w:r>
+      <w:r>
+        <w:rPr>
+          <w:rFonts w:ascii="Times New Roman" w:eastAsia="Times New Roman" w:hAnsi="Times New Roman" w:cs="Times New Roman"/>
+          <w:sz w:val="20"/>
+          <w:szCs w:val="20"/>
+          <w:lang w:val="es-MX"/>
+        </w:rPr>
+        <w:t xml:space="preserve"> pueden reensamblar fragmentos de datos, recuperando archivos de sectores dañados o sobrescritos. Este enfoque es efectivo para restaurar archivos y mejorar las tasas de éxito en dispositivos físicamente dañados [</w:t>
       </w:r>
       <w:r>
         <w:rPr>
@@ -8027,7 +8142,23 @@
           <w:sz w:val="20"/>
           <w:szCs w:val="20"/>
         </w:rPr>
-        <w:t>Desarrollar y optimizar técnicas avanzadas de recuperación de información para mejorar la capacidad de acceso a datos críticos y mitigar los riesgos asociados a la pérdida de información en sistemas de almacenamiento híbridos (HDD y SSD).</w:t>
+        <w:t xml:space="preserve">Desarrollar y optimizar técnicas avanzadas de recuperación de información para mejorar la capacidad de acceso a datos críticos y </w:t>
+      </w:r>
+      <w:r>
+        <w:rPr>
+          <w:rFonts w:ascii="Times New Roman" w:eastAsia="Times New Roman" w:hAnsi="Times New Roman" w:cs="Times New Roman"/>
+          <w:sz w:val="20"/>
+          <w:szCs w:val="20"/>
+        </w:rPr>
+        <w:t>reducir</w:t>
+      </w:r>
+      <w:r>
+        <w:rPr>
+          <w:rFonts w:ascii="Times New Roman" w:eastAsia="Times New Roman" w:hAnsi="Times New Roman" w:cs="Times New Roman"/>
+          <w:sz w:val="20"/>
+          <w:szCs w:val="20"/>
+        </w:rPr>
+        <w:t xml:space="preserve"> los riesgos asociados a la pérdida de información en sistemas de almacenamiento híbridos (HDD y SSD).</w:t>
       </w:r>
     </w:p>
     <w:p>
@@ -8600,7 +8731,15 @@
           <w:sz w:val="20"/>
           <w:szCs w:val="20"/>
         </w:rPr>
-        <w:t>Obtención del sistema.</w:t>
+        <w:t>Desarrollo e implementación</w:t>
+      </w:r>
+      <w:r>
+        <w:rPr>
+          <w:rFonts w:ascii="Times New Roman" w:eastAsia="Times New Roman" w:hAnsi="Times New Roman" w:cs="Times New Roman"/>
+          <w:sz w:val="20"/>
+          <w:szCs w:val="20"/>
+        </w:rPr>
+        <w:t xml:space="preserve"> del sistema.</w:t>
       </w:r>
     </w:p>
     <w:p>
@@ -9166,13 +9305,13 @@
           <w:szCs w:val="24"/>
         </w:rPr>
         <w:drawing>
-          <wp:anchor distT="0" distB="0" distL="114300" distR="114300" simplePos="0" relativeHeight="251659264" behindDoc="0" locked="0" layoutInCell="1" allowOverlap="1" wp14:anchorId="174B132A" wp14:editId="18B41314">
+          <wp:anchor distT="0" distB="0" distL="114300" distR="114300" simplePos="0" relativeHeight="251659264" behindDoc="0" locked="0" layoutInCell="1" allowOverlap="1" wp14:anchorId="174B132A" wp14:editId="2E383408">
             <wp:simplePos x="0" y="0"/>
             <wp:positionH relativeFrom="margin">
-              <wp:align>right</wp:align>
+              <wp:posOffset>48895</wp:posOffset>
             </wp:positionH>
             <wp:positionV relativeFrom="page">
-              <wp:posOffset>4119668</wp:posOffset>
+              <wp:posOffset>3768725</wp:posOffset>
             </wp:positionV>
             <wp:extent cx="5715000" cy="3554095"/>
             <wp:effectExtent l="0" t="0" r="0" b="8255"/>
@@ -9252,6 +9391,60 @@
           <w:sz w:val="24"/>
           <w:szCs w:val="24"/>
         </w:rPr>
+        <w:t>Glosario</w:t>
+      </w:r>
+    </w:p>
+    <w:p>
+      <w:pPr>
+        <w:spacing w:after="240"/>
+        <w:rPr>
+          <w:rFonts w:ascii="Times New Roman" w:eastAsia="Times New Roman" w:hAnsi="Times New Roman" w:cs="Times New Roman"/>
+          <w:bCs/>
+          <w:sz w:val="20"/>
+          <w:szCs w:val="20"/>
+        </w:rPr>
+      </w:pPr>
+      <w:r>
+        <w:rPr>
+          <w:rFonts w:ascii="Times New Roman" w:eastAsia="Times New Roman" w:hAnsi="Times New Roman" w:cs="Times New Roman"/>
+          <w:bCs/>
+          <w:sz w:val="20"/>
+          <w:szCs w:val="20"/>
+        </w:rPr>
+        <w:t>MFT</w:t>
+      </w:r>
+    </w:p>
+    <w:p>
+      <w:pPr>
+        <w:spacing w:after="240"/>
+        <w:rPr>
+          <w:rFonts w:ascii="Times New Roman" w:eastAsia="Times New Roman" w:hAnsi="Times New Roman" w:cs="Times New Roman"/>
+          <w:bCs/>
+          <w:sz w:val="20"/>
+          <w:szCs w:val="20"/>
+        </w:rPr>
+      </w:pPr>
+    </w:p>
+    <w:p>
+      <w:pPr>
+        <w:numPr>
+          <w:ilvl w:val="0"/>
+          <w:numId w:val="1"/>
+        </w:numPr>
+        <w:spacing w:after="240"/>
+        <w:rPr>
+          <w:rFonts w:ascii="Times New Roman" w:eastAsia="Times New Roman" w:hAnsi="Times New Roman" w:cs="Times New Roman"/>
+          <w:sz w:val="20"/>
+          <w:szCs w:val="20"/>
+        </w:rPr>
+      </w:pPr>
+      <w:r>
+        <w:rPr>
+          <w:rFonts w:ascii="Times New Roman" w:eastAsia="Times New Roman" w:hAnsi="Times New Roman" w:cs="Times New Roman"/>
+          <w:b/>
+          <w:sz w:val="24"/>
+          <w:szCs w:val="24"/>
+        </w:rPr>
         <w:t>Referencias</w:t>
       </w:r>
     </w:p>
@@ -9539,6 +9732,7 @@
           <w:sz w:val="20"/>
           <w:szCs w:val="20"/>
         </w:rPr>
+        <w:lastRenderedPageBreak/>
         <w:t>[</w:t>
       </w:r>
       <w:r>
@@ -9717,7 +9911,6 @@
           <w:sz w:val="20"/>
           <w:szCs w:val="20"/>
         </w:rPr>
-        <w:lastRenderedPageBreak/>
         <w:t>[</w:t>
       </w:r>
       <w:r>
@@ -12320,6 +12513,7 @@
           <w:sz w:val="20"/>
           <w:szCs w:val="20"/>
         </w:rPr>
+        <w:lastRenderedPageBreak/>
         <w:t>[</w:t>
       </w:r>
       <w:r>
@@ -12780,7 +12974,6 @@
           <w:sz w:val="20"/>
           <w:szCs w:val="20"/>
         </w:rPr>
-        <w:lastRenderedPageBreak/>
         <w:t>[</w:t>
       </w:r>
       <w:r>
@@ -15630,6 +15823,7 @@
           <w:sz w:val="20"/>
           <w:szCs w:val="20"/>
         </w:rPr>
+        <w:lastRenderedPageBreak/>
         <w:t>[3</w:t>
       </w:r>
       <w:r>
@@ -15843,7 +16037,6 @@
           <w:sz w:val="20"/>
           <w:szCs w:val="20"/>
         </w:rPr>
-        <w:lastRenderedPageBreak/>
         <w:t xml:space="preserve">[39] Maya F. " Qué es File </w:t>
       </w:r>
       <w:proofErr w:type="spellStart"/>
@@ -18016,6 +18209,7 @@
           <w:sz w:val="20"/>
           <w:szCs w:val="20"/>
         </w:rPr>
+        <w:lastRenderedPageBreak/>
         <w:t xml:space="preserve">[6] </w:t>
       </w:r>
       <w:proofErr w:type="spellStart"/>
@@ -18194,7 +18388,6 @@
           <w:sz w:val="20"/>
           <w:szCs w:val="20"/>
         </w:rPr>
-        <w:lastRenderedPageBreak/>
         <w:t xml:space="preserve">[8] </w:t>
       </w:r>
       <w:proofErr w:type="spellStart"/>

--- a/Protocolo.docx
+++ b/Protocolo.docx
@@ -9771,7 +9771,7 @@
           <w:sz w:val="20"/>
           <w:szCs w:val="20"/>
         </w:rPr>
-        <w:t>HDD:</w:t>
+        <w:t>GPT:</w:t>
       </w:r>
       <w:r>
         <w:rPr>
@@ -9782,25 +9782,59 @@
         </w:rPr>
         <w:t xml:space="preserve"> </w:t>
       </w:r>
-      <w:proofErr w:type="spellStart"/>
-      <w:r>
-        <w:rPr>
-          <w:rFonts w:ascii="Times New Roman" w:eastAsia="Times New Roman" w:hAnsi="Times New Roman" w:cs="Times New Roman"/>
-          <w:bCs/>
-          <w:sz w:val="20"/>
-          <w:szCs w:val="20"/>
-        </w:rPr>
-        <w:t>Hard</w:t>
-      </w:r>
-      <w:proofErr w:type="spellEnd"/>
-      <w:r>
-        <w:rPr>
-          <w:rFonts w:ascii="Times New Roman" w:eastAsia="Times New Roman" w:hAnsi="Times New Roman" w:cs="Times New Roman"/>
-          <w:bCs/>
-          <w:sz w:val="20"/>
-          <w:szCs w:val="20"/>
-        </w:rPr>
-        <w:t xml:space="preserve"> Disk Drive (Unidad de Disco Duro).</w:t>
+      <w:r>
+        <w:rPr>
+          <w:rFonts w:ascii="Times New Roman" w:eastAsia="Times New Roman" w:hAnsi="Times New Roman" w:cs="Times New Roman"/>
+          <w:sz w:val="20"/>
+          <w:szCs w:val="20"/>
+          <w:lang w:val="es-MX"/>
+        </w:rPr>
+        <w:t xml:space="preserve">GUID </w:t>
+      </w:r>
+      <w:proofErr w:type="spellStart"/>
+      <w:r>
+        <w:rPr>
+          <w:rFonts w:ascii="Times New Roman" w:eastAsia="Times New Roman" w:hAnsi="Times New Roman" w:cs="Times New Roman"/>
+          <w:sz w:val="20"/>
+          <w:szCs w:val="20"/>
+          <w:lang w:val="es-MX"/>
+        </w:rPr>
+        <w:t>Partition</w:t>
+      </w:r>
+      <w:proofErr w:type="spellEnd"/>
+      <w:r>
+        <w:rPr>
+          <w:rFonts w:ascii="Times New Roman" w:eastAsia="Times New Roman" w:hAnsi="Times New Roman" w:cs="Times New Roman"/>
+          <w:sz w:val="20"/>
+          <w:szCs w:val="20"/>
+          <w:lang w:val="es-MX"/>
+        </w:rPr>
+        <w:t xml:space="preserve"> Table</w:t>
+      </w:r>
+      <w:r>
+        <w:rPr>
+          <w:rFonts w:ascii="Times New Roman" w:eastAsia="Times New Roman" w:hAnsi="Times New Roman" w:cs="Times New Roman"/>
+          <w:sz w:val="20"/>
+          <w:szCs w:val="20"/>
+          <w:lang w:val="es-MX"/>
+        </w:rPr>
+        <w:t xml:space="preserve"> (</w:t>
+      </w:r>
+      <w:r>
+        <w:rPr>
+          <w:rFonts w:ascii="Times New Roman" w:eastAsia="Times New Roman" w:hAnsi="Times New Roman" w:cs="Times New Roman"/>
+          <w:sz w:val="20"/>
+          <w:szCs w:val="20"/>
+        </w:rPr>
+        <w:t>Tabla de Partición GUID</w:t>
+      </w:r>
+      <w:r>
+        <w:rPr>
+          <w:rFonts w:ascii="Times New Roman" w:eastAsia="Times New Roman" w:hAnsi="Times New Roman" w:cs="Times New Roman"/>
+          <w:sz w:val="20"/>
+          <w:szCs w:val="20"/>
+        </w:rPr>
+        <w:t>).</w:t>
       </w:r>
     </w:p>
     <w:p>
@@ -9825,36 +9859,36 @@
           <w:sz w:val="20"/>
           <w:szCs w:val="20"/>
         </w:rPr>
-        <w:t>IA:</w:t>
-      </w:r>
-      <w:r>
-        <w:rPr>
-          <w:rFonts w:ascii="Times New Roman" w:eastAsia="Times New Roman" w:hAnsi="Times New Roman" w:cs="Times New Roman"/>
-          <w:bCs/>
-          <w:sz w:val="20"/>
-          <w:szCs w:val="20"/>
-        </w:rPr>
-        <w:t xml:space="preserve"> Artificial </w:t>
-      </w:r>
-      <w:proofErr w:type="spellStart"/>
-      <w:r>
-        <w:rPr>
-          <w:rFonts w:ascii="Times New Roman" w:eastAsia="Times New Roman" w:hAnsi="Times New Roman" w:cs="Times New Roman"/>
-          <w:bCs/>
-          <w:sz w:val="20"/>
-          <w:szCs w:val="20"/>
-        </w:rPr>
-        <w:t>Intelligence</w:t>
-      </w:r>
-      <w:proofErr w:type="spellEnd"/>
-      <w:r>
-        <w:rPr>
-          <w:rFonts w:ascii="Times New Roman" w:eastAsia="Times New Roman" w:hAnsi="Times New Roman" w:cs="Times New Roman"/>
-          <w:bCs/>
-          <w:sz w:val="20"/>
-          <w:szCs w:val="20"/>
-        </w:rPr>
-        <w:t xml:space="preserve"> (Inteligencia Artificial).</w:t>
+        <w:t>HDD:</w:t>
+      </w:r>
+      <w:r>
+        <w:rPr>
+          <w:rFonts w:ascii="Times New Roman" w:eastAsia="Times New Roman" w:hAnsi="Times New Roman" w:cs="Times New Roman"/>
+          <w:bCs/>
+          <w:sz w:val="20"/>
+          <w:szCs w:val="20"/>
+        </w:rPr>
+        <w:t xml:space="preserve"> </w:t>
+      </w:r>
+      <w:proofErr w:type="spellStart"/>
+      <w:r>
+        <w:rPr>
+          <w:rFonts w:ascii="Times New Roman" w:eastAsia="Times New Roman" w:hAnsi="Times New Roman" w:cs="Times New Roman"/>
+          <w:bCs/>
+          <w:sz w:val="20"/>
+          <w:szCs w:val="20"/>
+        </w:rPr>
+        <w:t>Hard</w:t>
+      </w:r>
+      <w:proofErr w:type="spellEnd"/>
+      <w:r>
+        <w:rPr>
+          <w:rFonts w:ascii="Times New Roman" w:eastAsia="Times New Roman" w:hAnsi="Times New Roman" w:cs="Times New Roman"/>
+          <w:bCs/>
+          <w:sz w:val="20"/>
+          <w:szCs w:val="20"/>
+        </w:rPr>
+        <w:t xml:space="preserve"> Disk Drive (Unidad de Disco Duro).</w:t>
       </w:r>
     </w:p>
     <w:p>
@@ -9879,45 +9913,36 @@
           <w:sz w:val="20"/>
           <w:szCs w:val="20"/>
         </w:rPr>
-        <w:t>IDC:</w:t>
-      </w:r>
-      <w:r>
-        <w:rPr>
-          <w:rFonts w:ascii="Times New Roman" w:eastAsia="Times New Roman" w:hAnsi="Times New Roman" w:cs="Times New Roman"/>
-          <w:bCs/>
-          <w:sz w:val="20"/>
-          <w:szCs w:val="20"/>
-        </w:rPr>
-        <w:t xml:space="preserve"> </w:t>
-      </w:r>
-      <w:r>
-        <w:rPr>
-          <w:rFonts w:ascii="Times New Roman" w:eastAsia="Times New Roman" w:hAnsi="Times New Roman" w:cs="Times New Roman"/>
-          <w:bCs/>
-          <w:sz w:val="20"/>
-          <w:szCs w:val="20"/>
-        </w:rPr>
-        <w:t xml:space="preserve">International Data </w:t>
-      </w:r>
-      <w:proofErr w:type="spellStart"/>
-      <w:r>
-        <w:rPr>
-          <w:rFonts w:ascii="Times New Roman" w:eastAsia="Times New Roman" w:hAnsi="Times New Roman" w:cs="Times New Roman"/>
-          <w:bCs/>
-          <w:sz w:val="20"/>
-          <w:szCs w:val="20"/>
-        </w:rPr>
-        <w:t>Corporation</w:t>
-      </w:r>
-      <w:proofErr w:type="spellEnd"/>
-      <w:r>
-        <w:rPr>
-          <w:rFonts w:ascii="Times New Roman" w:eastAsia="Times New Roman" w:hAnsi="Times New Roman" w:cs="Times New Roman"/>
-          <w:bCs/>
-          <w:sz w:val="20"/>
-          <w:szCs w:val="20"/>
-        </w:rPr>
-        <w:t>.</w:t>
+        <w:t>IA:</w:t>
+      </w:r>
+      <w:r>
+        <w:rPr>
+          <w:rFonts w:ascii="Times New Roman" w:eastAsia="Times New Roman" w:hAnsi="Times New Roman" w:cs="Times New Roman"/>
+          <w:bCs/>
+          <w:sz w:val="20"/>
+          <w:szCs w:val="20"/>
+        </w:rPr>
+        <w:t xml:space="preserve"> Artificial </w:t>
+      </w:r>
+      <w:proofErr w:type="spellStart"/>
+      <w:r>
+        <w:rPr>
+          <w:rFonts w:ascii="Times New Roman" w:eastAsia="Times New Roman" w:hAnsi="Times New Roman" w:cs="Times New Roman"/>
+          <w:bCs/>
+          <w:sz w:val="20"/>
+          <w:szCs w:val="20"/>
+        </w:rPr>
+        <w:t>Intelligence</w:t>
+      </w:r>
+      <w:proofErr w:type="spellEnd"/>
+      <w:r>
+        <w:rPr>
+          <w:rFonts w:ascii="Times New Roman" w:eastAsia="Times New Roman" w:hAnsi="Times New Roman" w:cs="Times New Roman"/>
+          <w:bCs/>
+          <w:sz w:val="20"/>
+          <w:szCs w:val="20"/>
+        </w:rPr>
+        <w:t xml:space="preserve"> (Inteligencia Artificial).</w:t>
       </w:r>
     </w:p>
     <w:p>
@@ -9942,7 +9967,7 @@
           <w:sz w:val="20"/>
           <w:szCs w:val="20"/>
         </w:rPr>
-        <w:t>MBR:</w:t>
+        <w:t>IDC:</w:t>
       </w:r>
       <w:r>
         <w:rPr>
@@ -9953,65 +9978,34 @@
         </w:rPr>
         <w:t xml:space="preserve"> </w:t>
       </w:r>
-      <w:proofErr w:type="gramStart"/>
-      <w:r>
-        <w:rPr>
-          <w:rFonts w:ascii="Times New Roman" w:eastAsia="Times New Roman" w:hAnsi="Times New Roman" w:cs="Times New Roman"/>
-          <w:bCs/>
-          <w:sz w:val="20"/>
-          <w:szCs w:val="20"/>
-        </w:rPr>
-        <w:t>Master</w:t>
-      </w:r>
-      <w:proofErr w:type="gramEnd"/>
-      <w:r>
-        <w:rPr>
-          <w:rFonts w:ascii="Times New Roman" w:eastAsia="Times New Roman" w:hAnsi="Times New Roman" w:cs="Times New Roman"/>
-          <w:bCs/>
-          <w:sz w:val="20"/>
-          <w:szCs w:val="20"/>
-        </w:rPr>
-        <w:t xml:space="preserve"> </w:t>
-      </w:r>
-      <w:proofErr w:type="spellStart"/>
-      <w:r>
-        <w:rPr>
-          <w:rFonts w:ascii="Times New Roman" w:eastAsia="Times New Roman" w:hAnsi="Times New Roman" w:cs="Times New Roman"/>
-          <w:bCs/>
-          <w:sz w:val="20"/>
-          <w:szCs w:val="20"/>
-        </w:rPr>
-        <w:t>Boot</w:t>
-      </w:r>
-      <w:proofErr w:type="spellEnd"/>
-      <w:r>
-        <w:rPr>
-          <w:rFonts w:ascii="Times New Roman" w:eastAsia="Times New Roman" w:hAnsi="Times New Roman" w:cs="Times New Roman"/>
-          <w:bCs/>
-          <w:sz w:val="20"/>
-          <w:szCs w:val="20"/>
-        </w:rPr>
-        <w:t xml:space="preserve"> </w:t>
-      </w:r>
-      <w:proofErr w:type="spellStart"/>
-      <w:r>
-        <w:rPr>
-          <w:rFonts w:ascii="Times New Roman" w:eastAsia="Times New Roman" w:hAnsi="Times New Roman" w:cs="Times New Roman"/>
-          <w:bCs/>
-          <w:sz w:val="20"/>
-          <w:szCs w:val="20"/>
-        </w:rPr>
-        <w:t>Record</w:t>
-      </w:r>
-      <w:proofErr w:type="spellEnd"/>
-      <w:r>
-        <w:rPr>
-          <w:rFonts w:ascii="Times New Roman" w:eastAsia="Times New Roman" w:hAnsi="Times New Roman" w:cs="Times New Roman"/>
-          <w:bCs/>
-          <w:sz w:val="20"/>
-          <w:szCs w:val="20"/>
-        </w:rPr>
-        <w:t xml:space="preserve"> (Registro de Arranque Principal/Maestro).</w:t>
+      <w:r>
+        <w:rPr>
+          <w:rFonts w:ascii="Times New Roman" w:eastAsia="Times New Roman" w:hAnsi="Times New Roman" w:cs="Times New Roman"/>
+          <w:bCs/>
+          <w:sz w:val="20"/>
+          <w:szCs w:val="20"/>
+        </w:rPr>
+        <w:t xml:space="preserve">International Data </w:t>
+      </w:r>
+      <w:proofErr w:type="spellStart"/>
+      <w:r>
+        <w:rPr>
+          <w:rFonts w:ascii="Times New Roman" w:eastAsia="Times New Roman" w:hAnsi="Times New Roman" w:cs="Times New Roman"/>
+          <w:bCs/>
+          <w:sz w:val="20"/>
+          <w:szCs w:val="20"/>
+        </w:rPr>
+        <w:t>Corporation</w:t>
+      </w:r>
+      <w:proofErr w:type="spellEnd"/>
+      <w:r>
+        <w:rPr>
+          <w:rFonts w:ascii="Times New Roman" w:eastAsia="Times New Roman" w:hAnsi="Times New Roman" w:cs="Times New Roman"/>
+          <w:bCs/>
+          <w:sz w:val="20"/>
+          <w:szCs w:val="20"/>
+        </w:rPr>
+        <w:t>.</w:t>
       </w:r>
     </w:p>
     <w:p>
@@ -10037,6 +10031,100 @@
           <w:szCs w:val="20"/>
         </w:rPr>
         <w:lastRenderedPageBreak/>
+        <w:t>MBR:</w:t>
+      </w:r>
+      <w:r>
+        <w:rPr>
+          <w:rFonts w:ascii="Times New Roman" w:eastAsia="Times New Roman" w:hAnsi="Times New Roman" w:cs="Times New Roman"/>
+          <w:bCs/>
+          <w:sz w:val="20"/>
+          <w:szCs w:val="20"/>
+        </w:rPr>
+        <w:t xml:space="preserve"> </w:t>
+      </w:r>
+      <w:proofErr w:type="gramStart"/>
+      <w:r>
+        <w:rPr>
+          <w:rFonts w:ascii="Times New Roman" w:eastAsia="Times New Roman" w:hAnsi="Times New Roman" w:cs="Times New Roman"/>
+          <w:bCs/>
+          <w:sz w:val="20"/>
+          <w:szCs w:val="20"/>
+        </w:rPr>
+        <w:t>Master</w:t>
+      </w:r>
+      <w:proofErr w:type="gramEnd"/>
+      <w:r>
+        <w:rPr>
+          <w:rFonts w:ascii="Times New Roman" w:eastAsia="Times New Roman" w:hAnsi="Times New Roman" w:cs="Times New Roman"/>
+          <w:bCs/>
+          <w:sz w:val="20"/>
+          <w:szCs w:val="20"/>
+        </w:rPr>
+        <w:t xml:space="preserve"> </w:t>
+      </w:r>
+      <w:proofErr w:type="spellStart"/>
+      <w:r>
+        <w:rPr>
+          <w:rFonts w:ascii="Times New Roman" w:eastAsia="Times New Roman" w:hAnsi="Times New Roman" w:cs="Times New Roman"/>
+          <w:bCs/>
+          <w:sz w:val="20"/>
+          <w:szCs w:val="20"/>
+        </w:rPr>
+        <w:t>Boot</w:t>
+      </w:r>
+      <w:proofErr w:type="spellEnd"/>
+      <w:r>
+        <w:rPr>
+          <w:rFonts w:ascii="Times New Roman" w:eastAsia="Times New Roman" w:hAnsi="Times New Roman" w:cs="Times New Roman"/>
+          <w:bCs/>
+          <w:sz w:val="20"/>
+          <w:szCs w:val="20"/>
+        </w:rPr>
+        <w:t xml:space="preserve"> </w:t>
+      </w:r>
+      <w:proofErr w:type="spellStart"/>
+      <w:r>
+        <w:rPr>
+          <w:rFonts w:ascii="Times New Roman" w:eastAsia="Times New Roman" w:hAnsi="Times New Roman" w:cs="Times New Roman"/>
+          <w:bCs/>
+          <w:sz w:val="20"/>
+          <w:szCs w:val="20"/>
+        </w:rPr>
+        <w:t>Record</w:t>
+      </w:r>
+      <w:proofErr w:type="spellEnd"/>
+      <w:r>
+        <w:rPr>
+          <w:rFonts w:ascii="Times New Roman" w:eastAsia="Times New Roman" w:hAnsi="Times New Roman" w:cs="Times New Roman"/>
+          <w:bCs/>
+          <w:sz w:val="20"/>
+          <w:szCs w:val="20"/>
+        </w:rPr>
+        <w:t xml:space="preserve"> (Registro de Arranque Principal/Maestro).</w:t>
+      </w:r>
+    </w:p>
+    <w:p>
+      <w:pPr>
+        <w:pStyle w:val="Prrafodelista"/>
+        <w:numPr>
+          <w:ilvl w:val="0"/>
+          <w:numId w:val="25"/>
+        </w:numPr>
+        <w:spacing w:after="240"/>
+        <w:rPr>
+          <w:rFonts w:ascii="Times New Roman" w:eastAsia="Times New Roman" w:hAnsi="Times New Roman" w:cs="Times New Roman"/>
+          <w:bCs/>
+          <w:sz w:val="20"/>
+          <w:szCs w:val="20"/>
+        </w:rPr>
+      </w:pPr>
+      <w:r>
+        <w:rPr>
+          <w:rFonts w:ascii="Times New Roman" w:eastAsia="Times New Roman" w:hAnsi="Times New Roman" w:cs="Times New Roman"/>
+          <w:b/>
+          <w:sz w:val="20"/>
+          <w:szCs w:val="20"/>
+        </w:rPr>
         <w:t>MFT:</w:t>
       </w:r>
       <w:r>
@@ -12557,6 +12645,7 @@
           <w:sz w:val="20"/>
           <w:szCs w:val="20"/>
         </w:rPr>
+        <w:lastRenderedPageBreak/>
         <w:t>[</w:t>
       </w:r>
       <w:r>
@@ -12644,7 +12733,6 @@
           <w:sz w:val="20"/>
           <w:szCs w:val="20"/>
         </w:rPr>
-        <w:lastRenderedPageBreak/>
         <w:t>[</w:t>
       </w:r>
       <w:r>

--- a/Protocolo.docx
+++ b/Protocolo.docx
@@ -1,6 +1,6 @@
 
 <file path=word/document.xml><?xml version="1.0" encoding="utf-8"?>
-<w:document xmlns:wpc="http://schemas.microsoft.com/office/word/2010/wordprocessingCanvas" xmlns:cx="http://schemas.microsoft.com/office/drawing/2014/chartex" xmlns:cx1="http://schemas.microsoft.com/office/drawing/2015/9/8/chartex" xmlns:cx2="http://schemas.microsoft.com/office/drawing/2015/10/21/chartex" xmlns:cx3="http://schemas.microsoft.com/office/drawing/2016/5/9/chartex" xmlns:cx4="http://schemas.microsoft.com/office/drawing/2016/5/10/chartex" xmlns:cx5="http://schemas.microsoft.com/office/drawing/2016/5/11/chartex" xmlns:cx6="http://schemas.microsoft.com/office/drawing/2016/5/12/chartex" xmlns:cx7="http://schemas.microsoft.com/office/drawing/2016/5/13/chartex" xmlns:cx8="http://schemas.microsoft.com/office/drawing/2016/5/14/chartex" xmlns:mc="http://schemas.openxmlformats.org/markup-compatibility/2006" xmlns:aink="http://schemas.microsoft.com/office/drawing/2016/ink" xmlns:am3d="http://schemas.microsoft.com/office/drawing/2017/model3d" xmlns:o="urn:schemas-microsoft-com:office:office" xmlns:oel="http://schemas.microsoft.com/office/2019/extlst" xmlns:r="http://schemas.openxmlformats.org/officeDocument/2006/relationships" xmlns:m="http://schemas.openxmlformats.org/officeDocument/2006/math" xmlns:v="urn:schemas-microsoft-com:vml" xmlns:wp14="http://schemas.microsoft.com/office/word/2010/wordprocessingDrawing" xmlns:wp="http://schemas.openxmlformats.org/drawingml/2006/wordprocessingDrawing" xmlns:w10="urn:schemas-microsoft-com:office:word" xmlns:w="http://schemas.openxmlformats.org/wordprocessingml/2006/main" xmlns:w14="http://schemas.microsoft.com/office/word/2010/wordml" xmlns:w15="http://schemas.microsoft.com/office/word/2012/wordml" xmlns:w16cex="http://schemas.microsoft.com/office/word/2018/wordml/cex" xmlns:w16cid="http://schemas.microsoft.com/office/word/2016/wordml/cid" xmlns:w16="http://schemas.microsoft.com/office/word/2018/wordml" xmlns:w16du="http://schemas.microsoft.com/office/word/2023/wordml/word16du" xmlns:w16sdtdh="http://schemas.microsoft.com/office/word/2020/wordml/sdtdatahash" xmlns:w16se="http://schemas.microsoft.com/office/word/2015/wordml/symex" xmlns:wpg="http://schemas.microsoft.com/office/word/2010/wordprocessingGroup" xmlns:wpi="http://schemas.microsoft.com/office/word/2010/wordprocessingInk" xmlns:wne="http://schemas.microsoft.com/office/word/2006/wordml" xmlns:wps="http://schemas.microsoft.com/office/word/2010/wordprocessingShape" mc:Ignorable="w14 w15 w16se w16cid w16 w16cex w16sdtdh w16du wp14">
+<w:document xmlns:wpc="http://schemas.microsoft.com/office/word/2010/wordprocessingCanvas" xmlns:cx="http://schemas.microsoft.com/office/drawing/2014/chartex" xmlns:cx1="http://schemas.microsoft.com/office/drawing/2015/9/8/chartex" xmlns:cx2="http://schemas.microsoft.com/office/drawing/2015/10/21/chartex" xmlns:cx3="http://schemas.microsoft.com/office/drawing/2016/5/9/chartex" xmlns:cx4="http://schemas.microsoft.com/office/drawing/2016/5/10/chartex" xmlns:cx5="http://schemas.microsoft.com/office/drawing/2016/5/11/chartex" xmlns:cx6="http://schemas.microsoft.com/office/drawing/2016/5/12/chartex" xmlns:cx7="http://schemas.microsoft.com/office/drawing/2016/5/13/chartex" xmlns:cx8="http://schemas.microsoft.com/office/drawing/2016/5/14/chartex" xmlns:mc="http://schemas.openxmlformats.org/markup-compatibility/2006" xmlns:aink="http://schemas.microsoft.com/office/drawing/2016/ink" xmlns:am3d="http://schemas.microsoft.com/office/drawing/2017/model3d" xmlns:o="urn:schemas-microsoft-com:office:office" xmlns:oel="http://schemas.microsoft.com/office/2019/extlst" xmlns:r="http://schemas.openxmlformats.org/officeDocument/2006/relationships" xmlns:m="http://schemas.openxmlformats.org/officeDocument/2006/math" xmlns:v="urn:schemas-microsoft-com:vml" xmlns:wp14="http://schemas.microsoft.com/office/word/2010/wordprocessingDrawing" xmlns:wp="http://schemas.openxmlformats.org/drawingml/2006/wordprocessingDrawing" xmlns:w10="urn:schemas-microsoft-com:office:word" xmlns:w="http://schemas.openxmlformats.org/wordprocessingml/2006/main" xmlns:w14="http://schemas.microsoft.com/office/word/2010/wordml" xmlns:w15="http://schemas.microsoft.com/office/word/2012/wordml" xmlns:w16cex="http://schemas.microsoft.com/office/word/2018/wordml/cex" xmlns:w16cid="http://schemas.microsoft.com/office/word/2016/wordml/cid" xmlns:w16="http://schemas.microsoft.com/office/word/2018/wordml" xmlns:w16du="http://schemas.microsoft.com/office/word/2023/wordml/word16du" xmlns:w16sdtdh="http://schemas.microsoft.com/office/word/2020/wordml/sdtdatahash" xmlns:w16sdtfl="http://schemas.microsoft.com/office/word/2024/wordml/sdtformatlock" xmlns:w16se="http://schemas.microsoft.com/office/word/2015/wordml/symex" xmlns:wpg="http://schemas.microsoft.com/office/word/2010/wordprocessingGroup" xmlns:wpi="http://schemas.microsoft.com/office/word/2010/wordprocessingInk" xmlns:wne="http://schemas.microsoft.com/office/word/2006/wordml" xmlns:wps="http://schemas.microsoft.com/office/word/2010/wordprocessingShape" mc:Ignorable="w14 w15 w16se w16cid w16 w16cex w16sdtdh w16sdtfl w16du wp14">
   <w:body>
     <w:p>
       <w:pPr>
@@ -8540,15 +8540,66 @@
           <w:sz w:val="20"/>
           <w:szCs w:val="20"/>
         </w:rPr>
-        <w:t xml:space="preserve">Automatización de procesos de recuperación: </w:t>
-      </w:r>
-      <w:r>
-        <w:rPr>
-          <w:rFonts w:ascii="Times New Roman" w:eastAsia="Times New Roman" w:hAnsi="Times New Roman" w:cs="Times New Roman"/>
-          <w:sz w:val="20"/>
-          <w:szCs w:val="20"/>
-        </w:rPr>
-        <w:t>Crear herramientas que automaticen el proceso de recuperación de datos, desde la detección de sectores no sobrescritos hasta la reconstrucción de archivos. La inteligencia artificial podría ayudar a identificar patrones comunes de archivos y optimizar la eficiencia.</w:t>
+        <w:t xml:space="preserve">Recuperación en sistemas híbridos (HDD + SSD): </w:t>
+      </w:r>
+      <w:r>
+        <w:rPr>
+          <w:rFonts w:ascii="Times New Roman" w:eastAsia="Times New Roman" w:hAnsi="Times New Roman" w:cs="Times New Roman"/>
+          <w:sz w:val="20"/>
+          <w:szCs w:val="20"/>
+        </w:rPr>
+        <w:t>Diseñar sistemas adaptados para trabajar con configuraciones de almacenamiento híbrido, que combinen discos HDD y SSD. Estos sistemas deben ser capaces de manejar los desafíos específicos de los SSD, como el comando TRIM, y aprovechar la capacidad de recuperación más sencilla en los HDD.</w:t>
+      </w:r>
+    </w:p>
+    <w:p>
+      <w:pPr>
+        <w:spacing w:after="240"/>
+        <w:jc w:val="both"/>
+        <w:rPr>
+          <w:rFonts w:ascii="Times New Roman" w:eastAsia="Times New Roman" w:hAnsi="Times New Roman" w:cs="Times New Roman"/>
+          <w:sz w:val="20"/>
+          <w:szCs w:val="20"/>
+        </w:rPr>
+      </w:pPr>
+      <w:r>
+        <w:rPr>
+          <w:rFonts w:ascii="Times New Roman" w:eastAsia="Times New Roman" w:hAnsi="Times New Roman" w:cs="Times New Roman"/>
+          <w:sz w:val="20"/>
+          <w:szCs w:val="20"/>
+        </w:rPr>
+        <w:t>Estas estrategias proporcionarían soluciones más robustas y flexibles, mejorando la capacidad de recuperar y acceder a información crítica, con aplicaciones en la continuidad operativa de empresas y sectores clave.</w:t>
+      </w:r>
+    </w:p>
+    <w:p>
+      <w:pPr>
+        <w:numPr>
+          <w:ilvl w:val="0"/>
+          <w:numId w:val="1"/>
+        </w:numPr>
+        <w:spacing w:after="240"/>
+        <w:rPr>
+          <w:rFonts w:ascii="Times New Roman" w:eastAsia="Times New Roman" w:hAnsi="Times New Roman" w:cs="Times New Roman"/>
+          <w:sz w:val="24"/>
+          <w:szCs w:val="24"/>
+        </w:rPr>
+      </w:pPr>
+      <w:r>
+        <w:rPr>
+          <w:rFonts w:ascii="Times New Roman" w:eastAsia="Times New Roman" w:hAnsi="Times New Roman" w:cs="Times New Roman"/>
+          <w:b/>
+          <w:sz w:val="24"/>
+          <w:szCs w:val="24"/>
+        </w:rPr>
+        <w:t>Productos o Resultados Esperado</w:t>
+      </w:r>
+      <w:r>
+        <w:rPr>
+          <w:rFonts w:ascii="Times New Roman" w:eastAsia="Times New Roman" w:hAnsi="Times New Roman" w:cs="Times New Roman"/>
+          <w:b/>
+          <w:sz w:val="24"/>
+          <w:szCs w:val="24"/>
+        </w:rPr>
+        <w:t>s</w:t>
       </w:r>
     </w:p>
     <w:p>
@@ -8569,73 +8620,10 @@
       <w:r>
         <w:rPr>
           <w:rFonts w:ascii="Times New Roman" w:eastAsia="Times New Roman" w:hAnsi="Times New Roman" w:cs="Times New Roman"/>
-          <w:b/>
-          <w:bCs/>
-          <w:i/>
-          <w:iCs/>
-          <w:sz w:val="20"/>
-          <w:szCs w:val="20"/>
-        </w:rPr>
-        <w:t xml:space="preserve">Recuperación en sistemas híbridos (HDD + SSD): </w:t>
-      </w:r>
-      <w:r>
-        <w:rPr>
-          <w:rFonts w:ascii="Times New Roman" w:eastAsia="Times New Roman" w:hAnsi="Times New Roman" w:cs="Times New Roman"/>
-          <w:sz w:val="20"/>
-          <w:szCs w:val="20"/>
-        </w:rPr>
-        <w:t>Diseñar sistemas adaptados para trabajar con configuraciones de almacenamiento híbrido, que combinen discos HDD y SSD. Estos sistemas deben ser capaces de manejar los desafíos específicos de los SSD, como el comando TRIM, y aprovechar la capacidad de recuperación más sencilla en los HDD.</w:t>
-      </w:r>
-    </w:p>
-    <w:p>
-      <w:pPr>
-        <w:spacing w:after="240"/>
-        <w:jc w:val="both"/>
-        <w:rPr>
-          <w:rFonts w:ascii="Times New Roman" w:eastAsia="Times New Roman" w:hAnsi="Times New Roman" w:cs="Times New Roman"/>
-          <w:sz w:val="20"/>
-          <w:szCs w:val="20"/>
-        </w:rPr>
-      </w:pPr>
-      <w:r>
-        <w:rPr>
-          <w:rFonts w:ascii="Times New Roman" w:eastAsia="Times New Roman" w:hAnsi="Times New Roman" w:cs="Times New Roman"/>
-          <w:sz w:val="20"/>
-          <w:szCs w:val="20"/>
-        </w:rPr>
-        <w:t>Estas estrategias proporcionarían soluciones más robustas y flexibles, mejorando la capacidad de recuperar y acceder a información crítica, con aplicaciones en la continuidad operativa de empresas y sectores clave.</w:t>
-      </w:r>
-    </w:p>
-    <w:p>
-      <w:pPr>
-        <w:numPr>
-          <w:ilvl w:val="0"/>
-          <w:numId w:val="1"/>
-        </w:numPr>
-        <w:spacing w:after="240"/>
-        <w:rPr>
-          <w:rFonts w:ascii="Times New Roman" w:eastAsia="Times New Roman" w:hAnsi="Times New Roman" w:cs="Times New Roman"/>
-          <w:sz w:val="24"/>
-          <w:szCs w:val="24"/>
-        </w:rPr>
-      </w:pPr>
-      <w:r>
-        <w:rPr>
-          <w:rFonts w:ascii="Times New Roman" w:eastAsia="Times New Roman" w:hAnsi="Times New Roman" w:cs="Times New Roman"/>
-          <w:b/>
-          <w:sz w:val="24"/>
-          <w:szCs w:val="24"/>
-        </w:rPr>
-        <w:t>Productos o Resultados Esperado</w:t>
-      </w:r>
-      <w:r>
-        <w:rPr>
-          <w:rFonts w:ascii="Times New Roman" w:eastAsia="Times New Roman" w:hAnsi="Times New Roman" w:cs="Times New Roman"/>
-          <w:b/>
-          <w:sz w:val="24"/>
-          <w:szCs w:val="24"/>
-        </w:rPr>
-        <w:t>s</w:t>
+          <w:sz w:val="20"/>
+          <w:szCs w:val="20"/>
+        </w:rPr>
+        <w:t>Congreso.</w:t>
       </w:r>
     </w:p>
     <w:p>
@@ -8659,7 +8647,7 @@
           <w:sz w:val="20"/>
           <w:szCs w:val="20"/>
         </w:rPr>
-        <w:t>Congreso.</w:t>
+        <w:t>Movilidad.</w:t>
       </w:r>
     </w:p>
     <w:p>
@@ -8683,7 +8671,7 @@
           <w:sz w:val="20"/>
           <w:szCs w:val="20"/>
         </w:rPr>
-        <w:t>Movilidad.</w:t>
+        <w:t>Desarrollo de un artículo.</w:t>
       </w:r>
     </w:p>
     <w:p>
@@ -8707,30 +8695,6 @@
           <w:sz w:val="20"/>
           <w:szCs w:val="20"/>
         </w:rPr>
-        <w:t>Desarrollo de un artículo.</w:t>
-      </w:r>
-    </w:p>
-    <w:p>
-      <w:pPr>
-        <w:pStyle w:val="Prrafodelista"/>
-        <w:numPr>
-          <w:ilvl w:val="0"/>
-          <w:numId w:val="12"/>
-        </w:numPr>
-        <w:spacing w:after="240"/>
-        <w:jc w:val="both"/>
-        <w:rPr>
-          <w:rFonts w:ascii="Times New Roman" w:eastAsia="Times New Roman" w:hAnsi="Times New Roman" w:cs="Times New Roman"/>
-          <w:sz w:val="20"/>
-          <w:szCs w:val="20"/>
-        </w:rPr>
-      </w:pPr>
-      <w:r>
-        <w:rPr>
-          <w:rFonts w:ascii="Times New Roman" w:eastAsia="Times New Roman" w:hAnsi="Times New Roman" w:cs="Times New Roman"/>
-          <w:sz w:val="20"/>
-          <w:szCs w:val="20"/>
-        </w:rPr>
         <w:t>Desarrollo e implementación</w:t>
       </w:r>
       <w:r>
@@ -9073,16 +9037,7 @@
           <w:sz w:val="20"/>
           <w:szCs w:val="20"/>
         </w:rPr>
-        <w:t xml:space="preserve">os usuarios finales y otras partes interesadas evalúan el prototipo y proporcionan comentarios y sugerencias para mejorarlo. Se recopila información sobre las deficiencias </w:t>
-      </w:r>
-      <w:r>
-        <w:rPr>
-          <w:rFonts w:ascii="Times New Roman" w:eastAsia="Times New Roman" w:hAnsi="Times New Roman" w:cs="Times New Roman"/>
-          <w:sz w:val="20"/>
-          <w:szCs w:val="20"/>
-        </w:rPr>
-        <w:lastRenderedPageBreak/>
-        <w:t>y se identifican áreas de mejora. Esta retroalimentación es fundamental para el refinamiento continuo del prototipo</w:t>
+        <w:t>os usuarios finales y otras partes interesadas evalúan el prototipo y proporcionan comentarios y sugerencias para mejorarlo. Se recopila información sobre las deficiencias y se identifican áreas de mejora. Esta retroalimentación es fundamental para el refinamiento continuo del prototipo</w:t>
       </w:r>
       <w:r>
         <w:rPr>
@@ -9150,7 +9105,16 @@
           <w:sz w:val="20"/>
           <w:szCs w:val="20"/>
         </w:rPr>
-        <w:t>e realizan mejoras incrementales en el prototipo en función de la retroalimentación recibida. Los desarrolladores implementan cambios y ajustes para abordar las deficiencias y agregar nuevas funcionalidades. Este proceso de mejora iterativa continúa hasta que se alcance un prototipo final de alta calidad</w:t>
+        <w:t xml:space="preserve">e realizan mejoras incrementales en el prototipo en función de la retroalimentación recibida. Los desarrolladores implementan cambios y ajustes para abordar las deficiencias y agregar </w:t>
+      </w:r>
+      <w:r>
+        <w:rPr>
+          <w:rFonts w:ascii="Times New Roman" w:eastAsia="Times New Roman" w:hAnsi="Times New Roman" w:cs="Times New Roman"/>
+          <w:sz w:val="20"/>
+          <w:szCs w:val="20"/>
+        </w:rPr>
+        <w:lastRenderedPageBreak/>
+        <w:t>nuevas funcionalidades. Este proceso de mejora iterativa continúa hasta que se alcance un prototipo final de alta calidad</w:t>
       </w:r>
       <w:r>
         <w:rPr>
@@ -9305,13 +9269,13 @@
           <w:szCs w:val="24"/>
         </w:rPr>
         <w:drawing>
-          <wp:anchor distT="0" distB="0" distL="114300" distR="114300" simplePos="0" relativeHeight="251659264" behindDoc="0" locked="0" layoutInCell="1" allowOverlap="1" wp14:anchorId="174B132A" wp14:editId="2E383408">
+          <wp:anchor distT="0" distB="0" distL="114300" distR="114300" simplePos="0" relativeHeight="251659264" behindDoc="0" locked="0" layoutInCell="1" allowOverlap="1" wp14:anchorId="174B132A" wp14:editId="74B0AE07">
             <wp:simplePos x="0" y="0"/>
             <wp:positionH relativeFrom="margin">
-              <wp:posOffset>48895</wp:posOffset>
+              <wp:align>right</wp:align>
             </wp:positionH>
             <wp:positionV relativeFrom="page">
-              <wp:posOffset>3768725</wp:posOffset>
+              <wp:posOffset>3136265</wp:posOffset>
             </wp:positionV>
             <wp:extent cx="5715000" cy="3554095"/>
             <wp:effectExtent l="0" t="0" r="0" b="8255"/>
@@ -9373,6 +9337,104 @@
     </w:p>
     <w:p>
       <w:pPr>
+        <w:spacing w:after="240"/>
+        <w:rPr>
+          <w:rFonts w:ascii="Times New Roman" w:eastAsia="Times New Roman" w:hAnsi="Times New Roman" w:cs="Times New Roman"/>
+          <w:b/>
+          <w:sz w:val="24"/>
+          <w:szCs w:val="24"/>
+        </w:rPr>
+      </w:pPr>
+    </w:p>
+    <w:p>
+      <w:pPr>
+        <w:spacing w:after="240"/>
+        <w:rPr>
+          <w:rFonts w:ascii="Times New Roman" w:eastAsia="Times New Roman" w:hAnsi="Times New Roman" w:cs="Times New Roman"/>
+          <w:b/>
+          <w:sz w:val="24"/>
+          <w:szCs w:val="24"/>
+        </w:rPr>
+      </w:pPr>
+    </w:p>
+    <w:p>
+      <w:pPr>
+        <w:spacing w:after="240"/>
+        <w:rPr>
+          <w:rFonts w:ascii="Times New Roman" w:eastAsia="Times New Roman" w:hAnsi="Times New Roman" w:cs="Times New Roman"/>
+          <w:b/>
+          <w:sz w:val="24"/>
+          <w:szCs w:val="24"/>
+        </w:rPr>
+      </w:pPr>
+    </w:p>
+    <w:p>
+      <w:pPr>
+        <w:spacing w:after="240"/>
+        <w:rPr>
+          <w:rFonts w:ascii="Times New Roman" w:eastAsia="Times New Roman" w:hAnsi="Times New Roman" w:cs="Times New Roman"/>
+          <w:b/>
+          <w:sz w:val="24"/>
+          <w:szCs w:val="24"/>
+        </w:rPr>
+      </w:pPr>
+    </w:p>
+    <w:p>
+      <w:pPr>
+        <w:spacing w:after="240"/>
+        <w:rPr>
+          <w:rFonts w:ascii="Times New Roman" w:eastAsia="Times New Roman" w:hAnsi="Times New Roman" w:cs="Times New Roman"/>
+          <w:b/>
+          <w:sz w:val="24"/>
+          <w:szCs w:val="24"/>
+        </w:rPr>
+      </w:pPr>
+    </w:p>
+    <w:p>
+      <w:pPr>
+        <w:spacing w:after="240"/>
+        <w:rPr>
+          <w:rFonts w:ascii="Times New Roman" w:eastAsia="Times New Roman" w:hAnsi="Times New Roman" w:cs="Times New Roman"/>
+          <w:b/>
+          <w:sz w:val="24"/>
+          <w:szCs w:val="24"/>
+        </w:rPr>
+      </w:pPr>
+    </w:p>
+    <w:p>
+      <w:pPr>
+        <w:spacing w:after="240"/>
+        <w:rPr>
+          <w:rFonts w:ascii="Times New Roman" w:eastAsia="Times New Roman" w:hAnsi="Times New Roman" w:cs="Times New Roman"/>
+          <w:b/>
+          <w:sz w:val="24"/>
+          <w:szCs w:val="24"/>
+        </w:rPr>
+      </w:pPr>
+    </w:p>
+    <w:p>
+      <w:pPr>
+        <w:spacing w:after="240"/>
+        <w:rPr>
+          <w:rFonts w:ascii="Times New Roman" w:eastAsia="Times New Roman" w:hAnsi="Times New Roman" w:cs="Times New Roman"/>
+          <w:b/>
+          <w:sz w:val="24"/>
+          <w:szCs w:val="24"/>
+        </w:rPr>
+      </w:pPr>
+    </w:p>
+    <w:p>
+      <w:pPr>
+        <w:spacing w:after="240"/>
+        <w:rPr>
+          <w:rFonts w:ascii="Times New Roman" w:eastAsia="Times New Roman" w:hAnsi="Times New Roman" w:cs="Times New Roman"/>
+          <w:sz w:val="24"/>
+          <w:szCs w:val="24"/>
+        </w:rPr>
+      </w:pPr>
+    </w:p>
+    <w:p>
+      <w:pPr>
         <w:numPr>
           <w:ilvl w:val="0"/>
           <w:numId w:val="1"/>
@@ -9391,6 +9453,7 @@
           <w:sz w:val="24"/>
           <w:szCs w:val="24"/>
         </w:rPr>
+        <w:lastRenderedPageBreak/>
         <w:t>Glosario</w:t>
       </w:r>
     </w:p>
@@ -10030,7 +10093,6 @@
           <w:sz w:val="20"/>
           <w:szCs w:val="20"/>
         </w:rPr>
-        <w:lastRenderedPageBreak/>
         <w:t>MBR:</w:t>
       </w:r>
       <w:r>
@@ -10751,6 +10813,138 @@
     </w:p>
     <w:p>
       <w:pPr>
+        <w:spacing w:after="240"/>
+        <w:rPr>
+          <w:rFonts w:ascii="Times New Roman" w:eastAsia="Times New Roman" w:hAnsi="Times New Roman" w:cs="Times New Roman"/>
+          <w:bCs/>
+          <w:sz w:val="20"/>
+          <w:szCs w:val="20"/>
+        </w:rPr>
+      </w:pPr>
+    </w:p>
+    <w:p>
+      <w:pPr>
+        <w:spacing w:after="240"/>
+        <w:rPr>
+          <w:rFonts w:ascii="Times New Roman" w:eastAsia="Times New Roman" w:hAnsi="Times New Roman" w:cs="Times New Roman"/>
+          <w:bCs/>
+          <w:sz w:val="20"/>
+          <w:szCs w:val="20"/>
+        </w:rPr>
+      </w:pPr>
+    </w:p>
+    <w:p>
+      <w:pPr>
+        <w:spacing w:after="240"/>
+        <w:rPr>
+          <w:rFonts w:ascii="Times New Roman" w:eastAsia="Times New Roman" w:hAnsi="Times New Roman" w:cs="Times New Roman"/>
+          <w:bCs/>
+          <w:sz w:val="20"/>
+          <w:szCs w:val="20"/>
+        </w:rPr>
+      </w:pPr>
+    </w:p>
+    <w:p>
+      <w:pPr>
+        <w:spacing w:after="240"/>
+        <w:rPr>
+          <w:rFonts w:ascii="Times New Roman" w:eastAsia="Times New Roman" w:hAnsi="Times New Roman" w:cs="Times New Roman"/>
+          <w:bCs/>
+          <w:sz w:val="20"/>
+          <w:szCs w:val="20"/>
+        </w:rPr>
+      </w:pPr>
+    </w:p>
+    <w:p>
+      <w:pPr>
+        <w:spacing w:after="240"/>
+        <w:rPr>
+          <w:rFonts w:ascii="Times New Roman" w:eastAsia="Times New Roman" w:hAnsi="Times New Roman" w:cs="Times New Roman"/>
+          <w:bCs/>
+          <w:sz w:val="20"/>
+          <w:szCs w:val="20"/>
+        </w:rPr>
+      </w:pPr>
+    </w:p>
+    <w:p>
+      <w:pPr>
+        <w:spacing w:after="240"/>
+        <w:rPr>
+          <w:rFonts w:ascii="Times New Roman" w:eastAsia="Times New Roman" w:hAnsi="Times New Roman" w:cs="Times New Roman"/>
+          <w:bCs/>
+          <w:sz w:val="20"/>
+          <w:szCs w:val="20"/>
+        </w:rPr>
+      </w:pPr>
+    </w:p>
+    <w:p>
+      <w:pPr>
+        <w:spacing w:after="240"/>
+        <w:rPr>
+          <w:rFonts w:ascii="Times New Roman" w:eastAsia="Times New Roman" w:hAnsi="Times New Roman" w:cs="Times New Roman"/>
+          <w:bCs/>
+          <w:sz w:val="20"/>
+          <w:szCs w:val="20"/>
+        </w:rPr>
+      </w:pPr>
+    </w:p>
+    <w:p>
+      <w:pPr>
+        <w:spacing w:after="240"/>
+        <w:rPr>
+          <w:rFonts w:ascii="Times New Roman" w:eastAsia="Times New Roman" w:hAnsi="Times New Roman" w:cs="Times New Roman"/>
+          <w:bCs/>
+          <w:sz w:val="20"/>
+          <w:szCs w:val="20"/>
+        </w:rPr>
+      </w:pPr>
+    </w:p>
+    <w:p>
+      <w:pPr>
+        <w:spacing w:after="240"/>
+        <w:rPr>
+          <w:rFonts w:ascii="Times New Roman" w:eastAsia="Times New Roman" w:hAnsi="Times New Roman" w:cs="Times New Roman"/>
+          <w:bCs/>
+          <w:sz w:val="20"/>
+          <w:szCs w:val="20"/>
+        </w:rPr>
+      </w:pPr>
+    </w:p>
+    <w:p>
+      <w:pPr>
+        <w:spacing w:after="240"/>
+        <w:rPr>
+          <w:rFonts w:ascii="Times New Roman" w:eastAsia="Times New Roman" w:hAnsi="Times New Roman" w:cs="Times New Roman"/>
+          <w:bCs/>
+          <w:sz w:val="20"/>
+          <w:szCs w:val="20"/>
+        </w:rPr>
+      </w:pPr>
+    </w:p>
+    <w:p>
+      <w:pPr>
+        <w:spacing w:after="240"/>
+        <w:rPr>
+          <w:rFonts w:ascii="Times New Roman" w:eastAsia="Times New Roman" w:hAnsi="Times New Roman" w:cs="Times New Roman"/>
+          <w:bCs/>
+          <w:sz w:val="20"/>
+          <w:szCs w:val="20"/>
+        </w:rPr>
+      </w:pPr>
+    </w:p>
+    <w:p>
+      <w:pPr>
+        <w:spacing w:after="240"/>
+        <w:rPr>
+          <w:rFonts w:ascii="Times New Roman" w:eastAsia="Times New Roman" w:hAnsi="Times New Roman" w:cs="Times New Roman"/>
+          <w:bCs/>
+          <w:sz w:val="20"/>
+          <w:szCs w:val="20"/>
+        </w:rPr>
+      </w:pPr>
+    </w:p>
+    <w:p>
+      <w:pPr>
         <w:numPr>
           <w:ilvl w:val="0"/>
           <w:numId w:val="1"/>
@@ -10769,6 +10963,7 @@
           <w:sz w:val="24"/>
           <w:szCs w:val="24"/>
         </w:rPr>
+        <w:lastRenderedPageBreak/>
         <w:t>Referencias</w:t>
       </w:r>
     </w:p>
@@ -12645,7 +12840,6 @@
           <w:sz w:val="20"/>
           <w:szCs w:val="20"/>
         </w:rPr>
-        <w:lastRenderedPageBreak/>
         <w:t>[</w:t>
       </w:r>
       <w:r>
@@ -13431,6 +13625,7 @@
           <w:sz w:val="20"/>
           <w:szCs w:val="20"/>
         </w:rPr>
+        <w:lastRenderedPageBreak/>
         <w:t>[</w:t>
       </w:r>
       <w:r>
@@ -15817,6 +16012,871 @@
           <w:sz w:val="20"/>
           <w:szCs w:val="20"/>
         </w:rPr>
+        <w:t>[</w:t>
+      </w:r>
+      <w:r>
+        <w:rPr>
+          <w:rFonts w:ascii="Times New Roman" w:eastAsia="Times New Roman" w:hAnsi="Times New Roman" w:cs="Times New Roman"/>
+          <w:sz w:val="20"/>
+          <w:szCs w:val="20"/>
+        </w:rPr>
+        <w:t>30</w:t>
+      </w:r>
+      <w:r>
+        <w:rPr>
+          <w:rFonts w:ascii="Times New Roman" w:eastAsia="Times New Roman" w:hAnsi="Times New Roman" w:cs="Times New Roman"/>
+          <w:sz w:val="20"/>
+          <w:szCs w:val="20"/>
+        </w:rPr>
+        <w:t xml:space="preserve">] </w:t>
+      </w:r>
+      <w:proofErr w:type="spellStart"/>
+      <w:r>
+        <w:rPr>
+          <w:rFonts w:ascii="Times New Roman" w:eastAsia="Times New Roman" w:hAnsi="Times New Roman" w:cs="Times New Roman"/>
+          <w:sz w:val="20"/>
+          <w:szCs w:val="20"/>
+        </w:rPr>
+        <w:t>National</w:t>
+      </w:r>
+      <w:proofErr w:type="spellEnd"/>
+      <w:r>
+        <w:rPr>
+          <w:rFonts w:ascii="Times New Roman" w:eastAsia="Times New Roman" w:hAnsi="Times New Roman" w:cs="Times New Roman"/>
+          <w:sz w:val="20"/>
+          <w:szCs w:val="20"/>
+        </w:rPr>
+        <w:t xml:space="preserve"> </w:t>
+      </w:r>
+      <w:proofErr w:type="spellStart"/>
+      <w:r>
+        <w:rPr>
+          <w:rFonts w:ascii="Times New Roman" w:eastAsia="Times New Roman" w:hAnsi="Times New Roman" w:cs="Times New Roman"/>
+          <w:sz w:val="20"/>
+          <w:szCs w:val="20"/>
+        </w:rPr>
+        <w:t>Forensic</w:t>
+      </w:r>
+      <w:proofErr w:type="spellEnd"/>
+      <w:r>
+        <w:rPr>
+          <w:rFonts w:ascii="Times New Roman" w:eastAsia="Times New Roman" w:hAnsi="Times New Roman" w:cs="Times New Roman"/>
+          <w:sz w:val="20"/>
+          <w:szCs w:val="20"/>
+        </w:rPr>
+        <w:t xml:space="preserve"> </w:t>
+      </w:r>
+      <w:proofErr w:type="spellStart"/>
+      <w:r>
+        <w:rPr>
+          <w:rFonts w:ascii="Times New Roman" w:eastAsia="Times New Roman" w:hAnsi="Times New Roman" w:cs="Times New Roman"/>
+          <w:sz w:val="20"/>
+          <w:szCs w:val="20"/>
+        </w:rPr>
+        <w:t>Science</w:t>
+      </w:r>
+      <w:proofErr w:type="spellEnd"/>
+      <w:r>
+        <w:rPr>
+          <w:rFonts w:ascii="Times New Roman" w:eastAsia="Times New Roman" w:hAnsi="Times New Roman" w:cs="Times New Roman"/>
+          <w:sz w:val="20"/>
+          <w:szCs w:val="20"/>
+        </w:rPr>
+        <w:t xml:space="preserve"> </w:t>
+      </w:r>
+      <w:proofErr w:type="spellStart"/>
+      <w:r>
+        <w:rPr>
+          <w:rFonts w:ascii="Times New Roman" w:eastAsia="Times New Roman" w:hAnsi="Times New Roman" w:cs="Times New Roman"/>
+          <w:sz w:val="20"/>
+          <w:szCs w:val="20"/>
+        </w:rPr>
+        <w:t>Technology</w:t>
+      </w:r>
+      <w:proofErr w:type="spellEnd"/>
+      <w:r>
+        <w:rPr>
+          <w:rFonts w:ascii="Times New Roman" w:eastAsia="Times New Roman" w:hAnsi="Times New Roman" w:cs="Times New Roman"/>
+          <w:sz w:val="20"/>
+          <w:szCs w:val="20"/>
+        </w:rPr>
+        <w:t xml:space="preserve"> Center (NFSTC). "</w:t>
+      </w:r>
+      <w:proofErr w:type="spellStart"/>
+      <w:r>
+        <w:rPr>
+          <w:rFonts w:ascii="Times New Roman" w:eastAsia="Times New Roman" w:hAnsi="Times New Roman" w:cs="Times New Roman"/>
+          <w:sz w:val="20"/>
+          <w:szCs w:val="20"/>
+        </w:rPr>
+        <w:t>Forensic</w:t>
+      </w:r>
+      <w:proofErr w:type="spellEnd"/>
+      <w:r>
+        <w:rPr>
+          <w:rFonts w:ascii="Times New Roman" w:eastAsia="Times New Roman" w:hAnsi="Times New Roman" w:cs="Times New Roman"/>
+          <w:sz w:val="20"/>
+          <w:szCs w:val="20"/>
+        </w:rPr>
+        <w:t xml:space="preserve"> </w:t>
+      </w:r>
+      <w:proofErr w:type="spellStart"/>
+      <w:r>
+        <w:rPr>
+          <w:rFonts w:ascii="Times New Roman" w:eastAsia="Times New Roman" w:hAnsi="Times New Roman" w:cs="Times New Roman"/>
+          <w:sz w:val="20"/>
+          <w:szCs w:val="20"/>
+        </w:rPr>
+        <w:t>Examination</w:t>
+      </w:r>
+      <w:proofErr w:type="spellEnd"/>
+      <w:r>
+        <w:rPr>
+          <w:rFonts w:ascii="Times New Roman" w:eastAsia="Times New Roman" w:hAnsi="Times New Roman" w:cs="Times New Roman"/>
+          <w:sz w:val="20"/>
+          <w:szCs w:val="20"/>
+        </w:rPr>
+        <w:t xml:space="preserve"> </w:t>
+      </w:r>
+      <w:proofErr w:type="spellStart"/>
+      <w:r>
+        <w:rPr>
+          <w:rFonts w:ascii="Times New Roman" w:eastAsia="Times New Roman" w:hAnsi="Times New Roman" w:cs="Times New Roman"/>
+          <w:sz w:val="20"/>
+          <w:szCs w:val="20"/>
+        </w:rPr>
+        <w:t>of</w:t>
+      </w:r>
+      <w:proofErr w:type="spellEnd"/>
+      <w:r>
+        <w:rPr>
+          <w:rFonts w:ascii="Times New Roman" w:eastAsia="Times New Roman" w:hAnsi="Times New Roman" w:cs="Times New Roman"/>
+          <w:sz w:val="20"/>
+          <w:szCs w:val="20"/>
+        </w:rPr>
+        <w:t xml:space="preserve"> Digital </w:t>
+      </w:r>
+      <w:proofErr w:type="spellStart"/>
+      <w:r>
+        <w:rPr>
+          <w:rFonts w:ascii="Times New Roman" w:eastAsia="Times New Roman" w:hAnsi="Times New Roman" w:cs="Times New Roman"/>
+          <w:sz w:val="20"/>
+          <w:szCs w:val="20"/>
+        </w:rPr>
+        <w:t>Evidence</w:t>
+      </w:r>
+      <w:proofErr w:type="spellEnd"/>
+      <w:r>
+        <w:rPr>
+          <w:rFonts w:ascii="Times New Roman" w:eastAsia="Times New Roman" w:hAnsi="Times New Roman" w:cs="Times New Roman"/>
+          <w:sz w:val="20"/>
+          <w:szCs w:val="20"/>
+        </w:rPr>
+        <w:t xml:space="preserve">: A Guide </w:t>
+      </w:r>
+      <w:proofErr w:type="spellStart"/>
+      <w:r>
+        <w:rPr>
+          <w:rFonts w:ascii="Times New Roman" w:eastAsia="Times New Roman" w:hAnsi="Times New Roman" w:cs="Times New Roman"/>
+          <w:sz w:val="20"/>
+          <w:szCs w:val="20"/>
+        </w:rPr>
+        <w:t>for</w:t>
+      </w:r>
+      <w:proofErr w:type="spellEnd"/>
+      <w:r>
+        <w:rPr>
+          <w:rFonts w:ascii="Times New Roman" w:eastAsia="Times New Roman" w:hAnsi="Times New Roman" w:cs="Times New Roman"/>
+          <w:sz w:val="20"/>
+          <w:szCs w:val="20"/>
+        </w:rPr>
+        <w:t xml:space="preserve"> </w:t>
+      </w:r>
+      <w:proofErr w:type="spellStart"/>
+      <w:r>
+        <w:rPr>
+          <w:rFonts w:ascii="Times New Roman" w:eastAsia="Times New Roman" w:hAnsi="Times New Roman" w:cs="Times New Roman"/>
+          <w:sz w:val="20"/>
+          <w:szCs w:val="20"/>
+        </w:rPr>
+        <w:t>Law</w:t>
+      </w:r>
+      <w:proofErr w:type="spellEnd"/>
+      <w:r>
+        <w:rPr>
+          <w:rFonts w:ascii="Times New Roman" w:eastAsia="Times New Roman" w:hAnsi="Times New Roman" w:cs="Times New Roman"/>
+          <w:sz w:val="20"/>
+          <w:szCs w:val="20"/>
+        </w:rPr>
+        <w:t xml:space="preserve"> </w:t>
+      </w:r>
+      <w:proofErr w:type="spellStart"/>
+      <w:r>
+        <w:rPr>
+          <w:rFonts w:ascii="Times New Roman" w:eastAsia="Times New Roman" w:hAnsi="Times New Roman" w:cs="Times New Roman"/>
+          <w:sz w:val="20"/>
+          <w:szCs w:val="20"/>
+        </w:rPr>
+        <w:t>Enforcement</w:t>
+      </w:r>
+      <w:proofErr w:type="spellEnd"/>
+      <w:r>
+        <w:rPr>
+          <w:rFonts w:ascii="Times New Roman" w:eastAsia="Times New Roman" w:hAnsi="Times New Roman" w:cs="Times New Roman"/>
+          <w:sz w:val="20"/>
+          <w:szCs w:val="20"/>
+        </w:rPr>
+        <w:t>." https://www.ojp.gov/pdffiles1/nij/199408.pdf (accedido el 1</w:t>
+      </w:r>
+      <w:r>
+        <w:rPr>
+          <w:rFonts w:ascii="Times New Roman" w:eastAsia="Times New Roman" w:hAnsi="Times New Roman" w:cs="Times New Roman"/>
+          <w:sz w:val="20"/>
+          <w:szCs w:val="20"/>
+        </w:rPr>
+        <w:t>0</w:t>
+      </w:r>
+      <w:r>
+        <w:rPr>
+          <w:rFonts w:ascii="Times New Roman" w:eastAsia="Times New Roman" w:hAnsi="Times New Roman" w:cs="Times New Roman"/>
+          <w:sz w:val="20"/>
+          <w:szCs w:val="20"/>
+        </w:rPr>
+        <w:t xml:space="preserve"> de noviembre de 2024).</w:t>
+      </w:r>
+    </w:p>
+    <w:p>
+      <w:pPr>
+        <w:spacing w:before="240" w:after="240"/>
+        <w:jc w:val="both"/>
+        <w:rPr>
+          <w:rFonts w:ascii="Times New Roman" w:eastAsia="Times New Roman" w:hAnsi="Times New Roman" w:cs="Times New Roman"/>
+          <w:sz w:val="20"/>
+          <w:szCs w:val="20"/>
+        </w:rPr>
+      </w:pPr>
+      <w:r>
+        <w:rPr>
+          <w:rFonts w:ascii="Times New Roman" w:eastAsia="Times New Roman" w:hAnsi="Times New Roman" w:cs="Times New Roman"/>
+          <w:sz w:val="20"/>
+          <w:szCs w:val="20"/>
+        </w:rPr>
+        <w:t>[</w:t>
+      </w:r>
+      <w:r>
+        <w:rPr>
+          <w:rFonts w:ascii="Times New Roman" w:eastAsia="Times New Roman" w:hAnsi="Times New Roman" w:cs="Times New Roman"/>
+          <w:sz w:val="20"/>
+          <w:szCs w:val="20"/>
+        </w:rPr>
+        <w:t>31</w:t>
+      </w:r>
+      <w:r>
+        <w:rPr>
+          <w:rFonts w:ascii="Times New Roman" w:eastAsia="Times New Roman" w:hAnsi="Times New Roman" w:cs="Times New Roman"/>
+          <w:sz w:val="20"/>
+          <w:szCs w:val="20"/>
+        </w:rPr>
+        <w:t xml:space="preserve">] </w:t>
+      </w:r>
+      <w:r>
+        <w:rPr>
+          <w:rFonts w:ascii="Times New Roman" w:eastAsia="Times New Roman" w:hAnsi="Times New Roman" w:cs="Times New Roman"/>
+          <w:sz w:val="20"/>
+          <w:szCs w:val="20"/>
+        </w:rPr>
+        <w:t xml:space="preserve">U.S. </w:t>
+      </w:r>
+      <w:proofErr w:type="spellStart"/>
+      <w:r>
+        <w:rPr>
+          <w:rFonts w:ascii="Times New Roman" w:eastAsia="Times New Roman" w:hAnsi="Times New Roman" w:cs="Times New Roman"/>
+          <w:sz w:val="20"/>
+          <w:szCs w:val="20"/>
+        </w:rPr>
+        <w:t>Department</w:t>
+      </w:r>
+      <w:proofErr w:type="spellEnd"/>
+      <w:r>
+        <w:rPr>
+          <w:rFonts w:ascii="Times New Roman" w:eastAsia="Times New Roman" w:hAnsi="Times New Roman" w:cs="Times New Roman"/>
+          <w:sz w:val="20"/>
+          <w:szCs w:val="20"/>
+        </w:rPr>
+        <w:t xml:space="preserve"> </w:t>
+      </w:r>
+      <w:proofErr w:type="spellStart"/>
+      <w:r>
+        <w:rPr>
+          <w:rFonts w:ascii="Times New Roman" w:eastAsia="Times New Roman" w:hAnsi="Times New Roman" w:cs="Times New Roman"/>
+          <w:sz w:val="20"/>
+          <w:szCs w:val="20"/>
+        </w:rPr>
+        <w:t>of</w:t>
+      </w:r>
+      <w:proofErr w:type="spellEnd"/>
+      <w:r>
+        <w:rPr>
+          <w:rFonts w:ascii="Times New Roman" w:eastAsia="Times New Roman" w:hAnsi="Times New Roman" w:cs="Times New Roman"/>
+          <w:sz w:val="20"/>
+          <w:szCs w:val="20"/>
+        </w:rPr>
+        <w:t xml:space="preserve"> </w:t>
+      </w:r>
+      <w:proofErr w:type="spellStart"/>
+      <w:r>
+        <w:rPr>
+          <w:rFonts w:ascii="Times New Roman" w:eastAsia="Times New Roman" w:hAnsi="Times New Roman" w:cs="Times New Roman"/>
+          <w:sz w:val="20"/>
+          <w:szCs w:val="20"/>
+        </w:rPr>
+        <w:t>Justice</w:t>
+      </w:r>
+      <w:proofErr w:type="spellEnd"/>
+      <w:r>
+        <w:rPr>
+          <w:rFonts w:ascii="Times New Roman" w:eastAsia="Times New Roman" w:hAnsi="Times New Roman" w:cs="Times New Roman"/>
+          <w:sz w:val="20"/>
+          <w:szCs w:val="20"/>
+        </w:rPr>
+        <w:t xml:space="preserve">. “Electronic </w:t>
+      </w:r>
+      <w:proofErr w:type="spellStart"/>
+      <w:r>
+        <w:rPr>
+          <w:rFonts w:ascii="Times New Roman" w:eastAsia="Times New Roman" w:hAnsi="Times New Roman" w:cs="Times New Roman"/>
+          <w:sz w:val="20"/>
+          <w:szCs w:val="20"/>
+        </w:rPr>
+        <w:t>Crime</w:t>
+      </w:r>
+      <w:proofErr w:type="spellEnd"/>
+      <w:r>
+        <w:rPr>
+          <w:rFonts w:ascii="Times New Roman" w:eastAsia="Times New Roman" w:hAnsi="Times New Roman" w:cs="Times New Roman"/>
+          <w:sz w:val="20"/>
+          <w:szCs w:val="20"/>
+        </w:rPr>
+        <w:t xml:space="preserve"> </w:t>
+      </w:r>
+      <w:proofErr w:type="spellStart"/>
+      <w:r>
+        <w:rPr>
+          <w:rFonts w:ascii="Times New Roman" w:eastAsia="Times New Roman" w:hAnsi="Times New Roman" w:cs="Times New Roman"/>
+          <w:sz w:val="20"/>
+          <w:szCs w:val="20"/>
+        </w:rPr>
+        <w:t>Scene</w:t>
+      </w:r>
+      <w:proofErr w:type="spellEnd"/>
+      <w:r>
+        <w:rPr>
+          <w:rFonts w:ascii="Times New Roman" w:eastAsia="Times New Roman" w:hAnsi="Times New Roman" w:cs="Times New Roman"/>
+          <w:sz w:val="20"/>
+          <w:szCs w:val="20"/>
+        </w:rPr>
+        <w:t xml:space="preserve"> </w:t>
+      </w:r>
+      <w:proofErr w:type="spellStart"/>
+      <w:r>
+        <w:rPr>
+          <w:rFonts w:ascii="Times New Roman" w:eastAsia="Times New Roman" w:hAnsi="Times New Roman" w:cs="Times New Roman"/>
+          <w:sz w:val="20"/>
+          <w:szCs w:val="20"/>
+        </w:rPr>
+        <w:t>Investigation</w:t>
+      </w:r>
+      <w:proofErr w:type="spellEnd"/>
+      <w:r>
+        <w:rPr>
+          <w:rFonts w:ascii="Times New Roman" w:eastAsia="Times New Roman" w:hAnsi="Times New Roman" w:cs="Times New Roman"/>
+          <w:sz w:val="20"/>
+          <w:szCs w:val="20"/>
+        </w:rPr>
+        <w:t xml:space="preserve">: A Guide </w:t>
+      </w:r>
+      <w:proofErr w:type="spellStart"/>
+      <w:r>
+        <w:rPr>
+          <w:rFonts w:ascii="Times New Roman" w:eastAsia="Times New Roman" w:hAnsi="Times New Roman" w:cs="Times New Roman"/>
+          <w:sz w:val="20"/>
+          <w:szCs w:val="20"/>
+        </w:rPr>
+        <w:t>for</w:t>
+      </w:r>
+      <w:proofErr w:type="spellEnd"/>
+      <w:r>
+        <w:rPr>
+          <w:rFonts w:ascii="Times New Roman" w:eastAsia="Times New Roman" w:hAnsi="Times New Roman" w:cs="Times New Roman"/>
+          <w:sz w:val="20"/>
+          <w:szCs w:val="20"/>
+        </w:rPr>
+        <w:t xml:space="preserve"> </w:t>
+      </w:r>
+      <w:proofErr w:type="spellStart"/>
+      <w:r>
+        <w:rPr>
+          <w:rFonts w:ascii="Times New Roman" w:eastAsia="Times New Roman" w:hAnsi="Times New Roman" w:cs="Times New Roman"/>
+          <w:sz w:val="20"/>
+          <w:szCs w:val="20"/>
+        </w:rPr>
+        <w:t>First</w:t>
+      </w:r>
+      <w:proofErr w:type="spellEnd"/>
+      <w:r>
+        <w:rPr>
+          <w:rFonts w:ascii="Times New Roman" w:eastAsia="Times New Roman" w:hAnsi="Times New Roman" w:cs="Times New Roman"/>
+          <w:sz w:val="20"/>
+          <w:szCs w:val="20"/>
+        </w:rPr>
+        <w:t xml:space="preserve"> </w:t>
+      </w:r>
+      <w:proofErr w:type="spellStart"/>
+      <w:r>
+        <w:rPr>
+          <w:rFonts w:ascii="Times New Roman" w:eastAsia="Times New Roman" w:hAnsi="Times New Roman" w:cs="Times New Roman"/>
+          <w:sz w:val="20"/>
+          <w:szCs w:val="20"/>
+        </w:rPr>
+        <w:t>Responders</w:t>
+      </w:r>
+      <w:proofErr w:type="spellEnd"/>
+      <w:r>
+        <w:rPr>
+          <w:rFonts w:ascii="Times New Roman" w:eastAsia="Times New Roman" w:hAnsi="Times New Roman" w:cs="Times New Roman"/>
+          <w:sz w:val="20"/>
+          <w:szCs w:val="20"/>
+        </w:rPr>
+        <w:t>.” https://www.ncjrs.gov/pdffiles1/nij/219941.pdf (accedido el 1</w:t>
+      </w:r>
+      <w:r>
+        <w:rPr>
+          <w:rFonts w:ascii="Times New Roman" w:eastAsia="Times New Roman" w:hAnsi="Times New Roman" w:cs="Times New Roman"/>
+          <w:sz w:val="20"/>
+          <w:szCs w:val="20"/>
+        </w:rPr>
+        <w:t>0</w:t>
+      </w:r>
+      <w:r>
+        <w:rPr>
+          <w:rFonts w:ascii="Times New Roman" w:eastAsia="Times New Roman" w:hAnsi="Times New Roman" w:cs="Times New Roman"/>
+          <w:sz w:val="20"/>
+          <w:szCs w:val="20"/>
+        </w:rPr>
+        <w:t xml:space="preserve"> de noviembre de 2024).</w:t>
+      </w:r>
+    </w:p>
+    <w:p>
+      <w:pPr>
+        <w:spacing w:before="240" w:after="240"/>
+        <w:jc w:val="both"/>
+        <w:rPr>
+          <w:rFonts w:ascii="Times New Roman" w:eastAsia="Times New Roman" w:hAnsi="Times New Roman" w:cs="Times New Roman"/>
+          <w:sz w:val="20"/>
+          <w:szCs w:val="20"/>
+        </w:rPr>
+      </w:pPr>
+      <w:r>
+        <w:rPr>
+          <w:rFonts w:ascii="Times New Roman" w:eastAsia="Times New Roman" w:hAnsi="Times New Roman" w:cs="Times New Roman"/>
+          <w:sz w:val="20"/>
+          <w:szCs w:val="20"/>
+        </w:rPr>
+        <w:t>[</w:t>
+      </w:r>
+      <w:r>
+        <w:rPr>
+          <w:rFonts w:ascii="Times New Roman" w:eastAsia="Times New Roman" w:hAnsi="Times New Roman" w:cs="Times New Roman"/>
+          <w:sz w:val="20"/>
+          <w:szCs w:val="20"/>
+        </w:rPr>
+        <w:t>32</w:t>
+      </w:r>
+      <w:r>
+        <w:rPr>
+          <w:rFonts w:ascii="Times New Roman" w:eastAsia="Times New Roman" w:hAnsi="Times New Roman" w:cs="Times New Roman"/>
+          <w:sz w:val="20"/>
+          <w:szCs w:val="20"/>
+        </w:rPr>
+        <w:t xml:space="preserve">] </w:t>
+      </w:r>
+      <w:proofErr w:type="spellStart"/>
+      <w:r>
+        <w:rPr>
+          <w:rFonts w:ascii="Times New Roman" w:eastAsia="Times New Roman" w:hAnsi="Times New Roman" w:cs="Times New Roman"/>
+          <w:sz w:val="20"/>
+          <w:szCs w:val="20"/>
+        </w:rPr>
+        <w:t>Forensics</w:t>
+      </w:r>
+      <w:proofErr w:type="spellEnd"/>
+      <w:r>
+        <w:rPr>
+          <w:rFonts w:ascii="Times New Roman" w:eastAsia="Times New Roman" w:hAnsi="Times New Roman" w:cs="Times New Roman"/>
+          <w:sz w:val="20"/>
+          <w:szCs w:val="20"/>
+        </w:rPr>
+        <w:t xml:space="preserve"> Wiki. "File </w:t>
+      </w:r>
+      <w:proofErr w:type="spellStart"/>
+      <w:r>
+        <w:rPr>
+          <w:rFonts w:ascii="Times New Roman" w:eastAsia="Times New Roman" w:hAnsi="Times New Roman" w:cs="Times New Roman"/>
+          <w:sz w:val="20"/>
+          <w:szCs w:val="20"/>
+        </w:rPr>
+        <w:t>Carving</w:t>
+      </w:r>
+      <w:proofErr w:type="spellEnd"/>
+      <w:r>
+        <w:rPr>
+          <w:rFonts w:ascii="Times New Roman" w:eastAsia="Times New Roman" w:hAnsi="Times New Roman" w:cs="Times New Roman"/>
+          <w:sz w:val="20"/>
+          <w:szCs w:val="20"/>
+        </w:rPr>
+        <w:t>." https://forensicswiki.xyz/wiki/index.php?title=File_Carving (accedido el 1</w:t>
+      </w:r>
+      <w:r>
+        <w:rPr>
+          <w:rFonts w:ascii="Times New Roman" w:eastAsia="Times New Roman" w:hAnsi="Times New Roman" w:cs="Times New Roman"/>
+          <w:sz w:val="20"/>
+          <w:szCs w:val="20"/>
+        </w:rPr>
+        <w:t>0</w:t>
+      </w:r>
+      <w:r>
+        <w:rPr>
+          <w:rFonts w:ascii="Times New Roman" w:eastAsia="Times New Roman" w:hAnsi="Times New Roman" w:cs="Times New Roman"/>
+          <w:sz w:val="20"/>
+          <w:szCs w:val="20"/>
+        </w:rPr>
+        <w:t xml:space="preserve"> de noviembre de 2024).</w:t>
+      </w:r>
+    </w:p>
+    <w:p>
+      <w:pPr>
+        <w:spacing w:before="240" w:after="240"/>
+        <w:jc w:val="both"/>
+        <w:rPr>
+          <w:rFonts w:ascii="Times New Roman" w:eastAsia="Times New Roman" w:hAnsi="Times New Roman" w:cs="Times New Roman"/>
+          <w:sz w:val="20"/>
+          <w:szCs w:val="20"/>
+        </w:rPr>
+      </w:pPr>
+      <w:r>
+        <w:rPr>
+          <w:rFonts w:ascii="Times New Roman" w:eastAsia="Times New Roman" w:hAnsi="Times New Roman" w:cs="Times New Roman"/>
+          <w:sz w:val="20"/>
+          <w:szCs w:val="20"/>
+        </w:rPr>
+        <w:t>[</w:t>
+      </w:r>
+      <w:r>
+        <w:rPr>
+          <w:rFonts w:ascii="Times New Roman" w:eastAsia="Times New Roman" w:hAnsi="Times New Roman" w:cs="Times New Roman"/>
+          <w:sz w:val="20"/>
+          <w:szCs w:val="20"/>
+        </w:rPr>
+        <w:t>33</w:t>
+      </w:r>
+      <w:r>
+        <w:rPr>
+          <w:rFonts w:ascii="Times New Roman" w:eastAsia="Times New Roman" w:hAnsi="Times New Roman" w:cs="Times New Roman"/>
+          <w:sz w:val="20"/>
+          <w:szCs w:val="20"/>
+        </w:rPr>
+        <w:t xml:space="preserve">] </w:t>
+      </w:r>
+      <w:r>
+        <w:rPr>
+          <w:rFonts w:ascii="Times New Roman" w:eastAsia="Times New Roman" w:hAnsi="Times New Roman" w:cs="Times New Roman"/>
+          <w:sz w:val="20"/>
+          <w:szCs w:val="20"/>
+        </w:rPr>
+        <w:t xml:space="preserve">Digital </w:t>
+      </w:r>
+      <w:proofErr w:type="spellStart"/>
+      <w:r>
+        <w:rPr>
+          <w:rFonts w:ascii="Times New Roman" w:eastAsia="Times New Roman" w:hAnsi="Times New Roman" w:cs="Times New Roman"/>
+          <w:sz w:val="20"/>
+          <w:szCs w:val="20"/>
+        </w:rPr>
+        <w:t>Forensics</w:t>
+      </w:r>
+      <w:proofErr w:type="spellEnd"/>
+      <w:r>
+        <w:rPr>
+          <w:rFonts w:ascii="Times New Roman" w:eastAsia="Times New Roman" w:hAnsi="Times New Roman" w:cs="Times New Roman"/>
+          <w:sz w:val="20"/>
+          <w:szCs w:val="20"/>
+        </w:rPr>
+        <w:t xml:space="preserve"> Corp. "</w:t>
+      </w:r>
+      <w:proofErr w:type="spellStart"/>
+      <w:r>
+        <w:rPr>
+          <w:rFonts w:ascii="Times New Roman" w:eastAsia="Times New Roman" w:hAnsi="Times New Roman" w:cs="Times New Roman"/>
+          <w:sz w:val="20"/>
+          <w:szCs w:val="20"/>
+        </w:rPr>
+        <w:t>Understanding</w:t>
+      </w:r>
+      <w:proofErr w:type="spellEnd"/>
+      <w:r>
+        <w:rPr>
+          <w:rFonts w:ascii="Times New Roman" w:eastAsia="Times New Roman" w:hAnsi="Times New Roman" w:cs="Times New Roman"/>
+          <w:sz w:val="20"/>
+          <w:szCs w:val="20"/>
+        </w:rPr>
+        <w:t xml:space="preserve"> Data </w:t>
+      </w:r>
+      <w:proofErr w:type="spellStart"/>
+      <w:r>
+        <w:rPr>
+          <w:rFonts w:ascii="Times New Roman" w:eastAsia="Times New Roman" w:hAnsi="Times New Roman" w:cs="Times New Roman"/>
+          <w:sz w:val="20"/>
+          <w:szCs w:val="20"/>
+        </w:rPr>
+        <w:t>Fragmentation</w:t>
+      </w:r>
+      <w:proofErr w:type="spellEnd"/>
+      <w:r>
+        <w:rPr>
+          <w:rFonts w:ascii="Times New Roman" w:eastAsia="Times New Roman" w:hAnsi="Times New Roman" w:cs="Times New Roman"/>
+          <w:sz w:val="20"/>
+          <w:szCs w:val="20"/>
+        </w:rPr>
+        <w:t xml:space="preserve"> and </w:t>
+      </w:r>
+      <w:proofErr w:type="spellStart"/>
+      <w:r>
+        <w:rPr>
+          <w:rFonts w:ascii="Times New Roman" w:eastAsia="Times New Roman" w:hAnsi="Times New Roman" w:cs="Times New Roman"/>
+          <w:sz w:val="20"/>
+          <w:szCs w:val="20"/>
+        </w:rPr>
+        <w:t>Recovery</w:t>
+      </w:r>
+      <w:proofErr w:type="spellEnd"/>
+      <w:r>
+        <w:rPr>
+          <w:rFonts w:ascii="Times New Roman" w:eastAsia="Times New Roman" w:hAnsi="Times New Roman" w:cs="Times New Roman"/>
+          <w:sz w:val="20"/>
+          <w:szCs w:val="20"/>
+        </w:rPr>
+        <w:t>." Disponible en: https://www.digitalforensics.com/blog/understanding-data-fragmentation-and-recovery (accedido el 1</w:t>
+      </w:r>
+      <w:r>
+        <w:rPr>
+          <w:rFonts w:ascii="Times New Roman" w:eastAsia="Times New Roman" w:hAnsi="Times New Roman" w:cs="Times New Roman"/>
+          <w:sz w:val="20"/>
+          <w:szCs w:val="20"/>
+        </w:rPr>
+        <w:t>0</w:t>
+      </w:r>
+      <w:r>
+        <w:rPr>
+          <w:rFonts w:ascii="Times New Roman" w:eastAsia="Times New Roman" w:hAnsi="Times New Roman" w:cs="Times New Roman"/>
+          <w:sz w:val="20"/>
+          <w:szCs w:val="20"/>
+        </w:rPr>
+        <w:t xml:space="preserve"> de noviembre de 2024).</w:t>
+      </w:r>
+    </w:p>
+    <w:p>
+      <w:pPr>
+        <w:spacing w:before="240" w:after="240"/>
+        <w:jc w:val="both"/>
+        <w:rPr>
+          <w:rFonts w:ascii="Times New Roman" w:eastAsia="Times New Roman" w:hAnsi="Times New Roman" w:cs="Times New Roman"/>
+          <w:sz w:val="20"/>
+          <w:szCs w:val="20"/>
+        </w:rPr>
+      </w:pPr>
+      <w:r>
+        <w:rPr>
+          <w:rFonts w:ascii="Times New Roman" w:eastAsia="Times New Roman" w:hAnsi="Times New Roman" w:cs="Times New Roman"/>
+          <w:sz w:val="20"/>
+          <w:szCs w:val="20"/>
+        </w:rPr>
+        <w:t>[</w:t>
+      </w:r>
+      <w:r>
+        <w:rPr>
+          <w:rFonts w:ascii="Times New Roman" w:eastAsia="Times New Roman" w:hAnsi="Times New Roman" w:cs="Times New Roman"/>
+          <w:sz w:val="20"/>
+          <w:szCs w:val="20"/>
+        </w:rPr>
+        <w:t>34</w:t>
+      </w:r>
+      <w:r>
+        <w:rPr>
+          <w:rFonts w:ascii="Times New Roman" w:eastAsia="Times New Roman" w:hAnsi="Times New Roman" w:cs="Times New Roman"/>
+          <w:sz w:val="20"/>
+          <w:szCs w:val="20"/>
+        </w:rPr>
+        <w:t xml:space="preserve">] </w:t>
+      </w:r>
+      <w:proofErr w:type="spellStart"/>
+      <w:r>
+        <w:rPr>
+          <w:rFonts w:ascii="Times New Roman" w:eastAsia="Times New Roman" w:hAnsi="Times New Roman" w:cs="Times New Roman"/>
+          <w:sz w:val="20"/>
+          <w:szCs w:val="20"/>
+        </w:rPr>
+        <w:t>Gillware</w:t>
+      </w:r>
+      <w:proofErr w:type="spellEnd"/>
+      <w:r>
+        <w:rPr>
+          <w:rFonts w:ascii="Times New Roman" w:eastAsia="Times New Roman" w:hAnsi="Times New Roman" w:cs="Times New Roman"/>
+          <w:sz w:val="20"/>
+          <w:szCs w:val="20"/>
+        </w:rPr>
+        <w:t xml:space="preserve"> Digital </w:t>
+      </w:r>
+      <w:proofErr w:type="spellStart"/>
+      <w:r>
+        <w:rPr>
+          <w:rFonts w:ascii="Times New Roman" w:eastAsia="Times New Roman" w:hAnsi="Times New Roman" w:cs="Times New Roman"/>
+          <w:sz w:val="20"/>
+          <w:szCs w:val="20"/>
+        </w:rPr>
+        <w:t>Forensics</w:t>
+      </w:r>
+      <w:proofErr w:type="spellEnd"/>
+      <w:r>
+        <w:rPr>
+          <w:rFonts w:ascii="Times New Roman" w:eastAsia="Times New Roman" w:hAnsi="Times New Roman" w:cs="Times New Roman"/>
+          <w:sz w:val="20"/>
+          <w:szCs w:val="20"/>
+        </w:rPr>
+        <w:t>. "</w:t>
+      </w:r>
+      <w:proofErr w:type="spellStart"/>
+      <w:r>
+        <w:rPr>
+          <w:rFonts w:ascii="Times New Roman" w:eastAsia="Times New Roman" w:hAnsi="Times New Roman" w:cs="Times New Roman"/>
+          <w:sz w:val="20"/>
+          <w:szCs w:val="20"/>
+        </w:rPr>
+        <w:t>What</w:t>
+      </w:r>
+      <w:proofErr w:type="spellEnd"/>
+      <w:r>
+        <w:rPr>
+          <w:rFonts w:ascii="Times New Roman" w:eastAsia="Times New Roman" w:hAnsi="Times New Roman" w:cs="Times New Roman"/>
+          <w:sz w:val="20"/>
+          <w:szCs w:val="20"/>
+        </w:rPr>
+        <w:t xml:space="preserve"> </w:t>
+      </w:r>
+      <w:proofErr w:type="spellStart"/>
+      <w:r>
+        <w:rPr>
+          <w:rFonts w:ascii="Times New Roman" w:eastAsia="Times New Roman" w:hAnsi="Times New Roman" w:cs="Times New Roman"/>
+          <w:sz w:val="20"/>
+          <w:szCs w:val="20"/>
+        </w:rPr>
+        <w:t>Is</w:t>
+      </w:r>
+      <w:proofErr w:type="spellEnd"/>
+      <w:r>
+        <w:rPr>
+          <w:rFonts w:ascii="Times New Roman" w:eastAsia="Times New Roman" w:hAnsi="Times New Roman" w:cs="Times New Roman"/>
+          <w:sz w:val="20"/>
+          <w:szCs w:val="20"/>
+        </w:rPr>
+        <w:t xml:space="preserve"> Data </w:t>
+      </w:r>
+      <w:proofErr w:type="spellStart"/>
+      <w:r>
+        <w:rPr>
+          <w:rFonts w:ascii="Times New Roman" w:eastAsia="Times New Roman" w:hAnsi="Times New Roman" w:cs="Times New Roman"/>
+          <w:sz w:val="20"/>
+          <w:szCs w:val="20"/>
+        </w:rPr>
+        <w:t>Overwriting</w:t>
+      </w:r>
+      <w:proofErr w:type="spellEnd"/>
+      <w:r>
+        <w:rPr>
+          <w:rFonts w:ascii="Times New Roman" w:eastAsia="Times New Roman" w:hAnsi="Times New Roman" w:cs="Times New Roman"/>
+          <w:sz w:val="20"/>
+          <w:szCs w:val="20"/>
+        </w:rPr>
+        <w:t xml:space="preserve"> and Can </w:t>
+      </w:r>
+      <w:proofErr w:type="spellStart"/>
+      <w:r>
+        <w:rPr>
+          <w:rFonts w:ascii="Times New Roman" w:eastAsia="Times New Roman" w:hAnsi="Times New Roman" w:cs="Times New Roman"/>
+          <w:sz w:val="20"/>
+          <w:szCs w:val="20"/>
+        </w:rPr>
+        <w:t>Overwritten</w:t>
+      </w:r>
+      <w:proofErr w:type="spellEnd"/>
+      <w:r>
+        <w:rPr>
+          <w:rFonts w:ascii="Times New Roman" w:eastAsia="Times New Roman" w:hAnsi="Times New Roman" w:cs="Times New Roman"/>
+          <w:sz w:val="20"/>
+          <w:szCs w:val="20"/>
+        </w:rPr>
+        <w:t xml:space="preserve"> Data Be </w:t>
+      </w:r>
+      <w:proofErr w:type="spellStart"/>
+      <w:r>
+        <w:rPr>
+          <w:rFonts w:ascii="Times New Roman" w:eastAsia="Times New Roman" w:hAnsi="Times New Roman" w:cs="Times New Roman"/>
+          <w:sz w:val="20"/>
+          <w:szCs w:val="20"/>
+        </w:rPr>
+        <w:t>Recovered</w:t>
+      </w:r>
+      <w:proofErr w:type="spellEnd"/>
+      <w:r>
+        <w:rPr>
+          <w:rFonts w:ascii="Times New Roman" w:eastAsia="Times New Roman" w:hAnsi="Times New Roman" w:cs="Times New Roman"/>
+          <w:sz w:val="20"/>
+          <w:szCs w:val="20"/>
+        </w:rPr>
+        <w:t>?" https://gillware.com/data-recovery-overwriting (accedido el 1</w:t>
+      </w:r>
+      <w:r>
+        <w:rPr>
+          <w:rFonts w:ascii="Times New Roman" w:eastAsia="Times New Roman" w:hAnsi="Times New Roman" w:cs="Times New Roman"/>
+          <w:sz w:val="20"/>
+          <w:szCs w:val="20"/>
+        </w:rPr>
+        <w:t>0</w:t>
+      </w:r>
+      <w:r>
+        <w:rPr>
+          <w:rFonts w:ascii="Times New Roman" w:eastAsia="Times New Roman" w:hAnsi="Times New Roman" w:cs="Times New Roman"/>
+          <w:sz w:val="20"/>
+          <w:szCs w:val="20"/>
+        </w:rPr>
+        <w:t xml:space="preserve"> de noviembre de 2024).</w:t>
+      </w:r>
+    </w:p>
+    <w:p>
+      <w:pPr>
+        <w:spacing w:before="240" w:after="240"/>
+        <w:jc w:val="both"/>
+        <w:rPr>
+          <w:rFonts w:ascii="Times New Roman" w:eastAsia="Times New Roman" w:hAnsi="Times New Roman" w:cs="Times New Roman"/>
+          <w:sz w:val="20"/>
+          <w:szCs w:val="20"/>
+        </w:rPr>
+      </w:pPr>
+      <w:r>
+        <w:rPr>
+          <w:rFonts w:ascii="Times New Roman" w:eastAsia="Times New Roman" w:hAnsi="Times New Roman" w:cs="Times New Roman"/>
+          <w:sz w:val="20"/>
+          <w:szCs w:val="20"/>
+        </w:rPr>
         <w:lastRenderedPageBreak/>
         <w:t>[</w:t>
       </w:r>
@@ -15826,7 +16886,7 @@
           <w:sz w:val="20"/>
           <w:szCs w:val="20"/>
         </w:rPr>
-        <w:t>30</w:t>
+        <w:t>35</w:t>
       </w:r>
       <w:r>
         <w:rPr>
@@ -15861,7 +16921,7 @@
           <w:sz w:val="20"/>
           <w:szCs w:val="20"/>
         </w:rPr>
-        <w:t>Forensic</w:t>
+        <w:t>Institute</w:t>
       </w:r>
       <w:proofErr w:type="spellEnd"/>
       <w:r>
@@ -15879,7 +16939,7 @@
           <w:sz w:val="20"/>
           <w:szCs w:val="20"/>
         </w:rPr>
-        <w:t>Science</w:t>
+        <w:t>of</w:t>
       </w:r>
       <w:proofErr w:type="spellEnd"/>
       <w:r>
@@ -15897,25 +16957,43 @@
           <w:sz w:val="20"/>
           <w:szCs w:val="20"/>
         </w:rPr>
-        <w:t>Technology</w:t>
-      </w:r>
-      <w:proofErr w:type="spellEnd"/>
-      <w:r>
-        <w:rPr>
-          <w:rFonts w:ascii="Times New Roman" w:eastAsia="Times New Roman" w:hAnsi="Times New Roman" w:cs="Times New Roman"/>
-          <w:sz w:val="20"/>
-          <w:szCs w:val="20"/>
-        </w:rPr>
-        <w:t xml:space="preserve"> Center (NFSTC). "</w:t>
-      </w:r>
-      <w:proofErr w:type="spellStart"/>
-      <w:r>
-        <w:rPr>
-          <w:rFonts w:ascii="Times New Roman" w:eastAsia="Times New Roman" w:hAnsi="Times New Roman" w:cs="Times New Roman"/>
-          <w:sz w:val="20"/>
-          <w:szCs w:val="20"/>
-        </w:rPr>
-        <w:t>Forensic</w:t>
+        <w:t>Justice</w:t>
+      </w:r>
+      <w:proofErr w:type="spellEnd"/>
+      <w:r>
+        <w:rPr>
+          <w:rFonts w:ascii="Times New Roman" w:eastAsia="Times New Roman" w:hAnsi="Times New Roman" w:cs="Times New Roman"/>
+          <w:sz w:val="20"/>
+          <w:szCs w:val="20"/>
+        </w:rPr>
+        <w:t xml:space="preserve">. “Digital </w:t>
+      </w:r>
+      <w:proofErr w:type="spellStart"/>
+      <w:r>
+        <w:rPr>
+          <w:rFonts w:ascii="Times New Roman" w:eastAsia="Times New Roman" w:hAnsi="Times New Roman" w:cs="Times New Roman"/>
+          <w:sz w:val="20"/>
+          <w:szCs w:val="20"/>
+        </w:rPr>
+        <w:t>Evidence</w:t>
+      </w:r>
+      <w:proofErr w:type="spellEnd"/>
+      <w:r>
+        <w:rPr>
+          <w:rFonts w:ascii="Times New Roman" w:eastAsia="Times New Roman" w:hAnsi="Times New Roman" w:cs="Times New Roman"/>
+          <w:sz w:val="20"/>
+          <w:szCs w:val="20"/>
+        </w:rPr>
+        <w:t xml:space="preserve"> in </w:t>
+      </w:r>
+      <w:proofErr w:type="spellStart"/>
+      <w:r>
+        <w:rPr>
+          <w:rFonts w:ascii="Times New Roman" w:eastAsia="Times New Roman" w:hAnsi="Times New Roman" w:cs="Times New Roman"/>
+          <w:sz w:val="20"/>
+          <w:szCs w:val="20"/>
+        </w:rPr>
+        <w:t>the</w:t>
       </w:r>
       <w:proofErr w:type="spellEnd"/>
       <w:r>
@@ -15933,7 +17011,25 @@
           <w:sz w:val="20"/>
           <w:szCs w:val="20"/>
         </w:rPr>
-        <w:t>Examination</w:t>
+        <w:t>Courtroom</w:t>
+      </w:r>
+      <w:proofErr w:type="spellEnd"/>
+      <w:r>
+        <w:rPr>
+          <w:rFonts w:ascii="Times New Roman" w:eastAsia="Times New Roman" w:hAnsi="Times New Roman" w:cs="Times New Roman"/>
+          <w:sz w:val="20"/>
+          <w:szCs w:val="20"/>
+        </w:rPr>
+        <w:t xml:space="preserve">: A Guide </w:t>
+      </w:r>
+      <w:proofErr w:type="spellStart"/>
+      <w:r>
+        <w:rPr>
+          <w:rFonts w:ascii="Times New Roman" w:eastAsia="Times New Roman" w:hAnsi="Times New Roman" w:cs="Times New Roman"/>
+          <w:sz w:val="20"/>
+          <w:szCs w:val="20"/>
+        </w:rPr>
+        <w:t>for</w:t>
       </w:r>
       <w:proofErr w:type="spellEnd"/>
       <w:r>
@@ -15951,43 +17047,7 @@
           <w:sz w:val="20"/>
           <w:szCs w:val="20"/>
         </w:rPr>
-        <w:t>of</w:t>
-      </w:r>
-      <w:proofErr w:type="spellEnd"/>
-      <w:r>
-        <w:rPr>
-          <w:rFonts w:ascii="Times New Roman" w:eastAsia="Times New Roman" w:hAnsi="Times New Roman" w:cs="Times New Roman"/>
-          <w:sz w:val="20"/>
-          <w:szCs w:val="20"/>
-        </w:rPr>
-        <w:t xml:space="preserve"> Digital </w:t>
-      </w:r>
-      <w:proofErr w:type="spellStart"/>
-      <w:r>
-        <w:rPr>
-          <w:rFonts w:ascii="Times New Roman" w:eastAsia="Times New Roman" w:hAnsi="Times New Roman" w:cs="Times New Roman"/>
-          <w:sz w:val="20"/>
-          <w:szCs w:val="20"/>
-        </w:rPr>
-        <w:t>Evidence</w:t>
-      </w:r>
-      <w:proofErr w:type="spellEnd"/>
-      <w:r>
-        <w:rPr>
-          <w:rFonts w:ascii="Times New Roman" w:eastAsia="Times New Roman" w:hAnsi="Times New Roman" w:cs="Times New Roman"/>
-          <w:sz w:val="20"/>
-          <w:szCs w:val="20"/>
-        </w:rPr>
-        <w:t xml:space="preserve">: A Guide </w:t>
-      </w:r>
-      <w:proofErr w:type="spellStart"/>
-      <w:r>
-        <w:rPr>
-          <w:rFonts w:ascii="Times New Roman" w:eastAsia="Times New Roman" w:hAnsi="Times New Roman" w:cs="Times New Roman"/>
-          <w:sz w:val="20"/>
-          <w:szCs w:val="20"/>
-        </w:rPr>
-        <w:t>for</w:t>
+        <w:t>Law</w:t>
       </w:r>
       <w:proofErr w:type="spellEnd"/>
       <w:r>
@@ -16005,24 +17065,6 @@
           <w:sz w:val="20"/>
           <w:szCs w:val="20"/>
         </w:rPr>
-        <w:t>Law</w:t>
-      </w:r>
-      <w:proofErr w:type="spellEnd"/>
-      <w:r>
-        <w:rPr>
-          <w:rFonts w:ascii="Times New Roman" w:eastAsia="Times New Roman" w:hAnsi="Times New Roman" w:cs="Times New Roman"/>
-          <w:sz w:val="20"/>
-          <w:szCs w:val="20"/>
-        </w:rPr>
-        <w:t xml:space="preserve"> </w:t>
-      </w:r>
-      <w:proofErr w:type="spellStart"/>
-      <w:r>
-        <w:rPr>
-          <w:rFonts w:ascii="Times New Roman" w:eastAsia="Times New Roman" w:hAnsi="Times New Roman" w:cs="Times New Roman"/>
-          <w:sz w:val="20"/>
-          <w:szCs w:val="20"/>
-        </w:rPr>
         <w:t>Enforcement</w:t>
       </w:r>
       <w:proofErr w:type="spellEnd"/>
@@ -16032,7 +17074,25 @@
           <w:sz w:val="20"/>
           <w:szCs w:val="20"/>
         </w:rPr>
-        <w:t>." https://www.ojp.gov/pdffiles1/nij/199408.pdf (accedido el 1</w:t>
+        <w:t xml:space="preserve"> and </w:t>
+      </w:r>
+      <w:proofErr w:type="spellStart"/>
+      <w:r>
+        <w:rPr>
+          <w:rFonts w:ascii="Times New Roman" w:eastAsia="Times New Roman" w:hAnsi="Times New Roman" w:cs="Times New Roman"/>
+          <w:sz w:val="20"/>
+          <w:szCs w:val="20"/>
+        </w:rPr>
+        <w:t>Prosecutors</w:t>
+      </w:r>
+      <w:proofErr w:type="spellEnd"/>
+      <w:r>
+        <w:rPr>
+          <w:rFonts w:ascii="Times New Roman" w:eastAsia="Times New Roman" w:hAnsi="Times New Roman" w:cs="Times New Roman"/>
+          <w:sz w:val="20"/>
+          <w:szCs w:val="20"/>
+        </w:rPr>
+        <w:t>.” https://www.ncjrs.gov/pdffiles1/nij/211314.pdf (accedido el 1</w:t>
       </w:r>
       <w:r>
         <w:rPr>
@@ -16067,40 +17127,34 @@
           <w:sz w:val="20"/>
           <w:szCs w:val="20"/>
         </w:rPr>
-        <w:t>[</w:t>
-      </w:r>
-      <w:r>
-        <w:rPr>
-          <w:rFonts w:ascii="Times New Roman" w:eastAsia="Times New Roman" w:hAnsi="Times New Roman" w:cs="Times New Roman"/>
-          <w:sz w:val="20"/>
-          <w:szCs w:val="20"/>
-        </w:rPr>
-        <w:t>31</w:t>
-      </w:r>
-      <w:r>
-        <w:rPr>
-          <w:rFonts w:ascii="Times New Roman" w:eastAsia="Times New Roman" w:hAnsi="Times New Roman" w:cs="Times New Roman"/>
-          <w:sz w:val="20"/>
-          <w:szCs w:val="20"/>
-        </w:rPr>
-        <w:t xml:space="preserve">] </w:t>
-      </w:r>
-      <w:r>
-        <w:rPr>
-          <w:rFonts w:ascii="Times New Roman" w:eastAsia="Times New Roman" w:hAnsi="Times New Roman" w:cs="Times New Roman"/>
-          <w:sz w:val="20"/>
-          <w:szCs w:val="20"/>
-        </w:rPr>
-        <w:t xml:space="preserve">U.S. </w:t>
-      </w:r>
-      <w:proofErr w:type="spellStart"/>
-      <w:r>
-        <w:rPr>
-          <w:rFonts w:ascii="Times New Roman" w:eastAsia="Times New Roman" w:hAnsi="Times New Roman" w:cs="Times New Roman"/>
-          <w:sz w:val="20"/>
-          <w:szCs w:val="20"/>
-        </w:rPr>
-        <w:t>Department</w:t>
+        <w:t xml:space="preserve">[36] </w:t>
+      </w:r>
+      <w:proofErr w:type="spellStart"/>
+      <w:r>
+        <w:rPr>
+          <w:rFonts w:ascii="Times New Roman" w:eastAsia="Times New Roman" w:hAnsi="Times New Roman" w:cs="Times New Roman"/>
+          <w:sz w:val="20"/>
+          <w:szCs w:val="20"/>
+        </w:rPr>
+        <w:t>TechRepublic</w:t>
+      </w:r>
+      <w:proofErr w:type="spellEnd"/>
+      <w:r>
+        <w:rPr>
+          <w:rFonts w:ascii="Times New Roman" w:eastAsia="Times New Roman" w:hAnsi="Times New Roman" w:cs="Times New Roman"/>
+          <w:sz w:val="20"/>
+          <w:szCs w:val="20"/>
+        </w:rPr>
+        <w:t>. "</w:t>
+      </w:r>
+      <w:proofErr w:type="spellStart"/>
+      <w:r>
+        <w:rPr>
+          <w:rFonts w:ascii="Times New Roman" w:eastAsia="Times New Roman" w:hAnsi="Times New Roman" w:cs="Times New Roman"/>
+          <w:sz w:val="20"/>
+          <w:szCs w:val="20"/>
+        </w:rPr>
+        <w:t>How</w:t>
       </w:r>
       <w:proofErr w:type="spellEnd"/>
       <w:r>
@@ -16118,7 +17172,7 @@
           <w:sz w:val="20"/>
           <w:szCs w:val="20"/>
         </w:rPr>
-        <w:t>of</w:t>
+        <w:t>to</w:t>
       </w:r>
       <w:proofErr w:type="spellEnd"/>
       <w:r>
@@ -16136,25 +17190,7 @@
           <w:sz w:val="20"/>
           <w:szCs w:val="20"/>
         </w:rPr>
-        <w:t>Justice</w:t>
-      </w:r>
-      <w:proofErr w:type="spellEnd"/>
-      <w:r>
-        <w:rPr>
-          <w:rFonts w:ascii="Times New Roman" w:eastAsia="Times New Roman" w:hAnsi="Times New Roman" w:cs="Times New Roman"/>
-          <w:sz w:val="20"/>
-          <w:szCs w:val="20"/>
-        </w:rPr>
-        <w:t xml:space="preserve">. “Electronic </w:t>
-      </w:r>
-      <w:proofErr w:type="spellStart"/>
-      <w:r>
-        <w:rPr>
-          <w:rFonts w:ascii="Times New Roman" w:eastAsia="Times New Roman" w:hAnsi="Times New Roman" w:cs="Times New Roman"/>
-          <w:sz w:val="20"/>
-          <w:szCs w:val="20"/>
-        </w:rPr>
-        <w:t>Crime</w:t>
+        <w:t>Recover</w:t>
       </w:r>
       <w:proofErr w:type="spellEnd"/>
       <w:r>
@@ -16172,7 +17208,25 @@
           <w:sz w:val="20"/>
           <w:szCs w:val="20"/>
         </w:rPr>
-        <w:t>Scene</w:t>
+        <w:t>Corrupted</w:t>
+      </w:r>
+      <w:proofErr w:type="spellEnd"/>
+      <w:r>
+        <w:rPr>
+          <w:rFonts w:ascii="Times New Roman" w:eastAsia="Times New Roman" w:hAnsi="Times New Roman" w:cs="Times New Roman"/>
+          <w:sz w:val="20"/>
+          <w:szCs w:val="20"/>
+        </w:rPr>
+        <w:t xml:space="preserve"> Files: </w:t>
+      </w:r>
+      <w:proofErr w:type="spellStart"/>
+      <w:r>
+        <w:rPr>
+          <w:rFonts w:ascii="Times New Roman" w:eastAsia="Times New Roman" w:hAnsi="Times New Roman" w:cs="Times New Roman"/>
+          <w:sz w:val="20"/>
+          <w:szCs w:val="20"/>
+        </w:rPr>
+        <w:t>What</w:t>
       </w:r>
       <w:proofErr w:type="spellEnd"/>
       <w:r>
@@ -16190,25 +17244,7 @@
           <w:sz w:val="20"/>
           <w:szCs w:val="20"/>
         </w:rPr>
-        <w:t>Investigation</w:t>
-      </w:r>
-      <w:proofErr w:type="spellEnd"/>
-      <w:r>
-        <w:rPr>
-          <w:rFonts w:ascii="Times New Roman" w:eastAsia="Times New Roman" w:hAnsi="Times New Roman" w:cs="Times New Roman"/>
-          <w:sz w:val="20"/>
-          <w:szCs w:val="20"/>
-        </w:rPr>
-        <w:t xml:space="preserve">: A Guide </w:t>
-      </w:r>
-      <w:proofErr w:type="spellStart"/>
-      <w:r>
-        <w:rPr>
-          <w:rFonts w:ascii="Times New Roman" w:eastAsia="Times New Roman" w:hAnsi="Times New Roman" w:cs="Times New Roman"/>
-          <w:sz w:val="20"/>
-          <w:szCs w:val="20"/>
-        </w:rPr>
-        <w:t>for</w:t>
+        <w:t>You</w:t>
       </w:r>
       <w:proofErr w:type="spellEnd"/>
       <w:r>
@@ -16226,7 +17262,7 @@
           <w:sz w:val="20"/>
           <w:szCs w:val="20"/>
         </w:rPr>
-        <w:t>First</w:t>
+        <w:t>Need</w:t>
       </w:r>
       <w:proofErr w:type="spellEnd"/>
       <w:r>
@@ -16244,16 +17280,34 @@
           <w:sz w:val="20"/>
           <w:szCs w:val="20"/>
         </w:rPr>
-        <w:t>Responders</w:t>
-      </w:r>
-      <w:proofErr w:type="spellEnd"/>
-      <w:r>
-        <w:rPr>
-          <w:rFonts w:ascii="Times New Roman" w:eastAsia="Times New Roman" w:hAnsi="Times New Roman" w:cs="Times New Roman"/>
-          <w:sz w:val="20"/>
-          <w:szCs w:val="20"/>
-        </w:rPr>
-        <w:t>.” https://www.ncjrs.gov/pdffiles1/nij/219941.pdf (accedido el 1</w:t>
+        <w:t>to</w:t>
+      </w:r>
+      <w:proofErr w:type="spellEnd"/>
+      <w:r>
+        <w:rPr>
+          <w:rFonts w:ascii="Times New Roman" w:eastAsia="Times New Roman" w:hAnsi="Times New Roman" w:cs="Times New Roman"/>
+          <w:sz w:val="20"/>
+          <w:szCs w:val="20"/>
+        </w:rPr>
+        <w:t xml:space="preserve"> </w:t>
+      </w:r>
+      <w:proofErr w:type="spellStart"/>
+      <w:r>
+        <w:rPr>
+          <w:rFonts w:ascii="Times New Roman" w:eastAsia="Times New Roman" w:hAnsi="Times New Roman" w:cs="Times New Roman"/>
+          <w:sz w:val="20"/>
+          <w:szCs w:val="20"/>
+        </w:rPr>
+        <w:t>Know</w:t>
+      </w:r>
+      <w:proofErr w:type="spellEnd"/>
+      <w:r>
+        <w:rPr>
+          <w:rFonts w:ascii="Times New Roman" w:eastAsia="Times New Roman" w:hAnsi="Times New Roman" w:cs="Times New Roman"/>
+          <w:sz w:val="20"/>
+          <w:szCs w:val="20"/>
+        </w:rPr>
+        <w:t>." https://www.techrepublic.com/article/how-to-recover-corrupted-files-what-you-need-to-know/ (accedido el 1</w:t>
       </w:r>
       <w:r>
         <w:rPr>
@@ -16288,75 +17342,59 @@
           <w:sz w:val="20"/>
           <w:szCs w:val="20"/>
         </w:rPr>
-        <w:t>[</w:t>
-      </w:r>
-      <w:r>
-        <w:rPr>
-          <w:rFonts w:ascii="Times New Roman" w:eastAsia="Times New Roman" w:hAnsi="Times New Roman" w:cs="Times New Roman"/>
-          <w:sz w:val="20"/>
-          <w:szCs w:val="20"/>
-        </w:rPr>
-        <w:t>32</w:t>
-      </w:r>
-      <w:r>
-        <w:rPr>
-          <w:rFonts w:ascii="Times New Roman" w:eastAsia="Times New Roman" w:hAnsi="Times New Roman" w:cs="Times New Roman"/>
-          <w:sz w:val="20"/>
-          <w:szCs w:val="20"/>
-        </w:rPr>
-        <w:t xml:space="preserve">] </w:t>
-      </w:r>
-      <w:proofErr w:type="spellStart"/>
-      <w:r>
-        <w:rPr>
-          <w:rFonts w:ascii="Times New Roman" w:eastAsia="Times New Roman" w:hAnsi="Times New Roman" w:cs="Times New Roman"/>
-          <w:sz w:val="20"/>
-          <w:szCs w:val="20"/>
-        </w:rPr>
-        <w:t>Forensics</w:t>
-      </w:r>
-      <w:proofErr w:type="spellEnd"/>
-      <w:r>
-        <w:rPr>
-          <w:rFonts w:ascii="Times New Roman" w:eastAsia="Times New Roman" w:hAnsi="Times New Roman" w:cs="Times New Roman"/>
-          <w:sz w:val="20"/>
-          <w:szCs w:val="20"/>
-        </w:rPr>
-        <w:t xml:space="preserve"> Wiki. "File </w:t>
-      </w:r>
-      <w:proofErr w:type="spellStart"/>
-      <w:r>
-        <w:rPr>
-          <w:rFonts w:ascii="Times New Roman" w:eastAsia="Times New Roman" w:hAnsi="Times New Roman" w:cs="Times New Roman"/>
-          <w:sz w:val="20"/>
-          <w:szCs w:val="20"/>
-        </w:rPr>
-        <w:t>Carving</w:t>
-      </w:r>
-      <w:proofErr w:type="spellEnd"/>
-      <w:r>
-        <w:rPr>
-          <w:rFonts w:ascii="Times New Roman" w:eastAsia="Times New Roman" w:hAnsi="Times New Roman" w:cs="Times New Roman"/>
-          <w:sz w:val="20"/>
-          <w:szCs w:val="20"/>
-        </w:rPr>
-        <w:t>." https://forensicswiki.xyz/wiki/index.php?title=File_Carving (accedido el 1</w:t>
-      </w:r>
-      <w:r>
-        <w:rPr>
-          <w:rFonts w:ascii="Times New Roman" w:eastAsia="Times New Roman" w:hAnsi="Times New Roman" w:cs="Times New Roman"/>
-          <w:sz w:val="20"/>
-          <w:szCs w:val="20"/>
-        </w:rPr>
-        <w:t>0</w:t>
-      </w:r>
-      <w:r>
-        <w:rPr>
-          <w:rFonts w:ascii="Times New Roman" w:eastAsia="Times New Roman" w:hAnsi="Times New Roman" w:cs="Times New Roman"/>
-          <w:sz w:val="20"/>
-          <w:szCs w:val="20"/>
-        </w:rPr>
-        <w:t xml:space="preserve"> de noviembre de 2024).</w:t>
+        <w:t>[3</w:t>
+      </w:r>
+      <w:r>
+        <w:rPr>
+          <w:rFonts w:ascii="Times New Roman" w:eastAsia="Times New Roman" w:hAnsi="Times New Roman" w:cs="Times New Roman"/>
+          <w:sz w:val="20"/>
+          <w:szCs w:val="20"/>
+        </w:rPr>
+        <w:t>7</w:t>
+      </w:r>
+      <w:r>
+        <w:rPr>
+          <w:rFonts w:ascii="Times New Roman" w:eastAsia="Times New Roman" w:hAnsi="Times New Roman" w:cs="Times New Roman"/>
+          <w:sz w:val="20"/>
+          <w:szCs w:val="20"/>
+        </w:rPr>
+        <w:t xml:space="preserve">] Microsoft Ignite. " </w:t>
+      </w:r>
+      <w:proofErr w:type="gramStart"/>
+      <w:r>
+        <w:rPr>
+          <w:rFonts w:ascii="Times New Roman" w:eastAsia="Times New Roman" w:hAnsi="Times New Roman" w:cs="Times New Roman"/>
+          <w:sz w:val="20"/>
+          <w:szCs w:val="20"/>
+        </w:rPr>
+        <w:t>Master</w:t>
+      </w:r>
+      <w:proofErr w:type="gramEnd"/>
+      <w:r>
+        <w:rPr>
+          <w:rFonts w:ascii="Times New Roman" w:eastAsia="Times New Roman" w:hAnsi="Times New Roman" w:cs="Times New Roman"/>
+          <w:sz w:val="20"/>
+          <w:szCs w:val="20"/>
+        </w:rPr>
+        <w:t xml:space="preserve"> File Table (Local File </w:t>
+      </w:r>
+      <w:proofErr w:type="spellStart"/>
+      <w:r>
+        <w:rPr>
+          <w:rFonts w:ascii="Times New Roman" w:eastAsia="Times New Roman" w:hAnsi="Times New Roman" w:cs="Times New Roman"/>
+          <w:sz w:val="20"/>
+          <w:szCs w:val="20"/>
+        </w:rPr>
+        <w:t>Systems</w:t>
+      </w:r>
+      <w:proofErr w:type="spellEnd"/>
+      <w:r>
+        <w:rPr>
+          <w:rFonts w:ascii="Times New Roman" w:eastAsia="Times New Roman" w:hAnsi="Times New Roman" w:cs="Times New Roman"/>
+          <w:sz w:val="20"/>
+          <w:szCs w:val="20"/>
+        </w:rPr>
+        <w:t>)." https://learn.microsoft.com/en-us/windows/win32/fileio/master-file-table (accedido el 11 de noviembre de 2024).</w:t>
       </w:r>
     </w:p>
     <w:p>
@@ -16375,15 +17413,15 @@
           <w:sz w:val="20"/>
           <w:szCs w:val="20"/>
         </w:rPr>
-        <w:t>[</w:t>
-      </w:r>
-      <w:r>
-        <w:rPr>
-          <w:rFonts w:ascii="Times New Roman" w:eastAsia="Times New Roman" w:hAnsi="Times New Roman" w:cs="Times New Roman"/>
-          <w:sz w:val="20"/>
-          <w:szCs w:val="20"/>
-        </w:rPr>
-        <w:t>33</w:t>
+        <w:t>[3</w:t>
+      </w:r>
+      <w:r>
+        <w:rPr>
+          <w:rFonts w:ascii="Times New Roman" w:eastAsia="Times New Roman" w:hAnsi="Times New Roman" w:cs="Times New Roman"/>
+          <w:sz w:val="20"/>
+          <w:szCs w:val="20"/>
+        </w:rPr>
+        <w:t>8</w:t>
       </w:r>
       <w:r>
         <w:rPr>
@@ -16393,101 +17431,112 @@
         </w:rPr>
         <w:t xml:space="preserve">] </w:t>
       </w:r>
-      <w:r>
-        <w:rPr>
-          <w:rFonts w:ascii="Times New Roman" w:eastAsia="Times New Roman" w:hAnsi="Times New Roman" w:cs="Times New Roman"/>
-          <w:sz w:val="20"/>
-          <w:szCs w:val="20"/>
-        </w:rPr>
-        <w:t xml:space="preserve">Digital </w:t>
-      </w:r>
-      <w:proofErr w:type="spellStart"/>
-      <w:r>
-        <w:rPr>
-          <w:rFonts w:ascii="Times New Roman" w:eastAsia="Times New Roman" w:hAnsi="Times New Roman" w:cs="Times New Roman"/>
-          <w:sz w:val="20"/>
-          <w:szCs w:val="20"/>
-        </w:rPr>
-        <w:t>Forensics</w:t>
-      </w:r>
-      <w:proofErr w:type="spellEnd"/>
-      <w:r>
-        <w:rPr>
-          <w:rFonts w:ascii="Times New Roman" w:eastAsia="Times New Roman" w:hAnsi="Times New Roman" w:cs="Times New Roman"/>
-          <w:sz w:val="20"/>
-          <w:szCs w:val="20"/>
-        </w:rPr>
-        <w:t xml:space="preserve"> Corp. "</w:t>
-      </w:r>
-      <w:proofErr w:type="spellStart"/>
-      <w:r>
-        <w:rPr>
-          <w:rFonts w:ascii="Times New Roman" w:eastAsia="Times New Roman" w:hAnsi="Times New Roman" w:cs="Times New Roman"/>
-          <w:sz w:val="20"/>
-          <w:szCs w:val="20"/>
-        </w:rPr>
-        <w:t>Understanding</w:t>
-      </w:r>
-      <w:proofErr w:type="spellEnd"/>
-      <w:r>
-        <w:rPr>
-          <w:rFonts w:ascii="Times New Roman" w:eastAsia="Times New Roman" w:hAnsi="Times New Roman" w:cs="Times New Roman"/>
-          <w:sz w:val="20"/>
-          <w:szCs w:val="20"/>
-        </w:rPr>
-        <w:t xml:space="preserve"> Data </w:t>
-      </w:r>
-      <w:proofErr w:type="spellStart"/>
-      <w:r>
-        <w:rPr>
-          <w:rFonts w:ascii="Times New Roman" w:eastAsia="Times New Roman" w:hAnsi="Times New Roman" w:cs="Times New Roman"/>
-          <w:sz w:val="20"/>
-          <w:szCs w:val="20"/>
-        </w:rPr>
-        <w:t>Fragmentation</w:t>
-      </w:r>
-      <w:proofErr w:type="spellEnd"/>
-      <w:r>
-        <w:rPr>
-          <w:rFonts w:ascii="Times New Roman" w:eastAsia="Times New Roman" w:hAnsi="Times New Roman" w:cs="Times New Roman"/>
-          <w:sz w:val="20"/>
-          <w:szCs w:val="20"/>
-        </w:rPr>
-        <w:t xml:space="preserve"> and </w:t>
-      </w:r>
-      <w:proofErr w:type="spellStart"/>
-      <w:r>
-        <w:rPr>
-          <w:rFonts w:ascii="Times New Roman" w:eastAsia="Times New Roman" w:hAnsi="Times New Roman" w:cs="Times New Roman"/>
-          <w:sz w:val="20"/>
-          <w:szCs w:val="20"/>
-        </w:rPr>
-        <w:t>Recovery</w:t>
-      </w:r>
-      <w:proofErr w:type="spellEnd"/>
-      <w:r>
-        <w:rPr>
-          <w:rFonts w:ascii="Times New Roman" w:eastAsia="Times New Roman" w:hAnsi="Times New Roman" w:cs="Times New Roman"/>
-          <w:sz w:val="20"/>
-          <w:szCs w:val="20"/>
-        </w:rPr>
-        <w:t>." Disponible en: https://www.digitalforensics.com/blog/understanding-data-fragmentation-and-recovery (accedido el 1</w:t>
-      </w:r>
-      <w:r>
-        <w:rPr>
-          <w:rFonts w:ascii="Times New Roman" w:eastAsia="Times New Roman" w:hAnsi="Times New Roman" w:cs="Times New Roman"/>
-          <w:sz w:val="20"/>
-          <w:szCs w:val="20"/>
-        </w:rPr>
-        <w:t>0</w:t>
-      </w:r>
-      <w:r>
-        <w:rPr>
-          <w:rFonts w:ascii="Times New Roman" w:eastAsia="Times New Roman" w:hAnsi="Times New Roman" w:cs="Times New Roman"/>
-          <w:sz w:val="20"/>
-          <w:szCs w:val="20"/>
-        </w:rPr>
-        <w:t xml:space="preserve"> de noviembre de 2024).</w:t>
+      <w:proofErr w:type="spellStart"/>
+      <w:r>
+        <w:rPr>
+          <w:rFonts w:ascii="Times New Roman" w:eastAsia="Times New Roman" w:hAnsi="Times New Roman" w:cs="Times New Roman"/>
+          <w:sz w:val="20"/>
+          <w:szCs w:val="20"/>
+        </w:rPr>
+        <w:t>Wager</w:t>
+      </w:r>
+      <w:proofErr w:type="spellEnd"/>
+      <w:r>
+        <w:rPr>
+          <w:rFonts w:ascii="Times New Roman" w:eastAsia="Times New Roman" w:hAnsi="Times New Roman" w:cs="Times New Roman"/>
+          <w:sz w:val="20"/>
+          <w:szCs w:val="20"/>
+        </w:rPr>
+        <w:t xml:space="preserve"> M</w:t>
+      </w:r>
+      <w:r>
+        <w:rPr>
+          <w:rFonts w:ascii="Times New Roman" w:eastAsia="Times New Roman" w:hAnsi="Times New Roman" w:cs="Times New Roman"/>
+          <w:sz w:val="20"/>
+          <w:szCs w:val="20"/>
+        </w:rPr>
+        <w:t>. "</w:t>
+      </w:r>
+      <w:r>
+        <w:t xml:space="preserve"> </w:t>
+      </w:r>
+      <w:r>
+        <w:rPr>
+          <w:rFonts w:ascii="Times New Roman" w:eastAsia="Times New Roman" w:hAnsi="Times New Roman" w:cs="Times New Roman"/>
+          <w:sz w:val="20"/>
+          <w:szCs w:val="20"/>
+        </w:rPr>
+        <w:t xml:space="preserve">Data </w:t>
+      </w:r>
+      <w:proofErr w:type="spellStart"/>
+      <w:r>
+        <w:rPr>
+          <w:rFonts w:ascii="Times New Roman" w:eastAsia="Times New Roman" w:hAnsi="Times New Roman" w:cs="Times New Roman"/>
+          <w:sz w:val="20"/>
+          <w:szCs w:val="20"/>
+        </w:rPr>
+        <w:t>runs</w:t>
+      </w:r>
+      <w:proofErr w:type="spellEnd"/>
+      <w:r>
+        <w:rPr>
+          <w:rFonts w:ascii="Times New Roman" w:eastAsia="Times New Roman" w:hAnsi="Times New Roman" w:cs="Times New Roman"/>
+          <w:sz w:val="20"/>
+          <w:szCs w:val="20"/>
+        </w:rPr>
+        <w:t xml:space="preserve"> (Run-</w:t>
+      </w:r>
+      <w:proofErr w:type="spellStart"/>
+      <w:r>
+        <w:rPr>
+          <w:rFonts w:ascii="Times New Roman" w:eastAsia="Times New Roman" w:hAnsi="Times New Roman" w:cs="Times New Roman"/>
+          <w:sz w:val="20"/>
+          <w:szCs w:val="20"/>
+        </w:rPr>
+        <w:t>Lists</w:t>
+      </w:r>
+      <w:proofErr w:type="spellEnd"/>
+      <w:r>
+        <w:rPr>
+          <w:rFonts w:ascii="Times New Roman" w:eastAsia="Times New Roman" w:hAnsi="Times New Roman" w:cs="Times New Roman"/>
+          <w:sz w:val="20"/>
+          <w:szCs w:val="20"/>
+        </w:rPr>
+        <w:t xml:space="preserve">) in NTFS </w:t>
+      </w:r>
+      <w:proofErr w:type="spellStart"/>
+      <w:r>
+        <w:rPr>
+          <w:rFonts w:ascii="Times New Roman" w:eastAsia="Times New Roman" w:hAnsi="Times New Roman" w:cs="Times New Roman"/>
+          <w:sz w:val="20"/>
+          <w:szCs w:val="20"/>
+        </w:rPr>
+        <w:t>filesystems</w:t>
+      </w:r>
+      <w:proofErr w:type="spellEnd"/>
+      <w:r>
+        <w:rPr>
+          <w:rFonts w:ascii="Times New Roman" w:eastAsia="Times New Roman" w:hAnsi="Times New Roman" w:cs="Times New Roman"/>
+          <w:sz w:val="20"/>
+          <w:szCs w:val="20"/>
+        </w:rPr>
+        <w:t xml:space="preserve">." </w:t>
+      </w:r>
+      <w:r>
+        <w:rPr>
+          <w:rFonts w:ascii="Times New Roman" w:eastAsia="Times New Roman" w:hAnsi="Times New Roman" w:cs="Times New Roman"/>
+          <w:sz w:val="20"/>
+          <w:szCs w:val="20"/>
+        </w:rPr>
+        <w:t xml:space="preserve">https://mwager.github.io/cyber_security/2022/01/27/ntfs-mft-example/ </w:t>
+      </w:r>
+      <w:r>
+        <w:rPr>
+          <w:rFonts w:ascii="Times New Roman" w:eastAsia="Times New Roman" w:hAnsi="Times New Roman" w:cs="Times New Roman"/>
+          <w:sz w:val="20"/>
+          <w:szCs w:val="20"/>
+        </w:rPr>
+        <w:t>(accedido el 11 de noviembre de 2024).</w:t>
       </w:r>
     </w:p>
     <w:p>
@@ -16506,165 +17555,25 @@
           <w:sz w:val="20"/>
           <w:szCs w:val="20"/>
         </w:rPr>
-        <w:t>[</w:t>
-      </w:r>
-      <w:r>
-        <w:rPr>
-          <w:rFonts w:ascii="Times New Roman" w:eastAsia="Times New Roman" w:hAnsi="Times New Roman" w:cs="Times New Roman"/>
-          <w:sz w:val="20"/>
-          <w:szCs w:val="20"/>
-        </w:rPr>
-        <w:t>34</w:t>
-      </w:r>
-      <w:r>
-        <w:rPr>
-          <w:rFonts w:ascii="Times New Roman" w:eastAsia="Times New Roman" w:hAnsi="Times New Roman" w:cs="Times New Roman"/>
-          <w:sz w:val="20"/>
-          <w:szCs w:val="20"/>
-        </w:rPr>
-        <w:t xml:space="preserve">] </w:t>
-      </w:r>
-      <w:proofErr w:type="spellStart"/>
-      <w:r>
-        <w:rPr>
-          <w:rFonts w:ascii="Times New Roman" w:eastAsia="Times New Roman" w:hAnsi="Times New Roman" w:cs="Times New Roman"/>
-          <w:sz w:val="20"/>
-          <w:szCs w:val="20"/>
-        </w:rPr>
-        <w:t>Gillware</w:t>
-      </w:r>
-      <w:proofErr w:type="spellEnd"/>
-      <w:r>
-        <w:rPr>
-          <w:rFonts w:ascii="Times New Roman" w:eastAsia="Times New Roman" w:hAnsi="Times New Roman" w:cs="Times New Roman"/>
-          <w:sz w:val="20"/>
-          <w:szCs w:val="20"/>
-        </w:rPr>
-        <w:t xml:space="preserve"> Digital </w:t>
-      </w:r>
-      <w:proofErr w:type="spellStart"/>
-      <w:r>
-        <w:rPr>
-          <w:rFonts w:ascii="Times New Roman" w:eastAsia="Times New Roman" w:hAnsi="Times New Roman" w:cs="Times New Roman"/>
-          <w:sz w:val="20"/>
-          <w:szCs w:val="20"/>
-        </w:rPr>
-        <w:t>Forensics</w:t>
-      </w:r>
-      <w:proofErr w:type="spellEnd"/>
-      <w:r>
-        <w:rPr>
-          <w:rFonts w:ascii="Times New Roman" w:eastAsia="Times New Roman" w:hAnsi="Times New Roman" w:cs="Times New Roman"/>
-          <w:sz w:val="20"/>
-          <w:szCs w:val="20"/>
-        </w:rPr>
-        <w:t>. "</w:t>
-      </w:r>
-      <w:proofErr w:type="spellStart"/>
-      <w:r>
-        <w:rPr>
-          <w:rFonts w:ascii="Times New Roman" w:eastAsia="Times New Roman" w:hAnsi="Times New Roman" w:cs="Times New Roman"/>
-          <w:sz w:val="20"/>
-          <w:szCs w:val="20"/>
-        </w:rPr>
-        <w:t>What</w:t>
-      </w:r>
-      <w:proofErr w:type="spellEnd"/>
-      <w:r>
-        <w:rPr>
-          <w:rFonts w:ascii="Times New Roman" w:eastAsia="Times New Roman" w:hAnsi="Times New Roman" w:cs="Times New Roman"/>
-          <w:sz w:val="20"/>
-          <w:szCs w:val="20"/>
-        </w:rPr>
-        <w:t xml:space="preserve"> </w:t>
-      </w:r>
-      <w:proofErr w:type="spellStart"/>
-      <w:r>
-        <w:rPr>
-          <w:rFonts w:ascii="Times New Roman" w:eastAsia="Times New Roman" w:hAnsi="Times New Roman" w:cs="Times New Roman"/>
-          <w:sz w:val="20"/>
-          <w:szCs w:val="20"/>
-        </w:rPr>
-        <w:t>Is</w:t>
-      </w:r>
-      <w:proofErr w:type="spellEnd"/>
-      <w:r>
-        <w:rPr>
-          <w:rFonts w:ascii="Times New Roman" w:eastAsia="Times New Roman" w:hAnsi="Times New Roman" w:cs="Times New Roman"/>
-          <w:sz w:val="20"/>
-          <w:szCs w:val="20"/>
-        </w:rPr>
-        <w:t xml:space="preserve"> Data </w:t>
-      </w:r>
-      <w:proofErr w:type="spellStart"/>
-      <w:r>
-        <w:rPr>
-          <w:rFonts w:ascii="Times New Roman" w:eastAsia="Times New Roman" w:hAnsi="Times New Roman" w:cs="Times New Roman"/>
-          <w:sz w:val="20"/>
-          <w:szCs w:val="20"/>
-        </w:rPr>
-        <w:t>Overwriting</w:t>
-      </w:r>
-      <w:proofErr w:type="spellEnd"/>
-      <w:r>
-        <w:rPr>
-          <w:rFonts w:ascii="Times New Roman" w:eastAsia="Times New Roman" w:hAnsi="Times New Roman" w:cs="Times New Roman"/>
-          <w:sz w:val="20"/>
-          <w:szCs w:val="20"/>
-        </w:rPr>
-        <w:t xml:space="preserve"> and Can </w:t>
-      </w:r>
-      <w:proofErr w:type="spellStart"/>
-      <w:r>
-        <w:rPr>
-          <w:rFonts w:ascii="Times New Roman" w:eastAsia="Times New Roman" w:hAnsi="Times New Roman" w:cs="Times New Roman"/>
-          <w:sz w:val="20"/>
-          <w:szCs w:val="20"/>
-        </w:rPr>
-        <w:t>Overwritten</w:t>
-      </w:r>
-      <w:proofErr w:type="spellEnd"/>
-      <w:r>
-        <w:rPr>
-          <w:rFonts w:ascii="Times New Roman" w:eastAsia="Times New Roman" w:hAnsi="Times New Roman" w:cs="Times New Roman"/>
-          <w:sz w:val="20"/>
-          <w:szCs w:val="20"/>
-        </w:rPr>
-        <w:t xml:space="preserve"> Data Be </w:t>
-      </w:r>
-      <w:proofErr w:type="spellStart"/>
-      <w:r>
-        <w:rPr>
-          <w:rFonts w:ascii="Times New Roman" w:eastAsia="Times New Roman" w:hAnsi="Times New Roman" w:cs="Times New Roman"/>
-          <w:sz w:val="20"/>
-          <w:szCs w:val="20"/>
-        </w:rPr>
-        <w:t>Recovered</w:t>
-      </w:r>
-      <w:proofErr w:type="spellEnd"/>
-      <w:r>
-        <w:rPr>
-          <w:rFonts w:ascii="Times New Roman" w:eastAsia="Times New Roman" w:hAnsi="Times New Roman" w:cs="Times New Roman"/>
-          <w:sz w:val="20"/>
-          <w:szCs w:val="20"/>
-        </w:rPr>
-        <w:t>?" https://gillware.com/data-recovery-overwriting (accedido el 1</w:t>
-      </w:r>
-      <w:r>
-        <w:rPr>
-          <w:rFonts w:ascii="Times New Roman" w:eastAsia="Times New Roman" w:hAnsi="Times New Roman" w:cs="Times New Roman"/>
-          <w:sz w:val="20"/>
-          <w:szCs w:val="20"/>
-        </w:rPr>
-        <w:t>0</w:t>
-      </w:r>
-      <w:r>
-        <w:rPr>
-          <w:rFonts w:ascii="Times New Roman" w:eastAsia="Times New Roman" w:hAnsi="Times New Roman" w:cs="Times New Roman"/>
-          <w:sz w:val="20"/>
-          <w:szCs w:val="20"/>
-        </w:rPr>
-        <w:t xml:space="preserve"> de noviembre de 2024).</w:t>
+        <w:t xml:space="preserve">[39] Maya F. " Qué es File </w:t>
+      </w:r>
+      <w:proofErr w:type="spellStart"/>
+      <w:r>
+        <w:rPr>
+          <w:rFonts w:ascii="Times New Roman" w:eastAsia="Times New Roman" w:hAnsi="Times New Roman" w:cs="Times New Roman"/>
+          <w:sz w:val="20"/>
+          <w:szCs w:val="20"/>
+        </w:rPr>
+        <w:t>Carving</w:t>
+      </w:r>
+      <w:proofErr w:type="spellEnd"/>
+      <w:r>
+        <w:rPr>
+          <w:rFonts w:ascii="Times New Roman" w:eastAsia="Times New Roman" w:hAnsi="Times New Roman" w:cs="Times New Roman"/>
+          <w:sz w:val="20"/>
+          <w:szCs w:val="20"/>
+        </w:rPr>
+        <w:t>, para qué sirve y cómo se usa para recuperar más datos." https://recuperaciondedatos.com.mx/que-es-file-carving-para-que-sirve-y-como-se-usa-para-recuperar-mas-datos/ (accedido el 11 de noviembre de 2024).</w:t>
       </w:r>
     </w:p>
     <w:p>
@@ -16683,34 +17592,8 @@
           <w:sz w:val="20"/>
           <w:szCs w:val="20"/>
         </w:rPr>
-        <w:t>[</w:t>
-      </w:r>
-      <w:r>
-        <w:rPr>
-          <w:rFonts w:ascii="Times New Roman" w:eastAsia="Times New Roman" w:hAnsi="Times New Roman" w:cs="Times New Roman"/>
-          <w:sz w:val="20"/>
-          <w:szCs w:val="20"/>
-        </w:rPr>
-        <w:t>35</w:t>
-      </w:r>
-      <w:r>
-        <w:rPr>
-          <w:rFonts w:ascii="Times New Roman" w:eastAsia="Times New Roman" w:hAnsi="Times New Roman" w:cs="Times New Roman"/>
-          <w:sz w:val="20"/>
-          <w:szCs w:val="20"/>
-        </w:rPr>
-        <w:t xml:space="preserve">] </w:t>
-      </w:r>
-      <w:proofErr w:type="spellStart"/>
-      <w:r>
-        <w:rPr>
-          <w:rFonts w:ascii="Times New Roman" w:eastAsia="Times New Roman" w:hAnsi="Times New Roman" w:cs="Times New Roman"/>
-          <w:sz w:val="20"/>
-          <w:szCs w:val="20"/>
-        </w:rPr>
-        <w:t>National</w:t>
-      </w:r>
-      <w:proofErr w:type="spellEnd"/>
+        <w:t>[40]</w:t>
+      </w:r>
       <w:r>
         <w:rPr>
           <w:rFonts w:ascii="Times New Roman" w:eastAsia="Times New Roman" w:hAnsi="Times New Roman" w:cs="Times New Roman"/>
@@ -16726,7 +17609,41 @@
           <w:sz w:val="20"/>
           <w:szCs w:val="20"/>
         </w:rPr>
-        <w:t>Institute</w:t>
+        <w:t>B</w:t>
+      </w:r>
+      <w:r>
+        <w:rPr>
+          <w:rFonts w:ascii="Times New Roman" w:eastAsia="Times New Roman" w:hAnsi="Times New Roman" w:cs="Times New Roman"/>
+          <w:sz w:val="20"/>
+          <w:szCs w:val="20"/>
+        </w:rPr>
+        <w:t>roosen</w:t>
+      </w:r>
+      <w:proofErr w:type="spellEnd"/>
+      <w:r>
+        <w:rPr>
+          <w:rFonts w:ascii="Times New Roman" w:eastAsia="Times New Roman" w:hAnsi="Times New Roman" w:cs="Times New Roman"/>
+          <w:sz w:val="20"/>
+          <w:szCs w:val="20"/>
+        </w:rPr>
+        <w:t xml:space="preserve"> D</w:t>
+      </w:r>
+      <w:r>
+        <w:rPr>
+          <w:rFonts w:ascii="Times New Roman" w:eastAsia="Times New Roman" w:hAnsi="Times New Roman" w:cs="Times New Roman"/>
+          <w:sz w:val="20"/>
+          <w:szCs w:val="20"/>
+        </w:rPr>
+        <w:t xml:space="preserve">. " </w:t>
+      </w:r>
+      <w:proofErr w:type="spellStart"/>
+      <w:r>
+        <w:rPr>
+          <w:rFonts w:ascii="Times New Roman" w:eastAsia="Times New Roman" w:hAnsi="Times New Roman" w:cs="Times New Roman"/>
+          <w:sz w:val="20"/>
+          <w:szCs w:val="20"/>
+        </w:rPr>
+        <w:t>Recovering</w:t>
       </w:r>
       <w:proofErr w:type="spellEnd"/>
       <w:r>
@@ -16744,176 +17661,32 @@
           <w:sz w:val="20"/>
           <w:szCs w:val="20"/>
         </w:rPr>
-        <w:t>of</w:t>
-      </w:r>
-      <w:proofErr w:type="spellEnd"/>
-      <w:r>
-        <w:rPr>
-          <w:rFonts w:ascii="Times New Roman" w:eastAsia="Times New Roman" w:hAnsi="Times New Roman" w:cs="Times New Roman"/>
-          <w:sz w:val="20"/>
-          <w:szCs w:val="20"/>
-        </w:rPr>
-        <w:t xml:space="preserve"> </w:t>
-      </w:r>
-      <w:proofErr w:type="spellStart"/>
-      <w:r>
-        <w:rPr>
-          <w:rFonts w:ascii="Times New Roman" w:eastAsia="Times New Roman" w:hAnsi="Times New Roman" w:cs="Times New Roman"/>
-          <w:sz w:val="20"/>
-          <w:szCs w:val="20"/>
-        </w:rPr>
-        <w:t>Justice</w:t>
-      </w:r>
-      <w:proofErr w:type="spellEnd"/>
-      <w:r>
-        <w:rPr>
-          <w:rFonts w:ascii="Times New Roman" w:eastAsia="Times New Roman" w:hAnsi="Times New Roman" w:cs="Times New Roman"/>
-          <w:sz w:val="20"/>
-          <w:szCs w:val="20"/>
-        </w:rPr>
-        <w:t xml:space="preserve">. “Digital </w:t>
-      </w:r>
-      <w:proofErr w:type="spellStart"/>
-      <w:r>
-        <w:rPr>
-          <w:rFonts w:ascii="Times New Roman" w:eastAsia="Times New Roman" w:hAnsi="Times New Roman" w:cs="Times New Roman"/>
-          <w:sz w:val="20"/>
-          <w:szCs w:val="20"/>
-        </w:rPr>
-        <w:t>Evidence</w:t>
-      </w:r>
-      <w:proofErr w:type="spellEnd"/>
-      <w:r>
-        <w:rPr>
-          <w:rFonts w:ascii="Times New Roman" w:eastAsia="Times New Roman" w:hAnsi="Times New Roman" w:cs="Times New Roman"/>
-          <w:sz w:val="20"/>
-          <w:szCs w:val="20"/>
-        </w:rPr>
-        <w:t xml:space="preserve"> in </w:t>
-      </w:r>
-      <w:proofErr w:type="spellStart"/>
-      <w:r>
-        <w:rPr>
-          <w:rFonts w:ascii="Times New Roman" w:eastAsia="Times New Roman" w:hAnsi="Times New Roman" w:cs="Times New Roman"/>
-          <w:sz w:val="20"/>
-          <w:szCs w:val="20"/>
-        </w:rPr>
-        <w:t>the</w:t>
-      </w:r>
-      <w:proofErr w:type="spellEnd"/>
-      <w:r>
-        <w:rPr>
-          <w:rFonts w:ascii="Times New Roman" w:eastAsia="Times New Roman" w:hAnsi="Times New Roman" w:cs="Times New Roman"/>
-          <w:sz w:val="20"/>
-          <w:szCs w:val="20"/>
-        </w:rPr>
-        <w:t xml:space="preserve"> </w:t>
-      </w:r>
-      <w:proofErr w:type="spellStart"/>
-      <w:r>
-        <w:rPr>
-          <w:rFonts w:ascii="Times New Roman" w:eastAsia="Times New Roman" w:hAnsi="Times New Roman" w:cs="Times New Roman"/>
-          <w:sz w:val="20"/>
-          <w:szCs w:val="20"/>
-        </w:rPr>
-        <w:t>Courtroom</w:t>
-      </w:r>
-      <w:proofErr w:type="spellEnd"/>
-      <w:r>
-        <w:rPr>
-          <w:rFonts w:ascii="Times New Roman" w:eastAsia="Times New Roman" w:hAnsi="Times New Roman" w:cs="Times New Roman"/>
-          <w:sz w:val="20"/>
-          <w:szCs w:val="20"/>
-        </w:rPr>
-        <w:t xml:space="preserve">: A Guide </w:t>
-      </w:r>
-      <w:proofErr w:type="spellStart"/>
-      <w:r>
-        <w:rPr>
-          <w:rFonts w:ascii="Times New Roman" w:eastAsia="Times New Roman" w:hAnsi="Times New Roman" w:cs="Times New Roman"/>
-          <w:sz w:val="20"/>
-          <w:szCs w:val="20"/>
-        </w:rPr>
-        <w:t>for</w:t>
-      </w:r>
-      <w:proofErr w:type="spellEnd"/>
-      <w:r>
-        <w:rPr>
-          <w:rFonts w:ascii="Times New Roman" w:eastAsia="Times New Roman" w:hAnsi="Times New Roman" w:cs="Times New Roman"/>
-          <w:sz w:val="20"/>
-          <w:szCs w:val="20"/>
-        </w:rPr>
-        <w:t xml:space="preserve"> </w:t>
-      </w:r>
-      <w:proofErr w:type="spellStart"/>
-      <w:r>
-        <w:rPr>
-          <w:rFonts w:ascii="Times New Roman" w:eastAsia="Times New Roman" w:hAnsi="Times New Roman" w:cs="Times New Roman"/>
-          <w:sz w:val="20"/>
-          <w:szCs w:val="20"/>
-        </w:rPr>
-        <w:t>Law</w:t>
-      </w:r>
-      <w:proofErr w:type="spellEnd"/>
-      <w:r>
-        <w:rPr>
-          <w:rFonts w:ascii="Times New Roman" w:eastAsia="Times New Roman" w:hAnsi="Times New Roman" w:cs="Times New Roman"/>
-          <w:sz w:val="20"/>
-          <w:szCs w:val="20"/>
-        </w:rPr>
-        <w:t xml:space="preserve"> </w:t>
-      </w:r>
-      <w:proofErr w:type="spellStart"/>
-      <w:r>
-        <w:rPr>
-          <w:rFonts w:ascii="Times New Roman" w:eastAsia="Times New Roman" w:hAnsi="Times New Roman" w:cs="Times New Roman"/>
-          <w:sz w:val="20"/>
-          <w:szCs w:val="20"/>
-        </w:rPr>
-        <w:t>Enforcement</w:t>
-      </w:r>
-      <w:proofErr w:type="spellEnd"/>
-      <w:r>
-        <w:rPr>
-          <w:rFonts w:ascii="Times New Roman" w:eastAsia="Times New Roman" w:hAnsi="Times New Roman" w:cs="Times New Roman"/>
-          <w:sz w:val="20"/>
-          <w:szCs w:val="20"/>
-        </w:rPr>
-        <w:t xml:space="preserve"> and </w:t>
-      </w:r>
-      <w:proofErr w:type="spellStart"/>
-      <w:r>
-        <w:rPr>
-          <w:rFonts w:ascii="Times New Roman" w:eastAsia="Times New Roman" w:hAnsi="Times New Roman" w:cs="Times New Roman"/>
-          <w:sz w:val="20"/>
-          <w:szCs w:val="20"/>
-        </w:rPr>
-        <w:t>Prosecutors</w:t>
-      </w:r>
-      <w:proofErr w:type="spellEnd"/>
-      <w:r>
-        <w:rPr>
-          <w:rFonts w:ascii="Times New Roman" w:eastAsia="Times New Roman" w:hAnsi="Times New Roman" w:cs="Times New Roman"/>
-          <w:sz w:val="20"/>
-          <w:szCs w:val="20"/>
-        </w:rPr>
-        <w:t>.” https://www.ncjrs.gov/pdffiles1/nij/211314.pdf (accedido el 1</w:t>
-      </w:r>
-      <w:r>
-        <w:rPr>
-          <w:rFonts w:ascii="Times New Roman" w:eastAsia="Times New Roman" w:hAnsi="Times New Roman" w:cs="Times New Roman"/>
-          <w:sz w:val="20"/>
-          <w:szCs w:val="20"/>
-        </w:rPr>
-        <w:t>0</w:t>
-      </w:r>
-      <w:r>
-        <w:rPr>
-          <w:rFonts w:ascii="Times New Roman" w:eastAsia="Times New Roman" w:hAnsi="Times New Roman" w:cs="Times New Roman"/>
-          <w:sz w:val="20"/>
-          <w:szCs w:val="20"/>
-        </w:rPr>
-        <w:t xml:space="preserve"> de noviembre de 2024).</w:t>
+        <w:t>Fragmented</w:t>
+      </w:r>
+      <w:proofErr w:type="spellEnd"/>
+      <w:r>
+        <w:rPr>
+          <w:rFonts w:ascii="Times New Roman" w:eastAsia="Times New Roman" w:hAnsi="Times New Roman" w:cs="Times New Roman"/>
+          <w:sz w:val="20"/>
+          <w:szCs w:val="20"/>
+        </w:rPr>
+        <w:t xml:space="preserve"> Files." https://recoverhdd.com/blog/recovering-fragmented-files.html?srsltid=AfmBOoq6v9r4RBKvBgg8m4azGOvSGeEEPJUSyOUxJOsxhPmubx4vN92R (accedido el </w:t>
+      </w:r>
+      <w:r>
+        <w:rPr>
+          <w:rFonts w:ascii="Times New Roman" w:eastAsia="Times New Roman" w:hAnsi="Times New Roman" w:cs="Times New Roman"/>
+          <w:sz w:val="20"/>
+          <w:szCs w:val="20"/>
+        </w:rPr>
+        <w:t>1</w:t>
+      </w:r>
+      <w:r>
+        <w:rPr>
+          <w:rFonts w:ascii="Times New Roman" w:eastAsia="Times New Roman" w:hAnsi="Times New Roman" w:cs="Times New Roman"/>
+          <w:sz w:val="20"/>
+          <w:szCs w:val="20"/>
+        </w:rPr>
+        <w:t>1 de noviembre de 2024).</w:t>
       </w:r>
     </w:p>
     <w:p>
@@ -16932,34 +17705,34 @@
           <w:sz w:val="20"/>
           <w:szCs w:val="20"/>
         </w:rPr>
-        <w:t xml:space="preserve">[36] </w:t>
-      </w:r>
-      <w:proofErr w:type="spellStart"/>
-      <w:r>
-        <w:rPr>
-          <w:rFonts w:ascii="Times New Roman" w:eastAsia="Times New Roman" w:hAnsi="Times New Roman" w:cs="Times New Roman"/>
-          <w:sz w:val="20"/>
-          <w:szCs w:val="20"/>
-        </w:rPr>
-        <w:t>TechRepublic</w:t>
-      </w:r>
-      <w:proofErr w:type="spellEnd"/>
-      <w:r>
-        <w:rPr>
-          <w:rFonts w:ascii="Times New Roman" w:eastAsia="Times New Roman" w:hAnsi="Times New Roman" w:cs="Times New Roman"/>
-          <w:sz w:val="20"/>
-          <w:szCs w:val="20"/>
-        </w:rPr>
-        <w:t>. "</w:t>
-      </w:r>
-      <w:proofErr w:type="spellStart"/>
-      <w:r>
-        <w:rPr>
-          <w:rFonts w:ascii="Times New Roman" w:eastAsia="Times New Roman" w:hAnsi="Times New Roman" w:cs="Times New Roman"/>
-          <w:sz w:val="20"/>
-          <w:szCs w:val="20"/>
-        </w:rPr>
-        <w:t>How</w:t>
+        <w:t xml:space="preserve">[41] LinkedIn. " </w:t>
+      </w:r>
+      <w:proofErr w:type="spellStart"/>
+      <w:r>
+        <w:rPr>
+          <w:rFonts w:ascii="Times New Roman" w:eastAsia="Times New Roman" w:hAnsi="Times New Roman" w:cs="Times New Roman"/>
+          <w:sz w:val="20"/>
+          <w:szCs w:val="20"/>
+        </w:rPr>
+        <w:t>What</w:t>
+      </w:r>
+      <w:proofErr w:type="spellEnd"/>
+      <w:r>
+        <w:rPr>
+          <w:rFonts w:ascii="Times New Roman" w:eastAsia="Times New Roman" w:hAnsi="Times New Roman" w:cs="Times New Roman"/>
+          <w:sz w:val="20"/>
+          <w:szCs w:val="20"/>
+        </w:rPr>
+        <w:t xml:space="preserve"> are </w:t>
+      </w:r>
+      <w:proofErr w:type="spellStart"/>
+      <w:r>
+        <w:rPr>
+          <w:rFonts w:ascii="Times New Roman" w:eastAsia="Times New Roman" w:hAnsi="Times New Roman" w:cs="Times New Roman"/>
+          <w:sz w:val="20"/>
+          <w:szCs w:val="20"/>
+        </w:rPr>
+        <w:t>the</w:t>
       </w:r>
       <w:proofErr w:type="spellEnd"/>
       <w:r>
@@ -16977,7 +17750,7 @@
           <w:sz w:val="20"/>
           <w:szCs w:val="20"/>
         </w:rPr>
-        <w:t>to</w:t>
+        <w:t>best</w:t>
       </w:r>
       <w:proofErr w:type="spellEnd"/>
       <w:r>
@@ -16995,7 +17768,7 @@
           <w:sz w:val="20"/>
           <w:szCs w:val="20"/>
         </w:rPr>
-        <w:t>Recover</w:t>
+        <w:t>practices</w:t>
       </w:r>
       <w:proofErr w:type="spellEnd"/>
       <w:r>
@@ -17013,25 +17786,7 @@
           <w:sz w:val="20"/>
           <w:szCs w:val="20"/>
         </w:rPr>
-        <w:t>Corrupted</w:t>
-      </w:r>
-      <w:proofErr w:type="spellEnd"/>
-      <w:r>
-        <w:rPr>
-          <w:rFonts w:ascii="Times New Roman" w:eastAsia="Times New Roman" w:hAnsi="Times New Roman" w:cs="Times New Roman"/>
-          <w:sz w:val="20"/>
-          <w:szCs w:val="20"/>
-        </w:rPr>
-        <w:t xml:space="preserve"> Files: </w:t>
-      </w:r>
-      <w:proofErr w:type="spellStart"/>
-      <w:r>
-        <w:rPr>
-          <w:rFonts w:ascii="Times New Roman" w:eastAsia="Times New Roman" w:hAnsi="Times New Roman" w:cs="Times New Roman"/>
-          <w:sz w:val="20"/>
-          <w:szCs w:val="20"/>
-        </w:rPr>
-        <w:t>What</w:t>
+        <w:t>for</w:t>
       </w:r>
       <w:proofErr w:type="spellEnd"/>
       <w:r>
@@ -17049,7 +17804,7 @@
           <w:sz w:val="20"/>
           <w:szCs w:val="20"/>
         </w:rPr>
-        <w:t>You</w:t>
+        <w:t>handling</w:t>
       </w:r>
       <w:proofErr w:type="spellEnd"/>
       <w:r>
@@ -17067,7 +17822,7 @@
           <w:sz w:val="20"/>
           <w:szCs w:val="20"/>
         </w:rPr>
-        <w:t>Need</w:t>
+        <w:t>bad</w:t>
       </w:r>
       <w:proofErr w:type="spellEnd"/>
       <w:r>
@@ -17085,7 +17840,7 @@
           <w:sz w:val="20"/>
           <w:szCs w:val="20"/>
         </w:rPr>
-        <w:t>to</w:t>
+        <w:t>sectors</w:t>
       </w:r>
       <w:proofErr w:type="spellEnd"/>
       <w:r>
@@ -17103,32 +17858,16 @@
           <w:sz w:val="20"/>
           <w:szCs w:val="20"/>
         </w:rPr>
-        <w:t>Know</w:t>
-      </w:r>
-      <w:proofErr w:type="spellEnd"/>
-      <w:r>
-        <w:rPr>
-          <w:rFonts w:ascii="Times New Roman" w:eastAsia="Times New Roman" w:hAnsi="Times New Roman" w:cs="Times New Roman"/>
-          <w:sz w:val="20"/>
-          <w:szCs w:val="20"/>
-        </w:rPr>
-        <w:t>." https://www.techrepublic.com/article/how-to-recover-corrupted-files-what-you-need-to-know/ (accedido el 1</w:t>
-      </w:r>
-      <w:r>
-        <w:rPr>
-          <w:rFonts w:ascii="Times New Roman" w:eastAsia="Times New Roman" w:hAnsi="Times New Roman" w:cs="Times New Roman"/>
-          <w:sz w:val="20"/>
-          <w:szCs w:val="20"/>
-        </w:rPr>
-        <w:t>0</w:t>
-      </w:r>
-      <w:r>
-        <w:rPr>
-          <w:rFonts w:ascii="Times New Roman" w:eastAsia="Times New Roman" w:hAnsi="Times New Roman" w:cs="Times New Roman"/>
-          <w:sz w:val="20"/>
-          <w:szCs w:val="20"/>
-        </w:rPr>
-        <w:t xml:space="preserve"> de noviembre de 2024).</w:t>
+        <w:t>on</w:t>
+      </w:r>
+      <w:proofErr w:type="spellEnd"/>
+      <w:r>
+        <w:rPr>
+          <w:rFonts w:ascii="Times New Roman" w:eastAsia="Times New Roman" w:hAnsi="Times New Roman" w:cs="Times New Roman"/>
+          <w:sz w:val="20"/>
+          <w:szCs w:val="20"/>
+        </w:rPr>
+        <w:t xml:space="preserve"> a disk?." https://www.linkedin.com/advice/3/what-best-practices-handling-bad-sectors-disk-gytlc (accedido el 11 de noviembre de 2024).</w:t>
       </w:r>
     </w:p>
     <w:p>
@@ -17147,59 +17886,143 @@
           <w:sz w:val="20"/>
           <w:szCs w:val="20"/>
         </w:rPr>
-        <w:t>[3</w:t>
-      </w:r>
-      <w:r>
-        <w:rPr>
-          <w:rFonts w:ascii="Times New Roman" w:eastAsia="Times New Roman" w:hAnsi="Times New Roman" w:cs="Times New Roman"/>
-          <w:sz w:val="20"/>
-          <w:szCs w:val="20"/>
-        </w:rPr>
-        <w:t>7</w:t>
-      </w:r>
-      <w:r>
-        <w:rPr>
-          <w:rFonts w:ascii="Times New Roman" w:eastAsia="Times New Roman" w:hAnsi="Times New Roman" w:cs="Times New Roman"/>
-          <w:sz w:val="20"/>
-          <w:szCs w:val="20"/>
-        </w:rPr>
-        <w:t xml:space="preserve">] Microsoft Ignite. " </w:t>
-      </w:r>
-      <w:proofErr w:type="gramStart"/>
-      <w:r>
-        <w:rPr>
-          <w:rFonts w:ascii="Times New Roman" w:eastAsia="Times New Roman" w:hAnsi="Times New Roman" w:cs="Times New Roman"/>
-          <w:sz w:val="20"/>
-          <w:szCs w:val="20"/>
-        </w:rPr>
-        <w:t>Master</w:t>
-      </w:r>
-      <w:proofErr w:type="gramEnd"/>
-      <w:r>
-        <w:rPr>
-          <w:rFonts w:ascii="Times New Roman" w:eastAsia="Times New Roman" w:hAnsi="Times New Roman" w:cs="Times New Roman"/>
-          <w:sz w:val="20"/>
-          <w:szCs w:val="20"/>
-        </w:rPr>
-        <w:t xml:space="preserve"> File Table (Local File </w:t>
-      </w:r>
-      <w:proofErr w:type="spellStart"/>
-      <w:r>
-        <w:rPr>
-          <w:rFonts w:ascii="Times New Roman" w:eastAsia="Times New Roman" w:hAnsi="Times New Roman" w:cs="Times New Roman"/>
-          <w:sz w:val="20"/>
-          <w:szCs w:val="20"/>
-        </w:rPr>
-        <w:t>Systems</w:t>
-      </w:r>
-      <w:proofErr w:type="spellEnd"/>
-      <w:r>
-        <w:rPr>
-          <w:rFonts w:ascii="Times New Roman" w:eastAsia="Times New Roman" w:hAnsi="Times New Roman" w:cs="Times New Roman"/>
-          <w:sz w:val="20"/>
-          <w:szCs w:val="20"/>
-        </w:rPr>
-        <w:t>)." https://learn.microsoft.com/en-us/windows/win32/fileio/master-file-table (accedido el 11 de noviembre de 2024).</w:t>
+        <w:t>[</w:t>
+      </w:r>
+      <w:r>
+        <w:rPr>
+          <w:rFonts w:ascii="Times New Roman" w:eastAsia="Times New Roman" w:hAnsi="Times New Roman" w:cs="Times New Roman"/>
+          <w:sz w:val="20"/>
+          <w:szCs w:val="20"/>
+        </w:rPr>
+        <w:t>42</w:t>
+      </w:r>
+      <w:r>
+        <w:rPr>
+          <w:rFonts w:ascii="Times New Roman" w:eastAsia="Times New Roman" w:hAnsi="Times New Roman" w:cs="Times New Roman"/>
+          <w:sz w:val="20"/>
+          <w:szCs w:val="20"/>
+        </w:rPr>
+        <w:t>] "</w:t>
+      </w:r>
+      <w:proofErr w:type="spellStart"/>
+      <w:r>
+        <w:rPr>
+          <w:rFonts w:ascii="Times New Roman" w:eastAsia="Times New Roman" w:hAnsi="Times New Roman" w:cs="Times New Roman"/>
+          <w:sz w:val="20"/>
+          <w:szCs w:val="20"/>
+        </w:rPr>
+        <w:t>The</w:t>
+      </w:r>
+      <w:proofErr w:type="spellEnd"/>
+      <w:r>
+        <w:rPr>
+          <w:rFonts w:ascii="Times New Roman" w:eastAsia="Times New Roman" w:hAnsi="Times New Roman" w:cs="Times New Roman"/>
+          <w:sz w:val="20"/>
+          <w:szCs w:val="20"/>
+        </w:rPr>
+        <w:t xml:space="preserve"> Role </w:t>
+      </w:r>
+      <w:proofErr w:type="spellStart"/>
+      <w:r>
+        <w:rPr>
+          <w:rFonts w:ascii="Times New Roman" w:eastAsia="Times New Roman" w:hAnsi="Times New Roman" w:cs="Times New Roman"/>
+          <w:sz w:val="20"/>
+          <w:szCs w:val="20"/>
+        </w:rPr>
+        <w:t>of</w:t>
+      </w:r>
+      <w:proofErr w:type="spellEnd"/>
+      <w:r>
+        <w:rPr>
+          <w:rFonts w:ascii="Times New Roman" w:eastAsia="Times New Roman" w:hAnsi="Times New Roman" w:cs="Times New Roman"/>
+          <w:sz w:val="20"/>
+          <w:szCs w:val="20"/>
+        </w:rPr>
+        <w:t xml:space="preserve"> Artificial </w:t>
+      </w:r>
+      <w:proofErr w:type="spellStart"/>
+      <w:r>
+        <w:rPr>
+          <w:rFonts w:ascii="Times New Roman" w:eastAsia="Times New Roman" w:hAnsi="Times New Roman" w:cs="Times New Roman"/>
+          <w:sz w:val="20"/>
+          <w:szCs w:val="20"/>
+        </w:rPr>
+        <w:t>Intelligence</w:t>
+      </w:r>
+      <w:proofErr w:type="spellEnd"/>
+      <w:r>
+        <w:rPr>
+          <w:rFonts w:ascii="Times New Roman" w:eastAsia="Times New Roman" w:hAnsi="Times New Roman" w:cs="Times New Roman"/>
+          <w:sz w:val="20"/>
+          <w:szCs w:val="20"/>
+        </w:rPr>
+        <w:t xml:space="preserve"> in Data </w:t>
+      </w:r>
+      <w:proofErr w:type="spellStart"/>
+      <w:r>
+        <w:rPr>
+          <w:rFonts w:ascii="Times New Roman" w:eastAsia="Times New Roman" w:hAnsi="Times New Roman" w:cs="Times New Roman"/>
+          <w:sz w:val="20"/>
+          <w:szCs w:val="20"/>
+        </w:rPr>
+        <w:t>Recovery</w:t>
+      </w:r>
+      <w:proofErr w:type="spellEnd"/>
+      <w:r>
+        <w:rPr>
+          <w:rFonts w:ascii="Times New Roman" w:eastAsia="Times New Roman" w:hAnsi="Times New Roman" w:cs="Times New Roman"/>
+          <w:sz w:val="20"/>
+          <w:szCs w:val="20"/>
+        </w:rPr>
+        <w:t xml:space="preserve">." </w:t>
+      </w:r>
+      <w:r>
+        <w:rPr>
+          <w:rFonts w:ascii="Times New Roman" w:eastAsia="Times New Roman" w:hAnsi="Times New Roman" w:cs="Times New Roman"/>
+          <w:sz w:val="20"/>
+          <w:szCs w:val="20"/>
+        </w:rPr>
+        <w:t>Flashback Data</w:t>
+      </w:r>
+      <w:r>
+        <w:rPr>
+          <w:rFonts w:ascii="Times New Roman" w:eastAsia="Times New Roman" w:hAnsi="Times New Roman" w:cs="Times New Roman"/>
+          <w:sz w:val="20"/>
+          <w:szCs w:val="20"/>
+        </w:rPr>
+        <w:t xml:space="preserve">. </w:t>
+      </w:r>
+      <w:r>
+        <w:rPr>
+          <w:rFonts w:ascii="Times New Roman" w:eastAsia="Times New Roman" w:hAnsi="Times New Roman" w:cs="Times New Roman"/>
+          <w:sz w:val="20"/>
+          <w:szCs w:val="20"/>
+        </w:rPr>
+        <w:t xml:space="preserve">https://www.flashbackdata.com/ai-data-recovery/ </w:t>
+      </w:r>
+      <w:r>
+        <w:rPr>
+          <w:rFonts w:ascii="Times New Roman" w:eastAsia="Times New Roman" w:hAnsi="Times New Roman" w:cs="Times New Roman"/>
+          <w:sz w:val="20"/>
+          <w:szCs w:val="20"/>
+        </w:rPr>
+        <w:t xml:space="preserve">(accedido el </w:t>
+      </w:r>
+      <w:r>
+        <w:rPr>
+          <w:rFonts w:ascii="Times New Roman" w:eastAsia="Times New Roman" w:hAnsi="Times New Roman" w:cs="Times New Roman"/>
+          <w:sz w:val="20"/>
+          <w:szCs w:val="20"/>
+        </w:rPr>
+        <w:t>1</w:t>
+      </w:r>
+      <w:r>
+        <w:rPr>
+          <w:rFonts w:ascii="Times New Roman" w:eastAsia="Times New Roman" w:hAnsi="Times New Roman" w:cs="Times New Roman"/>
+          <w:sz w:val="20"/>
+          <w:szCs w:val="20"/>
+        </w:rPr>
+        <w:t>1 de noviembre de 2024).</w:t>
       </w:r>
     </w:p>
     <w:p>
@@ -17218,15 +18041,15 @@
           <w:sz w:val="20"/>
           <w:szCs w:val="20"/>
         </w:rPr>
-        <w:t>[3</w:t>
-      </w:r>
-      <w:r>
-        <w:rPr>
-          <w:rFonts w:ascii="Times New Roman" w:eastAsia="Times New Roman" w:hAnsi="Times New Roman" w:cs="Times New Roman"/>
-          <w:sz w:val="20"/>
-          <w:szCs w:val="20"/>
-        </w:rPr>
-        <w:t>8</w:t>
+        <w:t>[</w:t>
+      </w:r>
+      <w:r>
+        <w:rPr>
+          <w:rFonts w:ascii="Times New Roman" w:eastAsia="Times New Roman" w:hAnsi="Times New Roman" w:cs="Times New Roman"/>
+          <w:sz w:val="20"/>
+          <w:szCs w:val="20"/>
+        </w:rPr>
+        <w:t>43</w:t>
       </w:r>
       <w:r>
         <w:rPr>
@@ -17243,80 +18066,123 @@
           <w:sz w:val="20"/>
           <w:szCs w:val="20"/>
         </w:rPr>
-        <w:t>Wager</w:t>
-      </w:r>
-      <w:proofErr w:type="spellEnd"/>
-      <w:r>
-        <w:rPr>
-          <w:rFonts w:ascii="Times New Roman" w:eastAsia="Times New Roman" w:hAnsi="Times New Roman" w:cs="Times New Roman"/>
-          <w:sz w:val="20"/>
-          <w:szCs w:val="20"/>
-        </w:rPr>
-        <w:t xml:space="preserve"> M</w:t>
-      </w:r>
-      <w:r>
-        <w:rPr>
-          <w:rFonts w:ascii="Times New Roman" w:eastAsia="Times New Roman" w:hAnsi="Times New Roman" w:cs="Times New Roman"/>
-          <w:sz w:val="20"/>
-          <w:szCs w:val="20"/>
-        </w:rPr>
-        <w:t>. "</w:t>
-      </w:r>
-      <w:r>
+        <w:t>Sestanj</w:t>
+      </w:r>
+      <w:proofErr w:type="spellEnd"/>
+      <w:r>
+        <w:rPr>
+          <w:rFonts w:ascii="Times New Roman" w:eastAsia="Times New Roman" w:hAnsi="Times New Roman" w:cs="Times New Roman"/>
+          <w:sz w:val="20"/>
+          <w:szCs w:val="20"/>
+        </w:rPr>
+        <w:t xml:space="preserve"> I. </w:t>
+      </w:r>
+      <w:r>
+        <w:rPr>
+          <w:rFonts w:ascii="Times New Roman" w:eastAsia="Times New Roman" w:hAnsi="Times New Roman" w:cs="Times New Roman"/>
+          <w:sz w:val="20"/>
+          <w:szCs w:val="20"/>
+        </w:rPr>
+        <w:t>"</w:t>
+      </w:r>
+      <w:proofErr w:type="spellStart"/>
+      <w:r>
+        <w:rPr>
+          <w:rFonts w:ascii="Times New Roman" w:eastAsia="Times New Roman" w:hAnsi="Times New Roman" w:cs="Times New Roman"/>
+          <w:sz w:val="20"/>
+          <w:szCs w:val="20"/>
+        </w:rPr>
+        <w:t>Advanced</w:t>
+      </w:r>
+      <w:proofErr w:type="spellEnd"/>
+      <w:r>
+        <w:rPr>
+          <w:rFonts w:ascii="Times New Roman" w:eastAsia="Times New Roman" w:hAnsi="Times New Roman" w:cs="Times New Roman"/>
+          <w:sz w:val="20"/>
+          <w:szCs w:val="20"/>
+        </w:rPr>
+        <w:t xml:space="preserve"> Data </w:t>
+      </w:r>
+      <w:proofErr w:type="spellStart"/>
+      <w:r>
+        <w:rPr>
+          <w:rFonts w:ascii="Times New Roman" w:eastAsia="Times New Roman" w:hAnsi="Times New Roman" w:cs="Times New Roman"/>
+          <w:sz w:val="20"/>
+          <w:szCs w:val="20"/>
+        </w:rPr>
+        <w:t>Recovery</w:t>
+      </w:r>
+      <w:proofErr w:type="spellEnd"/>
+      <w:r>
+        <w:rPr>
+          <w:rFonts w:ascii="Times New Roman" w:eastAsia="Times New Roman" w:hAnsi="Times New Roman" w:cs="Times New Roman"/>
+          <w:sz w:val="20"/>
+          <w:szCs w:val="20"/>
+        </w:rPr>
         <w:t xml:space="preserve"> </w:t>
       </w:r>
-      <w:r>
-        <w:rPr>
-          <w:rFonts w:ascii="Times New Roman" w:eastAsia="Times New Roman" w:hAnsi="Times New Roman" w:cs="Times New Roman"/>
-          <w:sz w:val="20"/>
-          <w:szCs w:val="20"/>
-        </w:rPr>
-        <w:t xml:space="preserve">Data </w:t>
-      </w:r>
-      <w:proofErr w:type="spellStart"/>
-      <w:r>
-        <w:rPr>
-          <w:rFonts w:ascii="Times New Roman" w:eastAsia="Times New Roman" w:hAnsi="Times New Roman" w:cs="Times New Roman"/>
-          <w:sz w:val="20"/>
-          <w:szCs w:val="20"/>
-        </w:rPr>
-        <w:t>runs</w:t>
-      </w:r>
-      <w:proofErr w:type="spellEnd"/>
-      <w:r>
-        <w:rPr>
-          <w:rFonts w:ascii="Times New Roman" w:eastAsia="Times New Roman" w:hAnsi="Times New Roman" w:cs="Times New Roman"/>
-          <w:sz w:val="20"/>
-          <w:szCs w:val="20"/>
-        </w:rPr>
-        <w:t xml:space="preserve"> (Run-</w:t>
-      </w:r>
-      <w:proofErr w:type="spellStart"/>
-      <w:r>
-        <w:rPr>
-          <w:rFonts w:ascii="Times New Roman" w:eastAsia="Times New Roman" w:hAnsi="Times New Roman" w:cs="Times New Roman"/>
-          <w:sz w:val="20"/>
-          <w:szCs w:val="20"/>
-        </w:rPr>
-        <w:t>Lists</w:t>
-      </w:r>
-      <w:proofErr w:type="spellEnd"/>
-      <w:r>
-        <w:rPr>
-          <w:rFonts w:ascii="Times New Roman" w:eastAsia="Times New Roman" w:hAnsi="Times New Roman" w:cs="Times New Roman"/>
-          <w:sz w:val="20"/>
-          <w:szCs w:val="20"/>
-        </w:rPr>
-        <w:t xml:space="preserve">) in NTFS </w:t>
-      </w:r>
-      <w:proofErr w:type="spellStart"/>
-      <w:r>
-        <w:rPr>
-          <w:rFonts w:ascii="Times New Roman" w:eastAsia="Times New Roman" w:hAnsi="Times New Roman" w:cs="Times New Roman"/>
-          <w:sz w:val="20"/>
-          <w:szCs w:val="20"/>
-        </w:rPr>
-        <w:t>filesystems</w:t>
+      <w:proofErr w:type="spellStart"/>
+      <w:r>
+        <w:rPr>
+          <w:rFonts w:ascii="Times New Roman" w:eastAsia="Times New Roman" w:hAnsi="Times New Roman" w:cs="Times New Roman"/>
+          <w:sz w:val="20"/>
+          <w:szCs w:val="20"/>
+        </w:rPr>
+        <w:t>Techniques</w:t>
+      </w:r>
+      <w:proofErr w:type="spellEnd"/>
+      <w:r>
+        <w:rPr>
+          <w:rFonts w:ascii="Times New Roman" w:eastAsia="Times New Roman" w:hAnsi="Times New Roman" w:cs="Times New Roman"/>
+          <w:sz w:val="20"/>
+          <w:szCs w:val="20"/>
+        </w:rPr>
+        <w:t xml:space="preserve">: </w:t>
+      </w:r>
+      <w:proofErr w:type="spellStart"/>
+      <w:r>
+        <w:rPr>
+          <w:rFonts w:ascii="Times New Roman" w:eastAsia="Times New Roman" w:hAnsi="Times New Roman" w:cs="Times New Roman"/>
+          <w:sz w:val="20"/>
+          <w:szCs w:val="20"/>
+        </w:rPr>
+        <w:t>Using</w:t>
+      </w:r>
+      <w:proofErr w:type="spellEnd"/>
+      <w:r>
+        <w:rPr>
+          <w:rFonts w:ascii="Times New Roman" w:eastAsia="Times New Roman" w:hAnsi="Times New Roman" w:cs="Times New Roman"/>
+          <w:sz w:val="20"/>
+          <w:szCs w:val="20"/>
+        </w:rPr>
+        <w:t xml:space="preserve"> Machine </w:t>
+      </w:r>
+      <w:proofErr w:type="spellStart"/>
+      <w:r>
+        <w:rPr>
+          <w:rFonts w:ascii="Times New Roman" w:eastAsia="Times New Roman" w:hAnsi="Times New Roman" w:cs="Times New Roman"/>
+          <w:sz w:val="20"/>
+          <w:szCs w:val="20"/>
+        </w:rPr>
+        <w:t>Learning</w:t>
+      </w:r>
+      <w:proofErr w:type="spellEnd"/>
+      <w:r>
+        <w:rPr>
+          <w:rFonts w:ascii="Times New Roman" w:eastAsia="Times New Roman" w:hAnsi="Times New Roman" w:cs="Times New Roman"/>
+          <w:sz w:val="20"/>
+          <w:szCs w:val="20"/>
+        </w:rPr>
+        <w:t xml:space="preserve"> in Data </w:t>
+      </w:r>
+      <w:proofErr w:type="spellStart"/>
+      <w:r>
+        <w:rPr>
+          <w:rFonts w:ascii="Times New Roman" w:eastAsia="Times New Roman" w:hAnsi="Times New Roman" w:cs="Times New Roman"/>
+          <w:sz w:val="20"/>
+          <w:szCs w:val="20"/>
+        </w:rPr>
+        <w:t>Recovery</w:t>
       </w:r>
       <w:proofErr w:type="spellEnd"/>
       <w:r>
@@ -17327,21 +18193,55 @@
         </w:rPr>
         <w:t xml:space="preserve">." </w:t>
       </w:r>
-      <w:r>
-        <w:rPr>
-          <w:rFonts w:ascii="Times New Roman" w:eastAsia="Times New Roman" w:hAnsi="Times New Roman" w:cs="Times New Roman"/>
-          <w:sz w:val="20"/>
-          <w:szCs w:val="20"/>
-        </w:rPr>
-        <w:t xml:space="preserve">https://mwager.github.io/cyber_security/2022/01/27/ntfs-mft-example/ </w:t>
-      </w:r>
-      <w:r>
-        <w:rPr>
-          <w:rFonts w:ascii="Times New Roman" w:eastAsia="Times New Roman" w:hAnsi="Times New Roman" w:cs="Times New Roman"/>
-          <w:sz w:val="20"/>
-          <w:szCs w:val="20"/>
-        </w:rPr>
-        <w:t>(accedido el 11 de noviembre de 2024).</w:t>
+      <w:proofErr w:type="spellStart"/>
+      <w:r>
+        <w:rPr>
+          <w:rFonts w:ascii="Times New Roman" w:eastAsia="Times New Roman" w:hAnsi="Times New Roman" w:cs="Times New Roman"/>
+          <w:sz w:val="20"/>
+          <w:szCs w:val="20"/>
+        </w:rPr>
+        <w:t>ResearchGate</w:t>
+      </w:r>
+      <w:proofErr w:type="spellEnd"/>
+      <w:r>
+        <w:rPr>
+          <w:rFonts w:ascii="Times New Roman" w:eastAsia="Times New Roman" w:hAnsi="Times New Roman" w:cs="Times New Roman"/>
+          <w:sz w:val="20"/>
+          <w:szCs w:val="20"/>
+        </w:rPr>
+        <w:t xml:space="preserve">. </w:t>
+      </w:r>
+      <w:r>
+        <w:rPr>
+          <w:rFonts w:ascii="Times New Roman" w:eastAsia="Times New Roman" w:hAnsi="Times New Roman" w:cs="Times New Roman"/>
+          <w:sz w:val="20"/>
+          <w:szCs w:val="20"/>
+        </w:rPr>
+        <w:t xml:space="preserve">https://www.researchgate.net/publication/330936674_Advanced_Data_Recovery_Techniques_Using_Machine_Learning_in_Data_Recovery </w:t>
+      </w:r>
+      <w:r>
+        <w:rPr>
+          <w:rFonts w:ascii="Times New Roman" w:eastAsia="Times New Roman" w:hAnsi="Times New Roman" w:cs="Times New Roman"/>
+          <w:sz w:val="20"/>
+          <w:szCs w:val="20"/>
+        </w:rPr>
+        <w:t xml:space="preserve">(accedido el </w:t>
+      </w:r>
+      <w:r>
+        <w:rPr>
+          <w:rFonts w:ascii="Times New Roman" w:eastAsia="Times New Roman" w:hAnsi="Times New Roman" w:cs="Times New Roman"/>
+          <w:sz w:val="20"/>
+          <w:szCs w:val="20"/>
+        </w:rPr>
+        <w:t>1</w:t>
+      </w:r>
+      <w:r>
+        <w:rPr>
+          <w:rFonts w:ascii="Times New Roman" w:eastAsia="Times New Roman" w:hAnsi="Times New Roman" w:cs="Times New Roman"/>
+          <w:sz w:val="20"/>
+          <w:szCs w:val="20"/>
+        </w:rPr>
+        <w:t>1 de noviembre de 2024).</w:t>
       </w:r>
     </w:p>
     <w:p>
@@ -17360,25 +18260,95 @@
           <w:sz w:val="20"/>
           <w:szCs w:val="20"/>
         </w:rPr>
-        <w:t xml:space="preserve">[39] Maya F. " Qué es File </w:t>
-      </w:r>
-      <w:proofErr w:type="spellStart"/>
-      <w:r>
-        <w:rPr>
-          <w:rFonts w:ascii="Times New Roman" w:eastAsia="Times New Roman" w:hAnsi="Times New Roman" w:cs="Times New Roman"/>
-          <w:sz w:val="20"/>
-          <w:szCs w:val="20"/>
-        </w:rPr>
-        <w:t>Carving</w:t>
-      </w:r>
-      <w:proofErr w:type="spellEnd"/>
-      <w:r>
-        <w:rPr>
-          <w:rFonts w:ascii="Times New Roman" w:eastAsia="Times New Roman" w:hAnsi="Times New Roman" w:cs="Times New Roman"/>
-          <w:sz w:val="20"/>
-          <w:szCs w:val="20"/>
-        </w:rPr>
-        <w:t>, para qué sirve y cómo se usa para recuperar más datos." https://recuperaciondedatos.com.mx/que-es-file-carving-para-que-sirve-y-como-se-usa-para-recuperar-mas-datos/ (accedido el 11 de noviembre de 2024).</w:t>
+        <w:t>[</w:t>
+      </w:r>
+      <w:r>
+        <w:rPr>
+          <w:rFonts w:ascii="Times New Roman" w:eastAsia="Times New Roman" w:hAnsi="Times New Roman" w:cs="Times New Roman"/>
+          <w:sz w:val="20"/>
+          <w:szCs w:val="20"/>
+        </w:rPr>
+        <w:t>44</w:t>
+      </w:r>
+      <w:r>
+        <w:rPr>
+          <w:rFonts w:ascii="Times New Roman" w:eastAsia="Times New Roman" w:hAnsi="Times New Roman" w:cs="Times New Roman"/>
+          <w:sz w:val="20"/>
+          <w:szCs w:val="20"/>
+        </w:rPr>
+        <w:t xml:space="preserve">] "Predictive </w:t>
+      </w:r>
+      <w:proofErr w:type="spellStart"/>
+      <w:r>
+        <w:rPr>
+          <w:rFonts w:ascii="Times New Roman" w:eastAsia="Times New Roman" w:hAnsi="Times New Roman" w:cs="Times New Roman"/>
+          <w:sz w:val="20"/>
+          <w:szCs w:val="20"/>
+        </w:rPr>
+        <w:t>Maintenance</w:t>
+      </w:r>
+      <w:proofErr w:type="spellEnd"/>
+      <w:r>
+        <w:rPr>
+          <w:rFonts w:ascii="Times New Roman" w:eastAsia="Times New Roman" w:hAnsi="Times New Roman" w:cs="Times New Roman"/>
+          <w:sz w:val="20"/>
+          <w:szCs w:val="20"/>
+        </w:rPr>
+        <w:t xml:space="preserve"> and Data </w:t>
+      </w:r>
+      <w:proofErr w:type="spellStart"/>
+      <w:r>
+        <w:rPr>
+          <w:rFonts w:ascii="Times New Roman" w:eastAsia="Times New Roman" w:hAnsi="Times New Roman" w:cs="Times New Roman"/>
+          <w:sz w:val="20"/>
+          <w:szCs w:val="20"/>
+        </w:rPr>
+        <w:t>Recovery</w:t>
+      </w:r>
+      <w:proofErr w:type="spellEnd"/>
+      <w:r>
+        <w:rPr>
+          <w:rFonts w:ascii="Times New Roman" w:eastAsia="Times New Roman" w:hAnsi="Times New Roman" w:cs="Times New Roman"/>
+          <w:sz w:val="20"/>
+          <w:szCs w:val="20"/>
+        </w:rPr>
+        <w:t xml:space="preserve"> </w:t>
+      </w:r>
+      <w:proofErr w:type="spellStart"/>
+      <w:r>
+        <w:rPr>
+          <w:rFonts w:ascii="Times New Roman" w:eastAsia="Times New Roman" w:hAnsi="Times New Roman" w:cs="Times New Roman"/>
+          <w:sz w:val="20"/>
+          <w:szCs w:val="20"/>
+        </w:rPr>
+        <w:t>Using</w:t>
+      </w:r>
+      <w:proofErr w:type="spellEnd"/>
+      <w:r>
+        <w:rPr>
+          <w:rFonts w:ascii="Times New Roman" w:eastAsia="Times New Roman" w:hAnsi="Times New Roman" w:cs="Times New Roman"/>
+          <w:sz w:val="20"/>
+          <w:szCs w:val="20"/>
+        </w:rPr>
+        <w:t xml:space="preserve"> AI." Digital Storage </w:t>
+      </w:r>
+      <w:proofErr w:type="spellStart"/>
+      <w:r>
+        <w:rPr>
+          <w:rFonts w:ascii="Times New Roman" w:eastAsia="Times New Roman" w:hAnsi="Times New Roman" w:cs="Times New Roman"/>
+          <w:sz w:val="20"/>
+          <w:szCs w:val="20"/>
+        </w:rPr>
+        <w:t>Quarterly</w:t>
+      </w:r>
+      <w:proofErr w:type="spellEnd"/>
+      <w:r>
+        <w:rPr>
+          <w:rFonts w:ascii="Times New Roman" w:eastAsia="Times New Roman" w:hAnsi="Times New Roman" w:cs="Times New Roman"/>
+          <w:sz w:val="20"/>
+          <w:szCs w:val="20"/>
+        </w:rPr>
+        <w:t>. https://digitalstoragequarterly.com/predictive-ai-maintenance (accedido el 1 de noviembre de 2024).</w:t>
       </w:r>
     </w:p>
     <w:p>
@@ -17397,8 +18367,34 @@
           <w:sz w:val="20"/>
           <w:szCs w:val="20"/>
         </w:rPr>
-        <w:t>[40]</w:t>
-      </w:r>
+        <w:t>[4</w:t>
+      </w:r>
+      <w:r>
+        <w:rPr>
+          <w:rFonts w:ascii="Times New Roman" w:eastAsia="Times New Roman" w:hAnsi="Times New Roman" w:cs="Times New Roman"/>
+          <w:sz w:val="20"/>
+          <w:szCs w:val="20"/>
+        </w:rPr>
+        <w:t>5</w:t>
+      </w:r>
+      <w:r>
+        <w:rPr>
+          <w:rFonts w:ascii="Times New Roman" w:eastAsia="Times New Roman" w:hAnsi="Times New Roman" w:cs="Times New Roman"/>
+          <w:sz w:val="20"/>
+          <w:szCs w:val="20"/>
+        </w:rPr>
+        <w:t xml:space="preserve">] "Deep Neural Networks </w:t>
+      </w:r>
+      <w:proofErr w:type="spellStart"/>
+      <w:r>
+        <w:rPr>
+          <w:rFonts w:ascii="Times New Roman" w:eastAsia="Times New Roman" w:hAnsi="Times New Roman" w:cs="Times New Roman"/>
+          <w:sz w:val="20"/>
+          <w:szCs w:val="20"/>
+        </w:rPr>
+        <w:t>for</w:t>
+      </w:r>
+      <w:proofErr w:type="spellEnd"/>
       <w:r>
         <w:rPr>
           <w:rFonts w:ascii="Times New Roman" w:eastAsia="Times New Roman" w:hAnsi="Times New Roman" w:cs="Times New Roman"/>
@@ -17414,41 +18410,43 @@
           <w:sz w:val="20"/>
           <w:szCs w:val="20"/>
         </w:rPr>
-        <w:t>B</w:t>
-      </w:r>
-      <w:r>
-        <w:rPr>
-          <w:rFonts w:ascii="Times New Roman" w:eastAsia="Times New Roman" w:hAnsi="Times New Roman" w:cs="Times New Roman"/>
-          <w:sz w:val="20"/>
-          <w:szCs w:val="20"/>
-        </w:rPr>
-        <w:t>roosen</w:t>
-      </w:r>
-      <w:proofErr w:type="spellEnd"/>
-      <w:r>
-        <w:rPr>
-          <w:rFonts w:ascii="Times New Roman" w:eastAsia="Times New Roman" w:hAnsi="Times New Roman" w:cs="Times New Roman"/>
-          <w:sz w:val="20"/>
-          <w:szCs w:val="20"/>
-        </w:rPr>
-        <w:t xml:space="preserve"> D</w:t>
-      </w:r>
-      <w:r>
-        <w:rPr>
-          <w:rFonts w:ascii="Times New Roman" w:eastAsia="Times New Roman" w:hAnsi="Times New Roman" w:cs="Times New Roman"/>
-          <w:sz w:val="20"/>
-          <w:szCs w:val="20"/>
-        </w:rPr>
-        <w:t xml:space="preserve">. " </w:t>
-      </w:r>
-      <w:proofErr w:type="spellStart"/>
-      <w:r>
-        <w:rPr>
-          <w:rFonts w:ascii="Times New Roman" w:eastAsia="Times New Roman" w:hAnsi="Times New Roman" w:cs="Times New Roman"/>
-          <w:sz w:val="20"/>
-          <w:szCs w:val="20"/>
-        </w:rPr>
-        <w:t>Recovering</w:t>
+        <w:t>Advanced</w:t>
+      </w:r>
+      <w:proofErr w:type="spellEnd"/>
+      <w:r>
+        <w:rPr>
+          <w:rFonts w:ascii="Times New Roman" w:eastAsia="Times New Roman" w:hAnsi="Times New Roman" w:cs="Times New Roman"/>
+          <w:sz w:val="20"/>
+          <w:szCs w:val="20"/>
+        </w:rPr>
+        <w:t xml:space="preserve"> Data </w:t>
+      </w:r>
+      <w:proofErr w:type="spellStart"/>
+      <w:r>
+        <w:rPr>
+          <w:rFonts w:ascii="Times New Roman" w:eastAsia="Times New Roman" w:hAnsi="Times New Roman" w:cs="Times New Roman"/>
+          <w:sz w:val="20"/>
+          <w:szCs w:val="20"/>
+        </w:rPr>
+        <w:t>Recovery</w:t>
+      </w:r>
+      <w:proofErr w:type="spellEnd"/>
+      <w:r>
+        <w:rPr>
+          <w:rFonts w:ascii="Times New Roman" w:eastAsia="Times New Roman" w:hAnsi="Times New Roman" w:cs="Times New Roman"/>
+          <w:sz w:val="20"/>
+          <w:szCs w:val="20"/>
+        </w:rPr>
+        <w:t xml:space="preserve">." </w:t>
+      </w:r>
+      <w:proofErr w:type="spellStart"/>
+      <w:r>
+        <w:rPr>
+          <w:rFonts w:ascii="Times New Roman" w:eastAsia="Times New Roman" w:hAnsi="Times New Roman" w:cs="Times New Roman"/>
+          <w:sz w:val="20"/>
+          <w:szCs w:val="20"/>
+        </w:rPr>
+        <w:t>Computational</w:t>
       </w:r>
       <w:proofErr w:type="spellEnd"/>
       <w:r>
@@ -17466,32 +18464,16 @@
           <w:sz w:val="20"/>
           <w:szCs w:val="20"/>
         </w:rPr>
-        <w:t>Fragmented</w:t>
-      </w:r>
-      <w:proofErr w:type="spellEnd"/>
-      <w:r>
-        <w:rPr>
-          <w:rFonts w:ascii="Times New Roman" w:eastAsia="Times New Roman" w:hAnsi="Times New Roman" w:cs="Times New Roman"/>
-          <w:sz w:val="20"/>
-          <w:szCs w:val="20"/>
-        </w:rPr>
-        <w:t xml:space="preserve"> Files." https://recoverhdd.com/blog/recovering-fragmented-files.html?srsltid=AfmBOoq6v9r4RBKvBgg8m4azGOvSGeEEPJUSyOUxJOsxhPmubx4vN92R (accedido el </w:t>
-      </w:r>
-      <w:r>
-        <w:rPr>
-          <w:rFonts w:ascii="Times New Roman" w:eastAsia="Times New Roman" w:hAnsi="Times New Roman" w:cs="Times New Roman"/>
-          <w:sz w:val="20"/>
-          <w:szCs w:val="20"/>
-        </w:rPr>
-        <w:t>1</w:t>
-      </w:r>
-      <w:r>
-        <w:rPr>
-          <w:rFonts w:ascii="Times New Roman" w:eastAsia="Times New Roman" w:hAnsi="Times New Roman" w:cs="Times New Roman"/>
-          <w:sz w:val="20"/>
-          <w:szCs w:val="20"/>
-        </w:rPr>
-        <w:t>1 de noviembre de 2024).</w:t>
+        <w:t>Intelligence</w:t>
+      </w:r>
+      <w:proofErr w:type="spellEnd"/>
+      <w:r>
+        <w:rPr>
+          <w:rFonts w:ascii="Times New Roman" w:eastAsia="Times New Roman" w:hAnsi="Times New Roman" w:cs="Times New Roman"/>
+          <w:sz w:val="20"/>
+          <w:szCs w:val="20"/>
+        </w:rPr>
+        <w:t xml:space="preserve"> Magazine. https://computationalintelligencemagazine.com/dnn-data-recovery (accedido el 1 de noviembre de 2024).</w:t>
       </w:r>
     </w:p>
     <w:p>
@@ -17510,34 +18492,50 @@
           <w:sz w:val="20"/>
           <w:szCs w:val="20"/>
         </w:rPr>
-        <w:t xml:space="preserve">[41] LinkedIn. " </w:t>
-      </w:r>
-      <w:proofErr w:type="spellStart"/>
-      <w:r>
-        <w:rPr>
-          <w:rFonts w:ascii="Times New Roman" w:eastAsia="Times New Roman" w:hAnsi="Times New Roman" w:cs="Times New Roman"/>
-          <w:sz w:val="20"/>
-          <w:szCs w:val="20"/>
-        </w:rPr>
-        <w:t>What</w:t>
-      </w:r>
-      <w:proofErr w:type="spellEnd"/>
-      <w:r>
-        <w:rPr>
-          <w:rFonts w:ascii="Times New Roman" w:eastAsia="Times New Roman" w:hAnsi="Times New Roman" w:cs="Times New Roman"/>
-          <w:sz w:val="20"/>
-          <w:szCs w:val="20"/>
-        </w:rPr>
-        <w:t xml:space="preserve"> are </w:t>
-      </w:r>
-      <w:proofErr w:type="spellStart"/>
-      <w:r>
-        <w:rPr>
-          <w:rFonts w:ascii="Times New Roman" w:eastAsia="Times New Roman" w:hAnsi="Times New Roman" w:cs="Times New Roman"/>
-          <w:sz w:val="20"/>
-          <w:szCs w:val="20"/>
-        </w:rPr>
-        <w:t>the</w:t>
+        <w:t>[</w:t>
+      </w:r>
+      <w:r>
+        <w:rPr>
+          <w:rFonts w:ascii="Times New Roman" w:eastAsia="Times New Roman" w:hAnsi="Times New Roman" w:cs="Times New Roman"/>
+          <w:sz w:val="20"/>
+          <w:szCs w:val="20"/>
+        </w:rPr>
+        <w:t>46</w:t>
+      </w:r>
+      <w:r>
+        <w:rPr>
+          <w:rFonts w:ascii="Times New Roman" w:eastAsia="Times New Roman" w:hAnsi="Times New Roman" w:cs="Times New Roman"/>
+          <w:sz w:val="20"/>
+          <w:szCs w:val="20"/>
+        </w:rPr>
+        <w:t>] "</w:t>
+      </w:r>
+      <w:proofErr w:type="spellStart"/>
+      <w:r>
+        <w:rPr>
+          <w:rFonts w:ascii="Times New Roman" w:eastAsia="Times New Roman" w:hAnsi="Times New Roman" w:cs="Times New Roman"/>
+          <w:sz w:val="20"/>
+          <w:szCs w:val="20"/>
+        </w:rPr>
+        <w:t>The</w:t>
+      </w:r>
+      <w:proofErr w:type="spellEnd"/>
+      <w:r>
+        <w:rPr>
+          <w:rFonts w:ascii="Times New Roman" w:eastAsia="Times New Roman" w:hAnsi="Times New Roman" w:cs="Times New Roman"/>
+          <w:sz w:val="20"/>
+          <w:szCs w:val="20"/>
+        </w:rPr>
+        <w:t xml:space="preserve"> Role </w:t>
+      </w:r>
+      <w:proofErr w:type="spellStart"/>
+      <w:r>
+        <w:rPr>
+          <w:rFonts w:ascii="Times New Roman" w:eastAsia="Times New Roman" w:hAnsi="Times New Roman" w:cs="Times New Roman"/>
+          <w:sz w:val="20"/>
+          <w:szCs w:val="20"/>
+        </w:rPr>
+        <w:t>of</w:t>
       </w:r>
       <w:proofErr w:type="spellEnd"/>
       <w:r>
@@ -17555,7 +18553,43 @@
           <w:sz w:val="20"/>
           <w:szCs w:val="20"/>
         </w:rPr>
-        <w:t>best</w:t>
+        <w:t>Automation</w:t>
+      </w:r>
+      <w:proofErr w:type="spellEnd"/>
+      <w:r>
+        <w:rPr>
+          <w:rFonts w:ascii="Times New Roman" w:eastAsia="Times New Roman" w:hAnsi="Times New Roman" w:cs="Times New Roman"/>
+          <w:sz w:val="20"/>
+          <w:szCs w:val="20"/>
+        </w:rPr>
+        <w:t xml:space="preserve"> in Data </w:t>
+      </w:r>
+      <w:proofErr w:type="spellStart"/>
+      <w:r>
+        <w:rPr>
+          <w:rFonts w:ascii="Times New Roman" w:eastAsia="Times New Roman" w:hAnsi="Times New Roman" w:cs="Times New Roman"/>
+          <w:sz w:val="20"/>
+          <w:szCs w:val="20"/>
+        </w:rPr>
+        <w:t>Recovery</w:t>
+      </w:r>
+      <w:proofErr w:type="spellEnd"/>
+      <w:r>
+        <w:rPr>
+          <w:rFonts w:ascii="Times New Roman" w:eastAsia="Times New Roman" w:hAnsi="Times New Roman" w:cs="Times New Roman"/>
+          <w:sz w:val="20"/>
+          <w:szCs w:val="20"/>
+        </w:rPr>
+        <w:t xml:space="preserve"> and </w:t>
+      </w:r>
+      <w:proofErr w:type="spellStart"/>
+      <w:r>
+        <w:rPr>
+          <w:rFonts w:ascii="Times New Roman" w:eastAsia="Times New Roman" w:hAnsi="Times New Roman" w:cs="Times New Roman"/>
+          <w:sz w:val="20"/>
+          <w:szCs w:val="20"/>
+        </w:rPr>
+        <w:t>Forensic</w:t>
       </w:r>
       <w:proofErr w:type="spellEnd"/>
       <w:r>
@@ -17573,7 +18607,25 @@
           <w:sz w:val="20"/>
           <w:szCs w:val="20"/>
         </w:rPr>
-        <w:t>practices</w:t>
+        <w:t>Analysis</w:t>
+      </w:r>
+      <w:proofErr w:type="spellEnd"/>
+      <w:r>
+        <w:rPr>
+          <w:rFonts w:ascii="Times New Roman" w:eastAsia="Times New Roman" w:hAnsi="Times New Roman" w:cs="Times New Roman"/>
+          <w:sz w:val="20"/>
+          <w:szCs w:val="20"/>
+        </w:rPr>
+        <w:t xml:space="preserve">." International Data </w:t>
+      </w:r>
+      <w:proofErr w:type="spellStart"/>
+      <w:r>
+        <w:rPr>
+          <w:rFonts w:ascii="Times New Roman" w:eastAsia="Times New Roman" w:hAnsi="Times New Roman" w:cs="Times New Roman"/>
+          <w:sz w:val="20"/>
+          <w:szCs w:val="20"/>
+        </w:rPr>
+        <w:t>Science</w:t>
       </w:r>
       <w:proofErr w:type="spellEnd"/>
       <w:r>
@@ -17591,88 +18643,16 @@
           <w:sz w:val="20"/>
           <w:szCs w:val="20"/>
         </w:rPr>
-        <w:t>for</w:t>
-      </w:r>
-      <w:proofErr w:type="spellEnd"/>
-      <w:r>
-        <w:rPr>
-          <w:rFonts w:ascii="Times New Roman" w:eastAsia="Times New Roman" w:hAnsi="Times New Roman" w:cs="Times New Roman"/>
-          <w:sz w:val="20"/>
-          <w:szCs w:val="20"/>
-        </w:rPr>
-        <w:t xml:space="preserve"> </w:t>
-      </w:r>
-      <w:proofErr w:type="spellStart"/>
-      <w:r>
-        <w:rPr>
-          <w:rFonts w:ascii="Times New Roman" w:eastAsia="Times New Roman" w:hAnsi="Times New Roman" w:cs="Times New Roman"/>
-          <w:sz w:val="20"/>
-          <w:szCs w:val="20"/>
-        </w:rPr>
-        <w:t>handling</w:t>
-      </w:r>
-      <w:proofErr w:type="spellEnd"/>
-      <w:r>
-        <w:rPr>
-          <w:rFonts w:ascii="Times New Roman" w:eastAsia="Times New Roman" w:hAnsi="Times New Roman" w:cs="Times New Roman"/>
-          <w:sz w:val="20"/>
-          <w:szCs w:val="20"/>
-        </w:rPr>
-        <w:t xml:space="preserve"> </w:t>
-      </w:r>
-      <w:proofErr w:type="spellStart"/>
-      <w:r>
-        <w:rPr>
-          <w:rFonts w:ascii="Times New Roman" w:eastAsia="Times New Roman" w:hAnsi="Times New Roman" w:cs="Times New Roman"/>
-          <w:sz w:val="20"/>
-          <w:szCs w:val="20"/>
-        </w:rPr>
-        <w:t>bad</w:t>
-      </w:r>
-      <w:proofErr w:type="spellEnd"/>
-      <w:r>
-        <w:rPr>
-          <w:rFonts w:ascii="Times New Roman" w:eastAsia="Times New Roman" w:hAnsi="Times New Roman" w:cs="Times New Roman"/>
-          <w:sz w:val="20"/>
-          <w:szCs w:val="20"/>
-        </w:rPr>
-        <w:t xml:space="preserve"> </w:t>
-      </w:r>
-      <w:proofErr w:type="spellStart"/>
-      <w:r>
-        <w:rPr>
-          <w:rFonts w:ascii="Times New Roman" w:eastAsia="Times New Roman" w:hAnsi="Times New Roman" w:cs="Times New Roman"/>
-          <w:sz w:val="20"/>
-          <w:szCs w:val="20"/>
-        </w:rPr>
-        <w:t>sectors</w:t>
-      </w:r>
-      <w:proofErr w:type="spellEnd"/>
-      <w:r>
-        <w:rPr>
-          <w:rFonts w:ascii="Times New Roman" w:eastAsia="Times New Roman" w:hAnsi="Times New Roman" w:cs="Times New Roman"/>
-          <w:sz w:val="20"/>
-          <w:szCs w:val="20"/>
-        </w:rPr>
-        <w:t xml:space="preserve"> </w:t>
-      </w:r>
-      <w:proofErr w:type="spellStart"/>
-      <w:r>
-        <w:rPr>
-          <w:rFonts w:ascii="Times New Roman" w:eastAsia="Times New Roman" w:hAnsi="Times New Roman" w:cs="Times New Roman"/>
-          <w:sz w:val="20"/>
-          <w:szCs w:val="20"/>
-        </w:rPr>
-        <w:t>on</w:t>
-      </w:r>
-      <w:proofErr w:type="spellEnd"/>
-      <w:r>
-        <w:rPr>
-          <w:rFonts w:ascii="Times New Roman" w:eastAsia="Times New Roman" w:hAnsi="Times New Roman" w:cs="Times New Roman"/>
-          <w:sz w:val="20"/>
-          <w:szCs w:val="20"/>
-        </w:rPr>
-        <w:t xml:space="preserve"> a disk?." https://www.linkedin.com/advice/3/what-best-practices-handling-bad-sectors-disk-gytlc (accedido el 11 de noviembre de 2024).</w:t>
+        <w:t>Review</w:t>
+      </w:r>
+      <w:proofErr w:type="spellEnd"/>
+      <w:r>
+        <w:rPr>
+          <w:rFonts w:ascii="Times New Roman" w:eastAsia="Times New Roman" w:hAnsi="Times New Roman" w:cs="Times New Roman"/>
+          <w:sz w:val="20"/>
+          <w:szCs w:val="20"/>
+        </w:rPr>
+        <w:t>. https://idsr.org/automation-forensic-analysis (accedido el 1 de noviembre de 2024).</w:t>
       </w:r>
     </w:p>
     <w:p>
@@ -17699,95 +18679,47 @@
           <w:sz w:val="20"/>
           <w:szCs w:val="20"/>
         </w:rPr>
-        <w:t>42</w:t>
-      </w:r>
-      <w:r>
-        <w:rPr>
-          <w:rFonts w:ascii="Times New Roman" w:eastAsia="Times New Roman" w:hAnsi="Times New Roman" w:cs="Times New Roman"/>
-          <w:sz w:val="20"/>
-          <w:szCs w:val="20"/>
-        </w:rPr>
-        <w:t>] "</w:t>
-      </w:r>
-      <w:proofErr w:type="spellStart"/>
-      <w:r>
-        <w:rPr>
-          <w:rFonts w:ascii="Times New Roman" w:eastAsia="Times New Roman" w:hAnsi="Times New Roman" w:cs="Times New Roman"/>
-          <w:sz w:val="20"/>
-          <w:szCs w:val="20"/>
-        </w:rPr>
-        <w:t>The</w:t>
-      </w:r>
-      <w:proofErr w:type="spellEnd"/>
-      <w:r>
-        <w:rPr>
-          <w:rFonts w:ascii="Times New Roman" w:eastAsia="Times New Roman" w:hAnsi="Times New Roman" w:cs="Times New Roman"/>
-          <w:sz w:val="20"/>
-          <w:szCs w:val="20"/>
-        </w:rPr>
-        <w:t xml:space="preserve"> Role </w:t>
-      </w:r>
-      <w:proofErr w:type="spellStart"/>
-      <w:r>
-        <w:rPr>
-          <w:rFonts w:ascii="Times New Roman" w:eastAsia="Times New Roman" w:hAnsi="Times New Roman" w:cs="Times New Roman"/>
-          <w:sz w:val="20"/>
-          <w:szCs w:val="20"/>
-        </w:rPr>
-        <w:t>of</w:t>
-      </w:r>
-      <w:proofErr w:type="spellEnd"/>
-      <w:r>
-        <w:rPr>
-          <w:rFonts w:ascii="Times New Roman" w:eastAsia="Times New Roman" w:hAnsi="Times New Roman" w:cs="Times New Roman"/>
-          <w:sz w:val="20"/>
-          <w:szCs w:val="20"/>
-        </w:rPr>
-        <w:t xml:space="preserve"> Artificial </w:t>
-      </w:r>
-      <w:proofErr w:type="spellStart"/>
-      <w:r>
-        <w:rPr>
-          <w:rFonts w:ascii="Times New Roman" w:eastAsia="Times New Roman" w:hAnsi="Times New Roman" w:cs="Times New Roman"/>
-          <w:sz w:val="20"/>
-          <w:szCs w:val="20"/>
-        </w:rPr>
-        <w:t>Intelligence</w:t>
-      </w:r>
-      <w:proofErr w:type="spellEnd"/>
-      <w:r>
-        <w:rPr>
-          <w:rFonts w:ascii="Times New Roman" w:eastAsia="Times New Roman" w:hAnsi="Times New Roman" w:cs="Times New Roman"/>
-          <w:sz w:val="20"/>
-          <w:szCs w:val="20"/>
-        </w:rPr>
-        <w:t xml:space="preserve"> in Data </w:t>
-      </w:r>
-      <w:proofErr w:type="spellStart"/>
-      <w:r>
-        <w:rPr>
-          <w:rFonts w:ascii="Times New Roman" w:eastAsia="Times New Roman" w:hAnsi="Times New Roman" w:cs="Times New Roman"/>
-          <w:sz w:val="20"/>
-          <w:szCs w:val="20"/>
-        </w:rPr>
-        <w:t>Recovery</w:t>
-      </w:r>
-      <w:proofErr w:type="spellEnd"/>
-      <w:r>
-        <w:rPr>
-          <w:rFonts w:ascii="Times New Roman" w:eastAsia="Times New Roman" w:hAnsi="Times New Roman" w:cs="Times New Roman"/>
-          <w:sz w:val="20"/>
-          <w:szCs w:val="20"/>
-        </w:rPr>
-        <w:t xml:space="preserve">." </w:t>
-      </w:r>
-      <w:r>
-        <w:rPr>
-          <w:rFonts w:ascii="Times New Roman" w:eastAsia="Times New Roman" w:hAnsi="Times New Roman" w:cs="Times New Roman"/>
-          <w:sz w:val="20"/>
-          <w:szCs w:val="20"/>
-        </w:rPr>
-        <w:t>Flashback Data</w:t>
+        <w:t>47</w:t>
+      </w:r>
+      <w:r>
+        <w:rPr>
+          <w:rFonts w:ascii="Times New Roman" w:eastAsia="Times New Roman" w:hAnsi="Times New Roman" w:cs="Times New Roman"/>
+          <w:sz w:val="20"/>
+          <w:szCs w:val="20"/>
+        </w:rPr>
+        <w:t xml:space="preserve">] </w:t>
+      </w:r>
+      <w:r>
+        <w:rPr>
+          <w:rFonts w:ascii="Times New Roman" w:eastAsia="Times New Roman" w:hAnsi="Times New Roman" w:cs="Times New Roman"/>
+          <w:sz w:val="20"/>
+          <w:szCs w:val="20"/>
+        </w:rPr>
+        <w:t>"</w:t>
+      </w:r>
+      <w:r>
+        <w:rPr>
+          <w:rFonts w:ascii="Times New Roman" w:eastAsia="Times New Roman" w:hAnsi="Times New Roman" w:cs="Times New Roman"/>
+          <w:sz w:val="20"/>
+          <w:szCs w:val="20"/>
+        </w:rPr>
+        <w:t>Metodología de Prototipos para el Desarrollo de Software</w:t>
+      </w:r>
+      <w:r>
+        <w:rPr>
+          <w:rFonts w:ascii="Times New Roman" w:eastAsia="Times New Roman" w:hAnsi="Times New Roman" w:cs="Times New Roman"/>
+          <w:sz w:val="20"/>
+          <w:szCs w:val="20"/>
+        </w:rPr>
+        <w:t>".</w:t>
+      </w:r>
+      <w:r>
+        <w:rPr>
+          <w:rFonts w:ascii="Times New Roman" w:eastAsia="Times New Roman" w:hAnsi="Times New Roman" w:cs="Times New Roman"/>
+          <w:sz w:val="20"/>
+          <w:szCs w:val="20"/>
+        </w:rPr>
+        <w:t xml:space="preserve"> ITD Información y tecnología Digital</w:t>
       </w:r>
       <w:r>
         <w:rPr>
@@ -17803,31 +18735,65 @@
           <w:sz w:val="20"/>
           <w:szCs w:val="20"/>
         </w:rPr>
-        <w:t xml:space="preserve">https://www.flashbackdata.com/ai-data-recovery/ </w:t>
-      </w:r>
-      <w:r>
-        <w:rPr>
-          <w:rFonts w:ascii="Times New Roman" w:eastAsia="Times New Roman" w:hAnsi="Times New Roman" w:cs="Times New Roman"/>
-          <w:sz w:val="20"/>
-          <w:szCs w:val="20"/>
-        </w:rPr>
-        <w:t xml:space="preserve">(accedido el </w:t>
-      </w:r>
-      <w:r>
-        <w:rPr>
-          <w:rFonts w:ascii="Times New Roman" w:eastAsia="Times New Roman" w:hAnsi="Times New Roman" w:cs="Times New Roman"/>
-          <w:sz w:val="20"/>
-          <w:szCs w:val="20"/>
-        </w:rPr>
-        <w:t>1</w:t>
-      </w:r>
-      <w:r>
-        <w:rPr>
-          <w:rFonts w:ascii="Times New Roman" w:eastAsia="Times New Roman" w:hAnsi="Times New Roman" w:cs="Times New Roman"/>
-          <w:sz w:val="20"/>
-          <w:szCs w:val="20"/>
-        </w:rPr>
-        <w:t>1 de noviembre de 2024).</w:t>
+        <w:t>https://informatecdigital.com/desarrollo/metodologia-de-prototipo-para-el-desarrollo-de-software/</w:t>
+      </w:r>
+      <w:r>
+        <w:rPr>
+          <w:rFonts w:ascii="Times New Roman" w:eastAsia="Times New Roman" w:hAnsi="Times New Roman" w:cs="Times New Roman"/>
+          <w:sz w:val="20"/>
+          <w:szCs w:val="20"/>
+        </w:rPr>
+        <w:t xml:space="preserve"> (accedido el 1 de noviembre de 202</w:t>
+      </w:r>
+      <w:r>
+        <w:rPr>
+          <w:rFonts w:ascii="Times New Roman" w:eastAsia="Times New Roman" w:hAnsi="Times New Roman" w:cs="Times New Roman"/>
+          <w:sz w:val="20"/>
+          <w:szCs w:val="20"/>
+        </w:rPr>
+        <w:t>4</w:t>
+      </w:r>
+      <w:r>
+        <w:rPr>
+          <w:rFonts w:ascii="Times New Roman" w:eastAsia="Times New Roman" w:hAnsi="Times New Roman" w:cs="Times New Roman"/>
+          <w:sz w:val="20"/>
+          <w:szCs w:val="20"/>
+        </w:rPr>
+        <w:t>).</w:t>
+      </w:r>
+    </w:p>
+    <w:p>
+      <w:pPr>
+        <w:spacing w:before="240" w:after="240"/>
+        <w:rPr>
+          <w:rFonts w:ascii="Times New Roman" w:eastAsia="Times New Roman" w:hAnsi="Times New Roman" w:cs="Times New Roman"/>
+          <w:b/>
+          <w:bCs/>
+        </w:rPr>
+      </w:pPr>
+      <w:r>
+        <w:rPr>
+          <w:rFonts w:ascii="Times New Roman" w:eastAsia="Times New Roman" w:hAnsi="Times New Roman" w:cs="Times New Roman"/>
+          <w:b/>
+          <w:bCs/>
+        </w:rPr>
+        <w:t xml:space="preserve">Referencias </w:t>
+      </w:r>
+      <w:r>
+        <w:rPr>
+          <w:rFonts w:ascii="Times New Roman" w:eastAsia="Times New Roman" w:hAnsi="Times New Roman" w:cs="Times New Roman"/>
+          <w:b/>
+          <w:bCs/>
+        </w:rPr>
+        <w:t>E</w:t>
+      </w:r>
+      <w:r>
+        <w:rPr>
+          <w:rFonts w:ascii="Times New Roman" w:eastAsia="Times New Roman" w:hAnsi="Times New Roman" w:cs="Times New Roman"/>
+          <w:b/>
+          <w:bCs/>
+        </w:rPr>
+        <w:t>xtras</w:t>
       </w:r>
     </w:p>
     <w:p>
@@ -17838,13 +18804,15 @@
           <w:rFonts w:ascii="Times New Roman" w:eastAsia="Times New Roman" w:hAnsi="Times New Roman" w:cs="Times New Roman"/>
           <w:sz w:val="20"/>
           <w:szCs w:val="20"/>
-        </w:rPr>
-      </w:pPr>
-      <w:r>
-        <w:rPr>
-          <w:rFonts w:ascii="Times New Roman" w:eastAsia="Times New Roman" w:hAnsi="Times New Roman" w:cs="Times New Roman"/>
-          <w:sz w:val="20"/>
-          <w:szCs w:val="20"/>
+          <w:lang w:val="es-MX"/>
+        </w:rPr>
+      </w:pPr>
+      <w:r>
+        <w:rPr>
+          <w:rFonts w:ascii="Times New Roman" w:eastAsia="Times New Roman" w:hAnsi="Times New Roman" w:cs="Times New Roman"/>
+          <w:sz w:val="20"/>
+          <w:szCs w:val="20"/>
+          <w:lang w:val="es-MX"/>
         </w:rPr>
         <w:t>[</w:t>
       </w:r>
@@ -17853,76 +18821,36 @@
           <w:rFonts w:ascii="Times New Roman" w:eastAsia="Times New Roman" w:hAnsi="Times New Roman" w:cs="Times New Roman"/>
           <w:sz w:val="20"/>
           <w:szCs w:val="20"/>
-        </w:rPr>
-        <w:t>43</w:t>
-      </w:r>
-      <w:r>
-        <w:rPr>
-          <w:rFonts w:ascii="Times New Roman" w:eastAsia="Times New Roman" w:hAnsi="Times New Roman" w:cs="Times New Roman"/>
-          <w:sz w:val="20"/>
-          <w:szCs w:val="20"/>
-        </w:rPr>
-        <w:t xml:space="preserve">] </w:t>
-      </w:r>
-      <w:proofErr w:type="spellStart"/>
-      <w:r>
-        <w:rPr>
-          <w:rFonts w:ascii="Times New Roman" w:eastAsia="Times New Roman" w:hAnsi="Times New Roman" w:cs="Times New Roman"/>
-          <w:sz w:val="20"/>
-          <w:szCs w:val="20"/>
-        </w:rPr>
-        <w:t>Sestanj</w:t>
-      </w:r>
-      <w:proofErr w:type="spellEnd"/>
-      <w:r>
-        <w:rPr>
-          <w:rFonts w:ascii="Times New Roman" w:eastAsia="Times New Roman" w:hAnsi="Times New Roman" w:cs="Times New Roman"/>
-          <w:sz w:val="20"/>
-          <w:szCs w:val="20"/>
-        </w:rPr>
-        <w:t xml:space="preserve"> I. </w:t>
-      </w:r>
-      <w:r>
-        <w:rPr>
-          <w:rFonts w:ascii="Times New Roman" w:eastAsia="Times New Roman" w:hAnsi="Times New Roman" w:cs="Times New Roman"/>
-          <w:sz w:val="20"/>
-          <w:szCs w:val="20"/>
-        </w:rPr>
-        <w:t>"</w:t>
-      </w:r>
-      <w:proofErr w:type="spellStart"/>
-      <w:r>
-        <w:rPr>
-          <w:rFonts w:ascii="Times New Roman" w:eastAsia="Times New Roman" w:hAnsi="Times New Roman" w:cs="Times New Roman"/>
-          <w:sz w:val="20"/>
-          <w:szCs w:val="20"/>
-        </w:rPr>
-        <w:t>Advanced</w:t>
-      </w:r>
-      <w:proofErr w:type="spellEnd"/>
-      <w:r>
-        <w:rPr>
-          <w:rFonts w:ascii="Times New Roman" w:eastAsia="Times New Roman" w:hAnsi="Times New Roman" w:cs="Times New Roman"/>
-          <w:sz w:val="20"/>
-          <w:szCs w:val="20"/>
-        </w:rPr>
-        <w:t xml:space="preserve"> Data </w:t>
-      </w:r>
-      <w:proofErr w:type="spellStart"/>
-      <w:r>
-        <w:rPr>
-          <w:rFonts w:ascii="Times New Roman" w:eastAsia="Times New Roman" w:hAnsi="Times New Roman" w:cs="Times New Roman"/>
-          <w:sz w:val="20"/>
-          <w:szCs w:val="20"/>
-        </w:rPr>
-        <w:t>Recovery</w:t>
-      </w:r>
-      <w:proofErr w:type="spellEnd"/>
-      <w:r>
-        <w:rPr>
-          <w:rFonts w:ascii="Times New Roman" w:eastAsia="Times New Roman" w:hAnsi="Times New Roman" w:cs="Times New Roman"/>
-          <w:sz w:val="20"/>
-          <w:szCs w:val="20"/>
+          <w:lang w:val="es-MX"/>
+        </w:rPr>
+        <w:t>1</w:t>
+      </w:r>
+      <w:r>
+        <w:rPr>
+          <w:rFonts w:ascii="Times New Roman" w:eastAsia="Times New Roman" w:hAnsi="Times New Roman" w:cs="Times New Roman"/>
+          <w:sz w:val="20"/>
+          <w:szCs w:val="20"/>
+          <w:lang w:val="es-MX"/>
+        </w:rPr>
+        <w:t xml:space="preserve">] "Brute </w:t>
+      </w:r>
+      <w:proofErr w:type="spellStart"/>
+      <w:r>
+        <w:rPr>
+          <w:rFonts w:ascii="Times New Roman" w:eastAsia="Times New Roman" w:hAnsi="Times New Roman" w:cs="Times New Roman"/>
+          <w:sz w:val="20"/>
+          <w:szCs w:val="20"/>
+          <w:lang w:val="es-MX"/>
+        </w:rPr>
+        <w:t>Force</w:t>
+      </w:r>
+      <w:proofErr w:type="spellEnd"/>
+      <w:r>
+        <w:rPr>
+          <w:rFonts w:ascii="Times New Roman" w:eastAsia="Times New Roman" w:hAnsi="Times New Roman" w:cs="Times New Roman"/>
+          <w:sz w:val="20"/>
+          <w:szCs w:val="20"/>
+          <w:lang w:val="es-MX"/>
         </w:rPr>
         <w:t xml:space="preserve"> </w:t>
       </w:r>
@@ -17932,69 +18860,97 @@
           <w:rFonts w:ascii="Times New Roman" w:eastAsia="Times New Roman" w:hAnsi="Times New Roman" w:cs="Times New Roman"/>
           <w:sz w:val="20"/>
           <w:szCs w:val="20"/>
-        </w:rPr>
-        <w:t>Techniques</w:t>
-      </w:r>
-      <w:proofErr w:type="spellEnd"/>
-      <w:r>
-        <w:rPr>
-          <w:rFonts w:ascii="Times New Roman" w:eastAsia="Times New Roman" w:hAnsi="Times New Roman" w:cs="Times New Roman"/>
-          <w:sz w:val="20"/>
-          <w:szCs w:val="20"/>
-        </w:rPr>
-        <w:t xml:space="preserve">: </w:t>
-      </w:r>
-      <w:proofErr w:type="spellStart"/>
-      <w:r>
-        <w:rPr>
-          <w:rFonts w:ascii="Times New Roman" w:eastAsia="Times New Roman" w:hAnsi="Times New Roman" w:cs="Times New Roman"/>
-          <w:sz w:val="20"/>
-          <w:szCs w:val="20"/>
-        </w:rPr>
-        <w:t>Using</w:t>
-      </w:r>
-      <w:proofErr w:type="spellEnd"/>
-      <w:r>
-        <w:rPr>
-          <w:rFonts w:ascii="Times New Roman" w:eastAsia="Times New Roman" w:hAnsi="Times New Roman" w:cs="Times New Roman"/>
-          <w:sz w:val="20"/>
-          <w:szCs w:val="20"/>
-        </w:rPr>
-        <w:t xml:space="preserve"> Machine </w:t>
-      </w:r>
-      <w:proofErr w:type="spellStart"/>
-      <w:r>
-        <w:rPr>
-          <w:rFonts w:ascii="Times New Roman" w:eastAsia="Times New Roman" w:hAnsi="Times New Roman" w:cs="Times New Roman"/>
-          <w:sz w:val="20"/>
-          <w:szCs w:val="20"/>
-        </w:rPr>
-        <w:t>Learning</w:t>
-      </w:r>
-      <w:proofErr w:type="spellEnd"/>
-      <w:r>
-        <w:rPr>
-          <w:rFonts w:ascii="Times New Roman" w:eastAsia="Times New Roman" w:hAnsi="Times New Roman" w:cs="Times New Roman"/>
-          <w:sz w:val="20"/>
-          <w:szCs w:val="20"/>
-        </w:rPr>
-        <w:t xml:space="preserve"> in Data </w:t>
-      </w:r>
-      <w:proofErr w:type="spellStart"/>
-      <w:r>
-        <w:rPr>
-          <w:rFonts w:ascii="Times New Roman" w:eastAsia="Times New Roman" w:hAnsi="Times New Roman" w:cs="Times New Roman"/>
-          <w:sz w:val="20"/>
-          <w:szCs w:val="20"/>
-        </w:rPr>
-        <w:t>Recovery</w:t>
-      </w:r>
-      <w:proofErr w:type="spellEnd"/>
-      <w:r>
-        <w:rPr>
-          <w:rFonts w:ascii="Times New Roman" w:eastAsia="Times New Roman" w:hAnsi="Times New Roman" w:cs="Times New Roman"/>
-          <w:sz w:val="20"/>
-          <w:szCs w:val="20"/>
+          <w:lang w:val="es-MX"/>
+        </w:rPr>
+        <w:t>Attacks</w:t>
+      </w:r>
+      <w:proofErr w:type="spellEnd"/>
+      <w:r>
+        <w:rPr>
+          <w:rFonts w:ascii="Times New Roman" w:eastAsia="Times New Roman" w:hAnsi="Times New Roman" w:cs="Times New Roman"/>
+          <w:sz w:val="20"/>
+          <w:szCs w:val="20"/>
+          <w:lang w:val="es-MX"/>
+        </w:rPr>
+        <w:t xml:space="preserve"> and </w:t>
+      </w:r>
+      <w:proofErr w:type="spellStart"/>
+      <w:r>
+        <w:rPr>
+          <w:rFonts w:ascii="Times New Roman" w:eastAsia="Times New Roman" w:hAnsi="Times New Roman" w:cs="Times New Roman"/>
+          <w:sz w:val="20"/>
+          <w:szCs w:val="20"/>
+          <w:lang w:val="es-MX"/>
+        </w:rPr>
+        <w:t>Their</w:t>
+      </w:r>
+      <w:proofErr w:type="spellEnd"/>
+      <w:r>
+        <w:rPr>
+          <w:rFonts w:ascii="Times New Roman" w:eastAsia="Times New Roman" w:hAnsi="Times New Roman" w:cs="Times New Roman"/>
+          <w:sz w:val="20"/>
+          <w:szCs w:val="20"/>
+          <w:lang w:val="es-MX"/>
+        </w:rPr>
+        <w:t xml:space="preserve"> </w:t>
+      </w:r>
+      <w:proofErr w:type="spellStart"/>
+      <w:r>
+        <w:rPr>
+          <w:rFonts w:ascii="Times New Roman" w:eastAsia="Times New Roman" w:hAnsi="Times New Roman" w:cs="Times New Roman"/>
+          <w:sz w:val="20"/>
+          <w:szCs w:val="20"/>
+          <w:lang w:val="es-MX"/>
+        </w:rPr>
+        <w:t>Limitations</w:t>
+      </w:r>
+      <w:proofErr w:type="spellEnd"/>
+      <w:r>
+        <w:rPr>
+          <w:rFonts w:ascii="Times New Roman" w:eastAsia="Times New Roman" w:hAnsi="Times New Roman" w:cs="Times New Roman"/>
+          <w:sz w:val="20"/>
+          <w:szCs w:val="20"/>
+          <w:lang w:val="es-MX"/>
+        </w:rPr>
+        <w:t xml:space="preserve"> </w:t>
+      </w:r>
+      <w:proofErr w:type="spellStart"/>
+      <w:r>
+        <w:rPr>
+          <w:rFonts w:ascii="Times New Roman" w:eastAsia="Times New Roman" w:hAnsi="Times New Roman" w:cs="Times New Roman"/>
+          <w:sz w:val="20"/>
+          <w:szCs w:val="20"/>
+          <w:lang w:val="es-MX"/>
+        </w:rPr>
+        <w:t>Against</w:t>
+      </w:r>
+      <w:proofErr w:type="spellEnd"/>
+      <w:r>
+        <w:rPr>
+          <w:rFonts w:ascii="Times New Roman" w:eastAsia="Times New Roman" w:hAnsi="Times New Roman" w:cs="Times New Roman"/>
+          <w:sz w:val="20"/>
+          <w:szCs w:val="20"/>
+          <w:lang w:val="es-MX"/>
+        </w:rPr>
+        <w:t xml:space="preserve"> AES </w:t>
+      </w:r>
+      <w:proofErr w:type="spellStart"/>
+      <w:r>
+        <w:rPr>
+          <w:rFonts w:ascii="Times New Roman" w:eastAsia="Times New Roman" w:hAnsi="Times New Roman" w:cs="Times New Roman"/>
+          <w:sz w:val="20"/>
+          <w:szCs w:val="20"/>
+          <w:lang w:val="es-MX"/>
+        </w:rPr>
+        <w:t>Encryption</w:t>
+      </w:r>
+      <w:proofErr w:type="spellEnd"/>
+      <w:r>
+        <w:rPr>
+          <w:rFonts w:ascii="Times New Roman" w:eastAsia="Times New Roman" w:hAnsi="Times New Roman" w:cs="Times New Roman"/>
+          <w:sz w:val="20"/>
+          <w:szCs w:val="20"/>
+          <w:lang w:val="es-MX"/>
         </w:rPr>
         <w:t xml:space="preserve">." </w:t>
       </w:r>
@@ -18004,39 +18960,26 @@
           <w:rFonts w:ascii="Times New Roman" w:eastAsia="Times New Roman" w:hAnsi="Times New Roman" w:cs="Times New Roman"/>
           <w:sz w:val="20"/>
           <w:szCs w:val="20"/>
-        </w:rPr>
-        <w:t>ResearchGate</w:t>
-      </w:r>
-      <w:proofErr w:type="spellEnd"/>
-      <w:r>
-        <w:rPr>
-          <w:rFonts w:ascii="Times New Roman" w:eastAsia="Times New Roman" w:hAnsi="Times New Roman" w:cs="Times New Roman"/>
-          <w:sz w:val="20"/>
-          <w:szCs w:val="20"/>
-        </w:rPr>
-        <w:t xml:space="preserve">. </w:t>
-      </w:r>
-      <w:r>
-        <w:rPr>
-          <w:rFonts w:ascii="Times New Roman" w:eastAsia="Times New Roman" w:hAnsi="Times New Roman" w:cs="Times New Roman"/>
-          <w:sz w:val="20"/>
-          <w:szCs w:val="20"/>
-        </w:rPr>
-        <w:t xml:space="preserve">https://www.researchgate.net/publication/330936674_Advanced_Data_Recovery_Techniques_Using_Machine_Learning_in_Data_Recovery </w:t>
-      </w:r>
-      <w:r>
-        <w:rPr>
-          <w:rFonts w:ascii="Times New Roman" w:eastAsia="Times New Roman" w:hAnsi="Times New Roman" w:cs="Times New Roman"/>
-          <w:sz w:val="20"/>
-          <w:szCs w:val="20"/>
-        </w:rPr>
-        <w:t xml:space="preserve">(accedido el </w:t>
-      </w:r>
-      <w:r>
-        <w:rPr>
-          <w:rFonts w:ascii="Times New Roman" w:eastAsia="Times New Roman" w:hAnsi="Times New Roman" w:cs="Times New Roman"/>
-          <w:sz w:val="20"/>
-          <w:szCs w:val="20"/>
+          <w:lang w:val="es-MX"/>
+        </w:rPr>
+        <w:t>TechSecurity</w:t>
+      </w:r>
+      <w:proofErr w:type="spellEnd"/>
+      <w:r>
+        <w:rPr>
+          <w:rFonts w:ascii="Times New Roman" w:eastAsia="Times New Roman" w:hAnsi="Times New Roman" w:cs="Times New Roman"/>
+          <w:sz w:val="20"/>
+          <w:szCs w:val="20"/>
+          <w:lang w:val="es-MX"/>
+        </w:rPr>
+        <w:t xml:space="preserve"> Magazine. https://www.techsecuritymag.com (accedido el 2</w:t>
+      </w:r>
+      <w:r>
+        <w:rPr>
+          <w:rFonts w:ascii="Times New Roman" w:eastAsia="Times New Roman" w:hAnsi="Times New Roman" w:cs="Times New Roman"/>
+          <w:sz w:val="20"/>
+          <w:szCs w:val="20"/>
+          <w:lang w:val="es-MX"/>
         </w:rPr>
         <w:t>1</w:t>
       </w:r>
@@ -18045,8 +18988,9 @@
           <w:rFonts w:ascii="Times New Roman" w:eastAsia="Times New Roman" w:hAnsi="Times New Roman" w:cs="Times New Roman"/>
           <w:sz w:val="20"/>
           <w:szCs w:val="20"/>
-        </w:rPr>
-        <w:t>1 de noviembre de 2024).</w:t>
+          <w:lang w:val="es-MX"/>
+        </w:rPr>
+        <w:t xml:space="preserve"> de octubre de 2024).</w:t>
       </w:r>
     </w:p>
     <w:p>
@@ -18057,13 +19001,15 @@
           <w:rFonts w:ascii="Times New Roman" w:eastAsia="Times New Roman" w:hAnsi="Times New Roman" w:cs="Times New Roman"/>
           <w:sz w:val="20"/>
           <w:szCs w:val="20"/>
-        </w:rPr>
-      </w:pPr>
-      <w:r>
-        <w:rPr>
-          <w:rFonts w:ascii="Times New Roman" w:eastAsia="Times New Roman" w:hAnsi="Times New Roman" w:cs="Times New Roman"/>
-          <w:sz w:val="20"/>
-          <w:szCs w:val="20"/>
+          <w:lang w:val="es-MX"/>
+        </w:rPr>
+      </w:pPr>
+      <w:r>
+        <w:rPr>
+          <w:rFonts w:ascii="Times New Roman" w:eastAsia="Times New Roman" w:hAnsi="Times New Roman" w:cs="Times New Roman"/>
+          <w:sz w:val="20"/>
+          <w:szCs w:val="20"/>
+          <w:lang w:val="es-MX"/>
         </w:rPr>
         <w:t>[</w:t>
       </w:r>
@@ -18072,50 +19018,36 @@
           <w:rFonts w:ascii="Times New Roman" w:eastAsia="Times New Roman" w:hAnsi="Times New Roman" w:cs="Times New Roman"/>
           <w:sz w:val="20"/>
           <w:szCs w:val="20"/>
-        </w:rPr>
-        <w:t>44</w:t>
-      </w:r>
-      <w:r>
-        <w:rPr>
-          <w:rFonts w:ascii="Times New Roman" w:eastAsia="Times New Roman" w:hAnsi="Times New Roman" w:cs="Times New Roman"/>
-          <w:sz w:val="20"/>
-          <w:szCs w:val="20"/>
-        </w:rPr>
-        <w:t xml:space="preserve">] "Predictive </w:t>
-      </w:r>
-      <w:proofErr w:type="spellStart"/>
-      <w:r>
-        <w:rPr>
-          <w:rFonts w:ascii="Times New Roman" w:eastAsia="Times New Roman" w:hAnsi="Times New Roman" w:cs="Times New Roman"/>
-          <w:sz w:val="20"/>
-          <w:szCs w:val="20"/>
-        </w:rPr>
-        <w:t>Maintenance</w:t>
-      </w:r>
-      <w:proofErr w:type="spellEnd"/>
-      <w:r>
-        <w:rPr>
-          <w:rFonts w:ascii="Times New Roman" w:eastAsia="Times New Roman" w:hAnsi="Times New Roman" w:cs="Times New Roman"/>
-          <w:sz w:val="20"/>
-          <w:szCs w:val="20"/>
-        </w:rPr>
-        <w:t xml:space="preserve"> and Data </w:t>
-      </w:r>
-      <w:proofErr w:type="spellStart"/>
-      <w:r>
-        <w:rPr>
-          <w:rFonts w:ascii="Times New Roman" w:eastAsia="Times New Roman" w:hAnsi="Times New Roman" w:cs="Times New Roman"/>
-          <w:sz w:val="20"/>
-          <w:szCs w:val="20"/>
-        </w:rPr>
-        <w:t>Recovery</w:t>
-      </w:r>
-      <w:proofErr w:type="spellEnd"/>
-      <w:r>
-        <w:rPr>
-          <w:rFonts w:ascii="Times New Roman" w:eastAsia="Times New Roman" w:hAnsi="Times New Roman" w:cs="Times New Roman"/>
-          <w:sz w:val="20"/>
-          <w:szCs w:val="20"/>
+          <w:lang w:val="es-MX"/>
+        </w:rPr>
+        <w:t>2</w:t>
+      </w:r>
+      <w:r>
+        <w:rPr>
+          <w:rFonts w:ascii="Times New Roman" w:eastAsia="Times New Roman" w:hAnsi="Times New Roman" w:cs="Times New Roman"/>
+          <w:sz w:val="20"/>
+          <w:szCs w:val="20"/>
+          <w:lang w:val="es-MX"/>
+        </w:rPr>
+        <w:t>] "</w:t>
+      </w:r>
+      <w:proofErr w:type="spellStart"/>
+      <w:r>
+        <w:rPr>
+          <w:rFonts w:ascii="Times New Roman" w:eastAsia="Times New Roman" w:hAnsi="Times New Roman" w:cs="Times New Roman"/>
+          <w:sz w:val="20"/>
+          <w:szCs w:val="20"/>
+          <w:lang w:val="es-MX"/>
+        </w:rPr>
+        <w:t>Forensic</w:t>
+      </w:r>
+      <w:proofErr w:type="spellEnd"/>
+      <w:r>
+        <w:rPr>
+          <w:rFonts w:ascii="Times New Roman" w:eastAsia="Times New Roman" w:hAnsi="Times New Roman" w:cs="Times New Roman"/>
+          <w:sz w:val="20"/>
+          <w:szCs w:val="20"/>
+          <w:lang w:val="es-MX"/>
         </w:rPr>
         <w:t xml:space="preserve"> </w:t>
       </w:r>
@@ -18125,35 +19057,137 @@
           <w:rFonts w:ascii="Times New Roman" w:eastAsia="Times New Roman" w:hAnsi="Times New Roman" w:cs="Times New Roman"/>
           <w:sz w:val="20"/>
           <w:szCs w:val="20"/>
-        </w:rPr>
-        <w:t>Using</w:t>
-      </w:r>
-      <w:proofErr w:type="spellEnd"/>
-      <w:r>
-        <w:rPr>
-          <w:rFonts w:ascii="Times New Roman" w:eastAsia="Times New Roman" w:hAnsi="Times New Roman" w:cs="Times New Roman"/>
-          <w:sz w:val="20"/>
-          <w:szCs w:val="20"/>
-        </w:rPr>
-        <w:t xml:space="preserve"> AI." Digital Storage </w:t>
-      </w:r>
-      <w:proofErr w:type="spellStart"/>
-      <w:r>
-        <w:rPr>
-          <w:rFonts w:ascii="Times New Roman" w:eastAsia="Times New Roman" w:hAnsi="Times New Roman" w:cs="Times New Roman"/>
-          <w:sz w:val="20"/>
-          <w:szCs w:val="20"/>
-        </w:rPr>
-        <w:t>Quarterly</w:t>
-      </w:r>
-      <w:proofErr w:type="spellEnd"/>
-      <w:r>
-        <w:rPr>
-          <w:rFonts w:ascii="Times New Roman" w:eastAsia="Times New Roman" w:hAnsi="Times New Roman" w:cs="Times New Roman"/>
-          <w:sz w:val="20"/>
-          <w:szCs w:val="20"/>
-        </w:rPr>
-        <w:t>. https://digitalstoragequarterly.com/predictive-ai-maintenance (accedido el 1 de noviembre de 2024).</w:t>
+          <w:lang w:val="es-MX"/>
+        </w:rPr>
+        <w:t>Analysis</w:t>
+      </w:r>
+      <w:proofErr w:type="spellEnd"/>
+      <w:r>
+        <w:rPr>
+          <w:rFonts w:ascii="Times New Roman" w:eastAsia="Times New Roman" w:hAnsi="Times New Roman" w:cs="Times New Roman"/>
+          <w:sz w:val="20"/>
+          <w:szCs w:val="20"/>
+          <w:lang w:val="es-MX"/>
+        </w:rPr>
+        <w:t xml:space="preserve"> </w:t>
+      </w:r>
+      <w:proofErr w:type="spellStart"/>
+      <w:r>
+        <w:rPr>
+          <w:rFonts w:ascii="Times New Roman" w:eastAsia="Times New Roman" w:hAnsi="Times New Roman" w:cs="Times New Roman"/>
+          <w:sz w:val="20"/>
+          <w:szCs w:val="20"/>
+          <w:lang w:val="es-MX"/>
+        </w:rPr>
+        <w:t>of</w:t>
+      </w:r>
+      <w:proofErr w:type="spellEnd"/>
+      <w:r>
+        <w:rPr>
+          <w:rFonts w:ascii="Times New Roman" w:eastAsia="Times New Roman" w:hAnsi="Times New Roman" w:cs="Times New Roman"/>
+          <w:sz w:val="20"/>
+          <w:szCs w:val="20"/>
+          <w:lang w:val="es-MX"/>
+        </w:rPr>
+        <w:t xml:space="preserve"> </w:t>
+      </w:r>
+      <w:proofErr w:type="spellStart"/>
+      <w:r>
+        <w:rPr>
+          <w:rFonts w:ascii="Times New Roman" w:eastAsia="Times New Roman" w:hAnsi="Times New Roman" w:cs="Times New Roman"/>
+          <w:sz w:val="20"/>
+          <w:szCs w:val="20"/>
+          <w:lang w:val="es-MX"/>
+        </w:rPr>
+        <w:t>Encrypted</w:t>
+      </w:r>
+      <w:proofErr w:type="spellEnd"/>
+      <w:r>
+        <w:rPr>
+          <w:rFonts w:ascii="Times New Roman" w:eastAsia="Times New Roman" w:hAnsi="Times New Roman" w:cs="Times New Roman"/>
+          <w:sz w:val="20"/>
+          <w:szCs w:val="20"/>
+          <w:lang w:val="es-MX"/>
+        </w:rPr>
+        <w:t xml:space="preserve"> Disks: </w:t>
+      </w:r>
+      <w:proofErr w:type="spellStart"/>
+      <w:r>
+        <w:rPr>
+          <w:rFonts w:ascii="Times New Roman" w:eastAsia="Times New Roman" w:hAnsi="Times New Roman" w:cs="Times New Roman"/>
+          <w:sz w:val="20"/>
+          <w:szCs w:val="20"/>
+          <w:lang w:val="es-MX"/>
+        </w:rPr>
+        <w:t>Techniques</w:t>
+      </w:r>
+      <w:proofErr w:type="spellEnd"/>
+      <w:r>
+        <w:rPr>
+          <w:rFonts w:ascii="Times New Roman" w:eastAsia="Times New Roman" w:hAnsi="Times New Roman" w:cs="Times New Roman"/>
+          <w:sz w:val="20"/>
+          <w:szCs w:val="20"/>
+          <w:lang w:val="es-MX"/>
+        </w:rPr>
+        <w:t xml:space="preserve"> and Tools." Data </w:t>
+      </w:r>
+      <w:proofErr w:type="spellStart"/>
+      <w:r>
+        <w:rPr>
+          <w:rFonts w:ascii="Times New Roman" w:eastAsia="Times New Roman" w:hAnsi="Times New Roman" w:cs="Times New Roman"/>
+          <w:sz w:val="20"/>
+          <w:szCs w:val="20"/>
+          <w:lang w:val="es-MX"/>
+        </w:rPr>
+        <w:t>Forensics</w:t>
+      </w:r>
+      <w:proofErr w:type="spellEnd"/>
+      <w:r>
+        <w:rPr>
+          <w:rFonts w:ascii="Times New Roman" w:eastAsia="Times New Roman" w:hAnsi="Times New Roman" w:cs="Times New Roman"/>
+          <w:sz w:val="20"/>
+          <w:szCs w:val="20"/>
+          <w:lang w:val="es-MX"/>
+        </w:rPr>
+        <w:t xml:space="preserve"> </w:t>
+      </w:r>
+      <w:proofErr w:type="spellStart"/>
+      <w:r>
+        <w:rPr>
+          <w:rFonts w:ascii="Times New Roman" w:eastAsia="Times New Roman" w:hAnsi="Times New Roman" w:cs="Times New Roman"/>
+          <w:sz w:val="20"/>
+          <w:szCs w:val="20"/>
+          <w:lang w:val="es-MX"/>
+        </w:rPr>
+        <w:t>Institute</w:t>
+      </w:r>
+      <w:proofErr w:type="spellEnd"/>
+      <w:r>
+        <w:rPr>
+          <w:rFonts w:ascii="Times New Roman" w:eastAsia="Times New Roman" w:hAnsi="Times New Roman" w:cs="Times New Roman"/>
+          <w:sz w:val="20"/>
+          <w:szCs w:val="20"/>
+          <w:lang w:val="es-MX"/>
+        </w:rPr>
+        <w:t>. https://www.dataforensics.org (accedido el 2</w:t>
+      </w:r>
+      <w:r>
+        <w:rPr>
+          <w:rFonts w:ascii="Times New Roman" w:eastAsia="Times New Roman" w:hAnsi="Times New Roman" w:cs="Times New Roman"/>
+          <w:sz w:val="20"/>
+          <w:szCs w:val="20"/>
+          <w:lang w:val="es-MX"/>
+        </w:rPr>
+        <w:t>1</w:t>
+      </w:r>
+      <w:r>
+        <w:rPr>
+          <w:rFonts w:ascii="Times New Roman" w:eastAsia="Times New Roman" w:hAnsi="Times New Roman" w:cs="Times New Roman"/>
+          <w:sz w:val="20"/>
+          <w:szCs w:val="20"/>
+          <w:lang w:val="es-MX"/>
+        </w:rPr>
+        <w:t xml:space="preserve"> de octubre de 2024).</w:t>
       </w:r>
     </w:p>
     <w:p>
@@ -18164,856 +19198,17 @@
           <w:rFonts w:ascii="Times New Roman" w:eastAsia="Times New Roman" w:hAnsi="Times New Roman" w:cs="Times New Roman"/>
           <w:sz w:val="20"/>
           <w:szCs w:val="20"/>
-        </w:rPr>
-      </w:pPr>
-      <w:r>
-        <w:rPr>
-          <w:rFonts w:ascii="Times New Roman" w:eastAsia="Times New Roman" w:hAnsi="Times New Roman" w:cs="Times New Roman"/>
-          <w:sz w:val="20"/>
-          <w:szCs w:val="20"/>
-        </w:rPr>
-        <w:t>[4</w:t>
-      </w:r>
-      <w:r>
-        <w:rPr>
-          <w:rFonts w:ascii="Times New Roman" w:eastAsia="Times New Roman" w:hAnsi="Times New Roman" w:cs="Times New Roman"/>
-          <w:sz w:val="20"/>
-          <w:szCs w:val="20"/>
-        </w:rPr>
-        <w:t>5</w:t>
-      </w:r>
-      <w:r>
-        <w:rPr>
-          <w:rFonts w:ascii="Times New Roman" w:eastAsia="Times New Roman" w:hAnsi="Times New Roman" w:cs="Times New Roman"/>
-          <w:sz w:val="20"/>
-          <w:szCs w:val="20"/>
-        </w:rPr>
-        <w:t xml:space="preserve">] "Deep Neural Networks </w:t>
-      </w:r>
-      <w:proofErr w:type="spellStart"/>
-      <w:r>
-        <w:rPr>
-          <w:rFonts w:ascii="Times New Roman" w:eastAsia="Times New Roman" w:hAnsi="Times New Roman" w:cs="Times New Roman"/>
-          <w:sz w:val="20"/>
-          <w:szCs w:val="20"/>
-        </w:rPr>
-        <w:t>for</w:t>
-      </w:r>
-      <w:proofErr w:type="spellEnd"/>
-      <w:r>
-        <w:rPr>
-          <w:rFonts w:ascii="Times New Roman" w:eastAsia="Times New Roman" w:hAnsi="Times New Roman" w:cs="Times New Roman"/>
-          <w:sz w:val="20"/>
-          <w:szCs w:val="20"/>
-        </w:rPr>
-        <w:t xml:space="preserve"> </w:t>
-      </w:r>
-      <w:proofErr w:type="spellStart"/>
-      <w:r>
-        <w:rPr>
-          <w:rFonts w:ascii="Times New Roman" w:eastAsia="Times New Roman" w:hAnsi="Times New Roman" w:cs="Times New Roman"/>
-          <w:sz w:val="20"/>
-          <w:szCs w:val="20"/>
-        </w:rPr>
-        <w:t>Advanced</w:t>
-      </w:r>
-      <w:proofErr w:type="spellEnd"/>
-      <w:r>
-        <w:rPr>
-          <w:rFonts w:ascii="Times New Roman" w:eastAsia="Times New Roman" w:hAnsi="Times New Roman" w:cs="Times New Roman"/>
-          <w:sz w:val="20"/>
-          <w:szCs w:val="20"/>
-        </w:rPr>
-        <w:t xml:space="preserve"> Data </w:t>
-      </w:r>
-      <w:proofErr w:type="spellStart"/>
-      <w:r>
-        <w:rPr>
-          <w:rFonts w:ascii="Times New Roman" w:eastAsia="Times New Roman" w:hAnsi="Times New Roman" w:cs="Times New Roman"/>
-          <w:sz w:val="20"/>
-          <w:szCs w:val="20"/>
-        </w:rPr>
-        <w:t>Recovery</w:t>
-      </w:r>
-      <w:proofErr w:type="spellEnd"/>
-      <w:r>
-        <w:rPr>
-          <w:rFonts w:ascii="Times New Roman" w:eastAsia="Times New Roman" w:hAnsi="Times New Roman" w:cs="Times New Roman"/>
-          <w:sz w:val="20"/>
-          <w:szCs w:val="20"/>
-        </w:rPr>
-        <w:t xml:space="preserve">." </w:t>
-      </w:r>
-      <w:proofErr w:type="spellStart"/>
-      <w:r>
-        <w:rPr>
-          <w:rFonts w:ascii="Times New Roman" w:eastAsia="Times New Roman" w:hAnsi="Times New Roman" w:cs="Times New Roman"/>
-          <w:sz w:val="20"/>
-          <w:szCs w:val="20"/>
-        </w:rPr>
-        <w:t>Computational</w:t>
-      </w:r>
-      <w:proofErr w:type="spellEnd"/>
-      <w:r>
-        <w:rPr>
-          <w:rFonts w:ascii="Times New Roman" w:eastAsia="Times New Roman" w:hAnsi="Times New Roman" w:cs="Times New Roman"/>
-          <w:sz w:val="20"/>
-          <w:szCs w:val="20"/>
-        </w:rPr>
-        <w:t xml:space="preserve"> </w:t>
-      </w:r>
-      <w:proofErr w:type="spellStart"/>
-      <w:r>
-        <w:rPr>
-          <w:rFonts w:ascii="Times New Roman" w:eastAsia="Times New Roman" w:hAnsi="Times New Roman" w:cs="Times New Roman"/>
-          <w:sz w:val="20"/>
-          <w:szCs w:val="20"/>
-        </w:rPr>
-        <w:t>Intelligence</w:t>
-      </w:r>
-      <w:proofErr w:type="spellEnd"/>
-      <w:r>
-        <w:rPr>
-          <w:rFonts w:ascii="Times New Roman" w:eastAsia="Times New Roman" w:hAnsi="Times New Roman" w:cs="Times New Roman"/>
-          <w:sz w:val="20"/>
-          <w:szCs w:val="20"/>
-        </w:rPr>
-        <w:t xml:space="preserve"> Magazine. https://computationalintelligencemagazine.com/dnn-data-recovery (accedido el 1 de noviembre de 2024).</w:t>
-      </w:r>
-    </w:p>
-    <w:p>
-      <w:pPr>
-        <w:spacing w:before="240" w:after="240"/>
-        <w:jc w:val="both"/>
-        <w:rPr>
-          <w:rFonts w:ascii="Times New Roman" w:eastAsia="Times New Roman" w:hAnsi="Times New Roman" w:cs="Times New Roman"/>
-          <w:sz w:val="20"/>
-          <w:szCs w:val="20"/>
-        </w:rPr>
-      </w:pPr>
-      <w:r>
-        <w:rPr>
-          <w:rFonts w:ascii="Times New Roman" w:eastAsia="Times New Roman" w:hAnsi="Times New Roman" w:cs="Times New Roman"/>
-          <w:sz w:val="20"/>
-          <w:szCs w:val="20"/>
+          <w:lang w:val="es-MX"/>
+        </w:rPr>
+      </w:pPr>
+      <w:r>
+        <w:rPr>
+          <w:rFonts w:ascii="Times New Roman" w:eastAsia="Times New Roman" w:hAnsi="Times New Roman" w:cs="Times New Roman"/>
+          <w:sz w:val="20"/>
+          <w:szCs w:val="20"/>
+          <w:lang w:val="es-MX"/>
         </w:rPr>
         <w:lastRenderedPageBreak/>
-        <w:t>[</w:t>
-      </w:r>
-      <w:r>
-        <w:rPr>
-          <w:rFonts w:ascii="Times New Roman" w:eastAsia="Times New Roman" w:hAnsi="Times New Roman" w:cs="Times New Roman"/>
-          <w:sz w:val="20"/>
-          <w:szCs w:val="20"/>
-        </w:rPr>
-        <w:t>46</w:t>
-      </w:r>
-      <w:r>
-        <w:rPr>
-          <w:rFonts w:ascii="Times New Roman" w:eastAsia="Times New Roman" w:hAnsi="Times New Roman" w:cs="Times New Roman"/>
-          <w:sz w:val="20"/>
-          <w:szCs w:val="20"/>
-        </w:rPr>
-        <w:t>] "</w:t>
-      </w:r>
-      <w:proofErr w:type="spellStart"/>
-      <w:r>
-        <w:rPr>
-          <w:rFonts w:ascii="Times New Roman" w:eastAsia="Times New Roman" w:hAnsi="Times New Roman" w:cs="Times New Roman"/>
-          <w:sz w:val="20"/>
-          <w:szCs w:val="20"/>
-        </w:rPr>
-        <w:t>The</w:t>
-      </w:r>
-      <w:proofErr w:type="spellEnd"/>
-      <w:r>
-        <w:rPr>
-          <w:rFonts w:ascii="Times New Roman" w:eastAsia="Times New Roman" w:hAnsi="Times New Roman" w:cs="Times New Roman"/>
-          <w:sz w:val="20"/>
-          <w:szCs w:val="20"/>
-        </w:rPr>
-        <w:t xml:space="preserve"> Role </w:t>
-      </w:r>
-      <w:proofErr w:type="spellStart"/>
-      <w:r>
-        <w:rPr>
-          <w:rFonts w:ascii="Times New Roman" w:eastAsia="Times New Roman" w:hAnsi="Times New Roman" w:cs="Times New Roman"/>
-          <w:sz w:val="20"/>
-          <w:szCs w:val="20"/>
-        </w:rPr>
-        <w:t>of</w:t>
-      </w:r>
-      <w:proofErr w:type="spellEnd"/>
-      <w:r>
-        <w:rPr>
-          <w:rFonts w:ascii="Times New Roman" w:eastAsia="Times New Roman" w:hAnsi="Times New Roman" w:cs="Times New Roman"/>
-          <w:sz w:val="20"/>
-          <w:szCs w:val="20"/>
-        </w:rPr>
-        <w:t xml:space="preserve"> </w:t>
-      </w:r>
-      <w:proofErr w:type="spellStart"/>
-      <w:r>
-        <w:rPr>
-          <w:rFonts w:ascii="Times New Roman" w:eastAsia="Times New Roman" w:hAnsi="Times New Roman" w:cs="Times New Roman"/>
-          <w:sz w:val="20"/>
-          <w:szCs w:val="20"/>
-        </w:rPr>
-        <w:t>Automation</w:t>
-      </w:r>
-      <w:proofErr w:type="spellEnd"/>
-      <w:r>
-        <w:rPr>
-          <w:rFonts w:ascii="Times New Roman" w:eastAsia="Times New Roman" w:hAnsi="Times New Roman" w:cs="Times New Roman"/>
-          <w:sz w:val="20"/>
-          <w:szCs w:val="20"/>
-        </w:rPr>
-        <w:t xml:space="preserve"> in Data </w:t>
-      </w:r>
-      <w:proofErr w:type="spellStart"/>
-      <w:r>
-        <w:rPr>
-          <w:rFonts w:ascii="Times New Roman" w:eastAsia="Times New Roman" w:hAnsi="Times New Roman" w:cs="Times New Roman"/>
-          <w:sz w:val="20"/>
-          <w:szCs w:val="20"/>
-        </w:rPr>
-        <w:t>Recovery</w:t>
-      </w:r>
-      <w:proofErr w:type="spellEnd"/>
-      <w:r>
-        <w:rPr>
-          <w:rFonts w:ascii="Times New Roman" w:eastAsia="Times New Roman" w:hAnsi="Times New Roman" w:cs="Times New Roman"/>
-          <w:sz w:val="20"/>
-          <w:szCs w:val="20"/>
-        </w:rPr>
-        <w:t xml:space="preserve"> and </w:t>
-      </w:r>
-      <w:proofErr w:type="spellStart"/>
-      <w:r>
-        <w:rPr>
-          <w:rFonts w:ascii="Times New Roman" w:eastAsia="Times New Roman" w:hAnsi="Times New Roman" w:cs="Times New Roman"/>
-          <w:sz w:val="20"/>
-          <w:szCs w:val="20"/>
-        </w:rPr>
-        <w:t>Forensic</w:t>
-      </w:r>
-      <w:proofErr w:type="spellEnd"/>
-      <w:r>
-        <w:rPr>
-          <w:rFonts w:ascii="Times New Roman" w:eastAsia="Times New Roman" w:hAnsi="Times New Roman" w:cs="Times New Roman"/>
-          <w:sz w:val="20"/>
-          <w:szCs w:val="20"/>
-        </w:rPr>
-        <w:t xml:space="preserve"> </w:t>
-      </w:r>
-      <w:proofErr w:type="spellStart"/>
-      <w:r>
-        <w:rPr>
-          <w:rFonts w:ascii="Times New Roman" w:eastAsia="Times New Roman" w:hAnsi="Times New Roman" w:cs="Times New Roman"/>
-          <w:sz w:val="20"/>
-          <w:szCs w:val="20"/>
-        </w:rPr>
-        <w:t>Analysis</w:t>
-      </w:r>
-      <w:proofErr w:type="spellEnd"/>
-      <w:r>
-        <w:rPr>
-          <w:rFonts w:ascii="Times New Roman" w:eastAsia="Times New Roman" w:hAnsi="Times New Roman" w:cs="Times New Roman"/>
-          <w:sz w:val="20"/>
-          <w:szCs w:val="20"/>
-        </w:rPr>
-        <w:t xml:space="preserve">." International Data </w:t>
-      </w:r>
-      <w:proofErr w:type="spellStart"/>
-      <w:r>
-        <w:rPr>
-          <w:rFonts w:ascii="Times New Roman" w:eastAsia="Times New Roman" w:hAnsi="Times New Roman" w:cs="Times New Roman"/>
-          <w:sz w:val="20"/>
-          <w:szCs w:val="20"/>
-        </w:rPr>
-        <w:t>Science</w:t>
-      </w:r>
-      <w:proofErr w:type="spellEnd"/>
-      <w:r>
-        <w:rPr>
-          <w:rFonts w:ascii="Times New Roman" w:eastAsia="Times New Roman" w:hAnsi="Times New Roman" w:cs="Times New Roman"/>
-          <w:sz w:val="20"/>
-          <w:szCs w:val="20"/>
-        </w:rPr>
-        <w:t xml:space="preserve"> </w:t>
-      </w:r>
-      <w:proofErr w:type="spellStart"/>
-      <w:r>
-        <w:rPr>
-          <w:rFonts w:ascii="Times New Roman" w:eastAsia="Times New Roman" w:hAnsi="Times New Roman" w:cs="Times New Roman"/>
-          <w:sz w:val="20"/>
-          <w:szCs w:val="20"/>
-        </w:rPr>
-        <w:t>Review</w:t>
-      </w:r>
-      <w:proofErr w:type="spellEnd"/>
-      <w:r>
-        <w:rPr>
-          <w:rFonts w:ascii="Times New Roman" w:eastAsia="Times New Roman" w:hAnsi="Times New Roman" w:cs="Times New Roman"/>
-          <w:sz w:val="20"/>
-          <w:szCs w:val="20"/>
-        </w:rPr>
-        <w:t>. https://idsr.org/automation-forensic-analysis (accedido el 1 de noviembre de 2024).</w:t>
-      </w:r>
-    </w:p>
-    <w:p>
-      <w:pPr>
-        <w:spacing w:before="240" w:after="240"/>
-        <w:jc w:val="both"/>
-        <w:rPr>
-          <w:rFonts w:ascii="Times New Roman" w:eastAsia="Times New Roman" w:hAnsi="Times New Roman" w:cs="Times New Roman"/>
-          <w:sz w:val="20"/>
-          <w:szCs w:val="20"/>
-        </w:rPr>
-      </w:pPr>
-      <w:r>
-        <w:rPr>
-          <w:rFonts w:ascii="Times New Roman" w:eastAsia="Times New Roman" w:hAnsi="Times New Roman" w:cs="Times New Roman"/>
-          <w:sz w:val="20"/>
-          <w:szCs w:val="20"/>
-        </w:rPr>
-        <w:t>[</w:t>
-      </w:r>
-      <w:r>
-        <w:rPr>
-          <w:rFonts w:ascii="Times New Roman" w:eastAsia="Times New Roman" w:hAnsi="Times New Roman" w:cs="Times New Roman"/>
-          <w:sz w:val="20"/>
-          <w:szCs w:val="20"/>
-        </w:rPr>
-        <w:t>47</w:t>
-      </w:r>
-      <w:r>
-        <w:rPr>
-          <w:rFonts w:ascii="Times New Roman" w:eastAsia="Times New Roman" w:hAnsi="Times New Roman" w:cs="Times New Roman"/>
-          <w:sz w:val="20"/>
-          <w:szCs w:val="20"/>
-        </w:rPr>
-        <w:t xml:space="preserve">] </w:t>
-      </w:r>
-      <w:r>
-        <w:rPr>
-          <w:rFonts w:ascii="Times New Roman" w:eastAsia="Times New Roman" w:hAnsi="Times New Roman" w:cs="Times New Roman"/>
-          <w:sz w:val="20"/>
-          <w:szCs w:val="20"/>
-        </w:rPr>
-        <w:t>"</w:t>
-      </w:r>
-      <w:r>
-        <w:rPr>
-          <w:rFonts w:ascii="Times New Roman" w:eastAsia="Times New Roman" w:hAnsi="Times New Roman" w:cs="Times New Roman"/>
-          <w:sz w:val="20"/>
-          <w:szCs w:val="20"/>
-        </w:rPr>
-        <w:t>Metodología de Prototipos para el Desarrollo de Software</w:t>
-      </w:r>
-      <w:r>
-        <w:rPr>
-          <w:rFonts w:ascii="Times New Roman" w:eastAsia="Times New Roman" w:hAnsi="Times New Roman" w:cs="Times New Roman"/>
-          <w:sz w:val="20"/>
-          <w:szCs w:val="20"/>
-        </w:rPr>
-        <w:t>".</w:t>
-      </w:r>
-      <w:r>
-        <w:rPr>
-          <w:rFonts w:ascii="Times New Roman" w:eastAsia="Times New Roman" w:hAnsi="Times New Roman" w:cs="Times New Roman"/>
-          <w:sz w:val="20"/>
-          <w:szCs w:val="20"/>
-        </w:rPr>
-        <w:t xml:space="preserve"> ITD Información y tecnología Digital</w:t>
-      </w:r>
-      <w:r>
-        <w:rPr>
-          <w:rFonts w:ascii="Times New Roman" w:eastAsia="Times New Roman" w:hAnsi="Times New Roman" w:cs="Times New Roman"/>
-          <w:sz w:val="20"/>
-          <w:szCs w:val="20"/>
-        </w:rPr>
-        <w:t xml:space="preserve">. </w:t>
-      </w:r>
-      <w:r>
-        <w:rPr>
-          <w:rFonts w:ascii="Times New Roman" w:eastAsia="Times New Roman" w:hAnsi="Times New Roman" w:cs="Times New Roman"/>
-          <w:sz w:val="20"/>
-          <w:szCs w:val="20"/>
-        </w:rPr>
-        <w:t>https://informatecdigital.com/desarrollo/metodologia-de-prototipo-para-el-desarrollo-de-software/</w:t>
-      </w:r>
-      <w:r>
-        <w:rPr>
-          <w:rFonts w:ascii="Times New Roman" w:eastAsia="Times New Roman" w:hAnsi="Times New Roman" w:cs="Times New Roman"/>
-          <w:sz w:val="20"/>
-          <w:szCs w:val="20"/>
-        </w:rPr>
-        <w:t xml:space="preserve"> (accedido el 1 de noviembre de 202</w:t>
-      </w:r>
-      <w:r>
-        <w:rPr>
-          <w:rFonts w:ascii="Times New Roman" w:eastAsia="Times New Roman" w:hAnsi="Times New Roman" w:cs="Times New Roman"/>
-          <w:sz w:val="20"/>
-          <w:szCs w:val="20"/>
-        </w:rPr>
-        <w:t>4</w:t>
-      </w:r>
-      <w:r>
-        <w:rPr>
-          <w:rFonts w:ascii="Times New Roman" w:eastAsia="Times New Roman" w:hAnsi="Times New Roman" w:cs="Times New Roman"/>
-          <w:sz w:val="20"/>
-          <w:szCs w:val="20"/>
-        </w:rPr>
-        <w:t>).</w:t>
-      </w:r>
-    </w:p>
-    <w:p>
-      <w:pPr>
-        <w:spacing w:before="240" w:after="240"/>
-        <w:rPr>
-          <w:rFonts w:ascii="Times New Roman" w:eastAsia="Times New Roman" w:hAnsi="Times New Roman" w:cs="Times New Roman"/>
-          <w:b/>
-          <w:bCs/>
-        </w:rPr>
-      </w:pPr>
-      <w:r>
-        <w:rPr>
-          <w:rFonts w:ascii="Times New Roman" w:eastAsia="Times New Roman" w:hAnsi="Times New Roman" w:cs="Times New Roman"/>
-          <w:b/>
-          <w:bCs/>
-        </w:rPr>
-        <w:t xml:space="preserve">Referencias </w:t>
-      </w:r>
-      <w:r>
-        <w:rPr>
-          <w:rFonts w:ascii="Times New Roman" w:eastAsia="Times New Roman" w:hAnsi="Times New Roman" w:cs="Times New Roman"/>
-          <w:b/>
-          <w:bCs/>
-        </w:rPr>
-        <w:t>E</w:t>
-      </w:r>
-      <w:r>
-        <w:rPr>
-          <w:rFonts w:ascii="Times New Roman" w:eastAsia="Times New Roman" w:hAnsi="Times New Roman" w:cs="Times New Roman"/>
-          <w:b/>
-          <w:bCs/>
-        </w:rPr>
-        <w:t>xtras</w:t>
-      </w:r>
-    </w:p>
-    <w:p>
-      <w:pPr>
-        <w:spacing w:before="240" w:after="240"/>
-        <w:jc w:val="both"/>
-        <w:rPr>
-          <w:rFonts w:ascii="Times New Roman" w:eastAsia="Times New Roman" w:hAnsi="Times New Roman" w:cs="Times New Roman"/>
-          <w:sz w:val="20"/>
-          <w:szCs w:val="20"/>
-          <w:lang w:val="es-MX"/>
-        </w:rPr>
-      </w:pPr>
-      <w:r>
-        <w:rPr>
-          <w:rFonts w:ascii="Times New Roman" w:eastAsia="Times New Roman" w:hAnsi="Times New Roman" w:cs="Times New Roman"/>
-          <w:sz w:val="20"/>
-          <w:szCs w:val="20"/>
-          <w:lang w:val="es-MX"/>
-        </w:rPr>
-        <w:t>[</w:t>
-      </w:r>
-      <w:r>
-        <w:rPr>
-          <w:rFonts w:ascii="Times New Roman" w:eastAsia="Times New Roman" w:hAnsi="Times New Roman" w:cs="Times New Roman"/>
-          <w:sz w:val="20"/>
-          <w:szCs w:val="20"/>
-          <w:lang w:val="es-MX"/>
-        </w:rPr>
-        <w:t>1</w:t>
-      </w:r>
-      <w:r>
-        <w:rPr>
-          <w:rFonts w:ascii="Times New Roman" w:eastAsia="Times New Roman" w:hAnsi="Times New Roman" w:cs="Times New Roman"/>
-          <w:sz w:val="20"/>
-          <w:szCs w:val="20"/>
-          <w:lang w:val="es-MX"/>
-        </w:rPr>
-        <w:t xml:space="preserve">] "Brute </w:t>
-      </w:r>
-      <w:proofErr w:type="spellStart"/>
-      <w:r>
-        <w:rPr>
-          <w:rFonts w:ascii="Times New Roman" w:eastAsia="Times New Roman" w:hAnsi="Times New Roman" w:cs="Times New Roman"/>
-          <w:sz w:val="20"/>
-          <w:szCs w:val="20"/>
-          <w:lang w:val="es-MX"/>
-        </w:rPr>
-        <w:t>Force</w:t>
-      </w:r>
-      <w:proofErr w:type="spellEnd"/>
-      <w:r>
-        <w:rPr>
-          <w:rFonts w:ascii="Times New Roman" w:eastAsia="Times New Roman" w:hAnsi="Times New Roman" w:cs="Times New Roman"/>
-          <w:sz w:val="20"/>
-          <w:szCs w:val="20"/>
-          <w:lang w:val="es-MX"/>
-        </w:rPr>
-        <w:t xml:space="preserve"> </w:t>
-      </w:r>
-      <w:proofErr w:type="spellStart"/>
-      <w:r>
-        <w:rPr>
-          <w:rFonts w:ascii="Times New Roman" w:eastAsia="Times New Roman" w:hAnsi="Times New Roman" w:cs="Times New Roman"/>
-          <w:sz w:val="20"/>
-          <w:szCs w:val="20"/>
-          <w:lang w:val="es-MX"/>
-        </w:rPr>
-        <w:t>Attacks</w:t>
-      </w:r>
-      <w:proofErr w:type="spellEnd"/>
-      <w:r>
-        <w:rPr>
-          <w:rFonts w:ascii="Times New Roman" w:eastAsia="Times New Roman" w:hAnsi="Times New Roman" w:cs="Times New Roman"/>
-          <w:sz w:val="20"/>
-          <w:szCs w:val="20"/>
-          <w:lang w:val="es-MX"/>
-        </w:rPr>
-        <w:t xml:space="preserve"> and </w:t>
-      </w:r>
-      <w:proofErr w:type="spellStart"/>
-      <w:r>
-        <w:rPr>
-          <w:rFonts w:ascii="Times New Roman" w:eastAsia="Times New Roman" w:hAnsi="Times New Roman" w:cs="Times New Roman"/>
-          <w:sz w:val="20"/>
-          <w:szCs w:val="20"/>
-          <w:lang w:val="es-MX"/>
-        </w:rPr>
-        <w:t>Their</w:t>
-      </w:r>
-      <w:proofErr w:type="spellEnd"/>
-      <w:r>
-        <w:rPr>
-          <w:rFonts w:ascii="Times New Roman" w:eastAsia="Times New Roman" w:hAnsi="Times New Roman" w:cs="Times New Roman"/>
-          <w:sz w:val="20"/>
-          <w:szCs w:val="20"/>
-          <w:lang w:val="es-MX"/>
-        </w:rPr>
-        <w:t xml:space="preserve"> </w:t>
-      </w:r>
-      <w:proofErr w:type="spellStart"/>
-      <w:r>
-        <w:rPr>
-          <w:rFonts w:ascii="Times New Roman" w:eastAsia="Times New Roman" w:hAnsi="Times New Roman" w:cs="Times New Roman"/>
-          <w:sz w:val="20"/>
-          <w:szCs w:val="20"/>
-          <w:lang w:val="es-MX"/>
-        </w:rPr>
-        <w:t>Limitations</w:t>
-      </w:r>
-      <w:proofErr w:type="spellEnd"/>
-      <w:r>
-        <w:rPr>
-          <w:rFonts w:ascii="Times New Roman" w:eastAsia="Times New Roman" w:hAnsi="Times New Roman" w:cs="Times New Roman"/>
-          <w:sz w:val="20"/>
-          <w:szCs w:val="20"/>
-          <w:lang w:val="es-MX"/>
-        </w:rPr>
-        <w:t xml:space="preserve"> </w:t>
-      </w:r>
-      <w:proofErr w:type="spellStart"/>
-      <w:r>
-        <w:rPr>
-          <w:rFonts w:ascii="Times New Roman" w:eastAsia="Times New Roman" w:hAnsi="Times New Roman" w:cs="Times New Roman"/>
-          <w:sz w:val="20"/>
-          <w:szCs w:val="20"/>
-          <w:lang w:val="es-MX"/>
-        </w:rPr>
-        <w:t>Against</w:t>
-      </w:r>
-      <w:proofErr w:type="spellEnd"/>
-      <w:r>
-        <w:rPr>
-          <w:rFonts w:ascii="Times New Roman" w:eastAsia="Times New Roman" w:hAnsi="Times New Roman" w:cs="Times New Roman"/>
-          <w:sz w:val="20"/>
-          <w:szCs w:val="20"/>
-          <w:lang w:val="es-MX"/>
-        </w:rPr>
-        <w:t xml:space="preserve"> AES </w:t>
-      </w:r>
-      <w:proofErr w:type="spellStart"/>
-      <w:r>
-        <w:rPr>
-          <w:rFonts w:ascii="Times New Roman" w:eastAsia="Times New Roman" w:hAnsi="Times New Roman" w:cs="Times New Roman"/>
-          <w:sz w:val="20"/>
-          <w:szCs w:val="20"/>
-          <w:lang w:val="es-MX"/>
-        </w:rPr>
-        <w:t>Encryption</w:t>
-      </w:r>
-      <w:proofErr w:type="spellEnd"/>
-      <w:r>
-        <w:rPr>
-          <w:rFonts w:ascii="Times New Roman" w:eastAsia="Times New Roman" w:hAnsi="Times New Roman" w:cs="Times New Roman"/>
-          <w:sz w:val="20"/>
-          <w:szCs w:val="20"/>
-          <w:lang w:val="es-MX"/>
-        </w:rPr>
-        <w:t xml:space="preserve">." </w:t>
-      </w:r>
-      <w:proofErr w:type="spellStart"/>
-      <w:r>
-        <w:rPr>
-          <w:rFonts w:ascii="Times New Roman" w:eastAsia="Times New Roman" w:hAnsi="Times New Roman" w:cs="Times New Roman"/>
-          <w:sz w:val="20"/>
-          <w:szCs w:val="20"/>
-          <w:lang w:val="es-MX"/>
-        </w:rPr>
-        <w:t>TechSecurity</w:t>
-      </w:r>
-      <w:proofErr w:type="spellEnd"/>
-      <w:r>
-        <w:rPr>
-          <w:rFonts w:ascii="Times New Roman" w:eastAsia="Times New Roman" w:hAnsi="Times New Roman" w:cs="Times New Roman"/>
-          <w:sz w:val="20"/>
-          <w:szCs w:val="20"/>
-          <w:lang w:val="es-MX"/>
-        </w:rPr>
-        <w:t xml:space="preserve"> Magazine. https://www.techsecuritymag.com (accedido el 2</w:t>
-      </w:r>
-      <w:r>
-        <w:rPr>
-          <w:rFonts w:ascii="Times New Roman" w:eastAsia="Times New Roman" w:hAnsi="Times New Roman" w:cs="Times New Roman"/>
-          <w:sz w:val="20"/>
-          <w:szCs w:val="20"/>
-          <w:lang w:val="es-MX"/>
-        </w:rPr>
-        <w:t>1</w:t>
-      </w:r>
-      <w:r>
-        <w:rPr>
-          <w:rFonts w:ascii="Times New Roman" w:eastAsia="Times New Roman" w:hAnsi="Times New Roman" w:cs="Times New Roman"/>
-          <w:sz w:val="20"/>
-          <w:szCs w:val="20"/>
-          <w:lang w:val="es-MX"/>
-        </w:rPr>
-        <w:t xml:space="preserve"> de octubre de 2024).</w:t>
-      </w:r>
-    </w:p>
-    <w:p>
-      <w:pPr>
-        <w:spacing w:before="240" w:after="240"/>
-        <w:jc w:val="both"/>
-        <w:rPr>
-          <w:rFonts w:ascii="Times New Roman" w:eastAsia="Times New Roman" w:hAnsi="Times New Roman" w:cs="Times New Roman"/>
-          <w:sz w:val="20"/>
-          <w:szCs w:val="20"/>
-          <w:lang w:val="es-MX"/>
-        </w:rPr>
-      </w:pPr>
-      <w:r>
-        <w:rPr>
-          <w:rFonts w:ascii="Times New Roman" w:eastAsia="Times New Roman" w:hAnsi="Times New Roman" w:cs="Times New Roman"/>
-          <w:sz w:val="20"/>
-          <w:szCs w:val="20"/>
-          <w:lang w:val="es-MX"/>
-        </w:rPr>
-        <w:t>[</w:t>
-      </w:r>
-      <w:r>
-        <w:rPr>
-          <w:rFonts w:ascii="Times New Roman" w:eastAsia="Times New Roman" w:hAnsi="Times New Roman" w:cs="Times New Roman"/>
-          <w:sz w:val="20"/>
-          <w:szCs w:val="20"/>
-          <w:lang w:val="es-MX"/>
-        </w:rPr>
-        <w:t>2</w:t>
-      </w:r>
-      <w:r>
-        <w:rPr>
-          <w:rFonts w:ascii="Times New Roman" w:eastAsia="Times New Roman" w:hAnsi="Times New Roman" w:cs="Times New Roman"/>
-          <w:sz w:val="20"/>
-          <w:szCs w:val="20"/>
-          <w:lang w:val="es-MX"/>
-        </w:rPr>
-        <w:t>] "</w:t>
-      </w:r>
-      <w:proofErr w:type="spellStart"/>
-      <w:r>
-        <w:rPr>
-          <w:rFonts w:ascii="Times New Roman" w:eastAsia="Times New Roman" w:hAnsi="Times New Roman" w:cs="Times New Roman"/>
-          <w:sz w:val="20"/>
-          <w:szCs w:val="20"/>
-          <w:lang w:val="es-MX"/>
-        </w:rPr>
-        <w:t>Forensic</w:t>
-      </w:r>
-      <w:proofErr w:type="spellEnd"/>
-      <w:r>
-        <w:rPr>
-          <w:rFonts w:ascii="Times New Roman" w:eastAsia="Times New Roman" w:hAnsi="Times New Roman" w:cs="Times New Roman"/>
-          <w:sz w:val="20"/>
-          <w:szCs w:val="20"/>
-          <w:lang w:val="es-MX"/>
-        </w:rPr>
-        <w:t xml:space="preserve"> </w:t>
-      </w:r>
-      <w:proofErr w:type="spellStart"/>
-      <w:r>
-        <w:rPr>
-          <w:rFonts w:ascii="Times New Roman" w:eastAsia="Times New Roman" w:hAnsi="Times New Roman" w:cs="Times New Roman"/>
-          <w:sz w:val="20"/>
-          <w:szCs w:val="20"/>
-          <w:lang w:val="es-MX"/>
-        </w:rPr>
-        <w:t>Analysis</w:t>
-      </w:r>
-      <w:proofErr w:type="spellEnd"/>
-      <w:r>
-        <w:rPr>
-          <w:rFonts w:ascii="Times New Roman" w:eastAsia="Times New Roman" w:hAnsi="Times New Roman" w:cs="Times New Roman"/>
-          <w:sz w:val="20"/>
-          <w:szCs w:val="20"/>
-          <w:lang w:val="es-MX"/>
-        </w:rPr>
-        <w:t xml:space="preserve"> </w:t>
-      </w:r>
-      <w:proofErr w:type="spellStart"/>
-      <w:r>
-        <w:rPr>
-          <w:rFonts w:ascii="Times New Roman" w:eastAsia="Times New Roman" w:hAnsi="Times New Roman" w:cs="Times New Roman"/>
-          <w:sz w:val="20"/>
-          <w:szCs w:val="20"/>
-          <w:lang w:val="es-MX"/>
-        </w:rPr>
-        <w:t>of</w:t>
-      </w:r>
-      <w:proofErr w:type="spellEnd"/>
-      <w:r>
-        <w:rPr>
-          <w:rFonts w:ascii="Times New Roman" w:eastAsia="Times New Roman" w:hAnsi="Times New Roman" w:cs="Times New Roman"/>
-          <w:sz w:val="20"/>
-          <w:szCs w:val="20"/>
-          <w:lang w:val="es-MX"/>
-        </w:rPr>
-        <w:t xml:space="preserve"> </w:t>
-      </w:r>
-      <w:proofErr w:type="spellStart"/>
-      <w:r>
-        <w:rPr>
-          <w:rFonts w:ascii="Times New Roman" w:eastAsia="Times New Roman" w:hAnsi="Times New Roman" w:cs="Times New Roman"/>
-          <w:sz w:val="20"/>
-          <w:szCs w:val="20"/>
-          <w:lang w:val="es-MX"/>
-        </w:rPr>
-        <w:t>Encrypted</w:t>
-      </w:r>
-      <w:proofErr w:type="spellEnd"/>
-      <w:r>
-        <w:rPr>
-          <w:rFonts w:ascii="Times New Roman" w:eastAsia="Times New Roman" w:hAnsi="Times New Roman" w:cs="Times New Roman"/>
-          <w:sz w:val="20"/>
-          <w:szCs w:val="20"/>
-          <w:lang w:val="es-MX"/>
-        </w:rPr>
-        <w:t xml:space="preserve"> Disks: </w:t>
-      </w:r>
-      <w:proofErr w:type="spellStart"/>
-      <w:r>
-        <w:rPr>
-          <w:rFonts w:ascii="Times New Roman" w:eastAsia="Times New Roman" w:hAnsi="Times New Roman" w:cs="Times New Roman"/>
-          <w:sz w:val="20"/>
-          <w:szCs w:val="20"/>
-          <w:lang w:val="es-MX"/>
-        </w:rPr>
-        <w:t>Techniques</w:t>
-      </w:r>
-      <w:proofErr w:type="spellEnd"/>
-      <w:r>
-        <w:rPr>
-          <w:rFonts w:ascii="Times New Roman" w:eastAsia="Times New Roman" w:hAnsi="Times New Roman" w:cs="Times New Roman"/>
-          <w:sz w:val="20"/>
-          <w:szCs w:val="20"/>
-          <w:lang w:val="es-MX"/>
-        </w:rPr>
-        <w:t xml:space="preserve"> and Tools." Data </w:t>
-      </w:r>
-      <w:proofErr w:type="spellStart"/>
-      <w:r>
-        <w:rPr>
-          <w:rFonts w:ascii="Times New Roman" w:eastAsia="Times New Roman" w:hAnsi="Times New Roman" w:cs="Times New Roman"/>
-          <w:sz w:val="20"/>
-          <w:szCs w:val="20"/>
-          <w:lang w:val="es-MX"/>
-        </w:rPr>
-        <w:t>Forensics</w:t>
-      </w:r>
-      <w:proofErr w:type="spellEnd"/>
-      <w:r>
-        <w:rPr>
-          <w:rFonts w:ascii="Times New Roman" w:eastAsia="Times New Roman" w:hAnsi="Times New Roman" w:cs="Times New Roman"/>
-          <w:sz w:val="20"/>
-          <w:szCs w:val="20"/>
-          <w:lang w:val="es-MX"/>
-        </w:rPr>
-        <w:t xml:space="preserve"> </w:t>
-      </w:r>
-      <w:proofErr w:type="spellStart"/>
-      <w:r>
-        <w:rPr>
-          <w:rFonts w:ascii="Times New Roman" w:eastAsia="Times New Roman" w:hAnsi="Times New Roman" w:cs="Times New Roman"/>
-          <w:sz w:val="20"/>
-          <w:szCs w:val="20"/>
-          <w:lang w:val="es-MX"/>
-        </w:rPr>
-        <w:t>Institute</w:t>
-      </w:r>
-      <w:proofErr w:type="spellEnd"/>
-      <w:r>
-        <w:rPr>
-          <w:rFonts w:ascii="Times New Roman" w:eastAsia="Times New Roman" w:hAnsi="Times New Roman" w:cs="Times New Roman"/>
-          <w:sz w:val="20"/>
-          <w:szCs w:val="20"/>
-          <w:lang w:val="es-MX"/>
-        </w:rPr>
-        <w:t>. https://www.dataforensics.org (accedido el 2</w:t>
-      </w:r>
-      <w:r>
-        <w:rPr>
-          <w:rFonts w:ascii="Times New Roman" w:eastAsia="Times New Roman" w:hAnsi="Times New Roman" w:cs="Times New Roman"/>
-          <w:sz w:val="20"/>
-          <w:szCs w:val="20"/>
-          <w:lang w:val="es-MX"/>
-        </w:rPr>
-        <w:t>1</w:t>
-      </w:r>
-      <w:r>
-        <w:rPr>
-          <w:rFonts w:ascii="Times New Roman" w:eastAsia="Times New Roman" w:hAnsi="Times New Roman" w:cs="Times New Roman"/>
-          <w:sz w:val="20"/>
-          <w:szCs w:val="20"/>
-          <w:lang w:val="es-MX"/>
-        </w:rPr>
-        <w:t xml:space="preserve"> de octubre de 2024).</w:t>
-      </w:r>
-    </w:p>
-    <w:p>
-      <w:pPr>
-        <w:spacing w:before="240" w:after="240"/>
-        <w:jc w:val="both"/>
-        <w:rPr>
-          <w:rFonts w:ascii="Times New Roman" w:eastAsia="Times New Roman" w:hAnsi="Times New Roman" w:cs="Times New Roman"/>
-          <w:sz w:val="20"/>
-          <w:szCs w:val="20"/>
-          <w:lang w:val="es-MX"/>
-        </w:rPr>
-      </w:pPr>
-      <w:r>
-        <w:rPr>
-          <w:rFonts w:ascii="Times New Roman" w:eastAsia="Times New Roman" w:hAnsi="Times New Roman" w:cs="Times New Roman"/>
-          <w:sz w:val="20"/>
-          <w:szCs w:val="20"/>
-          <w:lang w:val="es-MX"/>
-        </w:rPr>
         <w:t>[</w:t>
       </w:r>
       <w:r>
@@ -20232,7 +20427,7 @@
 </file>
 
 <file path=word/endnotes.xml><?xml version="1.0" encoding="utf-8"?>
-<w:endnotes xmlns:wpc="http://schemas.microsoft.com/office/word/2010/wordprocessingCanvas" xmlns:cx="http://schemas.microsoft.com/office/drawing/2014/chartex" xmlns:cx1="http://schemas.microsoft.com/office/drawing/2015/9/8/chartex" xmlns:cx2="http://schemas.microsoft.com/office/drawing/2015/10/21/chartex" xmlns:cx3="http://schemas.microsoft.com/office/drawing/2016/5/9/chartex" xmlns:cx4="http://schemas.microsoft.com/office/drawing/2016/5/10/chartex" xmlns:cx5="http://schemas.microsoft.com/office/drawing/2016/5/11/chartex" xmlns:cx6="http://schemas.microsoft.com/office/drawing/2016/5/12/chartex" xmlns:cx7="http://schemas.microsoft.com/office/drawing/2016/5/13/chartex" xmlns:cx8="http://schemas.microsoft.com/office/drawing/2016/5/14/chartex" xmlns:mc="http://schemas.openxmlformats.org/markup-compatibility/2006" xmlns:aink="http://schemas.microsoft.com/office/drawing/2016/ink" xmlns:am3d="http://schemas.microsoft.com/office/drawing/2017/model3d" xmlns:o="urn:schemas-microsoft-com:office:office" xmlns:oel="http://schemas.microsoft.com/office/2019/extlst" xmlns:r="http://schemas.openxmlformats.org/officeDocument/2006/relationships" xmlns:m="http://schemas.openxmlformats.org/officeDocument/2006/math" xmlns:v="urn:schemas-microsoft-com:vml" xmlns:wp14="http://schemas.microsoft.com/office/word/2010/wordprocessingDrawing" xmlns:wp="http://schemas.openxmlformats.org/drawingml/2006/wordprocessingDrawing" xmlns:w10="urn:schemas-microsoft-com:office:word" xmlns:w="http://schemas.openxmlformats.org/wordprocessingml/2006/main" xmlns:w14="http://schemas.microsoft.com/office/word/2010/wordml" xmlns:w15="http://schemas.microsoft.com/office/word/2012/wordml" xmlns:w16cex="http://schemas.microsoft.com/office/word/2018/wordml/cex" xmlns:w16cid="http://schemas.microsoft.com/office/word/2016/wordml/cid" xmlns:w16="http://schemas.microsoft.com/office/word/2018/wordml" xmlns:w16du="http://schemas.microsoft.com/office/word/2023/wordml/word16du" xmlns:w16sdtdh="http://schemas.microsoft.com/office/word/2020/wordml/sdtdatahash" xmlns:w16se="http://schemas.microsoft.com/office/word/2015/wordml/symex" xmlns:wpg="http://schemas.microsoft.com/office/word/2010/wordprocessingGroup" xmlns:wpi="http://schemas.microsoft.com/office/word/2010/wordprocessingInk" xmlns:wne="http://schemas.microsoft.com/office/word/2006/wordml" xmlns:wps="http://schemas.microsoft.com/office/word/2010/wordprocessingShape" mc:Ignorable="w14 w15 w16se w16cid w16 w16cex w16sdtdh w16du wp14">
+<w:endnotes xmlns:wpc="http://schemas.microsoft.com/office/word/2010/wordprocessingCanvas" xmlns:cx="http://schemas.microsoft.com/office/drawing/2014/chartex" xmlns:cx1="http://schemas.microsoft.com/office/drawing/2015/9/8/chartex" xmlns:cx2="http://schemas.microsoft.com/office/drawing/2015/10/21/chartex" xmlns:cx3="http://schemas.microsoft.com/office/drawing/2016/5/9/chartex" xmlns:cx4="http://schemas.microsoft.com/office/drawing/2016/5/10/chartex" xmlns:cx5="http://schemas.microsoft.com/office/drawing/2016/5/11/chartex" xmlns:cx6="http://schemas.microsoft.com/office/drawing/2016/5/12/chartex" xmlns:cx7="http://schemas.microsoft.com/office/drawing/2016/5/13/chartex" xmlns:cx8="http://schemas.microsoft.com/office/drawing/2016/5/14/chartex" xmlns:mc="http://schemas.openxmlformats.org/markup-compatibility/2006" xmlns:aink="http://schemas.microsoft.com/office/drawing/2016/ink" xmlns:am3d="http://schemas.microsoft.com/office/drawing/2017/model3d" xmlns:o="urn:schemas-microsoft-com:office:office" xmlns:oel="http://schemas.microsoft.com/office/2019/extlst" xmlns:r="http://schemas.openxmlformats.org/officeDocument/2006/relationships" xmlns:m="http://schemas.openxmlformats.org/officeDocument/2006/math" xmlns:v="urn:schemas-microsoft-com:vml" xmlns:wp14="http://schemas.microsoft.com/office/word/2010/wordprocessingDrawing" xmlns:wp="http://schemas.openxmlformats.org/drawingml/2006/wordprocessingDrawing" xmlns:w10="urn:schemas-microsoft-com:office:word" xmlns:w="http://schemas.openxmlformats.org/wordprocessingml/2006/main" xmlns:w14="http://schemas.microsoft.com/office/word/2010/wordml" xmlns:w15="http://schemas.microsoft.com/office/word/2012/wordml" xmlns:w16cex="http://schemas.microsoft.com/office/word/2018/wordml/cex" xmlns:w16cid="http://schemas.microsoft.com/office/word/2016/wordml/cid" xmlns:w16="http://schemas.microsoft.com/office/word/2018/wordml" xmlns:w16du="http://schemas.microsoft.com/office/word/2023/wordml/word16du" xmlns:w16sdtdh="http://schemas.microsoft.com/office/word/2020/wordml/sdtdatahash" xmlns:w16sdtfl="http://schemas.microsoft.com/office/word/2024/wordml/sdtformatlock" xmlns:w16se="http://schemas.microsoft.com/office/word/2015/wordml/symex" xmlns:wpg="http://schemas.microsoft.com/office/word/2010/wordprocessingGroup" xmlns:wpi="http://schemas.microsoft.com/office/word/2010/wordprocessingInk" xmlns:wne="http://schemas.microsoft.com/office/word/2006/wordml" xmlns:wps="http://schemas.microsoft.com/office/word/2010/wordprocessingShape" mc:Ignorable="w14 w15 w16se w16cid w16 w16cex w16sdtdh w16sdtfl w16du wp14">
   <w:endnote w:type="separator" w:id="-1">
     <w:p>
       <w:pPr>
@@ -20257,7 +20452,7 @@
 </file>
 
 <file path=word/footer1.xml><?xml version="1.0" encoding="utf-8"?>
-<w:ftr xmlns:wpc="http://schemas.microsoft.com/office/word/2010/wordprocessingCanvas" xmlns:cx="http://schemas.microsoft.com/office/drawing/2014/chartex" xmlns:cx1="http://schemas.microsoft.com/office/drawing/2015/9/8/chartex" xmlns:cx2="http://schemas.microsoft.com/office/drawing/2015/10/21/chartex" xmlns:cx3="http://schemas.microsoft.com/office/drawing/2016/5/9/chartex" xmlns:cx4="http://schemas.microsoft.com/office/drawing/2016/5/10/chartex" xmlns:cx5="http://schemas.microsoft.com/office/drawing/2016/5/11/chartex" xmlns:cx6="http://schemas.microsoft.com/office/drawing/2016/5/12/chartex" xmlns:cx7="http://schemas.microsoft.com/office/drawing/2016/5/13/chartex" xmlns:cx8="http://schemas.microsoft.com/office/drawing/2016/5/14/chartex" xmlns:mc="http://schemas.openxmlformats.org/markup-compatibility/2006" xmlns:aink="http://schemas.microsoft.com/office/drawing/2016/ink" xmlns:am3d="http://schemas.microsoft.com/office/drawing/2017/model3d" xmlns:o="urn:schemas-microsoft-com:office:office" xmlns:oel="http://schemas.microsoft.com/office/2019/extlst" xmlns:r="http://schemas.openxmlformats.org/officeDocument/2006/relationships" xmlns:m="http://schemas.openxmlformats.org/officeDocument/2006/math" xmlns:v="urn:schemas-microsoft-com:vml" xmlns:wp14="http://schemas.microsoft.com/office/word/2010/wordprocessingDrawing" xmlns:wp="http://schemas.openxmlformats.org/drawingml/2006/wordprocessingDrawing" xmlns:w10="urn:schemas-microsoft-com:office:word" xmlns:w="http://schemas.openxmlformats.org/wordprocessingml/2006/main" xmlns:w14="http://schemas.microsoft.com/office/word/2010/wordml" xmlns:w15="http://schemas.microsoft.com/office/word/2012/wordml" xmlns:w16cex="http://schemas.microsoft.com/office/word/2018/wordml/cex" xmlns:w16cid="http://schemas.microsoft.com/office/word/2016/wordml/cid" xmlns:w16="http://schemas.microsoft.com/office/word/2018/wordml" xmlns:w16du="http://schemas.microsoft.com/office/word/2023/wordml/word16du" xmlns:w16sdtdh="http://schemas.microsoft.com/office/word/2020/wordml/sdtdatahash" xmlns:w16se="http://schemas.microsoft.com/office/word/2015/wordml/symex" xmlns:wpg="http://schemas.microsoft.com/office/word/2010/wordprocessingGroup" xmlns:wpi="http://schemas.microsoft.com/office/word/2010/wordprocessingInk" xmlns:wne="http://schemas.microsoft.com/office/word/2006/wordml" xmlns:wps="http://schemas.microsoft.com/office/word/2010/wordprocessingShape" mc:Ignorable="w14 w15 w16se w16cid w16 w16cex w16sdtdh w16du wp14">
+<w:ftr xmlns:wpc="http://schemas.microsoft.com/office/word/2010/wordprocessingCanvas" xmlns:cx="http://schemas.microsoft.com/office/drawing/2014/chartex" xmlns:cx1="http://schemas.microsoft.com/office/drawing/2015/9/8/chartex" xmlns:cx2="http://schemas.microsoft.com/office/drawing/2015/10/21/chartex" xmlns:cx3="http://schemas.microsoft.com/office/drawing/2016/5/9/chartex" xmlns:cx4="http://schemas.microsoft.com/office/drawing/2016/5/10/chartex" xmlns:cx5="http://schemas.microsoft.com/office/drawing/2016/5/11/chartex" xmlns:cx6="http://schemas.microsoft.com/office/drawing/2016/5/12/chartex" xmlns:cx7="http://schemas.microsoft.com/office/drawing/2016/5/13/chartex" xmlns:cx8="http://schemas.microsoft.com/office/drawing/2016/5/14/chartex" xmlns:mc="http://schemas.openxmlformats.org/markup-compatibility/2006" xmlns:aink="http://schemas.microsoft.com/office/drawing/2016/ink" xmlns:am3d="http://schemas.microsoft.com/office/drawing/2017/model3d" xmlns:o="urn:schemas-microsoft-com:office:office" xmlns:oel="http://schemas.microsoft.com/office/2019/extlst" xmlns:r="http://schemas.openxmlformats.org/officeDocument/2006/relationships" xmlns:m="http://schemas.openxmlformats.org/officeDocument/2006/math" xmlns:v="urn:schemas-microsoft-com:vml" xmlns:wp14="http://schemas.microsoft.com/office/word/2010/wordprocessingDrawing" xmlns:wp="http://schemas.openxmlformats.org/drawingml/2006/wordprocessingDrawing" xmlns:w10="urn:schemas-microsoft-com:office:word" xmlns:w="http://schemas.openxmlformats.org/wordprocessingml/2006/main" xmlns:w14="http://schemas.microsoft.com/office/word/2010/wordml" xmlns:w15="http://schemas.microsoft.com/office/word/2012/wordml" xmlns:w16cex="http://schemas.microsoft.com/office/word/2018/wordml/cex" xmlns:w16cid="http://schemas.microsoft.com/office/word/2016/wordml/cid" xmlns:w16="http://schemas.microsoft.com/office/word/2018/wordml" xmlns:w16du="http://schemas.microsoft.com/office/word/2023/wordml/word16du" xmlns:w16sdtdh="http://schemas.microsoft.com/office/word/2020/wordml/sdtdatahash" xmlns:w16sdtfl="http://schemas.microsoft.com/office/word/2024/wordml/sdtformatlock" xmlns:w16se="http://schemas.microsoft.com/office/word/2015/wordml/symex" xmlns:wpg="http://schemas.microsoft.com/office/word/2010/wordprocessingGroup" xmlns:wpi="http://schemas.microsoft.com/office/word/2010/wordprocessingInk" xmlns:wne="http://schemas.microsoft.com/office/word/2006/wordml" xmlns:wps="http://schemas.microsoft.com/office/word/2010/wordprocessingShape" mc:Ignorable="w14 w15 w16se w16cid w16 w16cex w16sdtdh w16sdtfl w16du wp14">
   <w:p>
     <w:pPr>
       <w:pStyle w:val="Piedepgina"/>
@@ -20265,7 +20460,6 @@
       <w:rPr>
         <w:rFonts w:ascii="Times New Roman" w:hAnsi="Times New Roman" w:cs="Times New Roman"/>
         <w:caps/>
-        <w:color w:val="4F81BD" w:themeColor="accent1"/>
         <w:sz w:val="20"/>
         <w:szCs w:val="20"/>
       </w:rPr>
@@ -20274,7 +20468,6 @@
       <w:rPr>
         <w:rFonts w:ascii="Times New Roman" w:hAnsi="Times New Roman" w:cs="Times New Roman"/>
         <w:caps/>
-        <w:color w:val="4F81BD" w:themeColor="accent1"/>
         <w:sz w:val="20"/>
         <w:szCs w:val="20"/>
       </w:rPr>
@@ -20284,7 +20477,6 @@
       <w:rPr>
         <w:rFonts w:ascii="Times New Roman" w:hAnsi="Times New Roman" w:cs="Times New Roman"/>
         <w:caps/>
-        <w:color w:val="4F81BD" w:themeColor="accent1"/>
         <w:sz w:val="20"/>
         <w:szCs w:val="20"/>
       </w:rPr>
@@ -20294,7 +20486,6 @@
       <w:rPr>
         <w:rFonts w:ascii="Times New Roman" w:hAnsi="Times New Roman" w:cs="Times New Roman"/>
         <w:caps/>
-        <w:color w:val="4F81BD" w:themeColor="accent1"/>
         <w:sz w:val="20"/>
         <w:szCs w:val="20"/>
       </w:rPr>
@@ -20304,7 +20495,6 @@
       <w:rPr>
         <w:rFonts w:ascii="Times New Roman" w:hAnsi="Times New Roman" w:cs="Times New Roman"/>
         <w:caps/>
-        <w:color w:val="4F81BD" w:themeColor="accent1"/>
         <w:sz w:val="20"/>
         <w:szCs w:val="20"/>
         <w:lang w:val="es-ES"/>
@@ -20315,7 +20505,6 @@
       <w:rPr>
         <w:rFonts w:ascii="Times New Roman" w:hAnsi="Times New Roman" w:cs="Times New Roman"/>
         <w:caps/>
-        <w:color w:val="4F81BD" w:themeColor="accent1"/>
         <w:sz w:val="20"/>
         <w:szCs w:val="20"/>
       </w:rPr>
@@ -20336,7 +20525,7 @@
 </file>
 
 <file path=word/footnotes.xml><?xml version="1.0" encoding="utf-8"?>
-<w:footnotes xmlns:wpc="http://schemas.microsoft.com/office/word/2010/wordprocessingCanvas" xmlns:cx="http://schemas.microsoft.com/office/drawing/2014/chartex" xmlns:cx1="http://schemas.microsoft.com/office/drawing/2015/9/8/chartex" xmlns:cx2="http://schemas.microsoft.com/office/drawing/2015/10/21/chartex" xmlns:cx3="http://schemas.microsoft.com/office/drawing/2016/5/9/chartex" xmlns:cx4="http://schemas.microsoft.com/office/drawing/2016/5/10/chartex" xmlns:cx5="http://schemas.microsoft.com/office/drawing/2016/5/11/chartex" xmlns:cx6="http://schemas.microsoft.com/office/drawing/2016/5/12/chartex" xmlns:cx7="http://schemas.microsoft.com/office/drawing/2016/5/13/chartex" xmlns:cx8="http://schemas.microsoft.com/office/drawing/2016/5/14/chartex" xmlns:mc="http://schemas.openxmlformats.org/markup-compatibility/2006" xmlns:aink="http://schemas.microsoft.com/office/drawing/2016/ink" xmlns:am3d="http://schemas.microsoft.com/office/drawing/2017/model3d" xmlns:o="urn:schemas-microsoft-com:office:office" xmlns:oel="http://schemas.microsoft.com/office/2019/extlst" xmlns:r="http://schemas.openxmlformats.org/officeDocument/2006/relationships" xmlns:m="http://schemas.openxmlformats.org/officeDocument/2006/math" xmlns:v="urn:schemas-microsoft-com:vml" xmlns:wp14="http://schemas.microsoft.com/office/word/2010/wordprocessingDrawing" xmlns:wp="http://schemas.openxmlformats.org/drawingml/2006/wordprocessingDrawing" xmlns:w10="urn:schemas-microsoft-com:office:word" xmlns:w="http://schemas.openxmlformats.org/wordprocessingml/2006/main" xmlns:w14="http://schemas.microsoft.com/office/word/2010/wordml" xmlns:w15="http://schemas.microsoft.com/office/word/2012/wordml" xmlns:w16cex="http://schemas.microsoft.com/office/word/2018/wordml/cex" xmlns:w16cid="http://schemas.microsoft.com/office/word/2016/wordml/cid" xmlns:w16="http://schemas.microsoft.com/office/word/2018/wordml" xmlns:w16du="http://schemas.microsoft.com/office/word/2023/wordml/word16du" xmlns:w16sdtdh="http://schemas.microsoft.com/office/word/2020/wordml/sdtdatahash" xmlns:w16se="http://schemas.microsoft.com/office/word/2015/wordml/symex" xmlns:wpg="http://schemas.microsoft.com/office/word/2010/wordprocessingGroup" xmlns:wpi="http://schemas.microsoft.com/office/word/2010/wordprocessingInk" xmlns:wne="http://schemas.microsoft.com/office/word/2006/wordml" xmlns:wps="http://schemas.microsoft.com/office/word/2010/wordprocessingShape" mc:Ignorable="w14 w15 w16se w16cid w16 w16cex w16sdtdh w16du wp14">
+<w:footnotes xmlns:wpc="http://schemas.microsoft.com/office/word/2010/wordprocessingCanvas" xmlns:cx="http://schemas.microsoft.com/office/drawing/2014/chartex" xmlns:cx1="http://schemas.microsoft.com/office/drawing/2015/9/8/chartex" xmlns:cx2="http://schemas.microsoft.com/office/drawing/2015/10/21/chartex" xmlns:cx3="http://schemas.microsoft.com/office/drawing/2016/5/9/chartex" xmlns:cx4="http://schemas.microsoft.com/office/drawing/2016/5/10/chartex" xmlns:cx5="http://schemas.microsoft.com/office/drawing/2016/5/11/chartex" xmlns:cx6="http://schemas.microsoft.com/office/drawing/2016/5/12/chartex" xmlns:cx7="http://schemas.microsoft.com/office/drawing/2016/5/13/chartex" xmlns:cx8="http://schemas.microsoft.com/office/drawing/2016/5/14/chartex" xmlns:mc="http://schemas.openxmlformats.org/markup-compatibility/2006" xmlns:aink="http://schemas.microsoft.com/office/drawing/2016/ink" xmlns:am3d="http://schemas.microsoft.com/office/drawing/2017/model3d" xmlns:o="urn:schemas-microsoft-com:office:office" xmlns:oel="http://schemas.microsoft.com/office/2019/extlst" xmlns:r="http://schemas.openxmlformats.org/officeDocument/2006/relationships" xmlns:m="http://schemas.openxmlformats.org/officeDocument/2006/math" xmlns:v="urn:schemas-microsoft-com:vml" xmlns:wp14="http://schemas.microsoft.com/office/word/2010/wordprocessingDrawing" xmlns:wp="http://schemas.openxmlformats.org/drawingml/2006/wordprocessingDrawing" xmlns:w10="urn:schemas-microsoft-com:office:word" xmlns:w="http://schemas.openxmlformats.org/wordprocessingml/2006/main" xmlns:w14="http://schemas.microsoft.com/office/word/2010/wordml" xmlns:w15="http://schemas.microsoft.com/office/word/2012/wordml" xmlns:w16cex="http://schemas.microsoft.com/office/word/2018/wordml/cex" xmlns:w16cid="http://schemas.microsoft.com/office/word/2016/wordml/cid" xmlns:w16="http://schemas.microsoft.com/office/word/2018/wordml" xmlns:w16du="http://schemas.microsoft.com/office/word/2023/wordml/word16du" xmlns:w16sdtdh="http://schemas.microsoft.com/office/word/2020/wordml/sdtdatahash" xmlns:w16sdtfl="http://schemas.microsoft.com/office/word/2024/wordml/sdtformatlock" xmlns:w16se="http://schemas.microsoft.com/office/word/2015/wordml/symex" xmlns:wpg="http://schemas.microsoft.com/office/word/2010/wordprocessingGroup" xmlns:wpi="http://schemas.microsoft.com/office/word/2010/wordprocessingInk" xmlns:wne="http://schemas.microsoft.com/office/word/2006/wordml" xmlns:wps="http://schemas.microsoft.com/office/word/2010/wordprocessingShape" mc:Ignorable="w14 w15 w16se w16cid w16 w16cex w16sdtdh w16sdtfl w16du wp14">
   <w:footnote w:type="separator" w:id="-1">
     <w:p>
       <w:pPr>
@@ -20361,7 +20550,7 @@
 </file>
 
 <file path=word/numbering.xml><?xml version="1.0" encoding="utf-8"?>
-<w:numbering xmlns:wpc="http://schemas.microsoft.com/office/word/2010/wordprocessingCanvas" xmlns:cx="http://schemas.microsoft.com/office/drawing/2014/chartex" xmlns:cx1="http://schemas.microsoft.com/office/drawing/2015/9/8/chartex" xmlns:cx2="http://schemas.microsoft.com/office/drawing/2015/10/21/chartex" xmlns:cx3="http://schemas.microsoft.com/office/drawing/2016/5/9/chartex" xmlns:cx4="http://schemas.microsoft.com/office/drawing/2016/5/10/chartex" xmlns:cx5="http://schemas.microsoft.com/office/drawing/2016/5/11/chartex" xmlns:cx6="http://schemas.microsoft.com/office/drawing/2016/5/12/chartex" xmlns:cx7="http://schemas.microsoft.com/office/drawing/2016/5/13/chartex" xmlns:cx8="http://schemas.microsoft.com/office/drawing/2016/5/14/chartex" xmlns:mc="http://schemas.openxmlformats.org/markup-compatibility/2006" xmlns:aink="http://schemas.microsoft.com/office/drawing/2016/ink" xmlns:am3d="http://schemas.microsoft.com/office/drawing/2017/model3d" xmlns:o="urn:schemas-microsoft-com:office:office" xmlns:oel="http://schemas.microsoft.com/office/2019/extlst" xmlns:r="http://schemas.openxmlformats.org/officeDocument/2006/relationships" xmlns:m="http://schemas.openxmlformats.org/officeDocument/2006/math" xmlns:v="urn:schemas-microsoft-com:vml" xmlns:wp14="http://schemas.microsoft.com/office/word/2010/wordprocessingDrawing" xmlns:wp="http://schemas.openxmlformats.org/drawingml/2006/wordprocessingDrawing" xmlns:w10="urn:schemas-microsoft-com:office:word" xmlns:w="http://schemas.openxmlformats.org/wordprocessingml/2006/main" xmlns:w14="http://schemas.microsoft.com/office/word/2010/wordml" xmlns:w15="http://schemas.microsoft.com/office/word/2012/wordml" xmlns:w16cex="http://schemas.microsoft.com/office/word/2018/wordml/cex" xmlns:w16cid="http://schemas.microsoft.com/office/word/2016/wordml/cid" xmlns:w16="http://schemas.microsoft.com/office/word/2018/wordml" xmlns:w16du="http://schemas.microsoft.com/office/word/2023/wordml/word16du" xmlns:w16sdtdh="http://schemas.microsoft.com/office/word/2020/wordml/sdtdatahash" xmlns:w16se="http://schemas.microsoft.com/office/word/2015/wordml/symex" xmlns:wpg="http://schemas.microsoft.com/office/word/2010/wordprocessingGroup" xmlns:wpi="http://schemas.microsoft.com/office/word/2010/wordprocessingInk" xmlns:wne="http://schemas.microsoft.com/office/word/2006/wordml" xmlns:wps="http://schemas.microsoft.com/office/word/2010/wordprocessingShape" mc:Ignorable="w14 w15 w16se w16cid w16 w16cex w16sdtdh w16du wp14">
+<w:numbering xmlns:wpc="http://schemas.microsoft.com/office/word/2010/wordprocessingCanvas" xmlns:cx="http://schemas.microsoft.com/office/drawing/2014/chartex" xmlns:cx1="http://schemas.microsoft.com/office/drawing/2015/9/8/chartex" xmlns:cx2="http://schemas.microsoft.com/office/drawing/2015/10/21/chartex" xmlns:cx3="http://schemas.microsoft.com/office/drawing/2016/5/9/chartex" xmlns:cx4="http://schemas.microsoft.com/office/drawing/2016/5/10/chartex" xmlns:cx5="http://schemas.microsoft.com/office/drawing/2016/5/11/chartex" xmlns:cx6="http://schemas.microsoft.com/office/drawing/2016/5/12/chartex" xmlns:cx7="http://schemas.microsoft.com/office/drawing/2016/5/13/chartex" xmlns:cx8="http://schemas.microsoft.com/office/drawing/2016/5/14/chartex" xmlns:mc="http://schemas.openxmlformats.org/markup-compatibility/2006" xmlns:aink="http://schemas.microsoft.com/office/drawing/2016/ink" xmlns:am3d="http://schemas.microsoft.com/office/drawing/2017/model3d" xmlns:o="urn:schemas-microsoft-com:office:office" xmlns:oel="http://schemas.microsoft.com/office/2019/extlst" xmlns:r="http://schemas.openxmlformats.org/officeDocument/2006/relationships" xmlns:m="http://schemas.openxmlformats.org/officeDocument/2006/math" xmlns:v="urn:schemas-microsoft-com:vml" xmlns:wp14="http://schemas.microsoft.com/office/word/2010/wordprocessingDrawing" xmlns:wp="http://schemas.openxmlformats.org/drawingml/2006/wordprocessingDrawing" xmlns:w10="urn:schemas-microsoft-com:office:word" xmlns:w="http://schemas.openxmlformats.org/wordprocessingml/2006/main" xmlns:w14="http://schemas.microsoft.com/office/word/2010/wordml" xmlns:w15="http://schemas.microsoft.com/office/word/2012/wordml" xmlns:w16cex="http://schemas.microsoft.com/office/word/2018/wordml/cex" xmlns:w16cid="http://schemas.microsoft.com/office/word/2016/wordml/cid" xmlns:w16="http://schemas.microsoft.com/office/word/2018/wordml" xmlns:w16du="http://schemas.microsoft.com/office/word/2023/wordml/word16du" xmlns:w16sdtdh="http://schemas.microsoft.com/office/word/2020/wordml/sdtdatahash" xmlns:w16sdtfl="http://schemas.microsoft.com/office/word/2024/wordml/sdtformatlock" xmlns:w16se="http://schemas.microsoft.com/office/word/2015/wordml/symex" xmlns:wpg="http://schemas.microsoft.com/office/word/2010/wordprocessingGroup" xmlns:wpi="http://schemas.microsoft.com/office/word/2010/wordprocessingInk" xmlns:wne="http://schemas.microsoft.com/office/word/2006/wordml" xmlns:wps="http://schemas.microsoft.com/office/word/2010/wordprocessingShape" mc:Ignorable="w14 w15 w16se w16cid w16 w16cex w16sdtdh w16sdtfl w16du wp14">
   <w:abstractNum w:abstractNumId="0" w15:restartNumberingAfterBreak="0">
     <w:nsid w:val="FFFFFF83"/>
     <w:multiLevelType w:val="singleLevel"/>
@@ -23177,7 +23366,7 @@
 </file>
 
 <file path=word/styles.xml><?xml version="1.0" encoding="utf-8"?>
-<w:styles xmlns:mc="http://schemas.openxmlformats.org/markup-compatibility/2006" xmlns:r="http://schemas.openxmlformats.org/officeDocument/2006/relationships" xmlns:w="http://schemas.openxmlformats.org/wordprocessingml/2006/main" xmlns:w14="http://schemas.microsoft.com/office/word/2010/wordml" xmlns:w15="http://schemas.microsoft.com/office/word/2012/wordml" xmlns:w16cex="http://schemas.microsoft.com/office/word/2018/wordml/cex" xmlns:w16cid="http://schemas.microsoft.com/office/word/2016/wordml/cid" xmlns:w16="http://schemas.microsoft.com/office/word/2018/wordml" xmlns:w16du="http://schemas.microsoft.com/office/word/2023/wordml/word16du" xmlns:w16sdtdh="http://schemas.microsoft.com/office/word/2020/wordml/sdtdatahash" xmlns:w16se="http://schemas.microsoft.com/office/word/2015/wordml/symex" mc:Ignorable="w14 w15 w16se w16cid w16 w16cex w16sdtdh w16du">
+<w:styles xmlns:mc="http://schemas.openxmlformats.org/markup-compatibility/2006" xmlns:r="http://schemas.openxmlformats.org/officeDocument/2006/relationships" xmlns:w="http://schemas.openxmlformats.org/wordprocessingml/2006/main" xmlns:w14="http://schemas.microsoft.com/office/word/2010/wordml" xmlns:w15="http://schemas.microsoft.com/office/word/2012/wordml" xmlns:w16cex="http://schemas.microsoft.com/office/word/2018/wordml/cex" xmlns:w16cid="http://schemas.microsoft.com/office/word/2016/wordml/cid" xmlns:w16="http://schemas.microsoft.com/office/word/2018/wordml" xmlns:w16du="http://schemas.microsoft.com/office/word/2023/wordml/word16du" xmlns:w16sdtdh="http://schemas.microsoft.com/office/word/2020/wordml/sdtdatahash" xmlns:w16sdtfl="http://schemas.microsoft.com/office/word/2024/wordml/sdtformatlock" xmlns:w16se="http://schemas.microsoft.com/office/word/2015/wordml/symex" mc:Ignorable="w14 w15 w16se w16cid w16 w16cex w16sdtdh w16sdtfl w16du">
   <w:docDefaults>
     <w:rPrDefault>
       <w:rPr>
@@ -23691,6 +23880,7 @@
   <w:style w:type="character" w:default="1" w:styleId="Fuentedeprrafopredeter">
     <w:name w:val="Default Paragraph Font"/>
     <w:uiPriority w:val="1"/>
+    <w:semiHidden/>
     <w:unhideWhenUsed/>
   </w:style>
   <w:style w:type="table" w:default="1" w:styleId="Tablanormal">

--- a/Protocolo.docx
+++ b/Protocolo.docx
@@ -8333,15 +8333,7 @@
           <w:sz w:val="20"/>
           <w:szCs w:val="20"/>
         </w:rPr>
-        <w:t xml:space="preserve"> </w:t>
-      </w:r>
-      <w:r>
-        <w:rPr>
-          <w:rFonts w:ascii="Times New Roman" w:eastAsia="Times New Roman" w:hAnsi="Times New Roman" w:cs="Times New Roman"/>
-          <w:sz w:val="20"/>
-          <w:szCs w:val="20"/>
-        </w:rPr>
-        <w:t>e implementar</w:t>
+        <w:t xml:space="preserve"> e implementar</w:t>
       </w:r>
       <w:r>
         <w:rPr>
@@ -9401,18 +9393,18 @@
           <w:szCs w:val="24"/>
         </w:rPr>
         <w:drawing>
-          <wp:anchor distT="0" distB="0" distL="114300" distR="114300" simplePos="0" relativeHeight="251659264" behindDoc="0" locked="0" layoutInCell="1" allowOverlap="1" wp14:anchorId="28750FE6" wp14:editId="70CD8859">
+          <wp:anchor distT="0" distB="0" distL="114300" distR="114300" simplePos="0" relativeHeight="251659264" behindDoc="0" locked="0" layoutInCell="1" allowOverlap="1" wp14:anchorId="478C6F5F" wp14:editId="5860C27F">
             <wp:simplePos x="0" y="0"/>
             <wp:positionH relativeFrom="margin">
               <wp:align>left</wp:align>
             </wp:positionH>
             <wp:positionV relativeFrom="page">
-              <wp:posOffset>4252595</wp:posOffset>
+              <wp:posOffset>4305935</wp:posOffset>
             </wp:positionV>
-            <wp:extent cx="5733415" cy="3629660"/>
-            <wp:effectExtent l="0" t="0" r="635" b="8890"/>
+            <wp:extent cx="5733415" cy="3757295"/>
+            <wp:effectExtent l="0" t="0" r="635" b="0"/>
             <wp:wrapSquare wrapText="bothSides"/>
-            <wp:docPr id="195165783" name="Imagen 1" descr="Gráfico, Gráfico de barras&#10;&#10;Descripción generada automáticamente"/>
+            <wp:docPr id="1973541902" name="Imagen 1" descr="Gráfico, Gráfico de barras&#10;&#10;Descripción generada automáticamente"/>
             <wp:cNvGraphicFramePr>
               <a:graphicFrameLocks xmlns:a="http://schemas.openxmlformats.org/drawingml/2006/main" noChangeAspect="1"/>
             </wp:cNvGraphicFramePr>
@@ -9420,7 +9412,7 @@
               <a:graphicData uri="http://schemas.openxmlformats.org/drawingml/2006/picture">
                 <pic:pic xmlns:pic="http://schemas.openxmlformats.org/drawingml/2006/picture">
                   <pic:nvPicPr>
-                    <pic:cNvPr id="195165783" name="Imagen 1" descr="Gráfico, Gráfico de barras&#10;&#10;Descripción generada automáticamente"/>
+                    <pic:cNvPr id="1973541902" name="Imagen 1" descr="Gráfico, Gráfico de barras&#10;&#10;Descripción generada automáticamente"/>
                     <pic:cNvPicPr/>
                   </pic:nvPicPr>
                   <pic:blipFill>
@@ -9432,7 +9424,7 @@
                   <pic:spPr>
                     <a:xfrm>
                       <a:off x="0" y="0"/>
-                      <a:ext cx="5733415" cy="3629660"/>
+                      <a:ext cx="5733415" cy="3757295"/>
                     </a:xfrm>
                     <a:prstGeom prst="rect">
                       <a:avLst/>

--- a/Protocolo.docx
+++ b/Protocolo.docx
@@ -8245,23 +8245,15 @@
           <w:sz w:val="20"/>
           <w:szCs w:val="20"/>
         </w:rPr>
+        <w:t xml:space="preserve"> en su caso</w:t>
+      </w:r>
+      <w:r>
+        <w:rPr>
+          <w:rFonts w:ascii="Times New Roman" w:eastAsia="Times New Roman" w:hAnsi="Times New Roman" w:cs="Times New Roman"/>
+          <w:sz w:val="20"/>
+          <w:szCs w:val="20"/>
+        </w:rPr>
         <w:t>,</w:t>
-      </w:r>
-      <w:r>
-        <w:rPr>
-          <w:rFonts w:ascii="Times New Roman" w:eastAsia="Times New Roman" w:hAnsi="Times New Roman" w:cs="Times New Roman"/>
-          <w:sz w:val="20"/>
-          <w:szCs w:val="20"/>
-        </w:rPr>
-        <w:t xml:space="preserve"> en caso de</w:t>
-      </w:r>
-      <w:r>
-        <w:rPr>
-          <w:rFonts w:ascii="Times New Roman" w:eastAsia="Times New Roman" w:hAnsi="Times New Roman" w:cs="Times New Roman"/>
-          <w:sz w:val="20"/>
-          <w:szCs w:val="20"/>
-        </w:rPr>
-        <w:t xml:space="preserve"> ser necesario,</w:t>
       </w:r>
       <w:r>
         <w:rPr>
@@ -8341,23 +8333,15 @@
           <w:sz w:val="20"/>
           <w:szCs w:val="20"/>
         </w:rPr>
+        <w:t xml:space="preserve"> en su caso</w:t>
+      </w:r>
+      <w:r>
+        <w:rPr>
+          <w:rFonts w:ascii="Times New Roman" w:eastAsia="Times New Roman" w:hAnsi="Times New Roman" w:cs="Times New Roman"/>
+          <w:sz w:val="20"/>
+          <w:szCs w:val="20"/>
+        </w:rPr>
         <w:t>,</w:t>
-      </w:r>
-      <w:r>
-        <w:rPr>
-          <w:rFonts w:ascii="Times New Roman" w:eastAsia="Times New Roman" w:hAnsi="Times New Roman" w:cs="Times New Roman"/>
-          <w:sz w:val="20"/>
-          <w:szCs w:val="20"/>
-        </w:rPr>
-        <w:t xml:space="preserve"> en caso de</w:t>
-      </w:r>
-      <w:r>
-        <w:rPr>
-          <w:rFonts w:ascii="Times New Roman" w:eastAsia="Times New Roman" w:hAnsi="Times New Roman" w:cs="Times New Roman"/>
-          <w:sz w:val="20"/>
-          <w:szCs w:val="20"/>
-        </w:rPr>
-        <w:t xml:space="preserve"> ser viable,</w:t>
       </w:r>
       <w:r>
         <w:rPr>
@@ -9389,6 +9373,7 @@
         <w:rPr>
           <w:rFonts w:ascii="Times New Roman" w:eastAsia="Times New Roman" w:hAnsi="Times New Roman" w:cs="Times New Roman"/>
           <w:b/>
+          <w:noProof/>
           <w:sz w:val="24"/>
           <w:szCs w:val="24"/>
         </w:rPr>

--- a/Protocolo.docx
+++ b/Protocolo.docx
@@ -13,6 +13,7 @@
           <w:szCs w:val="28"/>
         </w:rPr>
       </w:pPr>
+      <w:proofErr w:type="spellStart"/>
       <w:r>
         <w:rPr>
           <w:rFonts w:ascii="Times New Roman" w:eastAsia="Times New Roman" w:hAnsi="Times New Roman" w:cs="Times New Roman"/>
@@ -20,7 +21,17 @@
           <w:sz w:val="28"/>
           <w:szCs w:val="28"/>
         </w:rPr>
-        <w:t>Forensia Informática: Recuperación de información usando IA.</w:t>
+        <w:t>Forensia</w:t>
+      </w:r>
+      <w:proofErr w:type="spellEnd"/>
+      <w:r>
+        <w:rPr>
+          <w:rFonts w:ascii="Times New Roman" w:eastAsia="Times New Roman" w:hAnsi="Times New Roman" w:cs="Times New Roman"/>
+          <w:b/>
+          <w:sz w:val="28"/>
+          <w:szCs w:val="28"/>
+        </w:rPr>
+        <w:t xml:space="preserve"> Informática: Recuperación de información usando IA.</w:t>
       </w:r>
     </w:p>
     <w:p>
@@ -205,7 +216,97 @@
           <w:sz w:val="20"/>
           <w:szCs w:val="20"/>
         </w:rPr>
-        <w:t>Este trabajo aborda técnicas que van desde métodos tradicionales, como el análisis de discos con herramientas como TestDisk y PhotoRec, hasta procedimientos avanzados como el Chip-off Recovery, que permite la lectura directa de chips de memoria en casos de fallas físicas. También se destacan soluciones comerciales como R-Studio y EaseUS Data Recovery, ampliamente utilizadas por principiantes y especialistas.</w:t>
+        <w:t xml:space="preserve">Este trabajo aborda técnicas que van desde métodos tradicionales, como el análisis de discos con herramientas como </w:t>
+      </w:r>
+      <w:proofErr w:type="spellStart"/>
+      <w:r>
+        <w:rPr>
+          <w:rFonts w:ascii="Times New Roman" w:eastAsia="Times New Roman" w:hAnsi="Times New Roman" w:cs="Times New Roman"/>
+          <w:sz w:val="20"/>
+          <w:szCs w:val="20"/>
+        </w:rPr>
+        <w:t>TestDisk</w:t>
+      </w:r>
+      <w:proofErr w:type="spellEnd"/>
+      <w:r>
+        <w:rPr>
+          <w:rFonts w:ascii="Times New Roman" w:eastAsia="Times New Roman" w:hAnsi="Times New Roman" w:cs="Times New Roman"/>
+          <w:sz w:val="20"/>
+          <w:szCs w:val="20"/>
+        </w:rPr>
+        <w:t xml:space="preserve"> y </w:t>
+      </w:r>
+      <w:proofErr w:type="spellStart"/>
+      <w:r>
+        <w:rPr>
+          <w:rFonts w:ascii="Times New Roman" w:eastAsia="Times New Roman" w:hAnsi="Times New Roman" w:cs="Times New Roman"/>
+          <w:sz w:val="20"/>
+          <w:szCs w:val="20"/>
+        </w:rPr>
+        <w:t>PhotoRec</w:t>
+      </w:r>
+      <w:proofErr w:type="spellEnd"/>
+      <w:r>
+        <w:rPr>
+          <w:rFonts w:ascii="Times New Roman" w:eastAsia="Times New Roman" w:hAnsi="Times New Roman" w:cs="Times New Roman"/>
+          <w:sz w:val="20"/>
+          <w:szCs w:val="20"/>
+        </w:rPr>
+        <w:t xml:space="preserve">, hasta procedimientos avanzados como el Chip-off </w:t>
+      </w:r>
+      <w:proofErr w:type="spellStart"/>
+      <w:r>
+        <w:rPr>
+          <w:rFonts w:ascii="Times New Roman" w:eastAsia="Times New Roman" w:hAnsi="Times New Roman" w:cs="Times New Roman"/>
+          <w:sz w:val="20"/>
+          <w:szCs w:val="20"/>
+        </w:rPr>
+        <w:t>Recovery</w:t>
+      </w:r>
+      <w:proofErr w:type="spellEnd"/>
+      <w:r>
+        <w:rPr>
+          <w:rFonts w:ascii="Times New Roman" w:eastAsia="Times New Roman" w:hAnsi="Times New Roman" w:cs="Times New Roman"/>
+          <w:sz w:val="20"/>
+          <w:szCs w:val="20"/>
+        </w:rPr>
+        <w:t xml:space="preserve">, que permite la lectura directa de chips de memoria en casos de fallas físicas. También se destacan soluciones comerciales como R-Studio y </w:t>
+      </w:r>
+      <w:proofErr w:type="spellStart"/>
+      <w:r>
+        <w:rPr>
+          <w:rFonts w:ascii="Times New Roman" w:eastAsia="Times New Roman" w:hAnsi="Times New Roman" w:cs="Times New Roman"/>
+          <w:sz w:val="20"/>
+          <w:szCs w:val="20"/>
+        </w:rPr>
+        <w:t>EaseUS</w:t>
+      </w:r>
+      <w:proofErr w:type="spellEnd"/>
+      <w:r>
+        <w:rPr>
+          <w:rFonts w:ascii="Times New Roman" w:eastAsia="Times New Roman" w:hAnsi="Times New Roman" w:cs="Times New Roman"/>
+          <w:sz w:val="20"/>
+          <w:szCs w:val="20"/>
+        </w:rPr>
+        <w:t xml:space="preserve"> Data </w:t>
+      </w:r>
+      <w:proofErr w:type="spellStart"/>
+      <w:r>
+        <w:rPr>
+          <w:rFonts w:ascii="Times New Roman" w:eastAsia="Times New Roman" w:hAnsi="Times New Roman" w:cs="Times New Roman"/>
+          <w:sz w:val="20"/>
+          <w:szCs w:val="20"/>
+        </w:rPr>
+        <w:t>Recovery</w:t>
+      </w:r>
+      <w:proofErr w:type="spellEnd"/>
+      <w:r>
+        <w:rPr>
+          <w:rFonts w:ascii="Times New Roman" w:eastAsia="Times New Roman" w:hAnsi="Times New Roman" w:cs="Times New Roman"/>
+          <w:sz w:val="20"/>
+          <w:szCs w:val="20"/>
+        </w:rPr>
+        <w:t>, ampliamente utilizadas por principiantes y especialistas.</w:t>
       </w:r>
     </w:p>
     <w:p>
@@ -224,7 +325,43 @@
           <w:sz w:val="20"/>
           <w:szCs w:val="20"/>
         </w:rPr>
-        <w:t>En el ámbito de los sistemas Windows, se analizan métodos específicos basados en la Master File Table (MFT), la Runlist y el escaneo de sectores, optimizados para la reconstrucción de datos a nivel de disco. Además, se revisan modelos de clasificación de archivos mediante patrones binarios y metadatos.</w:t>
+        <w:t xml:space="preserve">En el ámbito de los sistemas Windows, se analizan métodos específicos basados en la </w:t>
+      </w:r>
+      <w:proofErr w:type="gramStart"/>
+      <w:r>
+        <w:rPr>
+          <w:rFonts w:ascii="Times New Roman" w:eastAsia="Times New Roman" w:hAnsi="Times New Roman" w:cs="Times New Roman"/>
+          <w:sz w:val="20"/>
+          <w:szCs w:val="20"/>
+        </w:rPr>
+        <w:t>Master</w:t>
+      </w:r>
+      <w:proofErr w:type="gramEnd"/>
+      <w:r>
+        <w:rPr>
+          <w:rFonts w:ascii="Times New Roman" w:eastAsia="Times New Roman" w:hAnsi="Times New Roman" w:cs="Times New Roman"/>
+          <w:sz w:val="20"/>
+          <w:szCs w:val="20"/>
+        </w:rPr>
+        <w:t xml:space="preserve"> File Table (MFT), la </w:t>
+      </w:r>
+      <w:proofErr w:type="spellStart"/>
+      <w:r>
+        <w:rPr>
+          <w:rFonts w:ascii="Times New Roman" w:eastAsia="Times New Roman" w:hAnsi="Times New Roman" w:cs="Times New Roman"/>
+          <w:sz w:val="20"/>
+          <w:szCs w:val="20"/>
+        </w:rPr>
+        <w:t>Runlist</w:t>
+      </w:r>
+      <w:proofErr w:type="spellEnd"/>
+      <w:r>
+        <w:rPr>
+          <w:rFonts w:ascii="Times New Roman" w:eastAsia="Times New Roman" w:hAnsi="Times New Roman" w:cs="Times New Roman"/>
+          <w:sz w:val="20"/>
+          <w:szCs w:val="20"/>
+        </w:rPr>
+        <w:t xml:space="preserve"> y el escaneo de sectores, optimizados para la reconstrucción de datos a nivel de disco. Además, se revisan modelos de clasificación de archivos mediante patrones binarios y metadatos.</w:t>
       </w:r>
     </w:p>
     <w:p>
@@ -580,6 +717,7 @@
         </w:rPr>
         <w:t xml:space="preserve">Aunque la mayoría de los algoritmos modernos, como AES, son seguros cuando se aplican correctamente, existen casos documentados en los que las implementaciones deficientes han permitido ataques </w:t>
       </w:r>
+      <w:proofErr w:type="spellStart"/>
       <w:r>
         <w:rPr>
           <w:rFonts w:ascii="Times New Roman" w:eastAsia="Times New Roman" w:hAnsi="Times New Roman" w:cs="Times New Roman"/>
@@ -596,7 +734,17 @@
           <w:sz w:val="20"/>
           <w:szCs w:val="20"/>
         </w:rPr>
-        <w:t>os, como la explotación de vulnerabilidades en sistemas de cifrado de discos</w:t>
+        <w:t>os</w:t>
+      </w:r>
+      <w:proofErr w:type="spellEnd"/>
+      <w:r>
+        <w:rPr>
+          <w:rFonts w:ascii="Times New Roman" w:eastAsia="Times New Roman" w:hAnsi="Times New Roman" w:cs="Times New Roman"/>
+          <w:bCs/>
+          <w:sz w:val="20"/>
+          <w:szCs w:val="20"/>
+        </w:rPr>
+        <w:t>, como la explotación de vulnerabilidades en sistemas de cifrado de discos</w:t>
       </w:r>
       <w:r>
         <w:rPr>
@@ -614,7 +762,47 @@
           <w:sz w:val="20"/>
           <w:szCs w:val="20"/>
         </w:rPr>
-        <w:t>Además, el análisis de metadatos y el uso de herramientas forenses avanzadas, como EnCase y FTK Imager, facilitan la identificación de pistas en el almacenamiento y en la memoria del sistema que podrían ayudar en la recuperación de claves de cifrado o información parcialmente descifrada</w:t>
+        <w:t xml:space="preserve">Además, el análisis de metadatos y el uso de herramientas forenses avanzadas, como </w:t>
+      </w:r>
+      <w:proofErr w:type="spellStart"/>
+      <w:r>
+        <w:rPr>
+          <w:rFonts w:ascii="Times New Roman" w:eastAsia="Times New Roman" w:hAnsi="Times New Roman" w:cs="Times New Roman"/>
+          <w:bCs/>
+          <w:sz w:val="20"/>
+          <w:szCs w:val="20"/>
+        </w:rPr>
+        <w:t>EnCase</w:t>
+      </w:r>
+      <w:proofErr w:type="spellEnd"/>
+      <w:r>
+        <w:rPr>
+          <w:rFonts w:ascii="Times New Roman" w:eastAsia="Times New Roman" w:hAnsi="Times New Roman" w:cs="Times New Roman"/>
+          <w:bCs/>
+          <w:sz w:val="20"/>
+          <w:szCs w:val="20"/>
+        </w:rPr>
+        <w:t xml:space="preserve"> y FTK </w:t>
+      </w:r>
+      <w:proofErr w:type="spellStart"/>
+      <w:r>
+        <w:rPr>
+          <w:rFonts w:ascii="Times New Roman" w:eastAsia="Times New Roman" w:hAnsi="Times New Roman" w:cs="Times New Roman"/>
+          <w:bCs/>
+          <w:sz w:val="20"/>
+          <w:szCs w:val="20"/>
+        </w:rPr>
+        <w:t>Imager</w:t>
+      </w:r>
+      <w:proofErr w:type="spellEnd"/>
+      <w:r>
+        <w:rPr>
+          <w:rFonts w:ascii="Times New Roman" w:eastAsia="Times New Roman" w:hAnsi="Times New Roman" w:cs="Times New Roman"/>
+          <w:bCs/>
+          <w:sz w:val="20"/>
+          <w:szCs w:val="20"/>
+        </w:rPr>
+        <w:t>, facilitan la identificación de pistas en el almacenamiento y en la memoria del sistema que podrían ayudar en la recuperación de claves de cifrado o información parcialmente descifrada</w:t>
       </w:r>
       <w:r>
         <w:rPr>
@@ -758,7 +946,47 @@
           <w:sz w:val="20"/>
           <w:szCs w:val="20"/>
         </w:rPr>
-        <w:t>La pérdida de datos críticos puede generar interrupciones de servicio y pérdidas financieras significativas. Según el informe de 2023 del Ponemon Institute, las empresas enfrentan un costo promedio de $4.45 millones por violación de datos, lo que incluye gastos relacionados con la recuperación de información, pérdidas por tiempo de inactividad, y pérdida de confianza por parte de los clientes</w:t>
+        <w:t xml:space="preserve">La pérdida de datos críticos puede generar interrupciones de servicio y pérdidas financieras significativas. Según el informe de 2023 del </w:t>
+      </w:r>
+      <w:proofErr w:type="spellStart"/>
+      <w:r>
+        <w:rPr>
+          <w:rFonts w:ascii="Times New Roman" w:eastAsia="Times New Roman" w:hAnsi="Times New Roman" w:cs="Times New Roman"/>
+          <w:bCs/>
+          <w:sz w:val="20"/>
+          <w:szCs w:val="20"/>
+        </w:rPr>
+        <w:t>Ponemon</w:t>
+      </w:r>
+      <w:proofErr w:type="spellEnd"/>
+      <w:r>
+        <w:rPr>
+          <w:rFonts w:ascii="Times New Roman" w:eastAsia="Times New Roman" w:hAnsi="Times New Roman" w:cs="Times New Roman"/>
+          <w:bCs/>
+          <w:sz w:val="20"/>
+          <w:szCs w:val="20"/>
+        </w:rPr>
+        <w:t xml:space="preserve"> </w:t>
+      </w:r>
+      <w:proofErr w:type="spellStart"/>
+      <w:r>
+        <w:rPr>
+          <w:rFonts w:ascii="Times New Roman" w:eastAsia="Times New Roman" w:hAnsi="Times New Roman" w:cs="Times New Roman"/>
+          <w:bCs/>
+          <w:sz w:val="20"/>
+          <w:szCs w:val="20"/>
+        </w:rPr>
+        <w:t>Institute</w:t>
+      </w:r>
+      <w:proofErr w:type="spellEnd"/>
+      <w:r>
+        <w:rPr>
+          <w:rFonts w:ascii="Times New Roman" w:eastAsia="Times New Roman" w:hAnsi="Times New Roman" w:cs="Times New Roman"/>
+          <w:bCs/>
+          <w:sz w:val="20"/>
+          <w:szCs w:val="20"/>
+        </w:rPr>
+        <w:t>, las empresas enfrentan un costo promedio de $4.45 millones por violación de datos, lo que incluye gastos relacionados con la recuperación de información, pérdidas por tiempo de inactividad, y pérdida de confianza por parte de los clientes</w:t>
       </w:r>
       <w:r>
         <w:rPr>
@@ -899,17 +1127,65 @@
           <w:szCs w:val="20"/>
           <w:lang w:val="es-MX"/>
         </w:rPr>
-        <w:t>Hollywood Presbyterian Medical Center</w:t>
-      </w:r>
-      <w:r>
-        <w:rPr>
-          <w:rFonts w:ascii="Times New Roman" w:eastAsia="Times New Roman" w:hAnsi="Times New Roman" w:cs="Times New Roman"/>
-          <w:bCs/>
-          <w:sz w:val="20"/>
-          <w:szCs w:val="20"/>
-          <w:lang w:val="es-MX"/>
-        </w:rPr>
-        <w:t xml:space="preserve"> en 2016, donde un ataque de ransomware dejó la información médica inaccesible, causando importantes interrupciones operativas y forzando a la institución a pagar un rescate para recuperar el acceso. Este tipo de situaciones refleja la importancia de tener métodos efectivos de recuperación de datos para garantizar la disponibilidad de la información</w:t>
+        <w:t xml:space="preserve">Hollywood </w:t>
+      </w:r>
+      <w:proofErr w:type="spellStart"/>
+      <w:r>
+        <w:rPr>
+          <w:rFonts w:ascii="Times New Roman" w:eastAsia="Times New Roman" w:hAnsi="Times New Roman" w:cs="Times New Roman"/>
+          <w:bCs/>
+          <w:i/>
+          <w:iCs/>
+          <w:sz w:val="20"/>
+          <w:szCs w:val="20"/>
+          <w:lang w:val="es-MX"/>
+        </w:rPr>
+        <w:t>Presbyterian</w:t>
+      </w:r>
+      <w:proofErr w:type="spellEnd"/>
+      <w:r>
+        <w:rPr>
+          <w:rFonts w:ascii="Times New Roman" w:eastAsia="Times New Roman" w:hAnsi="Times New Roman" w:cs="Times New Roman"/>
+          <w:bCs/>
+          <w:i/>
+          <w:iCs/>
+          <w:sz w:val="20"/>
+          <w:szCs w:val="20"/>
+          <w:lang w:val="es-MX"/>
+        </w:rPr>
+        <w:t xml:space="preserve"> Medical Center</w:t>
+      </w:r>
+      <w:r>
+        <w:rPr>
+          <w:rFonts w:ascii="Times New Roman" w:eastAsia="Times New Roman" w:hAnsi="Times New Roman" w:cs="Times New Roman"/>
+          <w:bCs/>
+          <w:sz w:val="20"/>
+          <w:szCs w:val="20"/>
+          <w:lang w:val="es-MX"/>
+        </w:rPr>
+        <w:t xml:space="preserve"> en 2016, donde un ataque de </w:t>
+      </w:r>
+      <w:proofErr w:type="spellStart"/>
+      <w:r>
+        <w:rPr>
+          <w:rFonts w:ascii="Times New Roman" w:eastAsia="Times New Roman" w:hAnsi="Times New Roman" w:cs="Times New Roman"/>
+          <w:bCs/>
+          <w:sz w:val="20"/>
+          <w:szCs w:val="20"/>
+          <w:lang w:val="es-MX"/>
+        </w:rPr>
+        <w:t>ransomware</w:t>
+      </w:r>
+      <w:proofErr w:type="spellEnd"/>
+      <w:r>
+        <w:rPr>
+          <w:rFonts w:ascii="Times New Roman" w:eastAsia="Times New Roman" w:hAnsi="Times New Roman" w:cs="Times New Roman"/>
+          <w:bCs/>
+          <w:sz w:val="20"/>
+          <w:szCs w:val="20"/>
+          <w:lang w:val="es-MX"/>
+        </w:rPr>
+        <w:t xml:space="preserve"> dejó la información médica inaccesible, causando importantes interrupciones operativas y forzando a la institución a pagar un rescate para recuperar el acceso. Este tipo de situaciones refleja la importancia de tener métodos efectivos de recuperación de datos para garantizar la disponibilidad de la información</w:t>
       </w:r>
       <w:r>
         <w:rPr>
@@ -1035,7 +1311,29 @@
           <w:szCs w:val="20"/>
           <w:lang w:val="es-MX"/>
         </w:rPr>
-        <w:t>Los informes de organizaciones de seguridad y consultoras de TI han demostrado que la imposibilidad de recuperar o descifrar datos puede tener un impacto financiero significativo. Por ejemplo, Cybersecurity Ventures ha proyectado que el costo global del cibercrimen, el cual incluye la pérdida de datos y la incapacidad de acceder a información cifrada, alcanzará los $10.5 billones anuales para 2025 [6]. Esta cifra resalta la magnitud del problema y su relevancia para corporaciones, gobiernos y usuarios individuales.</w:t>
+        <w:t xml:space="preserve">Los informes de organizaciones de seguridad y consultoras de TI han demostrado que la imposibilidad de recuperar o descifrar datos puede tener un impacto financiero significativo. Por ejemplo, </w:t>
+      </w:r>
+      <w:proofErr w:type="spellStart"/>
+      <w:r>
+        <w:rPr>
+          <w:rFonts w:ascii="Times New Roman" w:eastAsia="Times New Roman" w:hAnsi="Times New Roman" w:cs="Times New Roman"/>
+          <w:bCs/>
+          <w:sz w:val="20"/>
+          <w:szCs w:val="20"/>
+          <w:lang w:val="es-MX"/>
+        </w:rPr>
+        <w:t>Cybersecurity</w:t>
+      </w:r>
+      <w:proofErr w:type="spellEnd"/>
+      <w:r>
+        <w:rPr>
+          <w:rFonts w:ascii="Times New Roman" w:eastAsia="Times New Roman" w:hAnsi="Times New Roman" w:cs="Times New Roman"/>
+          <w:bCs/>
+          <w:sz w:val="20"/>
+          <w:szCs w:val="20"/>
+          <w:lang w:val="es-MX"/>
+        </w:rPr>
+        <w:t xml:space="preserve"> Ventures ha proyectado que el costo global del cibercrimen, el cual incluye la pérdida de datos y la incapacidad de acceder a información cifrada, alcanzará los $10.5 billones anuales para 2025 [6]. Esta cifra resalta la magnitud del problema y su relevancia para corporaciones, gobiernos y usuarios individuales.</w:t>
       </w:r>
     </w:p>
     <w:p>
@@ -1325,7 +1623,47 @@
           <w:szCs w:val="20"/>
           <w:lang w:val="es-MX"/>
         </w:rPr>
-        <w:t xml:space="preserve"> Photorec, TestDisk o R-Studio, </w:t>
+        <w:t xml:space="preserve"> </w:t>
+      </w:r>
+      <w:proofErr w:type="spellStart"/>
+      <w:r>
+        <w:rPr>
+          <w:rFonts w:ascii="Times New Roman" w:eastAsia="Times New Roman" w:hAnsi="Times New Roman" w:cs="Times New Roman"/>
+          <w:sz w:val="20"/>
+          <w:szCs w:val="20"/>
+          <w:lang w:val="es-MX"/>
+        </w:rPr>
+        <w:t>Photorec</w:t>
+      </w:r>
+      <w:proofErr w:type="spellEnd"/>
+      <w:r>
+        <w:rPr>
+          <w:rFonts w:ascii="Times New Roman" w:eastAsia="Times New Roman" w:hAnsi="Times New Roman" w:cs="Times New Roman"/>
+          <w:sz w:val="20"/>
+          <w:szCs w:val="20"/>
+          <w:lang w:val="es-MX"/>
+        </w:rPr>
+        <w:t xml:space="preserve">, </w:t>
+      </w:r>
+      <w:proofErr w:type="spellStart"/>
+      <w:r>
+        <w:rPr>
+          <w:rFonts w:ascii="Times New Roman" w:eastAsia="Times New Roman" w:hAnsi="Times New Roman" w:cs="Times New Roman"/>
+          <w:sz w:val="20"/>
+          <w:szCs w:val="20"/>
+          <w:lang w:val="es-MX"/>
+        </w:rPr>
+        <w:t>TestDisk</w:t>
+      </w:r>
+      <w:proofErr w:type="spellEnd"/>
+      <w:r>
+        <w:rPr>
+          <w:rFonts w:ascii="Times New Roman" w:eastAsia="Times New Roman" w:hAnsi="Times New Roman" w:cs="Times New Roman"/>
+          <w:sz w:val="20"/>
+          <w:szCs w:val="20"/>
+          <w:lang w:val="es-MX"/>
+        </w:rPr>
+        <w:t xml:space="preserve"> o R-Studio, </w:t>
       </w:r>
       <w:r>
         <w:rPr>
@@ -1538,6 +1876,7 @@
           <w:lang w:val="es-MX"/>
         </w:rPr>
       </w:pPr>
+      <w:proofErr w:type="spellStart"/>
       <w:r>
         <w:rPr>
           <w:rFonts w:ascii="Times New Roman" w:eastAsia="Times New Roman" w:hAnsi="Times New Roman" w:cs="Times New Roman"/>
@@ -1549,7 +1888,21 @@
           <w:szCs w:val="20"/>
           <w:lang w:val="es-MX"/>
         </w:rPr>
-        <w:t>TestDisk:</w:t>
+        <w:t>TestDisk</w:t>
+      </w:r>
+      <w:proofErr w:type="spellEnd"/>
+      <w:r>
+        <w:rPr>
+          <w:rFonts w:ascii="Times New Roman" w:eastAsia="Times New Roman" w:hAnsi="Times New Roman" w:cs="Times New Roman"/>
+          <w:b/>
+          <w:bCs/>
+          <w:i/>
+          <w:iCs/>
+          <w:sz w:val="20"/>
+          <w:szCs w:val="20"/>
+          <w:lang w:val="es-MX"/>
+        </w:rPr>
+        <w:t>:</w:t>
       </w:r>
       <w:r>
         <w:rPr>
@@ -1840,6 +2193,7 @@
           <w:lang w:val="es-MX"/>
         </w:rPr>
       </w:pPr>
+      <w:proofErr w:type="spellStart"/>
       <w:r>
         <w:rPr>
           <w:rFonts w:ascii="Times New Roman" w:eastAsia="Times New Roman" w:hAnsi="Times New Roman" w:cs="Times New Roman"/>
@@ -1851,7 +2205,21 @@
           <w:szCs w:val="20"/>
           <w:lang w:val="es-MX"/>
         </w:rPr>
-        <w:t>PhotoRec:</w:t>
+        <w:t>PhotoRec</w:t>
+      </w:r>
+      <w:proofErr w:type="spellEnd"/>
+      <w:r>
+        <w:rPr>
+          <w:rFonts w:ascii="Times New Roman" w:eastAsia="Times New Roman" w:hAnsi="Times New Roman" w:cs="Times New Roman"/>
+          <w:b/>
+          <w:bCs/>
+          <w:i/>
+          <w:iCs/>
+          <w:sz w:val="20"/>
+          <w:szCs w:val="20"/>
+          <w:lang w:val="es-MX"/>
+        </w:rPr>
+        <w:t>:</w:t>
       </w:r>
       <w:r>
         <w:rPr>
@@ -2073,7 +2441,27 @@
           <w:szCs w:val="20"/>
           <w:lang w:val="es-MX"/>
         </w:rPr>
-        <w:t>Vigencia: Vigente y activamente mantenido. Lanzado junto con TestDisk y actualizado regularmente para nuevas versiones de sistemas operativos y tipos de archivos</w:t>
+        <w:t xml:space="preserve">Vigencia: Vigente y activamente mantenido. Lanzado junto con </w:t>
+      </w:r>
+      <w:proofErr w:type="spellStart"/>
+      <w:r>
+        <w:rPr>
+          <w:rFonts w:ascii="Times New Roman" w:eastAsia="Times New Roman" w:hAnsi="Times New Roman" w:cs="Times New Roman"/>
+          <w:sz w:val="20"/>
+          <w:szCs w:val="20"/>
+          <w:lang w:val="es-MX"/>
+        </w:rPr>
+        <w:t>TestDisk</w:t>
+      </w:r>
+      <w:proofErr w:type="spellEnd"/>
+      <w:r>
+        <w:rPr>
+          <w:rFonts w:ascii="Times New Roman" w:eastAsia="Times New Roman" w:hAnsi="Times New Roman" w:cs="Times New Roman"/>
+          <w:sz w:val="20"/>
+          <w:szCs w:val="20"/>
+          <w:lang w:val="es-MX"/>
+        </w:rPr>
+        <w:t xml:space="preserve"> y actualizado regularmente para nuevas versiones de sistemas operativos y tipos de archivos</w:t>
       </w:r>
       <w:r>
         <w:rPr>
@@ -2354,7 +2742,35 @@
           <w:szCs w:val="20"/>
           <w:lang w:val="es-MX"/>
         </w:rPr>
-        <w:t>Chip-off Recovery:</w:t>
+        <w:t xml:space="preserve">Chip-off </w:t>
+      </w:r>
+      <w:proofErr w:type="spellStart"/>
+      <w:r>
+        <w:rPr>
+          <w:rFonts w:ascii="Times New Roman" w:eastAsia="Times New Roman" w:hAnsi="Times New Roman" w:cs="Times New Roman"/>
+          <w:b/>
+          <w:bCs/>
+          <w:i/>
+          <w:iCs/>
+          <w:sz w:val="20"/>
+          <w:szCs w:val="20"/>
+          <w:lang w:val="es-MX"/>
+        </w:rPr>
+        <w:t>Recovery</w:t>
+      </w:r>
+      <w:proofErr w:type="spellEnd"/>
+      <w:r>
+        <w:rPr>
+          <w:rFonts w:ascii="Times New Roman" w:eastAsia="Times New Roman" w:hAnsi="Times New Roman" w:cs="Times New Roman"/>
+          <w:b/>
+          <w:bCs/>
+          <w:i/>
+          <w:iCs/>
+          <w:sz w:val="20"/>
+          <w:szCs w:val="20"/>
+          <w:lang w:val="es-MX"/>
+        </w:rPr>
+        <w:t>:</w:t>
       </w:r>
       <w:r>
         <w:rPr>
@@ -2662,6 +3078,7 @@
           <w:lang w:val="es-MX"/>
         </w:rPr>
       </w:pPr>
+      <w:proofErr w:type="spellStart"/>
       <w:r>
         <w:rPr>
           <w:rFonts w:ascii="Times New Roman" w:eastAsia="Times New Roman" w:hAnsi="Times New Roman" w:cs="Times New Roman"/>
@@ -2673,7 +3090,77 @@
           <w:szCs w:val="20"/>
           <w:lang w:val="es-MX"/>
         </w:rPr>
-        <w:t>EaseUS Data Recovery Wizard:</w:t>
+        <w:t>EaseUS</w:t>
+      </w:r>
+      <w:proofErr w:type="spellEnd"/>
+      <w:r>
+        <w:rPr>
+          <w:rFonts w:ascii="Times New Roman" w:eastAsia="Times New Roman" w:hAnsi="Times New Roman" w:cs="Times New Roman"/>
+          <w:b/>
+          <w:bCs/>
+          <w:i/>
+          <w:iCs/>
+          <w:sz w:val="20"/>
+          <w:szCs w:val="20"/>
+          <w:lang w:val="es-MX"/>
+        </w:rPr>
+        <w:t xml:space="preserve"> Data </w:t>
+      </w:r>
+      <w:proofErr w:type="spellStart"/>
+      <w:r>
+        <w:rPr>
+          <w:rFonts w:ascii="Times New Roman" w:eastAsia="Times New Roman" w:hAnsi="Times New Roman" w:cs="Times New Roman"/>
+          <w:b/>
+          <w:bCs/>
+          <w:i/>
+          <w:iCs/>
+          <w:sz w:val="20"/>
+          <w:szCs w:val="20"/>
+          <w:lang w:val="es-MX"/>
+        </w:rPr>
+        <w:t>Recovery</w:t>
+      </w:r>
+      <w:proofErr w:type="spellEnd"/>
+      <w:r>
+        <w:rPr>
+          <w:rFonts w:ascii="Times New Roman" w:eastAsia="Times New Roman" w:hAnsi="Times New Roman" w:cs="Times New Roman"/>
+          <w:b/>
+          <w:bCs/>
+          <w:i/>
+          <w:iCs/>
+          <w:sz w:val="20"/>
+          <w:szCs w:val="20"/>
+          <w:lang w:val="es-MX"/>
+        </w:rPr>
+        <w:t xml:space="preserve"> </w:t>
+      </w:r>
+      <w:proofErr w:type="spellStart"/>
+      <w:r>
+        <w:rPr>
+          <w:rFonts w:ascii="Times New Roman" w:eastAsia="Times New Roman" w:hAnsi="Times New Roman" w:cs="Times New Roman"/>
+          <w:b/>
+          <w:bCs/>
+          <w:i/>
+          <w:iCs/>
+          <w:sz w:val="20"/>
+          <w:szCs w:val="20"/>
+          <w:lang w:val="es-MX"/>
+        </w:rPr>
+        <w:t>Wizard</w:t>
+      </w:r>
+      <w:proofErr w:type="spellEnd"/>
+      <w:r>
+        <w:rPr>
+          <w:rFonts w:ascii="Times New Roman" w:eastAsia="Times New Roman" w:hAnsi="Times New Roman" w:cs="Times New Roman"/>
+          <w:b/>
+          <w:bCs/>
+          <w:i/>
+          <w:iCs/>
+          <w:sz w:val="20"/>
+          <w:szCs w:val="20"/>
+          <w:lang w:val="es-MX"/>
+        </w:rPr>
+        <w:t>:</w:t>
       </w:r>
       <w:r>
         <w:rPr>
@@ -2996,7 +3483,27 @@
           <w:szCs w:val="20"/>
           <w:lang w:val="es-MX"/>
         </w:rPr>
-        <w:t>. Cuando se elimina un archivo en sistemas como FAT, NTFS o EXT, no se borra realmente, sino que se marca como "espacio libre". Herramientas como Recuva y Autopsy analizan estas estructuras y reconstruyen archivos borrados si sus datos no han sido sobrescritos. Estas herramientas revisan las tablas de asignación de archivos y buscan las referencias de archivos eliminados, permitiendo recuperar datos en sistemas operativos como Windows, Linux y macOS</w:t>
+        <w:t xml:space="preserve">. Cuando se elimina un archivo en sistemas como FAT, NTFS o EXT, no se borra realmente, sino que se marca como "espacio libre". Herramientas como Recuva y </w:t>
+      </w:r>
+      <w:proofErr w:type="spellStart"/>
+      <w:r>
+        <w:rPr>
+          <w:rFonts w:ascii="Times New Roman" w:eastAsia="Times New Roman" w:hAnsi="Times New Roman" w:cs="Times New Roman"/>
+          <w:sz w:val="20"/>
+          <w:szCs w:val="20"/>
+          <w:lang w:val="es-MX"/>
+        </w:rPr>
+        <w:t>Autopsy</w:t>
+      </w:r>
+      <w:proofErr w:type="spellEnd"/>
+      <w:r>
+        <w:rPr>
+          <w:rFonts w:ascii="Times New Roman" w:eastAsia="Times New Roman" w:hAnsi="Times New Roman" w:cs="Times New Roman"/>
+          <w:sz w:val="20"/>
+          <w:szCs w:val="20"/>
+          <w:lang w:val="es-MX"/>
+        </w:rPr>
+        <w:t xml:space="preserve"> analizan estas estructuras y reconstruyen archivos borrados si sus datos no han sido sobrescritos. Estas herramientas revisan las tablas de asignación de archivos y buscan las referencias de archivos eliminados, permitiendo recuperar datos en sistemas operativos como Windows, Linux y macOS</w:t>
       </w:r>
       <w:r>
         <w:rPr>
@@ -3060,7 +3567,27 @@
           <w:szCs w:val="20"/>
           <w:lang w:val="es-MX"/>
         </w:rPr>
-        <w:t>Este modelo emplea la identificación de firmas (o cabeceras) de archivo, que son secuencias de bytes únicas que marcan el inicio de un archivo. Es útil cuando el sistema de archivos está dañado o no accesible. Herramientas como PhotoRec exploran el disco</w:t>
+        <w:t xml:space="preserve">Este modelo emplea la identificación de firmas (o cabeceras) de archivo, que son secuencias de bytes únicas que marcan el inicio de un archivo. Es útil cuando el sistema de archivos está dañado o no accesible. Herramientas como </w:t>
+      </w:r>
+      <w:proofErr w:type="spellStart"/>
+      <w:r>
+        <w:rPr>
+          <w:rFonts w:ascii="Times New Roman" w:eastAsia="Times New Roman" w:hAnsi="Times New Roman" w:cs="Times New Roman"/>
+          <w:sz w:val="20"/>
+          <w:szCs w:val="20"/>
+          <w:lang w:val="es-MX"/>
+        </w:rPr>
+        <w:t>PhotoRec</w:t>
+      </w:r>
+      <w:proofErr w:type="spellEnd"/>
+      <w:r>
+        <w:rPr>
+          <w:rFonts w:ascii="Times New Roman" w:eastAsia="Times New Roman" w:hAnsi="Times New Roman" w:cs="Times New Roman"/>
+          <w:sz w:val="20"/>
+          <w:szCs w:val="20"/>
+          <w:lang w:val="es-MX"/>
+        </w:rPr>
+        <w:t xml:space="preserve"> exploran el disco</w:t>
       </w:r>
       <w:r>
         <w:rPr>
@@ -3139,8 +3666,23 @@
           <w:szCs w:val="20"/>
           <w:lang w:val="es-MX"/>
         </w:rPr>
-        <w:t>Modelo de Recuperación Basado en Bitácoras y Journals</w:t>
-      </w:r>
+        <w:t xml:space="preserve">Modelo de Recuperación Basado en Bitácoras y </w:t>
+      </w:r>
+      <w:proofErr w:type="spellStart"/>
+      <w:r>
+        <w:rPr>
+          <w:rFonts w:ascii="Times New Roman" w:eastAsia="Times New Roman" w:hAnsi="Times New Roman" w:cs="Times New Roman"/>
+          <w:b/>
+          <w:bCs/>
+          <w:i/>
+          <w:iCs/>
+          <w:sz w:val="20"/>
+          <w:szCs w:val="20"/>
+          <w:lang w:val="es-MX"/>
+        </w:rPr>
+        <w:t>Journals</w:t>
+      </w:r>
+      <w:proofErr w:type="spellEnd"/>
     </w:p>
     <w:p>
       <w:pPr>
@@ -3171,6 +3713,7 @@
         </w:rPr>
         <w:t xml:space="preserve">, también llamados </w:t>
       </w:r>
+      <w:proofErr w:type="spellStart"/>
       <w:r>
         <w:rPr>
           <w:rFonts w:ascii="Times New Roman" w:eastAsia="Times New Roman" w:hAnsi="Times New Roman" w:cs="Times New Roman"/>
@@ -3180,6 +3723,7 @@
         </w:rPr>
         <w:t>journaling</w:t>
       </w:r>
+      <w:proofErr w:type="spellEnd"/>
       <w:r>
         <w:rPr>
           <w:rFonts w:ascii="Times New Roman" w:eastAsia="Times New Roman" w:hAnsi="Times New Roman" w:cs="Times New Roman"/>
@@ -3196,7 +3740,67 @@
           <w:szCs w:val="20"/>
           <w:lang w:val="es-MX"/>
         </w:rPr>
-        <w:t xml:space="preserve"> que registran las operaciones en tiempo real. En sistemas como NTFS y EXT3/4, estos registros pueden recuperar datos eliminados o modificados por error. X-Ways Forensics y EnCase acceden a los datos de las bitácoras para reconstruir archivos eliminados o parcialmente sobrescritos, incluso en casos de fallas del sistema, apagones inesperados o ataques que hayan corrompido el sistema de archivos. Esta técnica es útil en situaciones donde se desea recuperar versiones anteriores de archivos que han sido modificados</w:t>
+        <w:t xml:space="preserve"> que registran las operaciones en tiempo real. En sistemas como NTFS y EXT3/4, estos registros pueden recuperar datos eliminados o modificados por error. X-</w:t>
+      </w:r>
+      <w:proofErr w:type="spellStart"/>
+      <w:r>
+        <w:rPr>
+          <w:rFonts w:ascii="Times New Roman" w:eastAsia="Times New Roman" w:hAnsi="Times New Roman" w:cs="Times New Roman"/>
+          <w:sz w:val="20"/>
+          <w:szCs w:val="20"/>
+          <w:lang w:val="es-MX"/>
+        </w:rPr>
+        <w:t>Ways</w:t>
+      </w:r>
+      <w:proofErr w:type="spellEnd"/>
+      <w:r>
+        <w:rPr>
+          <w:rFonts w:ascii="Times New Roman" w:eastAsia="Times New Roman" w:hAnsi="Times New Roman" w:cs="Times New Roman"/>
+          <w:sz w:val="20"/>
+          <w:szCs w:val="20"/>
+          <w:lang w:val="es-MX"/>
+        </w:rPr>
+        <w:t xml:space="preserve"> </w:t>
+      </w:r>
+      <w:proofErr w:type="spellStart"/>
+      <w:r>
+        <w:rPr>
+          <w:rFonts w:ascii="Times New Roman" w:eastAsia="Times New Roman" w:hAnsi="Times New Roman" w:cs="Times New Roman"/>
+          <w:sz w:val="20"/>
+          <w:szCs w:val="20"/>
+          <w:lang w:val="es-MX"/>
+        </w:rPr>
+        <w:t>Forensics</w:t>
+      </w:r>
+      <w:proofErr w:type="spellEnd"/>
+      <w:r>
+        <w:rPr>
+          <w:rFonts w:ascii="Times New Roman" w:eastAsia="Times New Roman" w:hAnsi="Times New Roman" w:cs="Times New Roman"/>
+          <w:sz w:val="20"/>
+          <w:szCs w:val="20"/>
+          <w:lang w:val="es-MX"/>
+        </w:rPr>
+        <w:t xml:space="preserve"> y </w:t>
+      </w:r>
+      <w:proofErr w:type="spellStart"/>
+      <w:r>
+        <w:rPr>
+          <w:rFonts w:ascii="Times New Roman" w:eastAsia="Times New Roman" w:hAnsi="Times New Roman" w:cs="Times New Roman"/>
+          <w:sz w:val="20"/>
+          <w:szCs w:val="20"/>
+          <w:lang w:val="es-MX"/>
+        </w:rPr>
+        <w:t>EnCase</w:t>
+      </w:r>
+      <w:proofErr w:type="spellEnd"/>
+      <w:r>
+        <w:rPr>
+          <w:rFonts w:ascii="Times New Roman" w:eastAsia="Times New Roman" w:hAnsi="Times New Roman" w:cs="Times New Roman"/>
+          <w:sz w:val="20"/>
+          <w:szCs w:val="20"/>
+          <w:lang w:val="es-MX"/>
+        </w:rPr>
+        <w:t xml:space="preserve"> acceden a los datos de las bitácoras para reconstruir archivos eliminados o parcialmente sobrescritos, incluso en casos de fallas del sistema, apagones inesperados o ataques que hayan corrompido el sistema de archivos. Esta técnica es útil en situaciones donde se desea recuperar versiones anteriores de archivos que han sido modificados</w:t>
       </w:r>
       <w:r>
         <w:rPr>
@@ -3260,7 +3864,87 @@
           <w:szCs w:val="20"/>
           <w:lang w:val="es-MX"/>
         </w:rPr>
-        <w:t>Para discos cifrados sin clave de acceso, este modelo usa técnicas de criptoanálisis. Se aplican ataques de fuerza bruta, estadísticas, y ataques de texto claro conocido para intentar descifrar los datos. Herramientas como Elcomsoft Forensic Disk Decryptor pueden descifrar métodos de cifrado populares, como BitLocker o TrueCrypt. Este modelo es esencial en investigaciones donde se necesitan recuperar datos cifrados en discos duros o dispositivos portátiles protegidos</w:t>
+        <w:t xml:space="preserve">Para discos cifrados sin clave de acceso, este modelo usa técnicas de criptoanálisis. Se aplican ataques de fuerza bruta, estadísticas, y ataques de texto claro conocido para intentar descifrar los datos. Herramientas como </w:t>
+      </w:r>
+      <w:proofErr w:type="spellStart"/>
+      <w:r>
+        <w:rPr>
+          <w:rFonts w:ascii="Times New Roman" w:eastAsia="Times New Roman" w:hAnsi="Times New Roman" w:cs="Times New Roman"/>
+          <w:sz w:val="20"/>
+          <w:szCs w:val="20"/>
+          <w:lang w:val="es-MX"/>
+        </w:rPr>
+        <w:t>Elcomsoft</w:t>
+      </w:r>
+      <w:proofErr w:type="spellEnd"/>
+      <w:r>
+        <w:rPr>
+          <w:rFonts w:ascii="Times New Roman" w:eastAsia="Times New Roman" w:hAnsi="Times New Roman" w:cs="Times New Roman"/>
+          <w:sz w:val="20"/>
+          <w:szCs w:val="20"/>
+          <w:lang w:val="es-MX"/>
+        </w:rPr>
+        <w:t xml:space="preserve"> </w:t>
+      </w:r>
+      <w:proofErr w:type="spellStart"/>
+      <w:r>
+        <w:rPr>
+          <w:rFonts w:ascii="Times New Roman" w:eastAsia="Times New Roman" w:hAnsi="Times New Roman" w:cs="Times New Roman"/>
+          <w:sz w:val="20"/>
+          <w:szCs w:val="20"/>
+          <w:lang w:val="es-MX"/>
+        </w:rPr>
+        <w:t>Forensic</w:t>
+      </w:r>
+      <w:proofErr w:type="spellEnd"/>
+      <w:r>
+        <w:rPr>
+          <w:rFonts w:ascii="Times New Roman" w:eastAsia="Times New Roman" w:hAnsi="Times New Roman" w:cs="Times New Roman"/>
+          <w:sz w:val="20"/>
+          <w:szCs w:val="20"/>
+          <w:lang w:val="es-MX"/>
+        </w:rPr>
+        <w:t xml:space="preserve"> Disk </w:t>
+      </w:r>
+      <w:proofErr w:type="spellStart"/>
+      <w:r>
+        <w:rPr>
+          <w:rFonts w:ascii="Times New Roman" w:eastAsia="Times New Roman" w:hAnsi="Times New Roman" w:cs="Times New Roman"/>
+          <w:sz w:val="20"/>
+          <w:szCs w:val="20"/>
+          <w:lang w:val="es-MX"/>
+        </w:rPr>
+        <w:t>Decryptor</w:t>
+      </w:r>
+      <w:proofErr w:type="spellEnd"/>
+      <w:r>
+        <w:rPr>
+          <w:rFonts w:ascii="Times New Roman" w:eastAsia="Times New Roman" w:hAnsi="Times New Roman" w:cs="Times New Roman"/>
+          <w:sz w:val="20"/>
+          <w:szCs w:val="20"/>
+          <w:lang w:val="es-MX"/>
+        </w:rPr>
+        <w:t xml:space="preserve"> pueden descifrar métodos de cifrado populares, como BitLocker o </w:t>
+      </w:r>
+      <w:proofErr w:type="spellStart"/>
+      <w:r>
+        <w:rPr>
+          <w:rFonts w:ascii="Times New Roman" w:eastAsia="Times New Roman" w:hAnsi="Times New Roman" w:cs="Times New Roman"/>
+          <w:sz w:val="20"/>
+          <w:szCs w:val="20"/>
+          <w:lang w:val="es-MX"/>
+        </w:rPr>
+        <w:t>TrueCrypt</w:t>
+      </w:r>
+      <w:proofErr w:type="spellEnd"/>
+      <w:r>
+        <w:rPr>
+          <w:rFonts w:ascii="Times New Roman" w:eastAsia="Times New Roman" w:hAnsi="Times New Roman" w:cs="Times New Roman"/>
+          <w:sz w:val="20"/>
+          <w:szCs w:val="20"/>
+          <w:lang w:val="es-MX"/>
+        </w:rPr>
+        <w:t>. Este modelo es esencial en investigaciones donde se necesitan recuperar datos cifrados en discos duros o dispositivos portátiles protegidos</w:t>
       </w:r>
       <w:r>
         <w:rPr>
@@ -3324,7 +4008,27 @@
           <w:szCs w:val="20"/>
           <w:lang w:val="es-MX"/>
         </w:rPr>
-        <w:t>Este modelo analiza la memoria RAM, que contiene datos temporales y críticos, como contraseñas y fragmentos de archivos. Volatility es una herramienta especializada en recuperar datos de memoria volátil, lo cual es útil en análisis en tiempo real. Este tipo de análisis permite obtener datos activos que no se guardan en el disco y son importantes en casos de investigaciones de incidentes de seguridad o para capturar el estado actual de un sistema en funcionamiento</w:t>
+        <w:t xml:space="preserve">Este modelo analiza la memoria RAM, que contiene datos temporales y críticos, como contraseñas y fragmentos de archivos. </w:t>
+      </w:r>
+      <w:proofErr w:type="spellStart"/>
+      <w:r>
+        <w:rPr>
+          <w:rFonts w:ascii="Times New Roman" w:eastAsia="Times New Roman" w:hAnsi="Times New Roman" w:cs="Times New Roman"/>
+          <w:sz w:val="20"/>
+          <w:szCs w:val="20"/>
+          <w:lang w:val="es-MX"/>
+        </w:rPr>
+        <w:t>Volatility</w:t>
+      </w:r>
+      <w:proofErr w:type="spellEnd"/>
+      <w:r>
+        <w:rPr>
+          <w:rFonts w:ascii="Times New Roman" w:eastAsia="Times New Roman" w:hAnsi="Times New Roman" w:cs="Times New Roman"/>
+          <w:sz w:val="20"/>
+          <w:szCs w:val="20"/>
+          <w:lang w:val="es-MX"/>
+        </w:rPr>
+        <w:t xml:space="preserve"> es una herramienta especializada en recuperar datos de memoria volátil, lo cual es útil en análisis en tiempo real. Este tipo de análisis permite obtener datos activos que no se guardan en el disco y son importantes en casos de investigaciones de incidentes de seguridad o para capturar el estado actual de un sistema en funcionamiento</w:t>
       </w:r>
       <w:r>
         <w:rPr>
@@ -3388,8 +4092,119 @@
           <w:szCs w:val="20"/>
           <w:lang w:val="es-MX"/>
         </w:rPr>
-        <w:t>El Master Boot Record (MBR) y el GUID Partition Table (GPT) almacenan información crucial sobre la organización de un disco. En caso de pérdida de particiones, se puede analizar y reconstruir el MBR o GPT para recuperar la estructura original del disco. Herramientas como TestDisk pueden restaurar particiones eliminadas o dañadas leyendo los datos de MBR o GPT, recuperando el acceso a discos que han sido accidentalmente reformateados o corrompidos por ataques de malware</w:t>
-      </w:r>
+        <w:t xml:space="preserve">El </w:t>
+      </w:r>
+      <w:proofErr w:type="gramStart"/>
+      <w:r>
+        <w:rPr>
+          <w:rFonts w:ascii="Times New Roman" w:eastAsia="Times New Roman" w:hAnsi="Times New Roman" w:cs="Times New Roman"/>
+          <w:sz w:val="20"/>
+          <w:szCs w:val="20"/>
+          <w:lang w:val="es-MX"/>
+        </w:rPr>
+        <w:t>Master</w:t>
+      </w:r>
+      <w:proofErr w:type="gramEnd"/>
+      <w:r>
+        <w:rPr>
+          <w:rFonts w:ascii="Times New Roman" w:eastAsia="Times New Roman" w:hAnsi="Times New Roman" w:cs="Times New Roman"/>
+          <w:sz w:val="20"/>
+          <w:szCs w:val="20"/>
+          <w:lang w:val="es-MX"/>
+        </w:rPr>
+        <w:t xml:space="preserve"> </w:t>
+      </w:r>
+      <w:proofErr w:type="spellStart"/>
+      <w:r>
+        <w:rPr>
+          <w:rFonts w:ascii="Times New Roman" w:eastAsia="Times New Roman" w:hAnsi="Times New Roman" w:cs="Times New Roman"/>
+          <w:sz w:val="20"/>
+          <w:szCs w:val="20"/>
+          <w:lang w:val="es-MX"/>
+        </w:rPr>
+        <w:t>Boot</w:t>
+      </w:r>
+      <w:proofErr w:type="spellEnd"/>
+      <w:r>
+        <w:rPr>
+          <w:rFonts w:ascii="Times New Roman" w:eastAsia="Times New Roman" w:hAnsi="Times New Roman" w:cs="Times New Roman"/>
+          <w:sz w:val="20"/>
+          <w:szCs w:val="20"/>
+          <w:lang w:val="es-MX"/>
+        </w:rPr>
+        <w:t xml:space="preserve"> </w:t>
+      </w:r>
+      <w:proofErr w:type="spellStart"/>
+      <w:r>
+        <w:rPr>
+          <w:rFonts w:ascii="Times New Roman" w:eastAsia="Times New Roman" w:hAnsi="Times New Roman" w:cs="Times New Roman"/>
+          <w:sz w:val="20"/>
+          <w:szCs w:val="20"/>
+          <w:lang w:val="es-MX"/>
+        </w:rPr>
+        <w:t>Record</w:t>
+      </w:r>
+      <w:proofErr w:type="spellEnd"/>
+      <w:r>
+        <w:rPr>
+          <w:rFonts w:ascii="Times New Roman" w:eastAsia="Times New Roman" w:hAnsi="Times New Roman" w:cs="Times New Roman"/>
+          <w:sz w:val="20"/>
+          <w:szCs w:val="20"/>
+          <w:lang w:val="es-MX"/>
+        </w:rPr>
+        <w:t xml:space="preserve"> (MBR) y el GUID </w:t>
+      </w:r>
+      <w:proofErr w:type="spellStart"/>
+      <w:r>
+        <w:rPr>
+          <w:rFonts w:ascii="Times New Roman" w:eastAsia="Times New Roman" w:hAnsi="Times New Roman" w:cs="Times New Roman"/>
+          <w:sz w:val="20"/>
+          <w:szCs w:val="20"/>
+          <w:lang w:val="es-MX"/>
+        </w:rPr>
+        <w:t>Partition</w:t>
+      </w:r>
+      <w:proofErr w:type="spellEnd"/>
+      <w:r>
+        <w:rPr>
+          <w:rFonts w:ascii="Times New Roman" w:eastAsia="Times New Roman" w:hAnsi="Times New Roman" w:cs="Times New Roman"/>
+          <w:sz w:val="20"/>
+          <w:szCs w:val="20"/>
+          <w:lang w:val="es-MX"/>
+        </w:rPr>
+        <w:t xml:space="preserve"> Table (GPT) almacenan información crucial sobre la organización de un disco. En caso de pérdida de particiones, se puede analizar y reconstruir el MBR o GPT para recuperar la estructura original del disco. Herramientas como </w:t>
+      </w:r>
+      <w:proofErr w:type="spellStart"/>
+      <w:r>
+        <w:rPr>
+          <w:rFonts w:ascii="Times New Roman" w:eastAsia="Times New Roman" w:hAnsi="Times New Roman" w:cs="Times New Roman"/>
+          <w:sz w:val="20"/>
+          <w:szCs w:val="20"/>
+          <w:lang w:val="es-MX"/>
+        </w:rPr>
+        <w:t>TestDisk</w:t>
+      </w:r>
+      <w:proofErr w:type="spellEnd"/>
+      <w:r>
+        <w:rPr>
+          <w:rFonts w:ascii="Times New Roman" w:eastAsia="Times New Roman" w:hAnsi="Times New Roman" w:cs="Times New Roman"/>
+          <w:sz w:val="20"/>
+          <w:szCs w:val="20"/>
+          <w:lang w:val="es-MX"/>
+        </w:rPr>
+        <w:t xml:space="preserve"> pueden restaurar particiones eliminadas o dañadas leyendo los datos de MBR o GPT, recuperando el acceso a discos que han sido accidentalmente reformateados o corrompidos por ataques de </w:t>
+      </w:r>
+      <w:proofErr w:type="gramStart"/>
+      <w:r>
+        <w:rPr>
+          <w:rFonts w:ascii="Times New Roman" w:eastAsia="Times New Roman" w:hAnsi="Times New Roman" w:cs="Times New Roman"/>
+          <w:sz w:val="20"/>
+          <w:szCs w:val="20"/>
+          <w:lang w:val="es-MX"/>
+        </w:rPr>
+        <w:t>malware</w:t>
+      </w:r>
+      <w:proofErr w:type="gramEnd"/>
       <w:r>
         <w:rPr>
           <w:rFonts w:ascii="Times New Roman" w:eastAsia="Times New Roman" w:hAnsi="Times New Roman" w:cs="Times New Roman"/>
@@ -3587,7 +4402,35 @@
           <w:szCs w:val="20"/>
           <w:lang w:val="es-MX"/>
         </w:rPr>
-        <w:t>Modelo de Recuperación en Sistemas de Archivos Virtuales (VMs)</w:t>
+        <w:t>Modelo de Recuperación en Sistemas de Archivos Virtuales (</w:t>
+      </w:r>
+      <w:proofErr w:type="spellStart"/>
+      <w:r>
+        <w:rPr>
+          <w:rFonts w:ascii="Times New Roman" w:eastAsia="Times New Roman" w:hAnsi="Times New Roman" w:cs="Times New Roman"/>
+          <w:b/>
+          <w:bCs/>
+          <w:i/>
+          <w:iCs/>
+          <w:sz w:val="20"/>
+          <w:szCs w:val="20"/>
+          <w:lang w:val="es-MX"/>
+        </w:rPr>
+        <w:t>VMs</w:t>
+      </w:r>
+      <w:proofErr w:type="spellEnd"/>
+      <w:r>
+        <w:rPr>
+          <w:rFonts w:ascii="Times New Roman" w:eastAsia="Times New Roman" w:hAnsi="Times New Roman" w:cs="Times New Roman"/>
+          <w:b/>
+          <w:bCs/>
+          <w:i/>
+          <w:iCs/>
+          <w:sz w:val="20"/>
+          <w:szCs w:val="20"/>
+          <w:lang w:val="es-MX"/>
+        </w:rPr>
+        <w:t>)</w:t>
       </w:r>
     </w:p>
     <w:p>
@@ -3608,7 +4451,27 @@
           <w:szCs w:val="20"/>
           <w:lang w:val="es-MX"/>
         </w:rPr>
-        <w:t>Las máquinas virtuales almacenan sus archivos en discos virtuales (VMDK, VHD, etc.), y cuando una VM es eliminada, estos archivos pueden permanecer en el disco físico. FTK Imager permite extraer datos desde estas imágenes de disco sin iniciar la VM, lo cual es útil en entornos donde las máquinas virtuales contienen datos confidenciales o críticos. Este modelo permite recuperar archivos desde sistemas virtualizados en ambientes de servidores o desarrollo</w:t>
+        <w:t xml:space="preserve">Las máquinas virtuales almacenan sus archivos en discos virtuales (VMDK, VHD, etc.), y cuando una VM es eliminada, estos archivos pueden permanecer en el disco físico. FTK </w:t>
+      </w:r>
+      <w:proofErr w:type="spellStart"/>
+      <w:r>
+        <w:rPr>
+          <w:rFonts w:ascii="Times New Roman" w:eastAsia="Times New Roman" w:hAnsi="Times New Roman" w:cs="Times New Roman"/>
+          <w:sz w:val="20"/>
+          <w:szCs w:val="20"/>
+          <w:lang w:val="es-MX"/>
+        </w:rPr>
+        <w:t>Imager</w:t>
+      </w:r>
+      <w:proofErr w:type="spellEnd"/>
+      <w:r>
+        <w:rPr>
+          <w:rFonts w:ascii="Times New Roman" w:eastAsia="Times New Roman" w:hAnsi="Times New Roman" w:cs="Times New Roman"/>
+          <w:sz w:val="20"/>
+          <w:szCs w:val="20"/>
+          <w:lang w:val="es-MX"/>
+        </w:rPr>
+        <w:t xml:space="preserve"> permite extraer datos desde estas imágenes de disco sin iniciar la VM, lo cual es útil en entornos donde las máquinas virtuales contienen datos confidenciales o críticos. Este modelo permite recuperar archivos desde sistemas virtualizados en ambientes de servidores o desarrollo</w:t>
       </w:r>
       <w:r>
         <w:rPr>
@@ -3672,7 +4535,47 @@
           <w:szCs w:val="20"/>
           <w:lang w:val="es-MX"/>
         </w:rPr>
-        <w:t>Los metadatos proporcionan información esencial sobre los archivos, como fecha de creación, modificaciones y permisos. EnCase y Axiom pueden analizar los metadatos para reconstruir y clasificar archivos eliminados. Este modelo es útil en investigaciones legales donde los metadatos pueden aportar evidencia adicional sobre la manipulación de archivos. También es aplicable cuando se requiere obtener un contexto histórico y detalles adicionales sobre el contenido de los archivos recuperados</w:t>
+        <w:t xml:space="preserve">Los metadatos proporcionan información esencial sobre los archivos, como fecha de creación, modificaciones y permisos. </w:t>
+      </w:r>
+      <w:proofErr w:type="spellStart"/>
+      <w:r>
+        <w:rPr>
+          <w:rFonts w:ascii="Times New Roman" w:eastAsia="Times New Roman" w:hAnsi="Times New Roman" w:cs="Times New Roman"/>
+          <w:sz w:val="20"/>
+          <w:szCs w:val="20"/>
+          <w:lang w:val="es-MX"/>
+        </w:rPr>
+        <w:t>EnCase</w:t>
+      </w:r>
+      <w:proofErr w:type="spellEnd"/>
+      <w:r>
+        <w:rPr>
+          <w:rFonts w:ascii="Times New Roman" w:eastAsia="Times New Roman" w:hAnsi="Times New Roman" w:cs="Times New Roman"/>
+          <w:sz w:val="20"/>
+          <w:szCs w:val="20"/>
+          <w:lang w:val="es-MX"/>
+        </w:rPr>
+        <w:t xml:space="preserve"> y </w:t>
+      </w:r>
+      <w:proofErr w:type="spellStart"/>
+      <w:r>
+        <w:rPr>
+          <w:rFonts w:ascii="Times New Roman" w:eastAsia="Times New Roman" w:hAnsi="Times New Roman" w:cs="Times New Roman"/>
+          <w:sz w:val="20"/>
+          <w:szCs w:val="20"/>
+          <w:lang w:val="es-MX"/>
+        </w:rPr>
+        <w:t>Axiom</w:t>
+      </w:r>
+      <w:proofErr w:type="spellEnd"/>
+      <w:r>
+        <w:rPr>
+          <w:rFonts w:ascii="Times New Roman" w:eastAsia="Times New Roman" w:hAnsi="Times New Roman" w:cs="Times New Roman"/>
+          <w:sz w:val="20"/>
+          <w:szCs w:val="20"/>
+          <w:lang w:val="es-MX"/>
+        </w:rPr>
+        <w:t xml:space="preserve"> pueden analizar los metadatos para reconstruir y clasificar archivos eliminados. Este modelo es útil en investigaciones legales donde los metadatos pueden aportar evidencia adicional sobre la manipulación de archivos. También es aplicable cuando se requiere obtener un contexto histórico y detalles adicionales sobre el contenido de los archivos recuperados</w:t>
       </w:r>
       <w:r>
         <w:rPr>
@@ -3720,7 +4623,27 @@
           <w:szCs w:val="20"/>
           <w:lang w:val="es-MX"/>
         </w:rPr>
-        <w:t xml:space="preserve">Para realizar una clasificación de archivos para una herramienta de recuperación de información es sistemas Windows, se considera la extensión como el estado del archivo. Esta clasificación facilita la identificación, organización y procesamiento de archivos recuperados, especialmente en contextos de forensia informática. </w:t>
+        <w:t xml:space="preserve">Para realizar una clasificación de archivos para una herramienta de recuperación de información es sistemas Windows, se considera la extensión como el estado del archivo. Esta clasificación facilita la identificación, organización y procesamiento de archivos recuperados, especialmente en contextos de </w:t>
+      </w:r>
+      <w:proofErr w:type="spellStart"/>
+      <w:r>
+        <w:rPr>
+          <w:rFonts w:ascii="Times New Roman" w:eastAsia="Times New Roman" w:hAnsi="Times New Roman" w:cs="Times New Roman"/>
+          <w:sz w:val="20"/>
+          <w:szCs w:val="20"/>
+          <w:lang w:val="es-MX"/>
+        </w:rPr>
+        <w:t>forensia</w:t>
+      </w:r>
+      <w:proofErr w:type="spellEnd"/>
+      <w:r>
+        <w:rPr>
+          <w:rFonts w:ascii="Times New Roman" w:eastAsia="Times New Roman" w:hAnsi="Times New Roman" w:cs="Times New Roman"/>
+          <w:sz w:val="20"/>
+          <w:szCs w:val="20"/>
+          <w:lang w:val="es-MX"/>
+        </w:rPr>
+        <w:t xml:space="preserve"> informática. </w:t>
       </w:r>
     </w:p>
     <w:p>
@@ -3814,7 +4737,87 @@
           <w:szCs w:val="20"/>
           <w:lang w:val="es-MX"/>
         </w:rPr>
-        <w:t xml:space="preserve"> Archivos con extensiones como .txt, .doc, .docx, .pdf y .rtf. </w:t>
+        <w:t xml:space="preserve"> Archivos con extensiones como .</w:t>
+      </w:r>
+      <w:proofErr w:type="spellStart"/>
+      <w:r>
+        <w:rPr>
+          <w:rFonts w:ascii="Times New Roman" w:eastAsia="Times New Roman" w:hAnsi="Times New Roman" w:cs="Times New Roman"/>
+          <w:sz w:val="20"/>
+          <w:szCs w:val="20"/>
+          <w:lang w:val="es-MX"/>
+        </w:rPr>
+        <w:t>txt</w:t>
+      </w:r>
+      <w:proofErr w:type="spellEnd"/>
+      <w:r>
+        <w:rPr>
+          <w:rFonts w:ascii="Times New Roman" w:eastAsia="Times New Roman" w:hAnsi="Times New Roman" w:cs="Times New Roman"/>
+          <w:sz w:val="20"/>
+          <w:szCs w:val="20"/>
+          <w:lang w:val="es-MX"/>
+        </w:rPr>
+        <w:t>, .</w:t>
+      </w:r>
+      <w:proofErr w:type="spellStart"/>
+      <w:r>
+        <w:rPr>
+          <w:rFonts w:ascii="Times New Roman" w:eastAsia="Times New Roman" w:hAnsi="Times New Roman" w:cs="Times New Roman"/>
+          <w:sz w:val="20"/>
+          <w:szCs w:val="20"/>
+          <w:lang w:val="es-MX"/>
+        </w:rPr>
+        <w:t>doc</w:t>
+      </w:r>
+      <w:proofErr w:type="spellEnd"/>
+      <w:r>
+        <w:rPr>
+          <w:rFonts w:ascii="Times New Roman" w:eastAsia="Times New Roman" w:hAnsi="Times New Roman" w:cs="Times New Roman"/>
+          <w:sz w:val="20"/>
+          <w:szCs w:val="20"/>
+          <w:lang w:val="es-MX"/>
+        </w:rPr>
+        <w:t>, .docx, .</w:t>
+      </w:r>
+      <w:proofErr w:type="spellStart"/>
+      <w:r>
+        <w:rPr>
+          <w:rFonts w:ascii="Times New Roman" w:eastAsia="Times New Roman" w:hAnsi="Times New Roman" w:cs="Times New Roman"/>
+          <w:sz w:val="20"/>
+          <w:szCs w:val="20"/>
+          <w:lang w:val="es-MX"/>
+        </w:rPr>
+        <w:t>pdf</w:t>
+      </w:r>
+      <w:proofErr w:type="spellEnd"/>
+      <w:r>
+        <w:rPr>
+          <w:rFonts w:ascii="Times New Roman" w:eastAsia="Times New Roman" w:hAnsi="Times New Roman" w:cs="Times New Roman"/>
+          <w:sz w:val="20"/>
+          <w:szCs w:val="20"/>
+          <w:lang w:val="es-MX"/>
+        </w:rPr>
+        <w:t xml:space="preserve"> y .</w:t>
+      </w:r>
+      <w:proofErr w:type="spellStart"/>
+      <w:r>
+        <w:rPr>
+          <w:rFonts w:ascii="Times New Roman" w:eastAsia="Times New Roman" w:hAnsi="Times New Roman" w:cs="Times New Roman"/>
+          <w:sz w:val="20"/>
+          <w:szCs w:val="20"/>
+          <w:lang w:val="es-MX"/>
+        </w:rPr>
+        <w:t>rtf</w:t>
+      </w:r>
+      <w:proofErr w:type="spellEnd"/>
+      <w:r>
+        <w:rPr>
+          <w:rFonts w:ascii="Times New Roman" w:eastAsia="Times New Roman" w:hAnsi="Times New Roman" w:cs="Times New Roman"/>
+          <w:sz w:val="20"/>
+          <w:szCs w:val="20"/>
+          <w:lang w:val="es-MX"/>
+        </w:rPr>
+        <w:t xml:space="preserve">. </w:t>
       </w:r>
       <w:r>
         <w:rPr>
@@ -3889,7 +4892,67 @@
           <w:szCs w:val="20"/>
           <w:lang w:val="es-MX"/>
         </w:rPr>
-        <w:t xml:space="preserve"> Son los archivos con las siguientes extensiones -jpg, .jpeg, .png, .bmp y .gif corresponden a las imágenes digitales. Son esenciales para la recopilación de pruebas visuales como son las fotografías, pero las imágenes suelen ocupar mucho espacio, y en algunos sistemas                                                                                                         se fragmentan las imágenes, para ello se utilizan técnicas de reconstrucción para su recuperación </w:t>
+        <w:t xml:space="preserve"> Son los archivos con las siguientes extensiones -</w:t>
+      </w:r>
+      <w:proofErr w:type="spellStart"/>
+      <w:r>
+        <w:rPr>
+          <w:rFonts w:ascii="Times New Roman" w:eastAsia="Times New Roman" w:hAnsi="Times New Roman" w:cs="Times New Roman"/>
+          <w:sz w:val="20"/>
+          <w:szCs w:val="20"/>
+          <w:lang w:val="es-MX"/>
+        </w:rPr>
+        <w:t>jpg</w:t>
+      </w:r>
+      <w:proofErr w:type="spellEnd"/>
+      <w:r>
+        <w:rPr>
+          <w:rFonts w:ascii="Times New Roman" w:eastAsia="Times New Roman" w:hAnsi="Times New Roman" w:cs="Times New Roman"/>
+          <w:sz w:val="20"/>
+          <w:szCs w:val="20"/>
+          <w:lang w:val="es-MX"/>
+        </w:rPr>
+        <w:t>, .</w:t>
+      </w:r>
+      <w:proofErr w:type="spellStart"/>
+      <w:r>
+        <w:rPr>
+          <w:rFonts w:ascii="Times New Roman" w:eastAsia="Times New Roman" w:hAnsi="Times New Roman" w:cs="Times New Roman"/>
+          <w:sz w:val="20"/>
+          <w:szCs w:val="20"/>
+          <w:lang w:val="es-MX"/>
+        </w:rPr>
+        <w:t>jpeg</w:t>
+      </w:r>
+      <w:proofErr w:type="spellEnd"/>
+      <w:r>
+        <w:rPr>
+          <w:rFonts w:ascii="Times New Roman" w:eastAsia="Times New Roman" w:hAnsi="Times New Roman" w:cs="Times New Roman"/>
+          <w:sz w:val="20"/>
+          <w:szCs w:val="20"/>
+          <w:lang w:val="es-MX"/>
+        </w:rPr>
+        <w:t>, .png, .</w:t>
+      </w:r>
+      <w:proofErr w:type="spellStart"/>
+      <w:r>
+        <w:rPr>
+          <w:rFonts w:ascii="Times New Roman" w:eastAsia="Times New Roman" w:hAnsi="Times New Roman" w:cs="Times New Roman"/>
+          <w:sz w:val="20"/>
+          <w:szCs w:val="20"/>
+          <w:lang w:val="es-MX"/>
+        </w:rPr>
+        <w:t>bmp</w:t>
+      </w:r>
+      <w:proofErr w:type="spellEnd"/>
+      <w:r>
+        <w:rPr>
+          <w:rFonts w:ascii="Times New Roman" w:eastAsia="Times New Roman" w:hAnsi="Times New Roman" w:cs="Times New Roman"/>
+          <w:sz w:val="20"/>
+          <w:szCs w:val="20"/>
+          <w:lang w:val="es-MX"/>
+        </w:rPr>
+        <w:t xml:space="preserve"> y .gif corresponden a las imágenes digitales. Son esenciales para la recopilación de pruebas visuales como son las fotografías, pero las imágenes suelen ocupar mucho espacio, y en algunos sistemas                                                                                                         se fragmentan las imágenes, para ello se utilizan técnicas de reconstrucción para su recuperación </w:t>
       </w:r>
       <w:r>
         <w:rPr>
@@ -3950,7 +5013,67 @@
           <w:szCs w:val="20"/>
           <w:lang w:val="es-MX"/>
         </w:rPr>
-        <w:t xml:space="preserve"> Los archivos multimedia utilizan las extensiones .mp3, .wav, .mp4, .avi y .mov que almacenan grabaciones</w:t>
+        <w:t xml:space="preserve"> Los archivos multimedia utilizan las extensiones .mp3, .</w:t>
+      </w:r>
+      <w:proofErr w:type="spellStart"/>
+      <w:r>
+        <w:rPr>
+          <w:rFonts w:ascii="Times New Roman" w:eastAsia="Times New Roman" w:hAnsi="Times New Roman" w:cs="Times New Roman"/>
+          <w:sz w:val="20"/>
+          <w:szCs w:val="20"/>
+          <w:lang w:val="es-MX"/>
+        </w:rPr>
+        <w:t>wav</w:t>
+      </w:r>
+      <w:proofErr w:type="spellEnd"/>
+      <w:r>
+        <w:rPr>
+          <w:rFonts w:ascii="Times New Roman" w:eastAsia="Times New Roman" w:hAnsi="Times New Roman" w:cs="Times New Roman"/>
+          <w:sz w:val="20"/>
+          <w:szCs w:val="20"/>
+          <w:lang w:val="es-MX"/>
+        </w:rPr>
+        <w:t>, .mp4, .</w:t>
+      </w:r>
+      <w:proofErr w:type="spellStart"/>
+      <w:r>
+        <w:rPr>
+          <w:rFonts w:ascii="Times New Roman" w:eastAsia="Times New Roman" w:hAnsi="Times New Roman" w:cs="Times New Roman"/>
+          <w:sz w:val="20"/>
+          <w:szCs w:val="20"/>
+          <w:lang w:val="es-MX"/>
+        </w:rPr>
+        <w:t>avi</w:t>
+      </w:r>
+      <w:proofErr w:type="spellEnd"/>
+      <w:r>
+        <w:rPr>
+          <w:rFonts w:ascii="Times New Roman" w:eastAsia="Times New Roman" w:hAnsi="Times New Roman" w:cs="Times New Roman"/>
+          <w:sz w:val="20"/>
+          <w:szCs w:val="20"/>
+          <w:lang w:val="es-MX"/>
+        </w:rPr>
+        <w:t xml:space="preserve"> y .</w:t>
+      </w:r>
+      <w:proofErr w:type="spellStart"/>
+      <w:r>
+        <w:rPr>
+          <w:rFonts w:ascii="Times New Roman" w:eastAsia="Times New Roman" w:hAnsi="Times New Roman" w:cs="Times New Roman"/>
+          <w:sz w:val="20"/>
+          <w:szCs w:val="20"/>
+          <w:lang w:val="es-MX"/>
+        </w:rPr>
+        <w:t>mov</w:t>
+      </w:r>
+      <w:proofErr w:type="spellEnd"/>
+      <w:r>
+        <w:rPr>
+          <w:rFonts w:ascii="Times New Roman" w:eastAsia="Times New Roman" w:hAnsi="Times New Roman" w:cs="Times New Roman"/>
+          <w:sz w:val="20"/>
+          <w:szCs w:val="20"/>
+          <w:lang w:val="es-MX"/>
+        </w:rPr>
+        <w:t xml:space="preserve"> que almacenan grabaciones</w:t>
       </w:r>
       <w:r>
         <w:rPr>
@@ -4008,17 +5131,88 @@
           <w:szCs w:val="20"/>
           <w:lang w:val="es-MX"/>
         </w:rPr>
-        <w:t xml:space="preserve"> Se identifican con las extensiones .exe, .dll y .sys se asocian con archivos del sistema y ejecutable</w:t>
-      </w:r>
-      <w:r>
-        <w:rPr>
-          <w:rFonts w:ascii="Times New Roman" w:eastAsia="Times New Roman" w:hAnsi="Times New Roman" w:cs="Times New Roman"/>
-          <w:sz w:val="20"/>
-          <w:szCs w:val="20"/>
-          <w:lang w:val="es-MX"/>
-        </w:rPr>
-        <w:t>. En informática forense, el análisis de estos archivos permite rastrear cambios del sistema y detectar infecciones de malware. Esto nos ayudara para entender la configuración y estado del sistema en momentos especificos</w:t>
-      </w:r>
+        <w:t xml:space="preserve"> Se identifican con las extensiones .exe, .</w:t>
+      </w:r>
+      <w:proofErr w:type="spellStart"/>
+      <w:r>
+        <w:rPr>
+          <w:rFonts w:ascii="Times New Roman" w:eastAsia="Times New Roman" w:hAnsi="Times New Roman" w:cs="Times New Roman"/>
+          <w:sz w:val="20"/>
+          <w:szCs w:val="20"/>
+          <w:lang w:val="es-MX"/>
+        </w:rPr>
+        <w:t>dll</w:t>
+      </w:r>
+      <w:proofErr w:type="spellEnd"/>
+      <w:r>
+        <w:rPr>
+          <w:rFonts w:ascii="Times New Roman" w:eastAsia="Times New Roman" w:hAnsi="Times New Roman" w:cs="Times New Roman"/>
+          <w:sz w:val="20"/>
+          <w:szCs w:val="20"/>
+          <w:lang w:val="es-MX"/>
+        </w:rPr>
+        <w:t xml:space="preserve"> y .</w:t>
+      </w:r>
+      <w:proofErr w:type="spellStart"/>
+      <w:r>
+        <w:rPr>
+          <w:rFonts w:ascii="Times New Roman" w:eastAsia="Times New Roman" w:hAnsi="Times New Roman" w:cs="Times New Roman"/>
+          <w:sz w:val="20"/>
+          <w:szCs w:val="20"/>
+          <w:lang w:val="es-MX"/>
+        </w:rPr>
+        <w:t>sys</w:t>
+      </w:r>
+      <w:proofErr w:type="spellEnd"/>
+      <w:r>
+        <w:rPr>
+          <w:rFonts w:ascii="Times New Roman" w:eastAsia="Times New Roman" w:hAnsi="Times New Roman" w:cs="Times New Roman"/>
+          <w:sz w:val="20"/>
+          <w:szCs w:val="20"/>
+          <w:lang w:val="es-MX"/>
+        </w:rPr>
+        <w:t xml:space="preserve"> se asocian con archivos del sistema y ejecutable</w:t>
+      </w:r>
+      <w:r>
+        <w:rPr>
+          <w:rFonts w:ascii="Times New Roman" w:eastAsia="Times New Roman" w:hAnsi="Times New Roman" w:cs="Times New Roman"/>
+          <w:sz w:val="20"/>
+          <w:szCs w:val="20"/>
+          <w:lang w:val="es-MX"/>
+        </w:rPr>
+        <w:t xml:space="preserve">. En informática forense, el análisis de estos archivos permite rastrear cambios del sistema y detectar infecciones de </w:t>
+      </w:r>
+      <w:proofErr w:type="gramStart"/>
+      <w:r>
+        <w:rPr>
+          <w:rFonts w:ascii="Times New Roman" w:eastAsia="Times New Roman" w:hAnsi="Times New Roman" w:cs="Times New Roman"/>
+          <w:sz w:val="20"/>
+          <w:szCs w:val="20"/>
+          <w:lang w:val="es-MX"/>
+        </w:rPr>
+        <w:t>malware</w:t>
+      </w:r>
+      <w:proofErr w:type="gramEnd"/>
+      <w:r>
+        <w:rPr>
+          <w:rFonts w:ascii="Times New Roman" w:eastAsia="Times New Roman" w:hAnsi="Times New Roman" w:cs="Times New Roman"/>
+          <w:sz w:val="20"/>
+          <w:szCs w:val="20"/>
+          <w:lang w:val="es-MX"/>
+        </w:rPr>
+        <w:t xml:space="preserve">. Esto nos ayudara para entender la configuración y estado del sistema en momentos </w:t>
+      </w:r>
+      <w:proofErr w:type="spellStart"/>
+      <w:r>
+        <w:rPr>
+          <w:rFonts w:ascii="Times New Roman" w:eastAsia="Times New Roman" w:hAnsi="Times New Roman" w:cs="Times New Roman"/>
+          <w:sz w:val="20"/>
+          <w:szCs w:val="20"/>
+          <w:lang w:val="es-MX"/>
+        </w:rPr>
+        <w:t>especificos</w:t>
+      </w:r>
+      <w:proofErr w:type="spellEnd"/>
       <w:r>
         <w:rPr>
           <w:rFonts w:ascii="Times New Roman" w:eastAsia="Times New Roman" w:hAnsi="Times New Roman" w:cs="Times New Roman"/>
@@ -4516,7 +5710,25 @@
           <w:b/>
           <w:lang w:val="es-MX"/>
         </w:rPr>
-        <w:t>Técnicas de Recuperación de Archivos en Windows: Análisis de la MFT, Runlist, y Escaneo de Sectores para Ubicación y Reconstrucción de Datos</w:t>
+        <w:t xml:space="preserve">Técnicas de Recuperación de Archivos en Windows: Análisis de la MFT, </w:t>
+      </w:r>
+      <w:proofErr w:type="spellStart"/>
+      <w:r>
+        <w:rPr>
+          <w:rFonts w:ascii="Times New Roman" w:eastAsia="Times New Roman" w:hAnsi="Times New Roman" w:cs="Times New Roman"/>
+          <w:b/>
+          <w:lang w:val="es-MX"/>
+        </w:rPr>
+        <w:t>Runlist</w:t>
+      </w:r>
+      <w:proofErr w:type="spellEnd"/>
+      <w:r>
+        <w:rPr>
+          <w:rFonts w:ascii="Times New Roman" w:eastAsia="Times New Roman" w:hAnsi="Times New Roman" w:cs="Times New Roman"/>
+          <w:b/>
+          <w:lang w:val="es-MX"/>
+        </w:rPr>
+        <w:t>, y Escaneo de Sectores para Ubicación y Reconstrucción de Datos</w:t>
       </w:r>
     </w:p>
     <w:p>
@@ -4539,7 +5751,29 @@
           <w:szCs w:val="20"/>
           <w:lang w:val="es-MX"/>
         </w:rPr>
-        <w:t>En sistemas Windows, el proceso de recuperación de información eliminada o dañada se basa en varias técnicas avanzadas que utilizan la arquitectura de sistemas NTFS, como es el uso de la Mater File Table (MFT), la Runlist y el escaneo de sectores. Estas técnicas permiten que las herramientas de recuperación localicen los sectores donde comienzan y terminan los archivos, aunque estos se encuentren fragmentados, e incluso identifican los fragmentos sin información de ubicación en la MFT.</w:t>
+        <w:t xml:space="preserve">En sistemas Windows, el proceso de recuperación de información eliminada o dañada se basa en varias técnicas avanzadas que utilizan la arquitectura de sistemas NTFS, como es el uso de la Mater File Table (MFT), la </w:t>
+      </w:r>
+      <w:proofErr w:type="spellStart"/>
+      <w:r>
+        <w:rPr>
+          <w:rFonts w:ascii="Times New Roman" w:eastAsia="Times New Roman" w:hAnsi="Times New Roman" w:cs="Times New Roman"/>
+          <w:bCs/>
+          <w:sz w:val="20"/>
+          <w:szCs w:val="20"/>
+          <w:lang w:val="es-MX"/>
+        </w:rPr>
+        <w:t>Runlist</w:t>
+      </w:r>
+      <w:proofErr w:type="spellEnd"/>
+      <w:r>
+        <w:rPr>
+          <w:rFonts w:ascii="Times New Roman" w:eastAsia="Times New Roman" w:hAnsi="Times New Roman" w:cs="Times New Roman"/>
+          <w:bCs/>
+          <w:sz w:val="20"/>
+          <w:szCs w:val="20"/>
+          <w:lang w:val="es-MX"/>
+        </w:rPr>
+        <w:t xml:space="preserve"> y el escaneo de sectores. Estas técnicas permiten que las herramientas de recuperación localicen los sectores donde comienzan y terminan los archivos, aunque estos se encuentren fragmentados, e incluso identifican los fragmentos sin información de ubicación en la MFT.</w:t>
       </w:r>
     </w:p>
     <w:p>
@@ -4555,6 +5789,7 @@
           <w:lang w:val="es-MX"/>
         </w:rPr>
       </w:pPr>
+      <w:proofErr w:type="gramStart"/>
       <w:r>
         <w:rPr>
           <w:rFonts w:ascii="Times New Roman" w:eastAsia="Times New Roman" w:hAnsi="Times New Roman" w:cs="Times New Roman"/>
@@ -4564,7 +5799,19 @@
           <w:szCs w:val="20"/>
           <w:lang w:val="es-MX"/>
         </w:rPr>
-        <w:t>Master File Table (MFT)</w:t>
+        <w:t>Master</w:t>
+      </w:r>
+      <w:proofErr w:type="gramEnd"/>
+      <w:r>
+        <w:rPr>
+          <w:rFonts w:ascii="Times New Roman" w:eastAsia="Times New Roman" w:hAnsi="Times New Roman" w:cs="Times New Roman"/>
+          <w:b/>
+          <w:bCs/>
+          <w:sz w:val="20"/>
+          <w:szCs w:val="20"/>
+          <w:lang w:val="es-MX"/>
+        </w:rPr>
+        <w:t xml:space="preserve"> File Table (MFT)</w:t>
       </w:r>
     </w:p>
     <w:p>
@@ -4847,6 +6094,7 @@
           <w:lang w:val="es-MX"/>
         </w:rPr>
       </w:pPr>
+      <w:proofErr w:type="spellStart"/>
       <w:r>
         <w:rPr>
           <w:rFonts w:ascii="Times New Roman" w:eastAsia="Times New Roman" w:hAnsi="Times New Roman" w:cs="Times New Roman"/>
@@ -4856,7 +6104,19 @@
           <w:szCs w:val="20"/>
           <w:lang w:val="es-MX"/>
         </w:rPr>
-        <w:t>Runlist en la MFT</w:t>
+        <w:t>Runlist</w:t>
+      </w:r>
+      <w:proofErr w:type="spellEnd"/>
+      <w:r>
+        <w:rPr>
+          <w:rFonts w:ascii="Times New Roman" w:eastAsia="Times New Roman" w:hAnsi="Times New Roman" w:cs="Times New Roman"/>
+          <w:b/>
+          <w:bCs/>
+          <w:sz w:val="20"/>
+          <w:szCs w:val="20"/>
+          <w:lang w:val="es-MX"/>
+        </w:rPr>
+        <w:t xml:space="preserve"> en la MFT</w:t>
       </w:r>
     </w:p>
     <w:p>
@@ -4877,7 +6137,27 @@
           <w:szCs w:val="20"/>
           <w:lang w:val="es-MX"/>
         </w:rPr>
-        <w:t xml:space="preserve">La Runlist es una lista dentro de la MFT que </w:t>
+        <w:t xml:space="preserve">La </w:t>
+      </w:r>
+      <w:proofErr w:type="spellStart"/>
+      <w:r>
+        <w:rPr>
+          <w:rFonts w:ascii="Times New Roman" w:eastAsia="Times New Roman" w:hAnsi="Times New Roman" w:cs="Times New Roman"/>
+          <w:sz w:val="20"/>
+          <w:szCs w:val="20"/>
+          <w:lang w:val="es-MX"/>
+        </w:rPr>
+        <w:t>Runlist</w:t>
+      </w:r>
+      <w:proofErr w:type="spellEnd"/>
+      <w:r>
+        <w:rPr>
+          <w:rFonts w:ascii="Times New Roman" w:eastAsia="Times New Roman" w:hAnsi="Times New Roman" w:cs="Times New Roman"/>
+          <w:sz w:val="20"/>
+          <w:szCs w:val="20"/>
+          <w:lang w:val="es-MX"/>
+        </w:rPr>
+        <w:t xml:space="preserve"> es una lista dentro de la MFT que </w:t>
       </w:r>
       <w:r>
         <w:rPr>
@@ -4934,7 +6214,47 @@
           <w:szCs w:val="20"/>
           <w:lang w:val="es-MX"/>
         </w:rPr>
-        <w:t>Cada archivo que ocupa diferentes ubicaciones en el disco tiene una Runlist, la cual especifica la ubicación de cada fragmento. La Runlist se compone de una secuencia de pares de valores:</w:t>
+        <w:t xml:space="preserve">Cada archivo que ocupa diferentes ubicaciones en el disco tiene una </w:t>
+      </w:r>
+      <w:proofErr w:type="spellStart"/>
+      <w:r>
+        <w:rPr>
+          <w:rFonts w:ascii="Times New Roman" w:eastAsia="Times New Roman" w:hAnsi="Times New Roman" w:cs="Times New Roman"/>
+          <w:sz w:val="20"/>
+          <w:szCs w:val="20"/>
+          <w:lang w:val="es-MX"/>
+        </w:rPr>
+        <w:t>Runlist</w:t>
+      </w:r>
+      <w:proofErr w:type="spellEnd"/>
+      <w:r>
+        <w:rPr>
+          <w:rFonts w:ascii="Times New Roman" w:eastAsia="Times New Roman" w:hAnsi="Times New Roman" w:cs="Times New Roman"/>
+          <w:sz w:val="20"/>
+          <w:szCs w:val="20"/>
+          <w:lang w:val="es-MX"/>
+        </w:rPr>
+        <w:t xml:space="preserve">, la cual especifica la ubicación de cada fragmento. La </w:t>
+      </w:r>
+      <w:proofErr w:type="spellStart"/>
+      <w:r>
+        <w:rPr>
+          <w:rFonts w:ascii="Times New Roman" w:eastAsia="Times New Roman" w:hAnsi="Times New Roman" w:cs="Times New Roman"/>
+          <w:sz w:val="20"/>
+          <w:szCs w:val="20"/>
+          <w:lang w:val="es-MX"/>
+        </w:rPr>
+        <w:t>Runlist</w:t>
+      </w:r>
+      <w:proofErr w:type="spellEnd"/>
+      <w:r>
+        <w:rPr>
+          <w:rFonts w:ascii="Times New Roman" w:eastAsia="Times New Roman" w:hAnsi="Times New Roman" w:cs="Times New Roman"/>
+          <w:sz w:val="20"/>
+          <w:szCs w:val="20"/>
+          <w:lang w:val="es-MX"/>
+        </w:rPr>
+        <w:t xml:space="preserve"> se compone de una secuencia de pares de valores:</w:t>
       </w:r>
     </w:p>
     <w:p>
@@ -5117,7 +6437,27 @@
           <w:szCs w:val="20"/>
           <w:lang w:val="es-MX"/>
         </w:rPr>
-        <w:t xml:space="preserve">.txt de 10 MB se ha almacenado en tres fragmentos no contiguos en el disco. La Runlist de </w:t>
+        <w:t xml:space="preserve">.txt de 10 MB se ha almacenado en tres fragmentos no contiguos en el disco. La </w:t>
+      </w:r>
+      <w:proofErr w:type="spellStart"/>
+      <w:r>
+        <w:rPr>
+          <w:rFonts w:ascii="Times New Roman" w:eastAsia="Times New Roman" w:hAnsi="Times New Roman" w:cs="Times New Roman"/>
+          <w:sz w:val="20"/>
+          <w:szCs w:val="20"/>
+          <w:lang w:val="es-MX"/>
+        </w:rPr>
+        <w:t>Runlist</w:t>
+      </w:r>
+      <w:proofErr w:type="spellEnd"/>
+      <w:r>
+        <w:rPr>
+          <w:rFonts w:ascii="Times New Roman" w:eastAsia="Times New Roman" w:hAnsi="Times New Roman" w:cs="Times New Roman"/>
+          <w:sz w:val="20"/>
+          <w:szCs w:val="20"/>
+          <w:lang w:val="es-MX"/>
+        </w:rPr>
+        <w:t xml:space="preserve"> de </w:t>
       </w:r>
       <w:r>
         <w:rPr>
@@ -5177,7 +6517,7 @@
           <w:tcPr>
             <w:cnfStyle w:val="001000000000" w:firstRow="0" w:lastRow="0" w:firstColumn="1" w:lastColumn="0" w:oddVBand="0" w:evenVBand="0" w:oddHBand="0" w:evenHBand="0" w:firstRowFirstColumn="0" w:firstRowLastColumn="0" w:lastRowFirstColumn="0" w:lastRowLastColumn="0"/>
             <w:tcW w:w="1838" w:type="dxa"/>
-            <w:vAlign w:val="center"/>
+            <w:vAlign w:val="bottom"/>
           </w:tcPr>
           <w:p>
             <w:pPr>
@@ -5204,7 +6544,7 @@
         <w:tc>
           <w:tcPr>
             <w:tcW w:w="2268" w:type="dxa"/>
-            <w:vAlign w:val="center"/>
+            <w:vAlign w:val="bottom"/>
           </w:tcPr>
           <w:p>
             <w:pPr>
@@ -5232,7 +6572,7 @@
         <w:tc>
           <w:tcPr>
             <w:tcW w:w="2835" w:type="dxa"/>
-            <w:vAlign w:val="center"/>
+            <w:vAlign w:val="bottom"/>
           </w:tcPr>
           <w:p>
             <w:pPr>
@@ -5268,7 +6608,7 @@
           <w:tcPr>
             <w:cnfStyle w:val="001000000000" w:firstRow="0" w:lastRow="0" w:firstColumn="1" w:lastColumn="0" w:oddVBand="0" w:evenVBand="0" w:oddHBand="0" w:evenHBand="0" w:firstRowFirstColumn="0" w:firstRowLastColumn="0" w:lastRowFirstColumn="0" w:lastRowLastColumn="0"/>
             <w:tcW w:w="1838" w:type="dxa"/>
-            <w:vAlign w:val="center"/>
+            <w:vAlign w:val="bottom"/>
           </w:tcPr>
           <w:p>
             <w:pPr>
@@ -5295,7 +6635,7 @@
         <w:tc>
           <w:tcPr>
             <w:tcW w:w="2268" w:type="dxa"/>
-            <w:vAlign w:val="center"/>
+            <w:vAlign w:val="bottom"/>
           </w:tcPr>
           <w:p>
             <w:pPr>
@@ -5323,7 +6663,7 @@
         <w:tc>
           <w:tcPr>
             <w:tcW w:w="2835" w:type="dxa"/>
-            <w:vAlign w:val="center"/>
+            <w:vAlign w:val="bottom"/>
           </w:tcPr>
           <w:p>
             <w:pPr>
@@ -5357,7 +6697,7 @@
           <w:tcPr>
             <w:cnfStyle w:val="001000000000" w:firstRow="0" w:lastRow="0" w:firstColumn="1" w:lastColumn="0" w:oddVBand="0" w:evenVBand="0" w:oddHBand="0" w:evenHBand="0" w:firstRowFirstColumn="0" w:firstRowLastColumn="0" w:lastRowFirstColumn="0" w:lastRowLastColumn="0"/>
             <w:tcW w:w="1838" w:type="dxa"/>
-            <w:vAlign w:val="center"/>
+            <w:vAlign w:val="bottom"/>
           </w:tcPr>
           <w:p>
             <w:pPr>
@@ -5384,7 +6724,7 @@
         <w:tc>
           <w:tcPr>
             <w:tcW w:w="2268" w:type="dxa"/>
-            <w:vAlign w:val="center"/>
+            <w:vAlign w:val="bottom"/>
           </w:tcPr>
           <w:p>
             <w:pPr>
@@ -5412,7 +6752,7 @@
         <w:tc>
           <w:tcPr>
             <w:tcW w:w="2835" w:type="dxa"/>
-            <w:vAlign w:val="center"/>
+            <w:vAlign w:val="bottom"/>
           </w:tcPr>
           <w:p>
             <w:pPr>
@@ -5604,7 +6944,47 @@
           <w:szCs w:val="20"/>
           <w:lang w:val="es-MX"/>
         </w:rPr>
-        <w:t>.txt ha sido eliminado pero su información persiste en la MFT, una herramienta de recuperación puede leer la Runlist, extraer los datos de cada fragmento en el orden correcto y ensamblar el archivo original. Sin la Runlist, sería extremadamente difícil recuperar archivos fragmentados</w:t>
+        <w:t xml:space="preserve">.txt ha sido eliminado pero su información persiste en la MFT, una herramienta de recuperación puede leer la </w:t>
+      </w:r>
+      <w:proofErr w:type="spellStart"/>
+      <w:r>
+        <w:rPr>
+          <w:rFonts w:ascii="Times New Roman" w:eastAsia="Times New Roman" w:hAnsi="Times New Roman" w:cs="Times New Roman"/>
+          <w:sz w:val="20"/>
+          <w:szCs w:val="20"/>
+          <w:lang w:val="es-MX"/>
+        </w:rPr>
+        <w:t>Runlist</w:t>
+      </w:r>
+      <w:proofErr w:type="spellEnd"/>
+      <w:r>
+        <w:rPr>
+          <w:rFonts w:ascii="Times New Roman" w:eastAsia="Times New Roman" w:hAnsi="Times New Roman" w:cs="Times New Roman"/>
+          <w:sz w:val="20"/>
+          <w:szCs w:val="20"/>
+          <w:lang w:val="es-MX"/>
+        </w:rPr>
+        <w:t xml:space="preserve">, extraer los datos de cada fragmento en el orden correcto y ensamblar el archivo original. Sin la </w:t>
+      </w:r>
+      <w:proofErr w:type="spellStart"/>
+      <w:r>
+        <w:rPr>
+          <w:rFonts w:ascii="Times New Roman" w:eastAsia="Times New Roman" w:hAnsi="Times New Roman" w:cs="Times New Roman"/>
+          <w:sz w:val="20"/>
+          <w:szCs w:val="20"/>
+          <w:lang w:val="es-MX"/>
+        </w:rPr>
+        <w:t>Runlist</w:t>
+      </w:r>
+      <w:proofErr w:type="spellEnd"/>
+      <w:r>
+        <w:rPr>
+          <w:rFonts w:ascii="Times New Roman" w:eastAsia="Times New Roman" w:hAnsi="Times New Roman" w:cs="Times New Roman"/>
+          <w:sz w:val="20"/>
+          <w:szCs w:val="20"/>
+          <w:lang w:val="es-MX"/>
+        </w:rPr>
+        <w:t>, sería extremadamente difícil recuperar archivos fragmentados</w:t>
       </w:r>
       <w:r>
         <w:rPr>
@@ -5638,8 +7018,21 @@
           <w:szCs w:val="20"/>
           <w:lang w:val="es-MX"/>
         </w:rPr>
-        <w:t>Escaneo de Sectores y File Carving</w:t>
-      </w:r>
+        <w:t xml:space="preserve">Escaneo de Sectores y File </w:t>
+      </w:r>
+      <w:proofErr w:type="spellStart"/>
+      <w:r>
+        <w:rPr>
+          <w:rFonts w:ascii="Times New Roman" w:eastAsia="Times New Roman" w:hAnsi="Times New Roman" w:cs="Times New Roman"/>
+          <w:b/>
+          <w:bCs/>
+          <w:sz w:val="20"/>
+          <w:szCs w:val="20"/>
+          <w:lang w:val="es-MX"/>
+        </w:rPr>
+        <w:t>Carving</w:t>
+      </w:r>
+      <w:proofErr w:type="spellEnd"/>
     </w:p>
     <w:p>
       <w:pPr>
@@ -5659,7 +7052,27 @@
           <w:szCs w:val="20"/>
           <w:lang w:val="es-MX"/>
         </w:rPr>
-        <w:t>Cuando la MFT está dañada o cuando las entradas de un archivo se han perdido, las herramientas de recuperación utilizan file carving y el escaneo de sectores. Estas técnicas permiten recuperar archivos mediante el reconocimiento de patrones o "firmas" específicas que caracterizan diferentes tipos de archivos, como documentos, imágenes o videos.</w:t>
+        <w:t xml:space="preserve">Cuando la MFT está dañada o cuando las entradas de un archivo se han perdido, las herramientas de recuperación utilizan file </w:t>
+      </w:r>
+      <w:proofErr w:type="spellStart"/>
+      <w:r>
+        <w:rPr>
+          <w:rFonts w:ascii="Times New Roman" w:eastAsia="Times New Roman" w:hAnsi="Times New Roman" w:cs="Times New Roman"/>
+          <w:sz w:val="20"/>
+          <w:szCs w:val="20"/>
+          <w:lang w:val="es-MX"/>
+        </w:rPr>
+        <w:t>carving</w:t>
+      </w:r>
+      <w:proofErr w:type="spellEnd"/>
+      <w:r>
+        <w:rPr>
+          <w:rFonts w:ascii="Times New Roman" w:eastAsia="Times New Roman" w:hAnsi="Times New Roman" w:cs="Times New Roman"/>
+          <w:sz w:val="20"/>
+          <w:szCs w:val="20"/>
+          <w:lang w:val="es-MX"/>
+        </w:rPr>
+        <w:t xml:space="preserve"> y el escaneo de sectores. Estas técnicas permiten recuperar archivos mediante el reconocimiento de patrones o "firmas" específicas que caracterizan diferentes tipos de archivos, como documentos, imágenes o videos.</w:t>
       </w:r>
     </w:p>
     <w:p>
@@ -5681,7 +7094,27 @@
           <w:lang w:val="es-MX"/>
         </w:rPr>
         <w:lastRenderedPageBreak/>
-        <w:t>File Carving es un proceso de análisis binario que se realiza a nivel de sector de disco</w:t>
+        <w:t xml:space="preserve">File </w:t>
+      </w:r>
+      <w:proofErr w:type="spellStart"/>
+      <w:r>
+        <w:rPr>
+          <w:rFonts w:ascii="Times New Roman" w:eastAsia="Times New Roman" w:hAnsi="Times New Roman" w:cs="Times New Roman"/>
+          <w:sz w:val="20"/>
+          <w:szCs w:val="20"/>
+          <w:lang w:val="es-MX"/>
+        </w:rPr>
+        <w:t>Carving</w:t>
+      </w:r>
+      <w:proofErr w:type="spellEnd"/>
+      <w:r>
+        <w:rPr>
+          <w:rFonts w:ascii="Times New Roman" w:eastAsia="Times New Roman" w:hAnsi="Times New Roman" w:cs="Times New Roman"/>
+          <w:sz w:val="20"/>
+          <w:szCs w:val="20"/>
+          <w:lang w:val="es-MX"/>
+        </w:rPr>
+        <w:t xml:space="preserve"> es un proceso de análisis binario que se realiza a nivel de sector de disco</w:t>
       </w:r>
       <w:r>
         <w:rPr>
@@ -5729,7 +7162,27 @@
           <w:szCs w:val="20"/>
           <w:lang w:val="es-MX"/>
         </w:rPr>
-        <w:t xml:space="preserve"> Cada tipo de archivo tiene una "firma" binaria única en su encabezado. Por ejemplo, los archivos JPEG comienzan con el valor FF D8, y los archivos PDF con 25 50 44 46. Las herramientas de file carving escanean los sectores del disco buscando estas firmas</w:t>
+        <w:t xml:space="preserve"> Cada tipo de archivo tiene una "firma" binaria única en su encabezado. Por ejemplo, los archivos JPEG comienzan con el valor FF D8, y los archivos PDF con 25 50 44 46. Las herramientas de file </w:t>
+      </w:r>
+      <w:proofErr w:type="spellStart"/>
+      <w:r>
+        <w:rPr>
+          <w:rFonts w:ascii="Times New Roman" w:eastAsia="Times New Roman" w:hAnsi="Times New Roman" w:cs="Times New Roman"/>
+          <w:sz w:val="20"/>
+          <w:szCs w:val="20"/>
+          <w:lang w:val="es-MX"/>
+        </w:rPr>
+        <w:t>carving</w:t>
+      </w:r>
+      <w:proofErr w:type="spellEnd"/>
+      <w:r>
+        <w:rPr>
+          <w:rFonts w:ascii="Times New Roman" w:eastAsia="Times New Roman" w:hAnsi="Times New Roman" w:cs="Times New Roman"/>
+          <w:sz w:val="20"/>
+          <w:szCs w:val="20"/>
+          <w:lang w:val="es-MX"/>
+        </w:rPr>
+        <w:t xml:space="preserve"> escanean los sectores del disco buscando estas firmas</w:t>
       </w:r>
       <w:r>
         <w:rPr>
@@ -5852,7 +7305,67 @@
           <w:szCs w:val="20"/>
           <w:lang w:val="es-MX"/>
         </w:rPr>
-        <w:t>Pero el File Carving tiene algunas limitaciones, ya que es efectivo con archivos continuos, pero tiene problemas con los archivos fragmentados, ya que las herramientas no cuentan con la Runlist para identificar los fragmentos, por lo que la recuperación puede ser incompleta o producir un archivo corrupto. Al mismo tiempo, el File Carving ocupa más tiempo y recursos debido a que debe escanear todo el disco sector por sector</w:t>
+        <w:t xml:space="preserve">Pero el File </w:t>
+      </w:r>
+      <w:proofErr w:type="spellStart"/>
+      <w:r>
+        <w:rPr>
+          <w:rFonts w:ascii="Times New Roman" w:eastAsia="Times New Roman" w:hAnsi="Times New Roman" w:cs="Times New Roman"/>
+          <w:sz w:val="20"/>
+          <w:szCs w:val="20"/>
+          <w:lang w:val="es-MX"/>
+        </w:rPr>
+        <w:t>Carving</w:t>
+      </w:r>
+      <w:proofErr w:type="spellEnd"/>
+      <w:r>
+        <w:rPr>
+          <w:rFonts w:ascii="Times New Roman" w:eastAsia="Times New Roman" w:hAnsi="Times New Roman" w:cs="Times New Roman"/>
+          <w:sz w:val="20"/>
+          <w:szCs w:val="20"/>
+          <w:lang w:val="es-MX"/>
+        </w:rPr>
+        <w:t xml:space="preserve"> tiene algunas limitaciones, ya que es efectivo con archivos continuos, pero tiene problemas con los archivos fragmentados, ya que las herramientas no cuentan con la </w:t>
+      </w:r>
+      <w:proofErr w:type="spellStart"/>
+      <w:r>
+        <w:rPr>
+          <w:rFonts w:ascii="Times New Roman" w:eastAsia="Times New Roman" w:hAnsi="Times New Roman" w:cs="Times New Roman"/>
+          <w:sz w:val="20"/>
+          <w:szCs w:val="20"/>
+          <w:lang w:val="es-MX"/>
+        </w:rPr>
+        <w:t>Runlist</w:t>
+      </w:r>
+      <w:proofErr w:type="spellEnd"/>
+      <w:r>
+        <w:rPr>
+          <w:rFonts w:ascii="Times New Roman" w:eastAsia="Times New Roman" w:hAnsi="Times New Roman" w:cs="Times New Roman"/>
+          <w:sz w:val="20"/>
+          <w:szCs w:val="20"/>
+          <w:lang w:val="es-MX"/>
+        </w:rPr>
+        <w:t xml:space="preserve"> para identificar los fragmentos, por lo que la recuperación puede ser incompleta o producir un archivo corrupto. Al mismo tiempo, el File </w:t>
+      </w:r>
+      <w:proofErr w:type="spellStart"/>
+      <w:r>
+        <w:rPr>
+          <w:rFonts w:ascii="Times New Roman" w:eastAsia="Times New Roman" w:hAnsi="Times New Roman" w:cs="Times New Roman"/>
+          <w:sz w:val="20"/>
+          <w:szCs w:val="20"/>
+          <w:lang w:val="es-MX"/>
+        </w:rPr>
+        <w:t>Carving</w:t>
+      </w:r>
+      <w:proofErr w:type="spellEnd"/>
+      <w:r>
+        <w:rPr>
+          <w:rFonts w:ascii="Times New Roman" w:eastAsia="Times New Roman" w:hAnsi="Times New Roman" w:cs="Times New Roman"/>
+          <w:sz w:val="20"/>
+          <w:szCs w:val="20"/>
+          <w:lang w:val="es-MX"/>
+        </w:rPr>
+        <w:t xml:space="preserve"> ocupa más tiempo y recursos debido a que debe escanear todo el disco sector por sector</w:t>
       </w:r>
       <w:r>
         <w:rPr>
@@ -5925,7 +7438,27 @@
           <w:szCs w:val="20"/>
           <w:lang w:val="es-MX"/>
         </w:rPr>
-        <w:t>Cuando las técnicas de file carving no logran recuperar todos los archivos, las herramientas de recuperación avanzadas pueden realizar un escaneo sectorial en el disco. Esta técnica examina cada sector uno por uno, buscando datos que puedan formar un archivo completo</w:t>
+        <w:t xml:space="preserve">Cuando las técnicas de file </w:t>
+      </w:r>
+      <w:proofErr w:type="spellStart"/>
+      <w:r>
+        <w:rPr>
+          <w:rFonts w:ascii="Times New Roman" w:eastAsia="Times New Roman" w:hAnsi="Times New Roman" w:cs="Times New Roman"/>
+          <w:sz w:val="20"/>
+          <w:szCs w:val="20"/>
+          <w:lang w:val="es-MX"/>
+        </w:rPr>
+        <w:t>carving</w:t>
+      </w:r>
+      <w:proofErr w:type="spellEnd"/>
+      <w:r>
+        <w:rPr>
+          <w:rFonts w:ascii="Times New Roman" w:eastAsia="Times New Roman" w:hAnsi="Times New Roman" w:cs="Times New Roman"/>
+          <w:sz w:val="20"/>
+          <w:szCs w:val="20"/>
+          <w:lang w:val="es-MX"/>
+        </w:rPr>
+        <w:t xml:space="preserve"> no logran recuperar todos los archivos, las herramientas de recuperación avanzadas pueden realizar un escaneo sectorial en el disco. Esta técnica examina cada sector uno por uno, buscando datos que puedan formar un archivo completo</w:t>
       </w:r>
       <w:r>
         <w:rPr>
@@ -6363,7 +7896,27 @@
           <w:szCs w:val="20"/>
           <w:lang w:val="es-MX"/>
         </w:rPr>
-        <w:t>La IA permite realizar un análisis predictivo continuo del estado del hardware de almacenamiento. Este monitoreo puede prever y alertar sobre posibles pérdidas de datos debido a malware o daños del sistema. Las técnicas de mantenimiento predictivo optimizan la "salud" del dispositivo, previniendo fallas críticas y minimizando riesgos. Estas técnicas son cruciales en ambientes empresariales donde la pérdida de datos puede afectar la continuidad del negocio [</w:t>
+        <w:t xml:space="preserve">La IA permite realizar un análisis predictivo continuo del estado del hardware de almacenamiento. Este monitoreo puede prever y alertar sobre posibles pérdidas de datos debido a </w:t>
+      </w:r>
+      <w:proofErr w:type="gramStart"/>
+      <w:r>
+        <w:rPr>
+          <w:rFonts w:ascii="Times New Roman" w:eastAsia="Times New Roman" w:hAnsi="Times New Roman" w:cs="Times New Roman"/>
+          <w:sz w:val="20"/>
+          <w:szCs w:val="20"/>
+          <w:lang w:val="es-MX"/>
+        </w:rPr>
+        <w:t>malware</w:t>
+      </w:r>
+      <w:proofErr w:type="gramEnd"/>
+      <w:r>
+        <w:rPr>
+          <w:rFonts w:ascii="Times New Roman" w:eastAsia="Times New Roman" w:hAnsi="Times New Roman" w:cs="Times New Roman"/>
+          <w:sz w:val="20"/>
+          <w:szCs w:val="20"/>
+          <w:lang w:val="es-MX"/>
+        </w:rPr>
+        <w:t xml:space="preserve"> o daños del sistema. Las técnicas de mantenimiento predictivo optimizan la "salud" del dispositivo, previniendo fallas críticas y minimizando riesgos. Estas técnicas son cruciales en ambientes empresariales donde la pérdida de datos puede afectar la continuidad del negocio [</w:t>
       </w:r>
       <w:r>
         <w:rPr>
@@ -6436,7 +7989,27 @@
           <w:szCs w:val="20"/>
           <w:lang w:val="es-MX"/>
         </w:rPr>
-        <w:t>Las redes neuronales profundas (DNN) desempeñan un papel fundamental en la recuperación avanzada, analizando grandes volúmenes de datos y aplicando técnicas de "carving" para extraer archivos fragmentados. Esto es particularmente útil en la recuperación de archivos en discos que han sido físicamente dañados o en los que los datos están fragmentados. Las redes neuronales distinguen entre fragmentos útiles e irrelevantes, maximizando las posibilidades de recuperación [4</w:t>
+        <w:t>Las redes neuronales profundas (DNN) desempeñan un papel fundamental en la recuperación avanzada, analizando grandes volúmenes de datos y aplicando técnicas de "</w:t>
+      </w:r>
+      <w:proofErr w:type="spellStart"/>
+      <w:r>
+        <w:rPr>
+          <w:rFonts w:ascii="Times New Roman" w:eastAsia="Times New Roman" w:hAnsi="Times New Roman" w:cs="Times New Roman"/>
+          <w:sz w:val="20"/>
+          <w:szCs w:val="20"/>
+          <w:lang w:val="es-MX"/>
+        </w:rPr>
+        <w:t>carving</w:t>
+      </w:r>
+      <w:proofErr w:type="spellEnd"/>
+      <w:r>
+        <w:rPr>
+          <w:rFonts w:ascii="Times New Roman" w:eastAsia="Times New Roman" w:hAnsi="Times New Roman" w:cs="Times New Roman"/>
+          <w:sz w:val="20"/>
+          <w:szCs w:val="20"/>
+          <w:lang w:val="es-MX"/>
+        </w:rPr>
+        <w:t>" para extraer archivos fragmentados. Esto es particularmente útil en la recuperación de archivos en discos que han sido físicamente dañados o en los que los datos están fragmentados. Las redes neuronales distinguen entre fragmentos útiles e irrelevantes, maximizando las posibilidades de recuperación [4</w:t>
       </w:r>
       <w:r>
         <w:rPr>
@@ -6858,7 +8431,25 @@
           <w:sz w:val="20"/>
           <w:szCs w:val="20"/>
         </w:rPr>
-        <w:t>El desarrollo de técnicas avanzadas para la recuperación de información es esencial no solo por razones económicas, sino también para garantizar la continuidad operativa. Dispositivos de almacenamiento como los discos duros (HDD) y los discos de estado sólido (SSD) requieren enfoques diferentes debido a su tecnología subyacente. Las técnicas de recuperación en SSDs, por ejemplo, enfrentan retos adicionales debido a mecanismos de gestión de bloques y nivelación de desgaste, lo cual complica la recuperación de datos.</w:t>
+        <w:t xml:space="preserve">El desarrollo de técnicas avanzadas para la recuperación de información es esencial no solo por razones económicas, sino también para garantizar la continuidad operativa. Dispositivos de almacenamiento como los discos duros (HDD) y los discos de estado sólido (SSD) requieren enfoques diferentes debido a su tecnología subyacente. Las técnicas de recuperación en </w:t>
+      </w:r>
+      <w:proofErr w:type="spellStart"/>
+      <w:r>
+        <w:rPr>
+          <w:rFonts w:ascii="Times New Roman" w:eastAsia="Times New Roman" w:hAnsi="Times New Roman" w:cs="Times New Roman"/>
+          <w:sz w:val="20"/>
+          <w:szCs w:val="20"/>
+        </w:rPr>
+        <w:t>SSDs</w:t>
+      </w:r>
+      <w:proofErr w:type="spellEnd"/>
+      <w:r>
+        <w:rPr>
+          <w:rFonts w:ascii="Times New Roman" w:eastAsia="Times New Roman" w:hAnsi="Times New Roman" w:cs="Times New Roman"/>
+          <w:sz w:val="20"/>
+          <w:szCs w:val="20"/>
+        </w:rPr>
+        <w:t>, por ejemplo, enfrentan retos adicionales debido a mecanismos de gestión de bloques y nivelación de desgaste, lo cual complica la recuperación de datos.</w:t>
       </w:r>
     </w:p>
     <w:p>
@@ -7811,13 +9402,13 @@
           <w:szCs w:val="24"/>
         </w:rPr>
         <w:drawing>
-          <wp:anchor distT="0" distB="0" distL="114300" distR="114300" simplePos="0" relativeHeight="251659264" behindDoc="0" locked="0" layoutInCell="1" allowOverlap="1" wp14:anchorId="478C6F5F" wp14:editId="5860C27F">
+          <wp:anchor distT="0" distB="0" distL="114300" distR="114300" simplePos="0" relativeHeight="251659264" behindDoc="0" locked="0" layoutInCell="1" allowOverlap="1" wp14:anchorId="478C6F5F" wp14:editId="01E8620E">
             <wp:simplePos x="0" y="0"/>
             <wp:positionH relativeFrom="margin">
               <wp:align>left</wp:align>
             </wp:positionH>
             <wp:positionV relativeFrom="page">
-              <wp:posOffset>4305935</wp:posOffset>
+              <wp:posOffset>3932555</wp:posOffset>
             </wp:positionV>
             <wp:extent cx="5733415" cy="3757295"/>
             <wp:effectExtent l="0" t="0" r="635" b="0"/>
@@ -7913,6 +9504,17 @@
         <w:spacing w:after="240"/>
         <w:rPr>
           <w:rFonts w:ascii="Times New Roman" w:eastAsia="Times New Roman" w:hAnsi="Times New Roman" w:cs="Times New Roman"/>
+          <w:b/>
+          <w:sz w:val="24"/>
+          <w:szCs w:val="24"/>
+        </w:rPr>
+      </w:pPr>
+    </w:p>
+    <w:p>
+      <w:pPr>
+        <w:spacing w:after="240"/>
+        <w:rPr>
+          <w:rFonts w:ascii="Times New Roman" w:eastAsia="Times New Roman" w:hAnsi="Times New Roman" w:cs="Times New Roman"/>
           <w:sz w:val="24"/>
           <w:szCs w:val="24"/>
         </w:rPr>
@@ -7938,6 +9540,7 @@
           <w:sz w:val="24"/>
           <w:szCs w:val="24"/>
         </w:rPr>
+        <w:lastRenderedPageBreak/>
         <w:t>Glosario</w:t>
       </w:r>
     </w:p>
@@ -7963,7 +9566,6 @@
           <w:sz w:val="20"/>
           <w:szCs w:val="20"/>
         </w:rPr>
-        <w:lastRenderedPageBreak/>
         <w:t>4DDiG:</w:t>
       </w:r>
       <w:r>
@@ -7973,7 +9575,47 @@
           <w:sz w:val="20"/>
           <w:szCs w:val="20"/>
         </w:rPr>
-        <w:t xml:space="preserve"> Es un software de recuperación de datos desarrollado por Tenorshare. Puede recuperar más de 1000 tipos de archivos desde cualquier dispositivo de almacenamiento compatible con los formatos NTFS, exFAT y FAT.</w:t>
+        <w:t xml:space="preserve"> Es un software de recuperación de datos desarrollado por </w:t>
+      </w:r>
+      <w:proofErr w:type="spellStart"/>
+      <w:r>
+        <w:rPr>
+          <w:rFonts w:ascii="Times New Roman" w:eastAsia="Times New Roman" w:hAnsi="Times New Roman" w:cs="Times New Roman"/>
+          <w:bCs/>
+          <w:sz w:val="20"/>
+          <w:szCs w:val="20"/>
+        </w:rPr>
+        <w:t>Tenorshare</w:t>
+      </w:r>
+      <w:proofErr w:type="spellEnd"/>
+      <w:r>
+        <w:rPr>
+          <w:rFonts w:ascii="Times New Roman" w:eastAsia="Times New Roman" w:hAnsi="Times New Roman" w:cs="Times New Roman"/>
+          <w:bCs/>
+          <w:sz w:val="20"/>
+          <w:szCs w:val="20"/>
+        </w:rPr>
+        <w:t xml:space="preserve">. Puede recuperar más de 1000 tipos de archivos desde cualquier dispositivo de almacenamiento compatible con los formatos NTFS, </w:t>
+      </w:r>
+      <w:proofErr w:type="spellStart"/>
+      <w:r>
+        <w:rPr>
+          <w:rFonts w:ascii="Times New Roman" w:eastAsia="Times New Roman" w:hAnsi="Times New Roman" w:cs="Times New Roman"/>
+          <w:bCs/>
+          <w:sz w:val="20"/>
+          <w:szCs w:val="20"/>
+        </w:rPr>
+        <w:t>exFAT</w:t>
+      </w:r>
+      <w:proofErr w:type="spellEnd"/>
+      <w:r>
+        <w:rPr>
+          <w:rFonts w:ascii="Times New Roman" w:eastAsia="Times New Roman" w:hAnsi="Times New Roman" w:cs="Times New Roman"/>
+          <w:bCs/>
+          <w:sz w:val="20"/>
+          <w:szCs w:val="20"/>
+        </w:rPr>
+        <w:t xml:space="preserve"> y FAT.</w:t>
       </w:r>
     </w:p>
     <w:p>
@@ -8025,6 +9667,7 @@
           <w:szCs w:val="20"/>
         </w:rPr>
       </w:pPr>
+      <w:proofErr w:type="spellStart"/>
       <w:r>
         <w:rPr>
           <w:rFonts w:ascii="Times New Roman" w:eastAsia="Times New Roman" w:hAnsi="Times New Roman" w:cs="Times New Roman"/>
@@ -8032,16 +9675,46 @@
           <w:sz w:val="20"/>
           <w:szCs w:val="20"/>
         </w:rPr>
-        <w:t>exFAT:</w:t>
-      </w:r>
-      <w:r>
-        <w:rPr>
-          <w:rFonts w:ascii="Times New Roman" w:eastAsia="Times New Roman" w:hAnsi="Times New Roman" w:cs="Times New Roman"/>
-          <w:bCs/>
-          <w:sz w:val="20"/>
-          <w:szCs w:val="20"/>
-        </w:rPr>
-        <w:t xml:space="preserve"> Extended File Allocation Table (Tabla Extendida de Asignación de Archivos).</w:t>
+        <w:t>exFAT</w:t>
+      </w:r>
+      <w:proofErr w:type="spellEnd"/>
+      <w:r>
+        <w:rPr>
+          <w:rFonts w:ascii="Times New Roman" w:eastAsia="Times New Roman" w:hAnsi="Times New Roman" w:cs="Times New Roman"/>
+          <w:b/>
+          <w:sz w:val="20"/>
+          <w:szCs w:val="20"/>
+        </w:rPr>
+        <w:t>:</w:t>
+      </w:r>
+      <w:r>
+        <w:rPr>
+          <w:rFonts w:ascii="Times New Roman" w:eastAsia="Times New Roman" w:hAnsi="Times New Roman" w:cs="Times New Roman"/>
+          <w:bCs/>
+          <w:sz w:val="20"/>
+          <w:szCs w:val="20"/>
+        </w:rPr>
+        <w:t xml:space="preserve"> Extended File </w:t>
+      </w:r>
+      <w:proofErr w:type="spellStart"/>
+      <w:r>
+        <w:rPr>
+          <w:rFonts w:ascii="Times New Roman" w:eastAsia="Times New Roman" w:hAnsi="Times New Roman" w:cs="Times New Roman"/>
+          <w:bCs/>
+          <w:sz w:val="20"/>
+          <w:szCs w:val="20"/>
+        </w:rPr>
+        <w:t>Allocation</w:t>
+      </w:r>
+      <w:proofErr w:type="spellEnd"/>
+      <w:r>
+        <w:rPr>
+          <w:rFonts w:ascii="Times New Roman" w:eastAsia="Times New Roman" w:hAnsi="Times New Roman" w:cs="Times New Roman"/>
+          <w:bCs/>
+          <w:sz w:val="20"/>
+          <w:szCs w:val="20"/>
+        </w:rPr>
+        <w:t xml:space="preserve"> Table (Tabla Extendida de Asignación de Archivos).</w:t>
       </w:r>
     </w:p>
     <w:p>
@@ -8075,7 +9748,27 @@
           <w:sz w:val="20"/>
           <w:szCs w:val="20"/>
         </w:rPr>
-        <w:t xml:space="preserve"> Extended File System (Sistema de Archivos Extendido).</w:t>
+        <w:t xml:space="preserve"> Extended File </w:t>
+      </w:r>
+      <w:proofErr w:type="spellStart"/>
+      <w:r>
+        <w:rPr>
+          <w:rFonts w:ascii="Times New Roman" w:eastAsia="Times New Roman" w:hAnsi="Times New Roman" w:cs="Times New Roman"/>
+          <w:bCs/>
+          <w:sz w:val="20"/>
+          <w:szCs w:val="20"/>
+        </w:rPr>
+        <w:t>System</w:t>
+      </w:r>
+      <w:proofErr w:type="spellEnd"/>
+      <w:r>
+        <w:rPr>
+          <w:rFonts w:ascii="Times New Roman" w:eastAsia="Times New Roman" w:hAnsi="Times New Roman" w:cs="Times New Roman"/>
+          <w:bCs/>
+          <w:sz w:val="20"/>
+          <w:szCs w:val="20"/>
+        </w:rPr>
+        <w:t xml:space="preserve"> (Sistema de Archivos Extendido).</w:t>
       </w:r>
     </w:p>
     <w:p>
@@ -8109,7 +9802,47 @@
           <w:sz w:val="20"/>
           <w:szCs w:val="20"/>
         </w:rPr>
-        <w:t xml:space="preserve"> Second Extended File System (Segundo Sistema de Archivos Extendido).</w:t>
+        <w:t xml:space="preserve"> </w:t>
+      </w:r>
+      <w:proofErr w:type="spellStart"/>
+      <w:r>
+        <w:rPr>
+          <w:rFonts w:ascii="Times New Roman" w:eastAsia="Times New Roman" w:hAnsi="Times New Roman" w:cs="Times New Roman"/>
+          <w:bCs/>
+          <w:sz w:val="20"/>
+          <w:szCs w:val="20"/>
+        </w:rPr>
+        <w:t>Second</w:t>
+      </w:r>
+      <w:proofErr w:type="spellEnd"/>
+      <w:r>
+        <w:rPr>
+          <w:rFonts w:ascii="Times New Roman" w:eastAsia="Times New Roman" w:hAnsi="Times New Roman" w:cs="Times New Roman"/>
+          <w:bCs/>
+          <w:sz w:val="20"/>
+          <w:szCs w:val="20"/>
+        </w:rPr>
+        <w:t xml:space="preserve"> Extended File </w:t>
+      </w:r>
+      <w:proofErr w:type="spellStart"/>
+      <w:r>
+        <w:rPr>
+          <w:rFonts w:ascii="Times New Roman" w:eastAsia="Times New Roman" w:hAnsi="Times New Roman" w:cs="Times New Roman"/>
+          <w:bCs/>
+          <w:sz w:val="20"/>
+          <w:szCs w:val="20"/>
+        </w:rPr>
+        <w:t>System</w:t>
+      </w:r>
+      <w:proofErr w:type="spellEnd"/>
+      <w:r>
+        <w:rPr>
+          <w:rFonts w:ascii="Times New Roman" w:eastAsia="Times New Roman" w:hAnsi="Times New Roman" w:cs="Times New Roman"/>
+          <w:bCs/>
+          <w:sz w:val="20"/>
+          <w:szCs w:val="20"/>
+        </w:rPr>
+        <w:t xml:space="preserve"> (Segundo Sistema de Archivos Extendido).</w:t>
       </w:r>
     </w:p>
     <w:p>
@@ -8143,7 +9876,27 @@
           <w:sz w:val="20"/>
           <w:szCs w:val="20"/>
         </w:rPr>
-        <w:t xml:space="preserve"> File Allocation Table (Tabla de Localización de Archivos).</w:t>
+        <w:t xml:space="preserve"> File </w:t>
+      </w:r>
+      <w:proofErr w:type="spellStart"/>
+      <w:r>
+        <w:rPr>
+          <w:rFonts w:ascii="Times New Roman" w:eastAsia="Times New Roman" w:hAnsi="Times New Roman" w:cs="Times New Roman"/>
+          <w:bCs/>
+          <w:sz w:val="20"/>
+          <w:szCs w:val="20"/>
+        </w:rPr>
+        <w:t>Allocation</w:t>
+      </w:r>
+      <w:proofErr w:type="spellEnd"/>
+      <w:r>
+        <w:rPr>
+          <w:rFonts w:ascii="Times New Roman" w:eastAsia="Times New Roman" w:hAnsi="Times New Roman" w:cs="Times New Roman"/>
+          <w:bCs/>
+          <w:sz w:val="20"/>
+          <w:szCs w:val="20"/>
+        </w:rPr>
+        <w:t xml:space="preserve"> Table (Tabla de Localización de Archivos).</w:t>
       </w:r>
     </w:p>
     <w:p>
@@ -8186,7 +9939,27 @@
           <w:szCs w:val="20"/>
           <w:lang w:val="es-MX"/>
         </w:rPr>
-        <w:t>GUID Partition Table</w:t>
+        <w:t xml:space="preserve">GUID </w:t>
+      </w:r>
+      <w:proofErr w:type="spellStart"/>
+      <w:r>
+        <w:rPr>
+          <w:rFonts w:ascii="Times New Roman" w:eastAsia="Times New Roman" w:hAnsi="Times New Roman" w:cs="Times New Roman"/>
+          <w:sz w:val="20"/>
+          <w:szCs w:val="20"/>
+          <w:lang w:val="es-MX"/>
+        </w:rPr>
+        <w:t>Partition</w:t>
+      </w:r>
+      <w:proofErr w:type="spellEnd"/>
+      <w:r>
+        <w:rPr>
+          <w:rFonts w:ascii="Times New Roman" w:eastAsia="Times New Roman" w:hAnsi="Times New Roman" w:cs="Times New Roman"/>
+          <w:sz w:val="20"/>
+          <w:szCs w:val="20"/>
+          <w:lang w:val="es-MX"/>
+        </w:rPr>
+        <w:t xml:space="preserve"> Table</w:t>
       </w:r>
       <w:r>
         <w:rPr>
@@ -8245,7 +10018,27 @@
           <w:sz w:val="20"/>
           <w:szCs w:val="20"/>
         </w:rPr>
-        <w:t xml:space="preserve"> Hard Disk Drive (Unidad de Disco Duro).</w:t>
+        <w:t xml:space="preserve"> </w:t>
+      </w:r>
+      <w:proofErr w:type="spellStart"/>
+      <w:r>
+        <w:rPr>
+          <w:rFonts w:ascii="Times New Roman" w:eastAsia="Times New Roman" w:hAnsi="Times New Roman" w:cs="Times New Roman"/>
+          <w:bCs/>
+          <w:sz w:val="20"/>
+          <w:szCs w:val="20"/>
+        </w:rPr>
+        <w:t>Hard</w:t>
+      </w:r>
+      <w:proofErr w:type="spellEnd"/>
+      <w:r>
+        <w:rPr>
+          <w:rFonts w:ascii="Times New Roman" w:eastAsia="Times New Roman" w:hAnsi="Times New Roman" w:cs="Times New Roman"/>
+          <w:bCs/>
+          <w:sz w:val="20"/>
+          <w:szCs w:val="20"/>
+        </w:rPr>
+        <w:t xml:space="preserve"> Disk Drive (Unidad de Disco Duro).</w:t>
       </w:r>
     </w:p>
     <w:p>
@@ -8279,7 +10072,27 @@
           <w:sz w:val="20"/>
           <w:szCs w:val="20"/>
         </w:rPr>
-        <w:t xml:space="preserve"> Artificial Intelligence (Inteligencia Artificial).</w:t>
+        <w:t xml:space="preserve"> Artificial </w:t>
+      </w:r>
+      <w:proofErr w:type="spellStart"/>
+      <w:r>
+        <w:rPr>
+          <w:rFonts w:ascii="Times New Roman" w:eastAsia="Times New Roman" w:hAnsi="Times New Roman" w:cs="Times New Roman"/>
+          <w:bCs/>
+          <w:sz w:val="20"/>
+          <w:szCs w:val="20"/>
+        </w:rPr>
+        <w:t>Intelligence</w:t>
+      </w:r>
+      <w:proofErr w:type="spellEnd"/>
+      <w:r>
+        <w:rPr>
+          <w:rFonts w:ascii="Times New Roman" w:eastAsia="Times New Roman" w:hAnsi="Times New Roman" w:cs="Times New Roman"/>
+          <w:bCs/>
+          <w:sz w:val="20"/>
+          <w:szCs w:val="20"/>
+        </w:rPr>
+        <w:t xml:space="preserve"> (Inteligencia Artificial).</w:t>
       </w:r>
     </w:p>
     <w:p>
@@ -8322,7 +10135,27 @@
           <w:sz w:val="20"/>
           <w:szCs w:val="20"/>
         </w:rPr>
-        <w:t>International Data Corporation.</w:t>
+        <w:t xml:space="preserve">International Data </w:t>
+      </w:r>
+      <w:proofErr w:type="spellStart"/>
+      <w:r>
+        <w:rPr>
+          <w:rFonts w:ascii="Times New Roman" w:eastAsia="Times New Roman" w:hAnsi="Times New Roman" w:cs="Times New Roman"/>
+          <w:bCs/>
+          <w:sz w:val="20"/>
+          <w:szCs w:val="20"/>
+        </w:rPr>
+        <w:t>Corporation</w:t>
+      </w:r>
+      <w:proofErr w:type="spellEnd"/>
+      <w:r>
+        <w:rPr>
+          <w:rFonts w:ascii="Times New Roman" w:eastAsia="Times New Roman" w:hAnsi="Times New Roman" w:cs="Times New Roman"/>
+          <w:bCs/>
+          <w:sz w:val="20"/>
+          <w:szCs w:val="20"/>
+        </w:rPr>
+        <w:t>.</w:t>
       </w:r>
     </w:p>
     <w:p>
@@ -8356,7 +10189,67 @@
           <w:sz w:val="20"/>
           <w:szCs w:val="20"/>
         </w:rPr>
-        <w:t xml:space="preserve"> Master Boot Record (Registro de Arranque Principal/Maestro).</w:t>
+        <w:t xml:space="preserve"> </w:t>
+      </w:r>
+      <w:proofErr w:type="gramStart"/>
+      <w:r>
+        <w:rPr>
+          <w:rFonts w:ascii="Times New Roman" w:eastAsia="Times New Roman" w:hAnsi="Times New Roman" w:cs="Times New Roman"/>
+          <w:bCs/>
+          <w:sz w:val="20"/>
+          <w:szCs w:val="20"/>
+        </w:rPr>
+        <w:t>Master</w:t>
+      </w:r>
+      <w:proofErr w:type="gramEnd"/>
+      <w:r>
+        <w:rPr>
+          <w:rFonts w:ascii="Times New Roman" w:eastAsia="Times New Roman" w:hAnsi="Times New Roman" w:cs="Times New Roman"/>
+          <w:bCs/>
+          <w:sz w:val="20"/>
+          <w:szCs w:val="20"/>
+        </w:rPr>
+        <w:t xml:space="preserve"> </w:t>
+      </w:r>
+      <w:proofErr w:type="spellStart"/>
+      <w:r>
+        <w:rPr>
+          <w:rFonts w:ascii="Times New Roman" w:eastAsia="Times New Roman" w:hAnsi="Times New Roman" w:cs="Times New Roman"/>
+          <w:bCs/>
+          <w:sz w:val="20"/>
+          <w:szCs w:val="20"/>
+        </w:rPr>
+        <w:t>Boot</w:t>
+      </w:r>
+      <w:proofErr w:type="spellEnd"/>
+      <w:r>
+        <w:rPr>
+          <w:rFonts w:ascii="Times New Roman" w:eastAsia="Times New Roman" w:hAnsi="Times New Roman" w:cs="Times New Roman"/>
+          <w:bCs/>
+          <w:sz w:val="20"/>
+          <w:szCs w:val="20"/>
+        </w:rPr>
+        <w:t xml:space="preserve"> </w:t>
+      </w:r>
+      <w:proofErr w:type="spellStart"/>
+      <w:r>
+        <w:rPr>
+          <w:rFonts w:ascii="Times New Roman" w:eastAsia="Times New Roman" w:hAnsi="Times New Roman" w:cs="Times New Roman"/>
+          <w:bCs/>
+          <w:sz w:val="20"/>
+          <w:szCs w:val="20"/>
+        </w:rPr>
+        <w:t>Record</w:t>
+      </w:r>
+      <w:proofErr w:type="spellEnd"/>
+      <w:r>
+        <w:rPr>
+          <w:rFonts w:ascii="Times New Roman" w:eastAsia="Times New Roman" w:hAnsi="Times New Roman" w:cs="Times New Roman"/>
+          <w:bCs/>
+          <w:sz w:val="20"/>
+          <w:szCs w:val="20"/>
+        </w:rPr>
+        <w:t xml:space="preserve"> (Registro de Arranque Principal/Maestro).</w:t>
       </w:r>
     </w:p>
     <w:p>
@@ -8390,7 +10283,27 @@
           <w:sz w:val="20"/>
           <w:szCs w:val="20"/>
         </w:rPr>
-        <w:t xml:space="preserve"> Master File Table (Tabla Maestra de Archivos).</w:t>
+        <w:t xml:space="preserve"> </w:t>
+      </w:r>
+      <w:proofErr w:type="gramStart"/>
+      <w:r>
+        <w:rPr>
+          <w:rFonts w:ascii="Times New Roman" w:eastAsia="Times New Roman" w:hAnsi="Times New Roman" w:cs="Times New Roman"/>
+          <w:bCs/>
+          <w:sz w:val="20"/>
+          <w:szCs w:val="20"/>
+        </w:rPr>
+        <w:t>Master</w:t>
+      </w:r>
+      <w:proofErr w:type="gramEnd"/>
+      <w:r>
+        <w:rPr>
+          <w:rFonts w:ascii="Times New Roman" w:eastAsia="Times New Roman" w:hAnsi="Times New Roman" w:cs="Times New Roman"/>
+          <w:bCs/>
+          <w:sz w:val="20"/>
+          <w:szCs w:val="20"/>
+        </w:rPr>
+        <w:t xml:space="preserve"> File Table (Tabla Maestra de Archivos).</w:t>
       </w:r>
     </w:p>
     <w:p>
@@ -8424,7 +10337,27 @@
           <w:sz w:val="20"/>
           <w:szCs w:val="20"/>
         </w:rPr>
-        <w:t xml:space="preserve"> Natural Language Processing (Procesamiento del Lenguaje Natural). </w:t>
+        <w:t xml:space="preserve"> Natural </w:t>
+      </w:r>
+      <w:proofErr w:type="spellStart"/>
+      <w:r>
+        <w:rPr>
+          <w:rFonts w:ascii="Times New Roman" w:eastAsia="Times New Roman" w:hAnsi="Times New Roman" w:cs="Times New Roman"/>
+          <w:bCs/>
+          <w:sz w:val="20"/>
+          <w:szCs w:val="20"/>
+        </w:rPr>
+        <w:t>Language</w:t>
+      </w:r>
+      <w:proofErr w:type="spellEnd"/>
+      <w:r>
+        <w:rPr>
+          <w:rFonts w:ascii="Times New Roman" w:eastAsia="Times New Roman" w:hAnsi="Times New Roman" w:cs="Times New Roman"/>
+          <w:bCs/>
+          <w:sz w:val="20"/>
+          <w:szCs w:val="20"/>
+        </w:rPr>
+        <w:t xml:space="preserve"> Processing (Procesamiento del Lenguaje Natural). </w:t>
       </w:r>
     </w:p>
     <w:p>
@@ -8458,7 +10391,47 @@
           <w:sz w:val="20"/>
           <w:szCs w:val="20"/>
         </w:rPr>
-        <w:t xml:space="preserve"> New Technology File System (Sistema de Archivos de Nueva Tecnología).</w:t>
+        <w:t xml:space="preserve"> New </w:t>
+      </w:r>
+      <w:proofErr w:type="spellStart"/>
+      <w:r>
+        <w:rPr>
+          <w:rFonts w:ascii="Times New Roman" w:eastAsia="Times New Roman" w:hAnsi="Times New Roman" w:cs="Times New Roman"/>
+          <w:bCs/>
+          <w:sz w:val="20"/>
+          <w:szCs w:val="20"/>
+        </w:rPr>
+        <w:t>Technology</w:t>
+      </w:r>
+      <w:proofErr w:type="spellEnd"/>
+      <w:r>
+        <w:rPr>
+          <w:rFonts w:ascii="Times New Roman" w:eastAsia="Times New Roman" w:hAnsi="Times New Roman" w:cs="Times New Roman"/>
+          <w:bCs/>
+          <w:sz w:val="20"/>
+          <w:szCs w:val="20"/>
+        </w:rPr>
+        <w:t xml:space="preserve"> File </w:t>
+      </w:r>
+      <w:proofErr w:type="spellStart"/>
+      <w:r>
+        <w:rPr>
+          <w:rFonts w:ascii="Times New Roman" w:eastAsia="Times New Roman" w:hAnsi="Times New Roman" w:cs="Times New Roman"/>
+          <w:bCs/>
+          <w:sz w:val="20"/>
+          <w:szCs w:val="20"/>
+        </w:rPr>
+        <w:t>System</w:t>
+      </w:r>
+      <w:proofErr w:type="spellEnd"/>
+      <w:r>
+        <w:rPr>
+          <w:rFonts w:ascii="Times New Roman" w:eastAsia="Times New Roman" w:hAnsi="Times New Roman" w:cs="Times New Roman"/>
+          <w:bCs/>
+          <w:sz w:val="20"/>
+          <w:szCs w:val="20"/>
+        </w:rPr>
+        <w:t xml:space="preserve"> (Sistema de Archivos de Nueva Tecnología).</w:t>
       </w:r>
     </w:p>
     <w:p>
@@ -8492,7 +10465,47 @@
           <w:sz w:val="20"/>
           <w:szCs w:val="20"/>
         </w:rPr>
-        <w:t xml:space="preserve"> Portable Document Format (Formato de Documento Portátil).</w:t>
+        <w:t xml:space="preserve"> Portable </w:t>
+      </w:r>
+      <w:proofErr w:type="spellStart"/>
+      <w:r>
+        <w:rPr>
+          <w:rFonts w:ascii="Times New Roman" w:eastAsia="Times New Roman" w:hAnsi="Times New Roman" w:cs="Times New Roman"/>
+          <w:bCs/>
+          <w:sz w:val="20"/>
+          <w:szCs w:val="20"/>
+        </w:rPr>
+        <w:t>Document</w:t>
+      </w:r>
+      <w:proofErr w:type="spellEnd"/>
+      <w:r>
+        <w:rPr>
+          <w:rFonts w:ascii="Times New Roman" w:eastAsia="Times New Roman" w:hAnsi="Times New Roman" w:cs="Times New Roman"/>
+          <w:bCs/>
+          <w:sz w:val="20"/>
+          <w:szCs w:val="20"/>
+        </w:rPr>
+        <w:t xml:space="preserve"> </w:t>
+      </w:r>
+      <w:proofErr w:type="spellStart"/>
+      <w:r>
+        <w:rPr>
+          <w:rFonts w:ascii="Times New Roman" w:eastAsia="Times New Roman" w:hAnsi="Times New Roman" w:cs="Times New Roman"/>
+          <w:bCs/>
+          <w:sz w:val="20"/>
+          <w:szCs w:val="20"/>
+        </w:rPr>
+        <w:t>Format</w:t>
+      </w:r>
+      <w:proofErr w:type="spellEnd"/>
+      <w:r>
+        <w:rPr>
+          <w:rFonts w:ascii="Times New Roman" w:eastAsia="Times New Roman" w:hAnsi="Times New Roman" w:cs="Times New Roman"/>
+          <w:bCs/>
+          <w:sz w:val="20"/>
+          <w:szCs w:val="20"/>
+        </w:rPr>
+        <w:t xml:space="preserve"> (Formato de Documento Portátil).</w:t>
       </w:r>
     </w:p>
     <w:p>
@@ -8526,7 +10539,67 @@
           <w:sz w:val="20"/>
           <w:szCs w:val="20"/>
         </w:rPr>
-        <w:t xml:space="preserve"> Redundant Array of Independent </w:t>
+        <w:t xml:space="preserve"> </w:t>
+      </w:r>
+      <w:proofErr w:type="spellStart"/>
+      <w:r>
+        <w:rPr>
+          <w:rFonts w:ascii="Times New Roman" w:eastAsia="Times New Roman" w:hAnsi="Times New Roman" w:cs="Times New Roman"/>
+          <w:bCs/>
+          <w:sz w:val="20"/>
+          <w:szCs w:val="20"/>
+        </w:rPr>
+        <w:t>Redundant</w:t>
+      </w:r>
+      <w:proofErr w:type="spellEnd"/>
+      <w:r>
+        <w:rPr>
+          <w:rFonts w:ascii="Times New Roman" w:eastAsia="Times New Roman" w:hAnsi="Times New Roman" w:cs="Times New Roman"/>
+          <w:bCs/>
+          <w:sz w:val="20"/>
+          <w:szCs w:val="20"/>
+        </w:rPr>
+        <w:t xml:space="preserve"> Array </w:t>
+      </w:r>
+      <w:proofErr w:type="spellStart"/>
+      <w:r>
+        <w:rPr>
+          <w:rFonts w:ascii="Times New Roman" w:eastAsia="Times New Roman" w:hAnsi="Times New Roman" w:cs="Times New Roman"/>
+          <w:bCs/>
+          <w:sz w:val="20"/>
+          <w:szCs w:val="20"/>
+        </w:rPr>
+        <w:t>of</w:t>
+      </w:r>
+      <w:proofErr w:type="spellEnd"/>
+      <w:r>
+        <w:rPr>
+          <w:rFonts w:ascii="Times New Roman" w:eastAsia="Times New Roman" w:hAnsi="Times New Roman" w:cs="Times New Roman"/>
+          <w:bCs/>
+          <w:sz w:val="20"/>
+          <w:szCs w:val="20"/>
+        </w:rPr>
+        <w:t xml:space="preserve"> </w:t>
+      </w:r>
+      <w:proofErr w:type="spellStart"/>
+      <w:r>
+        <w:rPr>
+          <w:rFonts w:ascii="Times New Roman" w:eastAsia="Times New Roman" w:hAnsi="Times New Roman" w:cs="Times New Roman"/>
+          <w:bCs/>
+          <w:sz w:val="20"/>
+          <w:szCs w:val="20"/>
+        </w:rPr>
+        <w:t>Independent</w:t>
+      </w:r>
+      <w:proofErr w:type="spellEnd"/>
+      <w:r>
+        <w:rPr>
+          <w:rFonts w:ascii="Times New Roman" w:eastAsia="Times New Roman" w:hAnsi="Times New Roman" w:cs="Times New Roman"/>
+          <w:bCs/>
+          <w:sz w:val="20"/>
+          <w:szCs w:val="20"/>
+        </w:rPr>
+        <w:t xml:space="preserve"> </w:t>
       </w:r>
       <w:r>
         <w:rPr>
@@ -8578,7 +10651,27 @@
           <w:sz w:val="20"/>
           <w:szCs w:val="20"/>
         </w:rPr>
-        <w:t xml:space="preserve"> Solid State Disk (Disco de Estado Sólido).</w:t>
+        <w:t xml:space="preserve"> Solid </w:t>
+      </w:r>
+      <w:proofErr w:type="spellStart"/>
+      <w:r>
+        <w:rPr>
+          <w:rFonts w:ascii="Times New Roman" w:eastAsia="Times New Roman" w:hAnsi="Times New Roman" w:cs="Times New Roman"/>
+          <w:bCs/>
+          <w:sz w:val="20"/>
+          <w:szCs w:val="20"/>
+        </w:rPr>
+        <w:t>State</w:t>
+      </w:r>
+      <w:proofErr w:type="spellEnd"/>
+      <w:r>
+        <w:rPr>
+          <w:rFonts w:ascii="Times New Roman" w:eastAsia="Times New Roman" w:hAnsi="Times New Roman" w:cs="Times New Roman"/>
+          <w:bCs/>
+          <w:sz w:val="20"/>
+          <w:szCs w:val="20"/>
+        </w:rPr>
+        <w:t xml:space="preserve"> Disk (Disco de Estado Sólido).</w:t>
       </w:r>
     </w:p>
     <w:p>
@@ -8732,7 +10825,27 @@
           <w:sz w:val="20"/>
           <w:szCs w:val="20"/>
         </w:rPr>
-        <w:t xml:space="preserve"> Virtual Hard Disk (Disco Duro Virtual).</w:t>
+        <w:t xml:space="preserve"> Virtual </w:t>
+      </w:r>
+      <w:proofErr w:type="spellStart"/>
+      <w:r>
+        <w:rPr>
+          <w:rFonts w:ascii="Times New Roman" w:eastAsia="Times New Roman" w:hAnsi="Times New Roman" w:cs="Times New Roman"/>
+          <w:bCs/>
+          <w:sz w:val="20"/>
+          <w:szCs w:val="20"/>
+        </w:rPr>
+        <w:t>Hard</w:t>
+      </w:r>
+      <w:proofErr w:type="spellEnd"/>
+      <w:r>
+        <w:rPr>
+          <w:rFonts w:ascii="Times New Roman" w:eastAsia="Times New Roman" w:hAnsi="Times New Roman" w:cs="Times New Roman"/>
+          <w:bCs/>
+          <w:sz w:val="20"/>
+          <w:szCs w:val="20"/>
+        </w:rPr>
+        <w:t xml:space="preserve"> Disk (Disco Duro Virtual).</w:t>
       </w:r>
     </w:p>
     <w:p>
@@ -8955,6 +11068,7 @@
           <w:sz w:val="24"/>
           <w:szCs w:val="24"/>
         </w:rPr>
+        <w:lastRenderedPageBreak/>
         <w:t>Referencias</w:t>
       </w:r>
     </w:p>
@@ -8974,7 +11088,6 @@
           <w:sz w:val="20"/>
           <w:szCs w:val="20"/>
         </w:rPr>
-        <w:lastRenderedPageBreak/>
         <w:t>[1] "Informática</w:t>
       </w:r>
       <w:r>
@@ -9026,7 +11139,205 @@
           <w:sz w:val="20"/>
           <w:szCs w:val="20"/>
         </w:rPr>
-        <w:t>] "Computer Forensics Data Recovery Software: A Comparative Study." International Journal of Information Retrieval and Computer Science Technology. https://ijircst.org/DOC/101-computer-forensics-data-recovery-software-a-comparative-study.pdf (accedido el 1 de noviembre de 2024).</w:t>
+        <w:t>] "</w:t>
+      </w:r>
+      <w:proofErr w:type="spellStart"/>
+      <w:r>
+        <w:rPr>
+          <w:rFonts w:ascii="Times New Roman" w:eastAsia="Times New Roman" w:hAnsi="Times New Roman" w:cs="Times New Roman"/>
+          <w:sz w:val="20"/>
+          <w:szCs w:val="20"/>
+        </w:rPr>
+        <w:t>Computer</w:t>
+      </w:r>
+      <w:proofErr w:type="spellEnd"/>
+      <w:r>
+        <w:rPr>
+          <w:rFonts w:ascii="Times New Roman" w:eastAsia="Times New Roman" w:hAnsi="Times New Roman" w:cs="Times New Roman"/>
+          <w:sz w:val="20"/>
+          <w:szCs w:val="20"/>
+        </w:rPr>
+        <w:t xml:space="preserve"> </w:t>
+      </w:r>
+      <w:proofErr w:type="spellStart"/>
+      <w:r>
+        <w:rPr>
+          <w:rFonts w:ascii="Times New Roman" w:eastAsia="Times New Roman" w:hAnsi="Times New Roman" w:cs="Times New Roman"/>
+          <w:sz w:val="20"/>
+          <w:szCs w:val="20"/>
+        </w:rPr>
+        <w:t>Forensics</w:t>
+      </w:r>
+      <w:proofErr w:type="spellEnd"/>
+      <w:r>
+        <w:rPr>
+          <w:rFonts w:ascii="Times New Roman" w:eastAsia="Times New Roman" w:hAnsi="Times New Roman" w:cs="Times New Roman"/>
+          <w:sz w:val="20"/>
+          <w:szCs w:val="20"/>
+        </w:rPr>
+        <w:t xml:space="preserve"> Data </w:t>
+      </w:r>
+      <w:proofErr w:type="spellStart"/>
+      <w:r>
+        <w:rPr>
+          <w:rFonts w:ascii="Times New Roman" w:eastAsia="Times New Roman" w:hAnsi="Times New Roman" w:cs="Times New Roman"/>
+          <w:sz w:val="20"/>
+          <w:szCs w:val="20"/>
+        </w:rPr>
+        <w:t>Recovery</w:t>
+      </w:r>
+      <w:proofErr w:type="spellEnd"/>
+      <w:r>
+        <w:rPr>
+          <w:rFonts w:ascii="Times New Roman" w:eastAsia="Times New Roman" w:hAnsi="Times New Roman" w:cs="Times New Roman"/>
+          <w:sz w:val="20"/>
+          <w:szCs w:val="20"/>
+        </w:rPr>
+        <w:t xml:space="preserve"> Software: A Comparative </w:t>
+      </w:r>
+      <w:proofErr w:type="spellStart"/>
+      <w:r>
+        <w:rPr>
+          <w:rFonts w:ascii="Times New Roman" w:eastAsia="Times New Roman" w:hAnsi="Times New Roman" w:cs="Times New Roman"/>
+          <w:sz w:val="20"/>
+          <w:szCs w:val="20"/>
+        </w:rPr>
+        <w:t>Study</w:t>
+      </w:r>
+      <w:proofErr w:type="spellEnd"/>
+      <w:r>
+        <w:rPr>
+          <w:rFonts w:ascii="Times New Roman" w:eastAsia="Times New Roman" w:hAnsi="Times New Roman" w:cs="Times New Roman"/>
+          <w:sz w:val="20"/>
+          <w:szCs w:val="20"/>
+        </w:rPr>
+        <w:t xml:space="preserve">." International </w:t>
+      </w:r>
+      <w:proofErr w:type="spellStart"/>
+      <w:r>
+        <w:rPr>
+          <w:rFonts w:ascii="Times New Roman" w:eastAsia="Times New Roman" w:hAnsi="Times New Roman" w:cs="Times New Roman"/>
+          <w:sz w:val="20"/>
+          <w:szCs w:val="20"/>
+        </w:rPr>
+        <w:t>Journal</w:t>
+      </w:r>
+      <w:proofErr w:type="spellEnd"/>
+      <w:r>
+        <w:rPr>
+          <w:rFonts w:ascii="Times New Roman" w:eastAsia="Times New Roman" w:hAnsi="Times New Roman" w:cs="Times New Roman"/>
+          <w:sz w:val="20"/>
+          <w:szCs w:val="20"/>
+        </w:rPr>
+        <w:t xml:space="preserve"> </w:t>
+      </w:r>
+      <w:proofErr w:type="spellStart"/>
+      <w:r>
+        <w:rPr>
+          <w:rFonts w:ascii="Times New Roman" w:eastAsia="Times New Roman" w:hAnsi="Times New Roman" w:cs="Times New Roman"/>
+          <w:sz w:val="20"/>
+          <w:szCs w:val="20"/>
+        </w:rPr>
+        <w:t>of</w:t>
+      </w:r>
+      <w:proofErr w:type="spellEnd"/>
+      <w:r>
+        <w:rPr>
+          <w:rFonts w:ascii="Times New Roman" w:eastAsia="Times New Roman" w:hAnsi="Times New Roman" w:cs="Times New Roman"/>
+          <w:sz w:val="20"/>
+          <w:szCs w:val="20"/>
+        </w:rPr>
+        <w:t xml:space="preserve"> </w:t>
+      </w:r>
+      <w:proofErr w:type="spellStart"/>
+      <w:r>
+        <w:rPr>
+          <w:rFonts w:ascii="Times New Roman" w:eastAsia="Times New Roman" w:hAnsi="Times New Roman" w:cs="Times New Roman"/>
+          <w:sz w:val="20"/>
+          <w:szCs w:val="20"/>
+        </w:rPr>
+        <w:t>Information</w:t>
+      </w:r>
+      <w:proofErr w:type="spellEnd"/>
+      <w:r>
+        <w:rPr>
+          <w:rFonts w:ascii="Times New Roman" w:eastAsia="Times New Roman" w:hAnsi="Times New Roman" w:cs="Times New Roman"/>
+          <w:sz w:val="20"/>
+          <w:szCs w:val="20"/>
+        </w:rPr>
+        <w:t xml:space="preserve"> </w:t>
+      </w:r>
+      <w:proofErr w:type="spellStart"/>
+      <w:r>
+        <w:rPr>
+          <w:rFonts w:ascii="Times New Roman" w:eastAsia="Times New Roman" w:hAnsi="Times New Roman" w:cs="Times New Roman"/>
+          <w:sz w:val="20"/>
+          <w:szCs w:val="20"/>
+        </w:rPr>
+        <w:t>Retrieval</w:t>
+      </w:r>
+      <w:proofErr w:type="spellEnd"/>
+      <w:r>
+        <w:rPr>
+          <w:rFonts w:ascii="Times New Roman" w:eastAsia="Times New Roman" w:hAnsi="Times New Roman" w:cs="Times New Roman"/>
+          <w:sz w:val="20"/>
+          <w:szCs w:val="20"/>
+        </w:rPr>
+        <w:t xml:space="preserve"> and </w:t>
+      </w:r>
+      <w:proofErr w:type="spellStart"/>
+      <w:r>
+        <w:rPr>
+          <w:rFonts w:ascii="Times New Roman" w:eastAsia="Times New Roman" w:hAnsi="Times New Roman" w:cs="Times New Roman"/>
+          <w:sz w:val="20"/>
+          <w:szCs w:val="20"/>
+        </w:rPr>
+        <w:t>Computer</w:t>
+      </w:r>
+      <w:proofErr w:type="spellEnd"/>
+      <w:r>
+        <w:rPr>
+          <w:rFonts w:ascii="Times New Roman" w:eastAsia="Times New Roman" w:hAnsi="Times New Roman" w:cs="Times New Roman"/>
+          <w:sz w:val="20"/>
+          <w:szCs w:val="20"/>
+        </w:rPr>
+        <w:t xml:space="preserve"> </w:t>
+      </w:r>
+      <w:proofErr w:type="spellStart"/>
+      <w:r>
+        <w:rPr>
+          <w:rFonts w:ascii="Times New Roman" w:eastAsia="Times New Roman" w:hAnsi="Times New Roman" w:cs="Times New Roman"/>
+          <w:sz w:val="20"/>
+          <w:szCs w:val="20"/>
+        </w:rPr>
+        <w:t>Science</w:t>
+      </w:r>
+      <w:proofErr w:type="spellEnd"/>
+      <w:r>
+        <w:rPr>
+          <w:rFonts w:ascii="Times New Roman" w:eastAsia="Times New Roman" w:hAnsi="Times New Roman" w:cs="Times New Roman"/>
+          <w:sz w:val="20"/>
+          <w:szCs w:val="20"/>
+        </w:rPr>
+        <w:t xml:space="preserve"> </w:t>
+      </w:r>
+      <w:proofErr w:type="spellStart"/>
+      <w:r>
+        <w:rPr>
+          <w:rFonts w:ascii="Times New Roman" w:eastAsia="Times New Roman" w:hAnsi="Times New Roman" w:cs="Times New Roman"/>
+          <w:sz w:val="20"/>
+          <w:szCs w:val="20"/>
+        </w:rPr>
+        <w:t>Technology</w:t>
+      </w:r>
+      <w:proofErr w:type="spellEnd"/>
+      <w:r>
+        <w:rPr>
+          <w:rFonts w:ascii="Times New Roman" w:eastAsia="Times New Roman" w:hAnsi="Times New Roman" w:cs="Times New Roman"/>
+          <w:sz w:val="20"/>
+          <w:szCs w:val="20"/>
+        </w:rPr>
+        <w:t>. https://ijircst.org/DOC/101-computer-forensics-data-recovery-software-a-comparative-study.pdf (accedido el 1 de noviembre de 2024).</w:t>
       </w:r>
     </w:p>
     <w:p>
@@ -9096,7 +11407,115 @@
           <w:sz w:val="20"/>
           <w:szCs w:val="20"/>
         </w:rPr>
-        <w:t>] Ponemon Institute. "Cost of a Data Breach Report 2023." IBM Security. https://www.ibm.com/security/data-breach (accedido el 3 de noviembre de 2024).</w:t>
+        <w:t xml:space="preserve">] </w:t>
+      </w:r>
+      <w:proofErr w:type="spellStart"/>
+      <w:r>
+        <w:rPr>
+          <w:rFonts w:ascii="Times New Roman" w:eastAsia="Times New Roman" w:hAnsi="Times New Roman" w:cs="Times New Roman"/>
+          <w:sz w:val="20"/>
+          <w:szCs w:val="20"/>
+        </w:rPr>
+        <w:t>Ponemon</w:t>
+      </w:r>
+      <w:proofErr w:type="spellEnd"/>
+      <w:r>
+        <w:rPr>
+          <w:rFonts w:ascii="Times New Roman" w:eastAsia="Times New Roman" w:hAnsi="Times New Roman" w:cs="Times New Roman"/>
+          <w:sz w:val="20"/>
+          <w:szCs w:val="20"/>
+        </w:rPr>
+        <w:t xml:space="preserve"> </w:t>
+      </w:r>
+      <w:proofErr w:type="spellStart"/>
+      <w:r>
+        <w:rPr>
+          <w:rFonts w:ascii="Times New Roman" w:eastAsia="Times New Roman" w:hAnsi="Times New Roman" w:cs="Times New Roman"/>
+          <w:sz w:val="20"/>
+          <w:szCs w:val="20"/>
+        </w:rPr>
+        <w:t>Institute</w:t>
+      </w:r>
+      <w:proofErr w:type="spellEnd"/>
+      <w:r>
+        <w:rPr>
+          <w:rFonts w:ascii="Times New Roman" w:eastAsia="Times New Roman" w:hAnsi="Times New Roman" w:cs="Times New Roman"/>
+          <w:sz w:val="20"/>
+          <w:szCs w:val="20"/>
+        </w:rPr>
+        <w:t>. "</w:t>
+      </w:r>
+      <w:proofErr w:type="spellStart"/>
+      <w:r>
+        <w:rPr>
+          <w:rFonts w:ascii="Times New Roman" w:eastAsia="Times New Roman" w:hAnsi="Times New Roman" w:cs="Times New Roman"/>
+          <w:sz w:val="20"/>
+          <w:szCs w:val="20"/>
+        </w:rPr>
+        <w:t>Cost</w:t>
+      </w:r>
+      <w:proofErr w:type="spellEnd"/>
+      <w:r>
+        <w:rPr>
+          <w:rFonts w:ascii="Times New Roman" w:eastAsia="Times New Roman" w:hAnsi="Times New Roman" w:cs="Times New Roman"/>
+          <w:sz w:val="20"/>
+          <w:szCs w:val="20"/>
+        </w:rPr>
+        <w:t xml:space="preserve"> </w:t>
+      </w:r>
+      <w:proofErr w:type="spellStart"/>
+      <w:r>
+        <w:rPr>
+          <w:rFonts w:ascii="Times New Roman" w:eastAsia="Times New Roman" w:hAnsi="Times New Roman" w:cs="Times New Roman"/>
+          <w:sz w:val="20"/>
+          <w:szCs w:val="20"/>
+        </w:rPr>
+        <w:t>of</w:t>
+      </w:r>
+      <w:proofErr w:type="spellEnd"/>
+      <w:r>
+        <w:rPr>
+          <w:rFonts w:ascii="Times New Roman" w:eastAsia="Times New Roman" w:hAnsi="Times New Roman" w:cs="Times New Roman"/>
+          <w:sz w:val="20"/>
+          <w:szCs w:val="20"/>
+        </w:rPr>
+        <w:t xml:space="preserve"> a Data </w:t>
+      </w:r>
+      <w:proofErr w:type="spellStart"/>
+      <w:r>
+        <w:rPr>
+          <w:rFonts w:ascii="Times New Roman" w:eastAsia="Times New Roman" w:hAnsi="Times New Roman" w:cs="Times New Roman"/>
+          <w:sz w:val="20"/>
+          <w:szCs w:val="20"/>
+        </w:rPr>
+        <w:t>Breach</w:t>
+      </w:r>
+      <w:proofErr w:type="spellEnd"/>
+      <w:r>
+        <w:rPr>
+          <w:rFonts w:ascii="Times New Roman" w:eastAsia="Times New Roman" w:hAnsi="Times New Roman" w:cs="Times New Roman"/>
+          <w:sz w:val="20"/>
+          <w:szCs w:val="20"/>
+        </w:rPr>
+        <w:t xml:space="preserve"> </w:t>
+      </w:r>
+      <w:proofErr w:type="spellStart"/>
+      <w:r>
+        <w:rPr>
+          <w:rFonts w:ascii="Times New Roman" w:eastAsia="Times New Roman" w:hAnsi="Times New Roman" w:cs="Times New Roman"/>
+          <w:sz w:val="20"/>
+          <w:szCs w:val="20"/>
+        </w:rPr>
+        <w:t>Report</w:t>
+      </w:r>
+      <w:proofErr w:type="spellEnd"/>
+      <w:r>
+        <w:rPr>
+          <w:rFonts w:ascii="Times New Roman" w:eastAsia="Times New Roman" w:hAnsi="Times New Roman" w:cs="Times New Roman"/>
+          <w:sz w:val="20"/>
+          <w:szCs w:val="20"/>
+        </w:rPr>
+        <w:t xml:space="preserve"> 2023." IBM Security. https://www.ibm.com/security/data-breach (accedido el 3 de noviembre de 2024).</w:t>
       </w:r>
     </w:p>
     <w:p>
@@ -9131,7 +11550,133 @@
           <w:sz w:val="20"/>
           <w:szCs w:val="20"/>
         </w:rPr>
-        <w:t xml:space="preserve">] R. Greenemeier. "The Ransomware Attack That Crippled a Hospital." Scientific American. https://www.scientificamerican.com/article/the-ransomware-attack-that-crippled-a-hospital/ (accedido el </w:t>
+        <w:t xml:space="preserve">] R. </w:t>
+      </w:r>
+      <w:proofErr w:type="spellStart"/>
+      <w:r>
+        <w:rPr>
+          <w:rFonts w:ascii="Times New Roman" w:eastAsia="Times New Roman" w:hAnsi="Times New Roman" w:cs="Times New Roman"/>
+          <w:sz w:val="20"/>
+          <w:szCs w:val="20"/>
+        </w:rPr>
+        <w:t>Greenemeier</w:t>
+      </w:r>
+      <w:proofErr w:type="spellEnd"/>
+      <w:r>
+        <w:rPr>
+          <w:rFonts w:ascii="Times New Roman" w:eastAsia="Times New Roman" w:hAnsi="Times New Roman" w:cs="Times New Roman"/>
+          <w:sz w:val="20"/>
+          <w:szCs w:val="20"/>
+        </w:rPr>
+        <w:t>. "</w:t>
+      </w:r>
+      <w:proofErr w:type="spellStart"/>
+      <w:r>
+        <w:rPr>
+          <w:rFonts w:ascii="Times New Roman" w:eastAsia="Times New Roman" w:hAnsi="Times New Roman" w:cs="Times New Roman"/>
+          <w:sz w:val="20"/>
+          <w:szCs w:val="20"/>
+        </w:rPr>
+        <w:t>The</w:t>
+      </w:r>
+      <w:proofErr w:type="spellEnd"/>
+      <w:r>
+        <w:rPr>
+          <w:rFonts w:ascii="Times New Roman" w:eastAsia="Times New Roman" w:hAnsi="Times New Roman" w:cs="Times New Roman"/>
+          <w:sz w:val="20"/>
+          <w:szCs w:val="20"/>
+        </w:rPr>
+        <w:t xml:space="preserve"> </w:t>
+      </w:r>
+      <w:proofErr w:type="spellStart"/>
+      <w:r>
+        <w:rPr>
+          <w:rFonts w:ascii="Times New Roman" w:eastAsia="Times New Roman" w:hAnsi="Times New Roman" w:cs="Times New Roman"/>
+          <w:sz w:val="20"/>
+          <w:szCs w:val="20"/>
+        </w:rPr>
+        <w:t>Ransomware</w:t>
+      </w:r>
+      <w:proofErr w:type="spellEnd"/>
+      <w:r>
+        <w:rPr>
+          <w:rFonts w:ascii="Times New Roman" w:eastAsia="Times New Roman" w:hAnsi="Times New Roman" w:cs="Times New Roman"/>
+          <w:sz w:val="20"/>
+          <w:szCs w:val="20"/>
+        </w:rPr>
+        <w:t xml:space="preserve"> </w:t>
+      </w:r>
+      <w:proofErr w:type="spellStart"/>
+      <w:r>
+        <w:rPr>
+          <w:rFonts w:ascii="Times New Roman" w:eastAsia="Times New Roman" w:hAnsi="Times New Roman" w:cs="Times New Roman"/>
+          <w:sz w:val="20"/>
+          <w:szCs w:val="20"/>
+        </w:rPr>
+        <w:t>Attack</w:t>
+      </w:r>
+      <w:proofErr w:type="spellEnd"/>
+      <w:r>
+        <w:rPr>
+          <w:rFonts w:ascii="Times New Roman" w:eastAsia="Times New Roman" w:hAnsi="Times New Roman" w:cs="Times New Roman"/>
+          <w:sz w:val="20"/>
+          <w:szCs w:val="20"/>
+        </w:rPr>
+        <w:t xml:space="preserve"> </w:t>
+      </w:r>
+      <w:proofErr w:type="spellStart"/>
+      <w:r>
+        <w:rPr>
+          <w:rFonts w:ascii="Times New Roman" w:eastAsia="Times New Roman" w:hAnsi="Times New Roman" w:cs="Times New Roman"/>
+          <w:sz w:val="20"/>
+          <w:szCs w:val="20"/>
+        </w:rPr>
+        <w:t>That</w:t>
+      </w:r>
+      <w:proofErr w:type="spellEnd"/>
+      <w:r>
+        <w:rPr>
+          <w:rFonts w:ascii="Times New Roman" w:eastAsia="Times New Roman" w:hAnsi="Times New Roman" w:cs="Times New Roman"/>
+          <w:sz w:val="20"/>
+          <w:szCs w:val="20"/>
+        </w:rPr>
+        <w:t xml:space="preserve"> </w:t>
+      </w:r>
+      <w:proofErr w:type="spellStart"/>
+      <w:r>
+        <w:rPr>
+          <w:rFonts w:ascii="Times New Roman" w:eastAsia="Times New Roman" w:hAnsi="Times New Roman" w:cs="Times New Roman"/>
+          <w:sz w:val="20"/>
+          <w:szCs w:val="20"/>
+        </w:rPr>
+        <w:t>Crippled</w:t>
+      </w:r>
+      <w:proofErr w:type="spellEnd"/>
+      <w:r>
+        <w:rPr>
+          <w:rFonts w:ascii="Times New Roman" w:eastAsia="Times New Roman" w:hAnsi="Times New Roman" w:cs="Times New Roman"/>
+          <w:sz w:val="20"/>
+          <w:szCs w:val="20"/>
+        </w:rPr>
+        <w:t xml:space="preserve"> a Hospital." </w:t>
+      </w:r>
+      <w:proofErr w:type="spellStart"/>
+      <w:r>
+        <w:rPr>
+          <w:rFonts w:ascii="Times New Roman" w:eastAsia="Times New Roman" w:hAnsi="Times New Roman" w:cs="Times New Roman"/>
+          <w:sz w:val="20"/>
+          <w:szCs w:val="20"/>
+        </w:rPr>
+        <w:t>Scientific</w:t>
+      </w:r>
+      <w:proofErr w:type="spellEnd"/>
+      <w:r>
+        <w:rPr>
+          <w:rFonts w:ascii="Times New Roman" w:eastAsia="Times New Roman" w:hAnsi="Times New Roman" w:cs="Times New Roman"/>
+          <w:sz w:val="20"/>
+          <w:szCs w:val="20"/>
+        </w:rPr>
+        <w:t xml:space="preserve"> American. https://www.scientificamerican.com/article/the-ransomware-attack-that-crippled-a-hospital/ (accedido el </w:t>
       </w:r>
       <w:r>
         <w:rPr>
@@ -9198,7 +11743,169 @@
           <w:sz w:val="20"/>
           <w:szCs w:val="20"/>
         </w:rPr>
-        <w:t xml:space="preserve">] Cybersecurity Ventures. "Cybercrime To Cost The World $10.5 Trillion Annually By 2025." https://cybersecurityventures.com/cybercrime-damages-6-trillion-by-2021/ (accedido el </w:t>
+        <w:t xml:space="preserve">] </w:t>
+      </w:r>
+      <w:proofErr w:type="spellStart"/>
+      <w:r>
+        <w:rPr>
+          <w:rFonts w:ascii="Times New Roman" w:eastAsia="Times New Roman" w:hAnsi="Times New Roman" w:cs="Times New Roman"/>
+          <w:sz w:val="20"/>
+          <w:szCs w:val="20"/>
+        </w:rPr>
+        <w:t>Cybersecurity</w:t>
+      </w:r>
+      <w:proofErr w:type="spellEnd"/>
+      <w:r>
+        <w:rPr>
+          <w:rFonts w:ascii="Times New Roman" w:eastAsia="Times New Roman" w:hAnsi="Times New Roman" w:cs="Times New Roman"/>
+          <w:sz w:val="20"/>
+          <w:szCs w:val="20"/>
+        </w:rPr>
+        <w:t xml:space="preserve"> Ventures. "</w:t>
+      </w:r>
+      <w:proofErr w:type="spellStart"/>
+      <w:r>
+        <w:rPr>
+          <w:rFonts w:ascii="Times New Roman" w:eastAsia="Times New Roman" w:hAnsi="Times New Roman" w:cs="Times New Roman"/>
+          <w:sz w:val="20"/>
+          <w:szCs w:val="20"/>
+        </w:rPr>
+        <w:t>Cybercrime</w:t>
+      </w:r>
+      <w:proofErr w:type="spellEnd"/>
+      <w:r>
+        <w:rPr>
+          <w:rFonts w:ascii="Times New Roman" w:eastAsia="Times New Roman" w:hAnsi="Times New Roman" w:cs="Times New Roman"/>
+          <w:sz w:val="20"/>
+          <w:szCs w:val="20"/>
+        </w:rPr>
+        <w:t xml:space="preserve"> </w:t>
+      </w:r>
+      <w:proofErr w:type="spellStart"/>
+      <w:r>
+        <w:rPr>
+          <w:rFonts w:ascii="Times New Roman" w:eastAsia="Times New Roman" w:hAnsi="Times New Roman" w:cs="Times New Roman"/>
+          <w:sz w:val="20"/>
+          <w:szCs w:val="20"/>
+        </w:rPr>
+        <w:t>To</w:t>
+      </w:r>
+      <w:proofErr w:type="spellEnd"/>
+      <w:r>
+        <w:rPr>
+          <w:rFonts w:ascii="Times New Roman" w:eastAsia="Times New Roman" w:hAnsi="Times New Roman" w:cs="Times New Roman"/>
+          <w:sz w:val="20"/>
+          <w:szCs w:val="20"/>
+        </w:rPr>
+        <w:t xml:space="preserve"> </w:t>
+      </w:r>
+      <w:proofErr w:type="spellStart"/>
+      <w:r>
+        <w:rPr>
+          <w:rFonts w:ascii="Times New Roman" w:eastAsia="Times New Roman" w:hAnsi="Times New Roman" w:cs="Times New Roman"/>
+          <w:sz w:val="20"/>
+          <w:szCs w:val="20"/>
+        </w:rPr>
+        <w:t>Cost</w:t>
+      </w:r>
+      <w:proofErr w:type="spellEnd"/>
+      <w:r>
+        <w:rPr>
+          <w:rFonts w:ascii="Times New Roman" w:eastAsia="Times New Roman" w:hAnsi="Times New Roman" w:cs="Times New Roman"/>
+          <w:sz w:val="20"/>
+          <w:szCs w:val="20"/>
+        </w:rPr>
+        <w:t xml:space="preserve"> </w:t>
+      </w:r>
+      <w:proofErr w:type="spellStart"/>
+      <w:r>
+        <w:rPr>
+          <w:rFonts w:ascii="Times New Roman" w:eastAsia="Times New Roman" w:hAnsi="Times New Roman" w:cs="Times New Roman"/>
+          <w:sz w:val="20"/>
+          <w:szCs w:val="20"/>
+        </w:rPr>
+        <w:t>The</w:t>
+      </w:r>
+      <w:proofErr w:type="spellEnd"/>
+      <w:r>
+        <w:rPr>
+          <w:rFonts w:ascii="Times New Roman" w:eastAsia="Times New Roman" w:hAnsi="Times New Roman" w:cs="Times New Roman"/>
+          <w:sz w:val="20"/>
+          <w:szCs w:val="20"/>
+        </w:rPr>
+        <w:t xml:space="preserve"> </w:t>
+      </w:r>
+      <w:proofErr w:type="spellStart"/>
+      <w:r>
+        <w:rPr>
+          <w:rFonts w:ascii="Times New Roman" w:eastAsia="Times New Roman" w:hAnsi="Times New Roman" w:cs="Times New Roman"/>
+          <w:sz w:val="20"/>
+          <w:szCs w:val="20"/>
+        </w:rPr>
+        <w:t>World</w:t>
+      </w:r>
+      <w:proofErr w:type="spellEnd"/>
+      <w:r>
+        <w:rPr>
+          <w:rFonts w:ascii="Times New Roman" w:eastAsia="Times New Roman" w:hAnsi="Times New Roman" w:cs="Times New Roman"/>
+          <w:sz w:val="20"/>
+          <w:szCs w:val="20"/>
+        </w:rPr>
+        <w:t xml:space="preserve"> $10.5 </w:t>
+      </w:r>
+      <w:proofErr w:type="spellStart"/>
+      <w:r>
+        <w:rPr>
+          <w:rFonts w:ascii="Times New Roman" w:eastAsia="Times New Roman" w:hAnsi="Times New Roman" w:cs="Times New Roman"/>
+          <w:sz w:val="20"/>
+          <w:szCs w:val="20"/>
+        </w:rPr>
+        <w:t>Trillion</w:t>
+      </w:r>
+      <w:proofErr w:type="spellEnd"/>
+      <w:r>
+        <w:rPr>
+          <w:rFonts w:ascii="Times New Roman" w:eastAsia="Times New Roman" w:hAnsi="Times New Roman" w:cs="Times New Roman"/>
+          <w:sz w:val="20"/>
+          <w:szCs w:val="20"/>
+        </w:rPr>
+        <w:t xml:space="preserve"> </w:t>
+      </w:r>
+      <w:proofErr w:type="spellStart"/>
+      <w:r>
+        <w:rPr>
+          <w:rFonts w:ascii="Times New Roman" w:eastAsia="Times New Roman" w:hAnsi="Times New Roman" w:cs="Times New Roman"/>
+          <w:sz w:val="20"/>
+          <w:szCs w:val="20"/>
+        </w:rPr>
+        <w:t>Annually</w:t>
+      </w:r>
+      <w:proofErr w:type="spellEnd"/>
+      <w:r>
+        <w:rPr>
+          <w:rFonts w:ascii="Times New Roman" w:eastAsia="Times New Roman" w:hAnsi="Times New Roman" w:cs="Times New Roman"/>
+          <w:sz w:val="20"/>
+          <w:szCs w:val="20"/>
+        </w:rPr>
+        <w:t xml:space="preserve"> </w:t>
+      </w:r>
+      <w:proofErr w:type="spellStart"/>
+      <w:r>
+        <w:rPr>
+          <w:rFonts w:ascii="Times New Roman" w:eastAsia="Times New Roman" w:hAnsi="Times New Roman" w:cs="Times New Roman"/>
+          <w:sz w:val="20"/>
+          <w:szCs w:val="20"/>
+        </w:rPr>
+        <w:t>By</w:t>
+      </w:r>
+      <w:proofErr w:type="spellEnd"/>
+      <w:r>
+        <w:rPr>
+          <w:rFonts w:ascii="Times New Roman" w:eastAsia="Times New Roman" w:hAnsi="Times New Roman" w:cs="Times New Roman"/>
+          <w:sz w:val="20"/>
+          <w:szCs w:val="20"/>
+        </w:rPr>
+        <w:t xml:space="preserve"> 2025." https://cybersecurityventures.com/cybercrime-damages-6-trillion-by-2021/ (accedido el </w:t>
       </w:r>
       <w:r>
         <w:rPr>
@@ -9281,15 +11988,205 @@
           <w:sz w:val="20"/>
           <w:szCs w:val="20"/>
         </w:rPr>
-        <w:t>International Data Corporation</w:t>
-      </w:r>
-      <w:r>
-        <w:rPr>
-          <w:rFonts w:ascii="Times New Roman" w:eastAsia="Times New Roman" w:hAnsi="Times New Roman" w:cs="Times New Roman"/>
-          <w:sz w:val="20"/>
-          <w:szCs w:val="20"/>
-        </w:rPr>
-        <w:t xml:space="preserve">. "The Cost of Downtime: Quantifying the Financial Impact of IT Outages." https://www.idc.com (accedido el </w:t>
+        <w:t xml:space="preserve">International Data </w:t>
+      </w:r>
+      <w:proofErr w:type="spellStart"/>
+      <w:r>
+        <w:rPr>
+          <w:rFonts w:ascii="Times New Roman" w:eastAsia="Times New Roman" w:hAnsi="Times New Roman" w:cs="Times New Roman"/>
+          <w:sz w:val="20"/>
+          <w:szCs w:val="20"/>
+        </w:rPr>
+        <w:t>Corporation</w:t>
+      </w:r>
+      <w:proofErr w:type="spellEnd"/>
+      <w:r>
+        <w:rPr>
+          <w:rFonts w:ascii="Times New Roman" w:eastAsia="Times New Roman" w:hAnsi="Times New Roman" w:cs="Times New Roman"/>
+          <w:sz w:val="20"/>
+          <w:szCs w:val="20"/>
+        </w:rPr>
+        <w:t>. "</w:t>
+      </w:r>
+      <w:proofErr w:type="spellStart"/>
+      <w:r>
+        <w:rPr>
+          <w:rFonts w:ascii="Times New Roman" w:eastAsia="Times New Roman" w:hAnsi="Times New Roman" w:cs="Times New Roman"/>
+          <w:sz w:val="20"/>
+          <w:szCs w:val="20"/>
+        </w:rPr>
+        <w:t>The</w:t>
+      </w:r>
+      <w:proofErr w:type="spellEnd"/>
+      <w:r>
+        <w:rPr>
+          <w:rFonts w:ascii="Times New Roman" w:eastAsia="Times New Roman" w:hAnsi="Times New Roman" w:cs="Times New Roman"/>
+          <w:sz w:val="20"/>
+          <w:szCs w:val="20"/>
+        </w:rPr>
+        <w:t xml:space="preserve"> </w:t>
+      </w:r>
+      <w:proofErr w:type="spellStart"/>
+      <w:r>
+        <w:rPr>
+          <w:rFonts w:ascii="Times New Roman" w:eastAsia="Times New Roman" w:hAnsi="Times New Roman" w:cs="Times New Roman"/>
+          <w:sz w:val="20"/>
+          <w:szCs w:val="20"/>
+        </w:rPr>
+        <w:t>Cost</w:t>
+      </w:r>
+      <w:proofErr w:type="spellEnd"/>
+      <w:r>
+        <w:rPr>
+          <w:rFonts w:ascii="Times New Roman" w:eastAsia="Times New Roman" w:hAnsi="Times New Roman" w:cs="Times New Roman"/>
+          <w:sz w:val="20"/>
+          <w:szCs w:val="20"/>
+        </w:rPr>
+        <w:t xml:space="preserve"> </w:t>
+      </w:r>
+      <w:proofErr w:type="spellStart"/>
+      <w:r>
+        <w:rPr>
+          <w:rFonts w:ascii="Times New Roman" w:eastAsia="Times New Roman" w:hAnsi="Times New Roman" w:cs="Times New Roman"/>
+          <w:sz w:val="20"/>
+          <w:szCs w:val="20"/>
+        </w:rPr>
+        <w:t>of</w:t>
+      </w:r>
+      <w:proofErr w:type="spellEnd"/>
+      <w:r>
+        <w:rPr>
+          <w:rFonts w:ascii="Times New Roman" w:eastAsia="Times New Roman" w:hAnsi="Times New Roman" w:cs="Times New Roman"/>
+          <w:sz w:val="20"/>
+          <w:szCs w:val="20"/>
+        </w:rPr>
+        <w:t xml:space="preserve"> </w:t>
+      </w:r>
+      <w:proofErr w:type="spellStart"/>
+      <w:r>
+        <w:rPr>
+          <w:rFonts w:ascii="Times New Roman" w:eastAsia="Times New Roman" w:hAnsi="Times New Roman" w:cs="Times New Roman"/>
+          <w:sz w:val="20"/>
+          <w:szCs w:val="20"/>
+        </w:rPr>
+        <w:t>Downtime</w:t>
+      </w:r>
+      <w:proofErr w:type="spellEnd"/>
+      <w:r>
+        <w:rPr>
+          <w:rFonts w:ascii="Times New Roman" w:eastAsia="Times New Roman" w:hAnsi="Times New Roman" w:cs="Times New Roman"/>
+          <w:sz w:val="20"/>
+          <w:szCs w:val="20"/>
+        </w:rPr>
+        <w:t xml:space="preserve">: </w:t>
+      </w:r>
+      <w:proofErr w:type="spellStart"/>
+      <w:r>
+        <w:rPr>
+          <w:rFonts w:ascii="Times New Roman" w:eastAsia="Times New Roman" w:hAnsi="Times New Roman" w:cs="Times New Roman"/>
+          <w:sz w:val="20"/>
+          <w:szCs w:val="20"/>
+        </w:rPr>
+        <w:t>Quantifying</w:t>
+      </w:r>
+      <w:proofErr w:type="spellEnd"/>
+      <w:r>
+        <w:rPr>
+          <w:rFonts w:ascii="Times New Roman" w:eastAsia="Times New Roman" w:hAnsi="Times New Roman" w:cs="Times New Roman"/>
+          <w:sz w:val="20"/>
+          <w:szCs w:val="20"/>
+        </w:rPr>
+        <w:t xml:space="preserve"> </w:t>
+      </w:r>
+      <w:proofErr w:type="spellStart"/>
+      <w:r>
+        <w:rPr>
+          <w:rFonts w:ascii="Times New Roman" w:eastAsia="Times New Roman" w:hAnsi="Times New Roman" w:cs="Times New Roman"/>
+          <w:sz w:val="20"/>
+          <w:szCs w:val="20"/>
+        </w:rPr>
+        <w:t>the</w:t>
+      </w:r>
+      <w:proofErr w:type="spellEnd"/>
+      <w:r>
+        <w:rPr>
+          <w:rFonts w:ascii="Times New Roman" w:eastAsia="Times New Roman" w:hAnsi="Times New Roman" w:cs="Times New Roman"/>
+          <w:sz w:val="20"/>
+          <w:szCs w:val="20"/>
+        </w:rPr>
+        <w:t xml:space="preserve"> </w:t>
+      </w:r>
+      <w:proofErr w:type="spellStart"/>
+      <w:r>
+        <w:rPr>
+          <w:rFonts w:ascii="Times New Roman" w:eastAsia="Times New Roman" w:hAnsi="Times New Roman" w:cs="Times New Roman"/>
+          <w:sz w:val="20"/>
+          <w:szCs w:val="20"/>
+        </w:rPr>
+        <w:t>Financial</w:t>
+      </w:r>
+      <w:proofErr w:type="spellEnd"/>
+      <w:r>
+        <w:rPr>
+          <w:rFonts w:ascii="Times New Roman" w:eastAsia="Times New Roman" w:hAnsi="Times New Roman" w:cs="Times New Roman"/>
+          <w:sz w:val="20"/>
+          <w:szCs w:val="20"/>
+        </w:rPr>
+        <w:t xml:space="preserve"> </w:t>
+      </w:r>
+      <w:proofErr w:type="spellStart"/>
+      <w:r>
+        <w:rPr>
+          <w:rFonts w:ascii="Times New Roman" w:eastAsia="Times New Roman" w:hAnsi="Times New Roman" w:cs="Times New Roman"/>
+          <w:sz w:val="20"/>
+          <w:szCs w:val="20"/>
+        </w:rPr>
+        <w:t>Impact</w:t>
+      </w:r>
+      <w:proofErr w:type="spellEnd"/>
+      <w:r>
+        <w:rPr>
+          <w:rFonts w:ascii="Times New Roman" w:eastAsia="Times New Roman" w:hAnsi="Times New Roman" w:cs="Times New Roman"/>
+          <w:sz w:val="20"/>
+          <w:szCs w:val="20"/>
+        </w:rPr>
+        <w:t xml:space="preserve"> </w:t>
+      </w:r>
+      <w:proofErr w:type="spellStart"/>
+      <w:r>
+        <w:rPr>
+          <w:rFonts w:ascii="Times New Roman" w:eastAsia="Times New Roman" w:hAnsi="Times New Roman" w:cs="Times New Roman"/>
+          <w:sz w:val="20"/>
+          <w:szCs w:val="20"/>
+        </w:rPr>
+        <w:t>of</w:t>
+      </w:r>
+      <w:proofErr w:type="spellEnd"/>
+      <w:r>
+        <w:rPr>
+          <w:rFonts w:ascii="Times New Roman" w:eastAsia="Times New Roman" w:hAnsi="Times New Roman" w:cs="Times New Roman"/>
+          <w:sz w:val="20"/>
+          <w:szCs w:val="20"/>
+        </w:rPr>
+        <w:t xml:space="preserve"> IT </w:t>
+      </w:r>
+      <w:proofErr w:type="spellStart"/>
+      <w:r>
+        <w:rPr>
+          <w:rFonts w:ascii="Times New Roman" w:eastAsia="Times New Roman" w:hAnsi="Times New Roman" w:cs="Times New Roman"/>
+          <w:sz w:val="20"/>
+          <w:szCs w:val="20"/>
+        </w:rPr>
+        <w:t>Outages</w:t>
+      </w:r>
+      <w:proofErr w:type="spellEnd"/>
+      <w:r>
+        <w:rPr>
+          <w:rFonts w:ascii="Times New Roman" w:eastAsia="Times New Roman" w:hAnsi="Times New Roman" w:cs="Times New Roman"/>
+          <w:sz w:val="20"/>
+          <w:szCs w:val="20"/>
+        </w:rPr>
+        <w:t xml:space="preserve">." https://www.idc.com (accedido el </w:t>
       </w:r>
       <w:r>
         <w:rPr>
@@ -9364,7 +12261,187 @@
           <w:sz w:val="20"/>
           <w:szCs w:val="20"/>
         </w:rPr>
-        <w:t>] A. Bansal, R. Kumar. "Computer Forensic Investigation on Hard Drive Data Recovery: A Review Study." IOSR Journals. https://www.iosrjournals.org/iosr-jce/papers/vol18-issue5/Version-2/F1805023942.pdf (accedido el 20 de octubre de 2024).</w:t>
+        <w:t xml:space="preserve">] A. </w:t>
+      </w:r>
+      <w:proofErr w:type="spellStart"/>
+      <w:r>
+        <w:rPr>
+          <w:rFonts w:ascii="Times New Roman" w:eastAsia="Times New Roman" w:hAnsi="Times New Roman" w:cs="Times New Roman"/>
+          <w:sz w:val="20"/>
+          <w:szCs w:val="20"/>
+        </w:rPr>
+        <w:t>Bansal</w:t>
+      </w:r>
+      <w:proofErr w:type="spellEnd"/>
+      <w:r>
+        <w:rPr>
+          <w:rFonts w:ascii="Times New Roman" w:eastAsia="Times New Roman" w:hAnsi="Times New Roman" w:cs="Times New Roman"/>
+          <w:sz w:val="20"/>
+          <w:szCs w:val="20"/>
+        </w:rPr>
+        <w:t>, R. Kumar. "</w:t>
+      </w:r>
+      <w:proofErr w:type="spellStart"/>
+      <w:r>
+        <w:rPr>
+          <w:rFonts w:ascii="Times New Roman" w:eastAsia="Times New Roman" w:hAnsi="Times New Roman" w:cs="Times New Roman"/>
+          <w:sz w:val="20"/>
+          <w:szCs w:val="20"/>
+        </w:rPr>
+        <w:t>Computer</w:t>
+      </w:r>
+      <w:proofErr w:type="spellEnd"/>
+      <w:r>
+        <w:rPr>
+          <w:rFonts w:ascii="Times New Roman" w:eastAsia="Times New Roman" w:hAnsi="Times New Roman" w:cs="Times New Roman"/>
+          <w:sz w:val="20"/>
+          <w:szCs w:val="20"/>
+        </w:rPr>
+        <w:t xml:space="preserve"> </w:t>
+      </w:r>
+      <w:proofErr w:type="spellStart"/>
+      <w:r>
+        <w:rPr>
+          <w:rFonts w:ascii="Times New Roman" w:eastAsia="Times New Roman" w:hAnsi="Times New Roman" w:cs="Times New Roman"/>
+          <w:sz w:val="20"/>
+          <w:szCs w:val="20"/>
+        </w:rPr>
+        <w:t>Forensic</w:t>
+      </w:r>
+      <w:proofErr w:type="spellEnd"/>
+      <w:r>
+        <w:rPr>
+          <w:rFonts w:ascii="Times New Roman" w:eastAsia="Times New Roman" w:hAnsi="Times New Roman" w:cs="Times New Roman"/>
+          <w:sz w:val="20"/>
+          <w:szCs w:val="20"/>
+        </w:rPr>
+        <w:t xml:space="preserve"> </w:t>
+      </w:r>
+      <w:proofErr w:type="spellStart"/>
+      <w:r>
+        <w:rPr>
+          <w:rFonts w:ascii="Times New Roman" w:eastAsia="Times New Roman" w:hAnsi="Times New Roman" w:cs="Times New Roman"/>
+          <w:sz w:val="20"/>
+          <w:szCs w:val="20"/>
+        </w:rPr>
+        <w:t>Investigation</w:t>
+      </w:r>
+      <w:proofErr w:type="spellEnd"/>
+      <w:r>
+        <w:rPr>
+          <w:rFonts w:ascii="Times New Roman" w:eastAsia="Times New Roman" w:hAnsi="Times New Roman" w:cs="Times New Roman"/>
+          <w:sz w:val="20"/>
+          <w:szCs w:val="20"/>
+        </w:rPr>
+        <w:t xml:space="preserve"> </w:t>
+      </w:r>
+      <w:proofErr w:type="spellStart"/>
+      <w:r>
+        <w:rPr>
+          <w:rFonts w:ascii="Times New Roman" w:eastAsia="Times New Roman" w:hAnsi="Times New Roman" w:cs="Times New Roman"/>
+          <w:sz w:val="20"/>
+          <w:szCs w:val="20"/>
+        </w:rPr>
+        <w:t>on</w:t>
+      </w:r>
+      <w:proofErr w:type="spellEnd"/>
+      <w:r>
+        <w:rPr>
+          <w:rFonts w:ascii="Times New Roman" w:eastAsia="Times New Roman" w:hAnsi="Times New Roman" w:cs="Times New Roman"/>
+          <w:sz w:val="20"/>
+          <w:szCs w:val="20"/>
+        </w:rPr>
+        <w:t xml:space="preserve"> </w:t>
+      </w:r>
+      <w:proofErr w:type="spellStart"/>
+      <w:r>
+        <w:rPr>
+          <w:rFonts w:ascii="Times New Roman" w:eastAsia="Times New Roman" w:hAnsi="Times New Roman" w:cs="Times New Roman"/>
+          <w:sz w:val="20"/>
+          <w:szCs w:val="20"/>
+        </w:rPr>
+        <w:t>Hard</w:t>
+      </w:r>
+      <w:proofErr w:type="spellEnd"/>
+      <w:r>
+        <w:rPr>
+          <w:rFonts w:ascii="Times New Roman" w:eastAsia="Times New Roman" w:hAnsi="Times New Roman" w:cs="Times New Roman"/>
+          <w:sz w:val="20"/>
+          <w:szCs w:val="20"/>
+        </w:rPr>
+        <w:t xml:space="preserve"> Drive Data </w:t>
+      </w:r>
+      <w:proofErr w:type="spellStart"/>
+      <w:r>
+        <w:rPr>
+          <w:rFonts w:ascii="Times New Roman" w:eastAsia="Times New Roman" w:hAnsi="Times New Roman" w:cs="Times New Roman"/>
+          <w:sz w:val="20"/>
+          <w:szCs w:val="20"/>
+        </w:rPr>
+        <w:t>Recovery</w:t>
+      </w:r>
+      <w:proofErr w:type="spellEnd"/>
+      <w:r>
+        <w:rPr>
+          <w:rFonts w:ascii="Times New Roman" w:eastAsia="Times New Roman" w:hAnsi="Times New Roman" w:cs="Times New Roman"/>
+          <w:sz w:val="20"/>
+          <w:szCs w:val="20"/>
+        </w:rPr>
+        <w:t xml:space="preserve">: A </w:t>
+      </w:r>
+      <w:proofErr w:type="spellStart"/>
+      <w:r>
+        <w:rPr>
+          <w:rFonts w:ascii="Times New Roman" w:eastAsia="Times New Roman" w:hAnsi="Times New Roman" w:cs="Times New Roman"/>
+          <w:sz w:val="20"/>
+          <w:szCs w:val="20"/>
+        </w:rPr>
+        <w:t>Review</w:t>
+      </w:r>
+      <w:proofErr w:type="spellEnd"/>
+      <w:r>
+        <w:rPr>
+          <w:rFonts w:ascii="Times New Roman" w:eastAsia="Times New Roman" w:hAnsi="Times New Roman" w:cs="Times New Roman"/>
+          <w:sz w:val="20"/>
+          <w:szCs w:val="20"/>
+        </w:rPr>
+        <w:t xml:space="preserve"> </w:t>
+      </w:r>
+      <w:proofErr w:type="spellStart"/>
+      <w:r>
+        <w:rPr>
+          <w:rFonts w:ascii="Times New Roman" w:eastAsia="Times New Roman" w:hAnsi="Times New Roman" w:cs="Times New Roman"/>
+          <w:sz w:val="20"/>
+          <w:szCs w:val="20"/>
+        </w:rPr>
+        <w:t>Study</w:t>
+      </w:r>
+      <w:proofErr w:type="spellEnd"/>
+      <w:r>
+        <w:rPr>
+          <w:rFonts w:ascii="Times New Roman" w:eastAsia="Times New Roman" w:hAnsi="Times New Roman" w:cs="Times New Roman"/>
+          <w:sz w:val="20"/>
+          <w:szCs w:val="20"/>
+        </w:rPr>
+        <w:t xml:space="preserve">." IOSR </w:t>
+      </w:r>
+      <w:proofErr w:type="spellStart"/>
+      <w:r>
+        <w:rPr>
+          <w:rFonts w:ascii="Times New Roman" w:eastAsia="Times New Roman" w:hAnsi="Times New Roman" w:cs="Times New Roman"/>
+          <w:sz w:val="20"/>
+          <w:szCs w:val="20"/>
+        </w:rPr>
+        <w:t>Journals</w:t>
+      </w:r>
+      <w:proofErr w:type="spellEnd"/>
+      <w:r>
+        <w:rPr>
+          <w:rFonts w:ascii="Times New Roman" w:eastAsia="Times New Roman" w:hAnsi="Times New Roman" w:cs="Times New Roman"/>
+          <w:sz w:val="20"/>
+          <w:szCs w:val="20"/>
+        </w:rPr>
+        <w:t>. https://www.iosrjournals.org/iosr-jce/papers/vol18-issue5/Version-2/F1805023942.pdf (accedido el 20 de octubre de 2024).</w:t>
       </w:r>
     </w:p>
     <w:p>
@@ -9403,7 +12480,67 @@
           <w:szCs w:val="20"/>
           <w:lang w:val="es-MX"/>
         </w:rPr>
-        <w:t xml:space="preserve">] "Chip-off Technique in Mobile Forensics." Digital Forensics Corp. </w:t>
+        <w:t xml:space="preserve">] "Chip-off </w:t>
+      </w:r>
+      <w:proofErr w:type="spellStart"/>
+      <w:r>
+        <w:rPr>
+          <w:rFonts w:ascii="Times New Roman" w:eastAsia="Times New Roman" w:hAnsi="Times New Roman" w:cs="Times New Roman"/>
+          <w:sz w:val="20"/>
+          <w:szCs w:val="20"/>
+          <w:lang w:val="es-MX"/>
+        </w:rPr>
+        <w:t>Technique</w:t>
+      </w:r>
+      <w:proofErr w:type="spellEnd"/>
+      <w:r>
+        <w:rPr>
+          <w:rFonts w:ascii="Times New Roman" w:eastAsia="Times New Roman" w:hAnsi="Times New Roman" w:cs="Times New Roman"/>
+          <w:sz w:val="20"/>
+          <w:szCs w:val="20"/>
+          <w:lang w:val="es-MX"/>
+        </w:rPr>
+        <w:t xml:space="preserve"> in Mobile </w:t>
+      </w:r>
+      <w:proofErr w:type="spellStart"/>
+      <w:r>
+        <w:rPr>
+          <w:rFonts w:ascii="Times New Roman" w:eastAsia="Times New Roman" w:hAnsi="Times New Roman" w:cs="Times New Roman"/>
+          <w:sz w:val="20"/>
+          <w:szCs w:val="20"/>
+          <w:lang w:val="es-MX"/>
+        </w:rPr>
+        <w:t>Forensics</w:t>
+      </w:r>
+      <w:proofErr w:type="spellEnd"/>
+      <w:r>
+        <w:rPr>
+          <w:rFonts w:ascii="Times New Roman" w:eastAsia="Times New Roman" w:hAnsi="Times New Roman" w:cs="Times New Roman"/>
+          <w:sz w:val="20"/>
+          <w:szCs w:val="20"/>
+          <w:lang w:val="es-MX"/>
+        </w:rPr>
+        <w:t xml:space="preserve">." Digital </w:t>
+      </w:r>
+      <w:proofErr w:type="spellStart"/>
+      <w:r>
+        <w:rPr>
+          <w:rFonts w:ascii="Times New Roman" w:eastAsia="Times New Roman" w:hAnsi="Times New Roman" w:cs="Times New Roman"/>
+          <w:sz w:val="20"/>
+          <w:szCs w:val="20"/>
+          <w:lang w:val="es-MX"/>
+        </w:rPr>
+        <w:t>Forensics</w:t>
+      </w:r>
+      <w:proofErr w:type="spellEnd"/>
+      <w:r>
+        <w:rPr>
+          <w:rFonts w:ascii="Times New Roman" w:eastAsia="Times New Roman" w:hAnsi="Times New Roman" w:cs="Times New Roman"/>
+          <w:sz w:val="20"/>
+          <w:szCs w:val="20"/>
+          <w:lang w:val="es-MX"/>
+        </w:rPr>
+        <w:t xml:space="preserve"> Corp. </w:t>
       </w:r>
       <w:hyperlink r:id="rId10" w:tgtFrame="_new" w:history="1">
         <w:r>
@@ -9483,7 +12620,167 @@
           <w:szCs w:val="20"/>
           <w:lang w:val="es-MX"/>
         </w:rPr>
-        <w:t xml:space="preserve">] "How to Recover Deleted Files Using TestDisk and Photorec." Data Medics. </w:t>
+        <w:t>] "</w:t>
+      </w:r>
+      <w:proofErr w:type="spellStart"/>
+      <w:r>
+        <w:rPr>
+          <w:rFonts w:ascii="Times New Roman" w:eastAsia="Times New Roman" w:hAnsi="Times New Roman" w:cs="Times New Roman"/>
+          <w:sz w:val="20"/>
+          <w:szCs w:val="20"/>
+          <w:lang w:val="es-MX"/>
+        </w:rPr>
+        <w:t>How</w:t>
+      </w:r>
+      <w:proofErr w:type="spellEnd"/>
+      <w:r>
+        <w:rPr>
+          <w:rFonts w:ascii="Times New Roman" w:eastAsia="Times New Roman" w:hAnsi="Times New Roman" w:cs="Times New Roman"/>
+          <w:sz w:val="20"/>
+          <w:szCs w:val="20"/>
+          <w:lang w:val="es-MX"/>
+        </w:rPr>
+        <w:t xml:space="preserve"> </w:t>
+      </w:r>
+      <w:proofErr w:type="spellStart"/>
+      <w:r>
+        <w:rPr>
+          <w:rFonts w:ascii="Times New Roman" w:eastAsia="Times New Roman" w:hAnsi="Times New Roman" w:cs="Times New Roman"/>
+          <w:sz w:val="20"/>
+          <w:szCs w:val="20"/>
+          <w:lang w:val="es-MX"/>
+        </w:rPr>
+        <w:t>to</w:t>
+      </w:r>
+      <w:proofErr w:type="spellEnd"/>
+      <w:r>
+        <w:rPr>
+          <w:rFonts w:ascii="Times New Roman" w:eastAsia="Times New Roman" w:hAnsi="Times New Roman" w:cs="Times New Roman"/>
+          <w:sz w:val="20"/>
+          <w:szCs w:val="20"/>
+          <w:lang w:val="es-MX"/>
+        </w:rPr>
+        <w:t xml:space="preserve"> </w:t>
+      </w:r>
+      <w:proofErr w:type="spellStart"/>
+      <w:r>
+        <w:rPr>
+          <w:rFonts w:ascii="Times New Roman" w:eastAsia="Times New Roman" w:hAnsi="Times New Roman" w:cs="Times New Roman"/>
+          <w:sz w:val="20"/>
+          <w:szCs w:val="20"/>
+          <w:lang w:val="es-MX"/>
+        </w:rPr>
+        <w:t>Recover</w:t>
+      </w:r>
+      <w:proofErr w:type="spellEnd"/>
+      <w:r>
+        <w:rPr>
+          <w:rFonts w:ascii="Times New Roman" w:eastAsia="Times New Roman" w:hAnsi="Times New Roman" w:cs="Times New Roman"/>
+          <w:sz w:val="20"/>
+          <w:szCs w:val="20"/>
+          <w:lang w:val="es-MX"/>
+        </w:rPr>
+        <w:t xml:space="preserve"> </w:t>
+      </w:r>
+      <w:proofErr w:type="spellStart"/>
+      <w:r>
+        <w:rPr>
+          <w:rFonts w:ascii="Times New Roman" w:eastAsia="Times New Roman" w:hAnsi="Times New Roman" w:cs="Times New Roman"/>
+          <w:sz w:val="20"/>
+          <w:szCs w:val="20"/>
+          <w:lang w:val="es-MX"/>
+        </w:rPr>
+        <w:t>Deleted</w:t>
+      </w:r>
+      <w:proofErr w:type="spellEnd"/>
+      <w:r>
+        <w:rPr>
+          <w:rFonts w:ascii="Times New Roman" w:eastAsia="Times New Roman" w:hAnsi="Times New Roman" w:cs="Times New Roman"/>
+          <w:sz w:val="20"/>
+          <w:szCs w:val="20"/>
+          <w:lang w:val="es-MX"/>
+        </w:rPr>
+        <w:t xml:space="preserve"> Files </w:t>
+      </w:r>
+      <w:proofErr w:type="spellStart"/>
+      <w:r>
+        <w:rPr>
+          <w:rFonts w:ascii="Times New Roman" w:eastAsia="Times New Roman" w:hAnsi="Times New Roman" w:cs="Times New Roman"/>
+          <w:sz w:val="20"/>
+          <w:szCs w:val="20"/>
+          <w:lang w:val="es-MX"/>
+        </w:rPr>
+        <w:t>Using</w:t>
+      </w:r>
+      <w:proofErr w:type="spellEnd"/>
+      <w:r>
+        <w:rPr>
+          <w:rFonts w:ascii="Times New Roman" w:eastAsia="Times New Roman" w:hAnsi="Times New Roman" w:cs="Times New Roman"/>
+          <w:sz w:val="20"/>
+          <w:szCs w:val="20"/>
+          <w:lang w:val="es-MX"/>
+        </w:rPr>
+        <w:t xml:space="preserve"> </w:t>
+      </w:r>
+      <w:proofErr w:type="spellStart"/>
+      <w:r>
+        <w:rPr>
+          <w:rFonts w:ascii="Times New Roman" w:eastAsia="Times New Roman" w:hAnsi="Times New Roman" w:cs="Times New Roman"/>
+          <w:sz w:val="20"/>
+          <w:szCs w:val="20"/>
+          <w:lang w:val="es-MX"/>
+        </w:rPr>
+        <w:t>TestDisk</w:t>
+      </w:r>
+      <w:proofErr w:type="spellEnd"/>
+      <w:r>
+        <w:rPr>
+          <w:rFonts w:ascii="Times New Roman" w:eastAsia="Times New Roman" w:hAnsi="Times New Roman" w:cs="Times New Roman"/>
+          <w:sz w:val="20"/>
+          <w:szCs w:val="20"/>
+          <w:lang w:val="es-MX"/>
+        </w:rPr>
+        <w:t xml:space="preserve"> and </w:t>
+      </w:r>
+      <w:proofErr w:type="spellStart"/>
+      <w:r>
+        <w:rPr>
+          <w:rFonts w:ascii="Times New Roman" w:eastAsia="Times New Roman" w:hAnsi="Times New Roman" w:cs="Times New Roman"/>
+          <w:sz w:val="20"/>
+          <w:szCs w:val="20"/>
+          <w:lang w:val="es-MX"/>
+        </w:rPr>
+        <w:t>Photorec</w:t>
+      </w:r>
+      <w:proofErr w:type="spellEnd"/>
+      <w:r>
+        <w:rPr>
+          <w:rFonts w:ascii="Times New Roman" w:eastAsia="Times New Roman" w:hAnsi="Times New Roman" w:cs="Times New Roman"/>
+          <w:sz w:val="20"/>
+          <w:szCs w:val="20"/>
+          <w:lang w:val="es-MX"/>
+        </w:rPr>
+        <w:t xml:space="preserve">." Data </w:t>
+      </w:r>
+      <w:proofErr w:type="spellStart"/>
+      <w:r>
+        <w:rPr>
+          <w:rFonts w:ascii="Times New Roman" w:eastAsia="Times New Roman" w:hAnsi="Times New Roman" w:cs="Times New Roman"/>
+          <w:sz w:val="20"/>
+          <w:szCs w:val="20"/>
+          <w:lang w:val="es-MX"/>
+        </w:rPr>
+        <w:t>Medics</w:t>
+      </w:r>
+      <w:proofErr w:type="spellEnd"/>
+      <w:r>
+        <w:rPr>
+          <w:rFonts w:ascii="Times New Roman" w:eastAsia="Times New Roman" w:hAnsi="Times New Roman" w:cs="Times New Roman"/>
+          <w:sz w:val="20"/>
+          <w:szCs w:val="20"/>
+          <w:lang w:val="es-MX"/>
+        </w:rPr>
+        <w:t xml:space="preserve">. </w:t>
       </w:r>
       <w:hyperlink r:id="rId11" w:tgtFrame="_new" w:history="1">
         <w:r>
@@ -9559,7 +12856,61 @@
           <w:sz w:val="20"/>
           <w:szCs w:val="20"/>
         </w:rPr>
-        <w:t>] "TestDisk Download." CGSecurity. https://www.cgsecurity.org/wiki/TestDisk_Download (accedido el 2</w:t>
+        <w:t>] "</w:t>
+      </w:r>
+      <w:proofErr w:type="spellStart"/>
+      <w:r>
+        <w:rPr>
+          <w:rFonts w:ascii="Times New Roman" w:eastAsia="Times New Roman" w:hAnsi="Times New Roman" w:cs="Times New Roman"/>
+          <w:sz w:val="20"/>
+          <w:szCs w:val="20"/>
+        </w:rPr>
+        <w:t>TestDisk</w:t>
+      </w:r>
+      <w:proofErr w:type="spellEnd"/>
+      <w:r>
+        <w:rPr>
+          <w:rFonts w:ascii="Times New Roman" w:eastAsia="Times New Roman" w:hAnsi="Times New Roman" w:cs="Times New Roman"/>
+          <w:sz w:val="20"/>
+          <w:szCs w:val="20"/>
+        </w:rPr>
+        <w:t xml:space="preserve"> </w:t>
+      </w:r>
+      <w:proofErr w:type="spellStart"/>
+      <w:r>
+        <w:rPr>
+          <w:rFonts w:ascii="Times New Roman" w:eastAsia="Times New Roman" w:hAnsi="Times New Roman" w:cs="Times New Roman"/>
+          <w:sz w:val="20"/>
+          <w:szCs w:val="20"/>
+        </w:rPr>
+        <w:t>Download</w:t>
+      </w:r>
+      <w:proofErr w:type="spellEnd"/>
+      <w:r>
+        <w:rPr>
+          <w:rFonts w:ascii="Times New Roman" w:eastAsia="Times New Roman" w:hAnsi="Times New Roman" w:cs="Times New Roman"/>
+          <w:sz w:val="20"/>
+          <w:szCs w:val="20"/>
+        </w:rPr>
+        <w:t xml:space="preserve">." </w:t>
+      </w:r>
+      <w:proofErr w:type="spellStart"/>
+      <w:r>
+        <w:rPr>
+          <w:rFonts w:ascii="Times New Roman" w:eastAsia="Times New Roman" w:hAnsi="Times New Roman" w:cs="Times New Roman"/>
+          <w:sz w:val="20"/>
+          <w:szCs w:val="20"/>
+        </w:rPr>
+        <w:t>CGSecurity</w:t>
+      </w:r>
+      <w:proofErr w:type="spellEnd"/>
+      <w:r>
+        <w:rPr>
+          <w:rFonts w:ascii="Times New Roman" w:eastAsia="Times New Roman" w:hAnsi="Times New Roman" w:cs="Times New Roman"/>
+          <w:sz w:val="20"/>
+          <w:szCs w:val="20"/>
+        </w:rPr>
+        <w:t>. https://www.cgsecurity.org/wiki/TestDisk_Download (accedido el 2</w:t>
       </w:r>
       <w:r>
         <w:rPr>
@@ -9610,7 +12961,43 @@
           <w:sz w:val="20"/>
           <w:szCs w:val="20"/>
         </w:rPr>
-        <w:t>] "PhotoRec." CGSecurity. https://www.cgsecurity.org/wiki/PhotoRec (accedido el 2</w:t>
+        <w:t>] "</w:t>
+      </w:r>
+      <w:proofErr w:type="spellStart"/>
+      <w:r>
+        <w:rPr>
+          <w:rFonts w:ascii="Times New Roman" w:eastAsia="Times New Roman" w:hAnsi="Times New Roman" w:cs="Times New Roman"/>
+          <w:sz w:val="20"/>
+          <w:szCs w:val="20"/>
+        </w:rPr>
+        <w:t>PhotoRec</w:t>
+      </w:r>
+      <w:proofErr w:type="spellEnd"/>
+      <w:r>
+        <w:rPr>
+          <w:rFonts w:ascii="Times New Roman" w:eastAsia="Times New Roman" w:hAnsi="Times New Roman" w:cs="Times New Roman"/>
+          <w:sz w:val="20"/>
+          <w:szCs w:val="20"/>
+        </w:rPr>
+        <w:t xml:space="preserve">." </w:t>
+      </w:r>
+      <w:proofErr w:type="spellStart"/>
+      <w:r>
+        <w:rPr>
+          <w:rFonts w:ascii="Times New Roman" w:eastAsia="Times New Roman" w:hAnsi="Times New Roman" w:cs="Times New Roman"/>
+          <w:sz w:val="20"/>
+          <w:szCs w:val="20"/>
+        </w:rPr>
+        <w:t>CGSecurity</w:t>
+      </w:r>
+      <w:proofErr w:type="spellEnd"/>
+      <w:r>
+        <w:rPr>
+          <w:rFonts w:ascii="Times New Roman" w:eastAsia="Times New Roman" w:hAnsi="Times New Roman" w:cs="Times New Roman"/>
+          <w:sz w:val="20"/>
+          <w:szCs w:val="20"/>
+        </w:rPr>
+        <w:t>. https://www.cgsecurity.org/wiki/PhotoRec (accedido el 2</w:t>
       </w:r>
       <w:r>
         <w:rPr>
@@ -9663,13 +13050,95 @@
         </w:rPr>
         <w:t xml:space="preserve">] </w:t>
       </w:r>
-      <w:r>
-        <w:rPr>
-          <w:rFonts w:ascii="Times New Roman" w:eastAsia="Times New Roman" w:hAnsi="Times New Roman" w:cs="Times New Roman"/>
-          <w:sz w:val="20"/>
-          <w:szCs w:val="20"/>
-        </w:rPr>
-        <w:t xml:space="preserve">Christophe Grenier, "TestDisk &amp; PhotoRec", CGSecurity. </w:t>
+      <w:proofErr w:type="spellStart"/>
+      <w:r>
+        <w:rPr>
+          <w:rFonts w:ascii="Times New Roman" w:eastAsia="Times New Roman" w:hAnsi="Times New Roman" w:cs="Times New Roman"/>
+          <w:sz w:val="20"/>
+          <w:szCs w:val="20"/>
+        </w:rPr>
+        <w:t>Christophe</w:t>
+      </w:r>
+      <w:proofErr w:type="spellEnd"/>
+      <w:r>
+        <w:rPr>
+          <w:rFonts w:ascii="Times New Roman" w:eastAsia="Times New Roman" w:hAnsi="Times New Roman" w:cs="Times New Roman"/>
+          <w:sz w:val="20"/>
+          <w:szCs w:val="20"/>
+        </w:rPr>
+        <w:t xml:space="preserve"> </w:t>
+      </w:r>
+      <w:proofErr w:type="spellStart"/>
+      <w:r>
+        <w:rPr>
+          <w:rFonts w:ascii="Times New Roman" w:eastAsia="Times New Roman" w:hAnsi="Times New Roman" w:cs="Times New Roman"/>
+          <w:sz w:val="20"/>
+          <w:szCs w:val="20"/>
+        </w:rPr>
+        <w:t>Grenier</w:t>
+      </w:r>
+      <w:proofErr w:type="spellEnd"/>
+      <w:r>
+        <w:rPr>
+          <w:rFonts w:ascii="Times New Roman" w:eastAsia="Times New Roman" w:hAnsi="Times New Roman" w:cs="Times New Roman"/>
+          <w:sz w:val="20"/>
+          <w:szCs w:val="20"/>
+        </w:rPr>
+        <w:t>, "</w:t>
+      </w:r>
+      <w:proofErr w:type="spellStart"/>
+      <w:r>
+        <w:rPr>
+          <w:rFonts w:ascii="Times New Roman" w:eastAsia="Times New Roman" w:hAnsi="Times New Roman" w:cs="Times New Roman"/>
+          <w:sz w:val="20"/>
+          <w:szCs w:val="20"/>
+        </w:rPr>
+        <w:t>TestDisk</w:t>
+      </w:r>
+      <w:proofErr w:type="spellEnd"/>
+      <w:r>
+        <w:rPr>
+          <w:rFonts w:ascii="Times New Roman" w:eastAsia="Times New Roman" w:hAnsi="Times New Roman" w:cs="Times New Roman"/>
+          <w:sz w:val="20"/>
+          <w:szCs w:val="20"/>
+        </w:rPr>
+        <w:t xml:space="preserve"> &amp; </w:t>
+      </w:r>
+      <w:proofErr w:type="spellStart"/>
+      <w:r>
+        <w:rPr>
+          <w:rFonts w:ascii="Times New Roman" w:eastAsia="Times New Roman" w:hAnsi="Times New Roman" w:cs="Times New Roman"/>
+          <w:sz w:val="20"/>
+          <w:szCs w:val="20"/>
+        </w:rPr>
+        <w:t>PhotoRec</w:t>
+      </w:r>
+      <w:proofErr w:type="spellEnd"/>
+      <w:r>
+        <w:rPr>
+          <w:rFonts w:ascii="Times New Roman" w:eastAsia="Times New Roman" w:hAnsi="Times New Roman" w:cs="Times New Roman"/>
+          <w:sz w:val="20"/>
+          <w:szCs w:val="20"/>
+        </w:rPr>
+        <w:t xml:space="preserve">", </w:t>
+      </w:r>
+      <w:proofErr w:type="spellStart"/>
+      <w:r>
+        <w:rPr>
+          <w:rFonts w:ascii="Times New Roman" w:eastAsia="Times New Roman" w:hAnsi="Times New Roman" w:cs="Times New Roman"/>
+          <w:sz w:val="20"/>
+          <w:szCs w:val="20"/>
+        </w:rPr>
+        <w:t>CGSecurity</w:t>
+      </w:r>
+      <w:proofErr w:type="spellEnd"/>
+      <w:r>
+        <w:rPr>
+          <w:rFonts w:ascii="Times New Roman" w:eastAsia="Times New Roman" w:hAnsi="Times New Roman" w:cs="Times New Roman"/>
+          <w:sz w:val="20"/>
+          <w:szCs w:val="20"/>
+        </w:rPr>
+        <w:t xml:space="preserve">. </w:t>
       </w:r>
       <w:hyperlink r:id="rId12" w:tgtFrame="_new" w:history="1">
         <w:r>
@@ -9733,7 +13202,25 @@
           <w:sz w:val="20"/>
           <w:szCs w:val="20"/>
         </w:rPr>
-        <w:t>] "R-Studio Data Recovery Software." R-Studio. https://www.r-studio.com (accedido el 2</w:t>
+        <w:t xml:space="preserve">] "R-Studio Data </w:t>
+      </w:r>
+      <w:proofErr w:type="spellStart"/>
+      <w:r>
+        <w:rPr>
+          <w:rFonts w:ascii="Times New Roman" w:eastAsia="Times New Roman" w:hAnsi="Times New Roman" w:cs="Times New Roman"/>
+          <w:sz w:val="20"/>
+          <w:szCs w:val="20"/>
+        </w:rPr>
+        <w:t>Recovery</w:t>
+      </w:r>
+      <w:proofErr w:type="spellEnd"/>
+      <w:r>
+        <w:rPr>
+          <w:rFonts w:ascii="Times New Roman" w:eastAsia="Times New Roman" w:hAnsi="Times New Roman" w:cs="Times New Roman"/>
+          <w:sz w:val="20"/>
+          <w:szCs w:val="20"/>
+        </w:rPr>
+        <w:t xml:space="preserve"> Software." R-Studio. https://www.r-studio.com (accedido el 2</w:t>
       </w:r>
       <w:r>
         <w:rPr>
@@ -9792,7 +13279,61 @@
           <w:sz w:val="20"/>
           <w:szCs w:val="20"/>
         </w:rPr>
-        <w:t>] "Chip-off Recovery Technique." NAND Data Recovery. https://www.nanddatarecovery.com/chip-off-recovery (accedido el 2</w:t>
+        <w:t xml:space="preserve">] "Chip-off </w:t>
+      </w:r>
+      <w:proofErr w:type="spellStart"/>
+      <w:r>
+        <w:rPr>
+          <w:rFonts w:ascii="Times New Roman" w:eastAsia="Times New Roman" w:hAnsi="Times New Roman" w:cs="Times New Roman"/>
+          <w:sz w:val="20"/>
+          <w:szCs w:val="20"/>
+        </w:rPr>
+        <w:t>Recovery</w:t>
+      </w:r>
+      <w:proofErr w:type="spellEnd"/>
+      <w:r>
+        <w:rPr>
+          <w:rFonts w:ascii="Times New Roman" w:eastAsia="Times New Roman" w:hAnsi="Times New Roman" w:cs="Times New Roman"/>
+          <w:sz w:val="20"/>
+          <w:szCs w:val="20"/>
+        </w:rPr>
+        <w:t xml:space="preserve"> </w:t>
+      </w:r>
+      <w:proofErr w:type="spellStart"/>
+      <w:r>
+        <w:rPr>
+          <w:rFonts w:ascii="Times New Roman" w:eastAsia="Times New Roman" w:hAnsi="Times New Roman" w:cs="Times New Roman"/>
+          <w:sz w:val="20"/>
+          <w:szCs w:val="20"/>
+        </w:rPr>
+        <w:t>Technique</w:t>
+      </w:r>
+      <w:proofErr w:type="spellEnd"/>
+      <w:r>
+        <w:rPr>
+          <w:rFonts w:ascii="Times New Roman" w:eastAsia="Times New Roman" w:hAnsi="Times New Roman" w:cs="Times New Roman"/>
+          <w:sz w:val="20"/>
+          <w:szCs w:val="20"/>
+        </w:rPr>
+        <w:t xml:space="preserve">." NAND Data </w:t>
+      </w:r>
+      <w:proofErr w:type="spellStart"/>
+      <w:r>
+        <w:rPr>
+          <w:rFonts w:ascii="Times New Roman" w:eastAsia="Times New Roman" w:hAnsi="Times New Roman" w:cs="Times New Roman"/>
+          <w:sz w:val="20"/>
+          <w:szCs w:val="20"/>
+        </w:rPr>
+        <w:t>Recovery</w:t>
+      </w:r>
+      <w:proofErr w:type="spellEnd"/>
+      <w:r>
+        <w:rPr>
+          <w:rFonts w:ascii="Times New Roman" w:eastAsia="Times New Roman" w:hAnsi="Times New Roman" w:cs="Times New Roman"/>
+          <w:sz w:val="20"/>
+          <w:szCs w:val="20"/>
+        </w:rPr>
+        <w:t>. https://www.nanddatarecovery.com/chip-off-recovery (accedido el 2</w:t>
       </w:r>
       <w:r>
         <w:rPr>
@@ -9843,7 +13384,79 @@
           <w:sz w:val="20"/>
           <w:szCs w:val="20"/>
         </w:rPr>
-        <w:t>] "EaseUS Data Recovery Wizard." EaseUS. https://www.easeus.com/datarecoverywizard/ (accedido el 2</w:t>
+        <w:t>] "</w:t>
+      </w:r>
+      <w:proofErr w:type="spellStart"/>
+      <w:r>
+        <w:rPr>
+          <w:rFonts w:ascii="Times New Roman" w:eastAsia="Times New Roman" w:hAnsi="Times New Roman" w:cs="Times New Roman"/>
+          <w:sz w:val="20"/>
+          <w:szCs w:val="20"/>
+        </w:rPr>
+        <w:t>EaseUS</w:t>
+      </w:r>
+      <w:proofErr w:type="spellEnd"/>
+      <w:r>
+        <w:rPr>
+          <w:rFonts w:ascii="Times New Roman" w:eastAsia="Times New Roman" w:hAnsi="Times New Roman" w:cs="Times New Roman"/>
+          <w:sz w:val="20"/>
+          <w:szCs w:val="20"/>
+        </w:rPr>
+        <w:t xml:space="preserve"> Data </w:t>
+      </w:r>
+      <w:proofErr w:type="spellStart"/>
+      <w:r>
+        <w:rPr>
+          <w:rFonts w:ascii="Times New Roman" w:eastAsia="Times New Roman" w:hAnsi="Times New Roman" w:cs="Times New Roman"/>
+          <w:sz w:val="20"/>
+          <w:szCs w:val="20"/>
+        </w:rPr>
+        <w:t>Recovery</w:t>
+      </w:r>
+      <w:proofErr w:type="spellEnd"/>
+      <w:r>
+        <w:rPr>
+          <w:rFonts w:ascii="Times New Roman" w:eastAsia="Times New Roman" w:hAnsi="Times New Roman" w:cs="Times New Roman"/>
+          <w:sz w:val="20"/>
+          <w:szCs w:val="20"/>
+        </w:rPr>
+        <w:t xml:space="preserve"> </w:t>
+      </w:r>
+      <w:proofErr w:type="spellStart"/>
+      <w:r>
+        <w:rPr>
+          <w:rFonts w:ascii="Times New Roman" w:eastAsia="Times New Roman" w:hAnsi="Times New Roman" w:cs="Times New Roman"/>
+          <w:sz w:val="20"/>
+          <w:szCs w:val="20"/>
+        </w:rPr>
+        <w:t>Wizard</w:t>
+      </w:r>
+      <w:proofErr w:type="spellEnd"/>
+      <w:r>
+        <w:rPr>
+          <w:rFonts w:ascii="Times New Roman" w:eastAsia="Times New Roman" w:hAnsi="Times New Roman" w:cs="Times New Roman"/>
+          <w:sz w:val="20"/>
+          <w:szCs w:val="20"/>
+        </w:rPr>
+        <w:t xml:space="preserve">." </w:t>
+      </w:r>
+      <w:proofErr w:type="spellStart"/>
+      <w:r>
+        <w:rPr>
+          <w:rFonts w:ascii="Times New Roman" w:eastAsia="Times New Roman" w:hAnsi="Times New Roman" w:cs="Times New Roman"/>
+          <w:sz w:val="20"/>
+          <w:szCs w:val="20"/>
+        </w:rPr>
+        <w:t>EaseUS</w:t>
+      </w:r>
+      <w:proofErr w:type="spellEnd"/>
+      <w:r>
+        <w:rPr>
+          <w:rFonts w:ascii="Times New Roman" w:eastAsia="Times New Roman" w:hAnsi="Times New Roman" w:cs="Times New Roman"/>
+          <w:sz w:val="20"/>
+          <w:szCs w:val="20"/>
+        </w:rPr>
+        <w:t>. https://www.easeus.com/datarecoverywizard/ (accedido el 2</w:t>
       </w:r>
       <w:r>
         <w:rPr>
@@ -9902,7 +13515,187 @@
           <w:sz w:val="20"/>
           <w:szCs w:val="20"/>
         </w:rPr>
-        <w:t xml:space="preserve">"Computer Forensics Data Recovery Techniques for NTFS and FAT." Journal of Digital Forensics Science and Technology. https://digitalforensics-journal.org/data-recovery-ntfs-fat (accedido el </w:t>
+        <w:t>"</w:t>
+      </w:r>
+      <w:proofErr w:type="spellStart"/>
+      <w:r>
+        <w:rPr>
+          <w:rFonts w:ascii="Times New Roman" w:eastAsia="Times New Roman" w:hAnsi="Times New Roman" w:cs="Times New Roman"/>
+          <w:sz w:val="20"/>
+          <w:szCs w:val="20"/>
+        </w:rPr>
+        <w:t>Computer</w:t>
+      </w:r>
+      <w:proofErr w:type="spellEnd"/>
+      <w:r>
+        <w:rPr>
+          <w:rFonts w:ascii="Times New Roman" w:eastAsia="Times New Roman" w:hAnsi="Times New Roman" w:cs="Times New Roman"/>
+          <w:sz w:val="20"/>
+          <w:szCs w:val="20"/>
+        </w:rPr>
+        <w:t xml:space="preserve"> </w:t>
+      </w:r>
+      <w:proofErr w:type="spellStart"/>
+      <w:r>
+        <w:rPr>
+          <w:rFonts w:ascii="Times New Roman" w:eastAsia="Times New Roman" w:hAnsi="Times New Roman" w:cs="Times New Roman"/>
+          <w:sz w:val="20"/>
+          <w:szCs w:val="20"/>
+        </w:rPr>
+        <w:t>Forensics</w:t>
+      </w:r>
+      <w:proofErr w:type="spellEnd"/>
+      <w:r>
+        <w:rPr>
+          <w:rFonts w:ascii="Times New Roman" w:eastAsia="Times New Roman" w:hAnsi="Times New Roman" w:cs="Times New Roman"/>
+          <w:sz w:val="20"/>
+          <w:szCs w:val="20"/>
+        </w:rPr>
+        <w:t xml:space="preserve"> Data </w:t>
+      </w:r>
+      <w:proofErr w:type="spellStart"/>
+      <w:r>
+        <w:rPr>
+          <w:rFonts w:ascii="Times New Roman" w:eastAsia="Times New Roman" w:hAnsi="Times New Roman" w:cs="Times New Roman"/>
+          <w:sz w:val="20"/>
+          <w:szCs w:val="20"/>
+        </w:rPr>
+        <w:t>Recovery</w:t>
+      </w:r>
+      <w:proofErr w:type="spellEnd"/>
+      <w:r>
+        <w:rPr>
+          <w:rFonts w:ascii="Times New Roman" w:eastAsia="Times New Roman" w:hAnsi="Times New Roman" w:cs="Times New Roman"/>
+          <w:sz w:val="20"/>
+          <w:szCs w:val="20"/>
+        </w:rPr>
+        <w:t xml:space="preserve"> </w:t>
+      </w:r>
+      <w:proofErr w:type="spellStart"/>
+      <w:r>
+        <w:rPr>
+          <w:rFonts w:ascii="Times New Roman" w:eastAsia="Times New Roman" w:hAnsi="Times New Roman" w:cs="Times New Roman"/>
+          <w:sz w:val="20"/>
+          <w:szCs w:val="20"/>
+        </w:rPr>
+        <w:t>Techniques</w:t>
+      </w:r>
+      <w:proofErr w:type="spellEnd"/>
+      <w:r>
+        <w:rPr>
+          <w:rFonts w:ascii="Times New Roman" w:eastAsia="Times New Roman" w:hAnsi="Times New Roman" w:cs="Times New Roman"/>
+          <w:sz w:val="20"/>
+          <w:szCs w:val="20"/>
+        </w:rPr>
+        <w:t xml:space="preserve"> </w:t>
+      </w:r>
+      <w:proofErr w:type="spellStart"/>
+      <w:r>
+        <w:rPr>
+          <w:rFonts w:ascii="Times New Roman" w:eastAsia="Times New Roman" w:hAnsi="Times New Roman" w:cs="Times New Roman"/>
+          <w:sz w:val="20"/>
+          <w:szCs w:val="20"/>
+        </w:rPr>
+        <w:t>for</w:t>
+      </w:r>
+      <w:proofErr w:type="spellEnd"/>
+      <w:r>
+        <w:rPr>
+          <w:rFonts w:ascii="Times New Roman" w:eastAsia="Times New Roman" w:hAnsi="Times New Roman" w:cs="Times New Roman"/>
+          <w:sz w:val="20"/>
+          <w:szCs w:val="20"/>
+        </w:rPr>
+        <w:t xml:space="preserve"> NTFS and FAT." </w:t>
+      </w:r>
+      <w:proofErr w:type="spellStart"/>
+      <w:r>
+        <w:rPr>
+          <w:rFonts w:ascii="Times New Roman" w:eastAsia="Times New Roman" w:hAnsi="Times New Roman" w:cs="Times New Roman"/>
+          <w:sz w:val="20"/>
+          <w:szCs w:val="20"/>
+        </w:rPr>
+        <w:t>Journal</w:t>
+      </w:r>
+      <w:proofErr w:type="spellEnd"/>
+      <w:r>
+        <w:rPr>
+          <w:rFonts w:ascii="Times New Roman" w:eastAsia="Times New Roman" w:hAnsi="Times New Roman" w:cs="Times New Roman"/>
+          <w:sz w:val="20"/>
+          <w:szCs w:val="20"/>
+        </w:rPr>
+        <w:t xml:space="preserve"> </w:t>
+      </w:r>
+      <w:proofErr w:type="spellStart"/>
+      <w:r>
+        <w:rPr>
+          <w:rFonts w:ascii="Times New Roman" w:eastAsia="Times New Roman" w:hAnsi="Times New Roman" w:cs="Times New Roman"/>
+          <w:sz w:val="20"/>
+          <w:szCs w:val="20"/>
+        </w:rPr>
+        <w:t>of</w:t>
+      </w:r>
+      <w:proofErr w:type="spellEnd"/>
+      <w:r>
+        <w:rPr>
+          <w:rFonts w:ascii="Times New Roman" w:eastAsia="Times New Roman" w:hAnsi="Times New Roman" w:cs="Times New Roman"/>
+          <w:sz w:val="20"/>
+          <w:szCs w:val="20"/>
+        </w:rPr>
+        <w:t xml:space="preserve"> Digital </w:t>
+      </w:r>
+      <w:proofErr w:type="spellStart"/>
+      <w:r>
+        <w:rPr>
+          <w:rFonts w:ascii="Times New Roman" w:eastAsia="Times New Roman" w:hAnsi="Times New Roman" w:cs="Times New Roman"/>
+          <w:sz w:val="20"/>
+          <w:szCs w:val="20"/>
+        </w:rPr>
+        <w:t>Forensics</w:t>
+      </w:r>
+      <w:proofErr w:type="spellEnd"/>
+      <w:r>
+        <w:rPr>
+          <w:rFonts w:ascii="Times New Roman" w:eastAsia="Times New Roman" w:hAnsi="Times New Roman" w:cs="Times New Roman"/>
+          <w:sz w:val="20"/>
+          <w:szCs w:val="20"/>
+        </w:rPr>
+        <w:t xml:space="preserve"> </w:t>
+      </w:r>
+      <w:proofErr w:type="spellStart"/>
+      <w:r>
+        <w:rPr>
+          <w:rFonts w:ascii="Times New Roman" w:eastAsia="Times New Roman" w:hAnsi="Times New Roman" w:cs="Times New Roman"/>
+          <w:sz w:val="20"/>
+          <w:szCs w:val="20"/>
+        </w:rPr>
+        <w:t>Science</w:t>
+      </w:r>
+      <w:proofErr w:type="spellEnd"/>
+      <w:r>
+        <w:rPr>
+          <w:rFonts w:ascii="Times New Roman" w:eastAsia="Times New Roman" w:hAnsi="Times New Roman" w:cs="Times New Roman"/>
+          <w:sz w:val="20"/>
+          <w:szCs w:val="20"/>
+        </w:rPr>
+        <w:t xml:space="preserve"> and </w:t>
+      </w:r>
+      <w:proofErr w:type="spellStart"/>
+      <w:r>
+        <w:rPr>
+          <w:rFonts w:ascii="Times New Roman" w:eastAsia="Times New Roman" w:hAnsi="Times New Roman" w:cs="Times New Roman"/>
+          <w:sz w:val="20"/>
+          <w:szCs w:val="20"/>
+        </w:rPr>
+        <w:t>Technology</w:t>
+      </w:r>
+      <w:proofErr w:type="spellEnd"/>
+      <w:r>
+        <w:rPr>
+          <w:rFonts w:ascii="Times New Roman" w:eastAsia="Times New Roman" w:hAnsi="Times New Roman" w:cs="Times New Roman"/>
+          <w:sz w:val="20"/>
+          <w:szCs w:val="20"/>
+        </w:rPr>
+        <w:t xml:space="preserve">. https://digitalforensics-journal.org/data-recovery-ntfs-fat (accedido el </w:t>
       </w:r>
       <w:r>
         <w:rPr>
@@ -9962,7 +13755,169 @@
           <w:sz w:val="20"/>
           <w:szCs w:val="20"/>
         </w:rPr>
-        <w:t xml:space="preserve">"File Carving and Signature-Based Recovery in Forensic Investigations." International Journal of Cybersecurity and Digital Forensics. https://ijcdf.org/file-carving-signature-recovery (accedido el </w:t>
+        <w:t xml:space="preserve">"File </w:t>
+      </w:r>
+      <w:proofErr w:type="spellStart"/>
+      <w:r>
+        <w:rPr>
+          <w:rFonts w:ascii="Times New Roman" w:eastAsia="Times New Roman" w:hAnsi="Times New Roman" w:cs="Times New Roman"/>
+          <w:sz w:val="20"/>
+          <w:szCs w:val="20"/>
+        </w:rPr>
+        <w:t>Carving</w:t>
+      </w:r>
+      <w:proofErr w:type="spellEnd"/>
+      <w:r>
+        <w:rPr>
+          <w:rFonts w:ascii="Times New Roman" w:eastAsia="Times New Roman" w:hAnsi="Times New Roman" w:cs="Times New Roman"/>
+          <w:sz w:val="20"/>
+          <w:szCs w:val="20"/>
+        </w:rPr>
+        <w:t xml:space="preserve"> and </w:t>
+      </w:r>
+      <w:proofErr w:type="spellStart"/>
+      <w:r>
+        <w:rPr>
+          <w:rFonts w:ascii="Times New Roman" w:eastAsia="Times New Roman" w:hAnsi="Times New Roman" w:cs="Times New Roman"/>
+          <w:sz w:val="20"/>
+          <w:szCs w:val="20"/>
+        </w:rPr>
+        <w:t>Signature-Based</w:t>
+      </w:r>
+      <w:proofErr w:type="spellEnd"/>
+      <w:r>
+        <w:rPr>
+          <w:rFonts w:ascii="Times New Roman" w:eastAsia="Times New Roman" w:hAnsi="Times New Roman" w:cs="Times New Roman"/>
+          <w:sz w:val="20"/>
+          <w:szCs w:val="20"/>
+        </w:rPr>
+        <w:t xml:space="preserve"> </w:t>
+      </w:r>
+      <w:proofErr w:type="spellStart"/>
+      <w:r>
+        <w:rPr>
+          <w:rFonts w:ascii="Times New Roman" w:eastAsia="Times New Roman" w:hAnsi="Times New Roman" w:cs="Times New Roman"/>
+          <w:sz w:val="20"/>
+          <w:szCs w:val="20"/>
+        </w:rPr>
+        <w:t>Recovery</w:t>
+      </w:r>
+      <w:proofErr w:type="spellEnd"/>
+      <w:r>
+        <w:rPr>
+          <w:rFonts w:ascii="Times New Roman" w:eastAsia="Times New Roman" w:hAnsi="Times New Roman" w:cs="Times New Roman"/>
+          <w:sz w:val="20"/>
+          <w:szCs w:val="20"/>
+        </w:rPr>
+        <w:t xml:space="preserve"> in </w:t>
+      </w:r>
+      <w:proofErr w:type="spellStart"/>
+      <w:r>
+        <w:rPr>
+          <w:rFonts w:ascii="Times New Roman" w:eastAsia="Times New Roman" w:hAnsi="Times New Roman" w:cs="Times New Roman"/>
+          <w:sz w:val="20"/>
+          <w:szCs w:val="20"/>
+        </w:rPr>
+        <w:t>Forensic</w:t>
+      </w:r>
+      <w:proofErr w:type="spellEnd"/>
+      <w:r>
+        <w:rPr>
+          <w:rFonts w:ascii="Times New Roman" w:eastAsia="Times New Roman" w:hAnsi="Times New Roman" w:cs="Times New Roman"/>
+          <w:sz w:val="20"/>
+          <w:szCs w:val="20"/>
+        </w:rPr>
+        <w:t xml:space="preserve"> </w:t>
+      </w:r>
+      <w:proofErr w:type="spellStart"/>
+      <w:r>
+        <w:rPr>
+          <w:rFonts w:ascii="Times New Roman" w:eastAsia="Times New Roman" w:hAnsi="Times New Roman" w:cs="Times New Roman"/>
+          <w:sz w:val="20"/>
+          <w:szCs w:val="20"/>
+        </w:rPr>
+        <w:t>Investigations</w:t>
+      </w:r>
+      <w:proofErr w:type="spellEnd"/>
+      <w:r>
+        <w:rPr>
+          <w:rFonts w:ascii="Times New Roman" w:eastAsia="Times New Roman" w:hAnsi="Times New Roman" w:cs="Times New Roman"/>
+          <w:sz w:val="20"/>
+          <w:szCs w:val="20"/>
+        </w:rPr>
+        <w:t xml:space="preserve">." International </w:t>
+      </w:r>
+      <w:proofErr w:type="spellStart"/>
+      <w:r>
+        <w:rPr>
+          <w:rFonts w:ascii="Times New Roman" w:eastAsia="Times New Roman" w:hAnsi="Times New Roman" w:cs="Times New Roman"/>
+          <w:sz w:val="20"/>
+          <w:szCs w:val="20"/>
+        </w:rPr>
+        <w:t>Journal</w:t>
+      </w:r>
+      <w:proofErr w:type="spellEnd"/>
+      <w:r>
+        <w:rPr>
+          <w:rFonts w:ascii="Times New Roman" w:eastAsia="Times New Roman" w:hAnsi="Times New Roman" w:cs="Times New Roman"/>
+          <w:sz w:val="20"/>
+          <w:szCs w:val="20"/>
+        </w:rPr>
+        <w:t xml:space="preserve"> </w:t>
+      </w:r>
+      <w:proofErr w:type="spellStart"/>
+      <w:r>
+        <w:rPr>
+          <w:rFonts w:ascii="Times New Roman" w:eastAsia="Times New Roman" w:hAnsi="Times New Roman" w:cs="Times New Roman"/>
+          <w:sz w:val="20"/>
+          <w:szCs w:val="20"/>
+        </w:rPr>
+        <w:t>of</w:t>
+      </w:r>
+      <w:proofErr w:type="spellEnd"/>
+      <w:r>
+        <w:rPr>
+          <w:rFonts w:ascii="Times New Roman" w:eastAsia="Times New Roman" w:hAnsi="Times New Roman" w:cs="Times New Roman"/>
+          <w:sz w:val="20"/>
+          <w:szCs w:val="20"/>
+        </w:rPr>
+        <w:t xml:space="preserve"> </w:t>
+      </w:r>
+      <w:proofErr w:type="spellStart"/>
+      <w:r>
+        <w:rPr>
+          <w:rFonts w:ascii="Times New Roman" w:eastAsia="Times New Roman" w:hAnsi="Times New Roman" w:cs="Times New Roman"/>
+          <w:sz w:val="20"/>
+          <w:szCs w:val="20"/>
+        </w:rPr>
+        <w:t>Cybersecurity</w:t>
+      </w:r>
+      <w:proofErr w:type="spellEnd"/>
+      <w:r>
+        <w:rPr>
+          <w:rFonts w:ascii="Times New Roman" w:eastAsia="Times New Roman" w:hAnsi="Times New Roman" w:cs="Times New Roman"/>
+          <w:sz w:val="20"/>
+          <w:szCs w:val="20"/>
+        </w:rPr>
+        <w:t xml:space="preserve"> and Digital </w:t>
+      </w:r>
+      <w:proofErr w:type="spellStart"/>
+      <w:r>
+        <w:rPr>
+          <w:rFonts w:ascii="Times New Roman" w:eastAsia="Times New Roman" w:hAnsi="Times New Roman" w:cs="Times New Roman"/>
+          <w:sz w:val="20"/>
+          <w:szCs w:val="20"/>
+        </w:rPr>
+        <w:t>Forensics</w:t>
+      </w:r>
+      <w:proofErr w:type="spellEnd"/>
+      <w:r>
+        <w:rPr>
+          <w:rFonts w:ascii="Times New Roman" w:eastAsia="Times New Roman" w:hAnsi="Times New Roman" w:cs="Times New Roman"/>
+          <w:sz w:val="20"/>
+          <w:szCs w:val="20"/>
+        </w:rPr>
+        <w:t xml:space="preserve">. https://ijcdf.org/file-carving-signature-recovery (accedido el </w:t>
       </w:r>
       <w:r>
         <w:rPr>
@@ -10021,7 +13976,133 @@
           <w:sz w:val="20"/>
           <w:szCs w:val="20"/>
         </w:rPr>
-        <w:t xml:space="preserve">"Journaling Filesystems and Their Role in Data Recovery." Advanced Storage Systems Review. https://storagejournal.org/journaling-filesystems-data-recovery (accedido el </w:t>
+        <w:t>"</w:t>
+      </w:r>
+      <w:proofErr w:type="spellStart"/>
+      <w:r>
+        <w:rPr>
+          <w:rFonts w:ascii="Times New Roman" w:eastAsia="Times New Roman" w:hAnsi="Times New Roman" w:cs="Times New Roman"/>
+          <w:sz w:val="20"/>
+          <w:szCs w:val="20"/>
+        </w:rPr>
+        <w:t>Journaling</w:t>
+      </w:r>
+      <w:proofErr w:type="spellEnd"/>
+      <w:r>
+        <w:rPr>
+          <w:rFonts w:ascii="Times New Roman" w:eastAsia="Times New Roman" w:hAnsi="Times New Roman" w:cs="Times New Roman"/>
+          <w:sz w:val="20"/>
+          <w:szCs w:val="20"/>
+        </w:rPr>
+        <w:t xml:space="preserve"> </w:t>
+      </w:r>
+      <w:proofErr w:type="spellStart"/>
+      <w:r>
+        <w:rPr>
+          <w:rFonts w:ascii="Times New Roman" w:eastAsia="Times New Roman" w:hAnsi="Times New Roman" w:cs="Times New Roman"/>
+          <w:sz w:val="20"/>
+          <w:szCs w:val="20"/>
+        </w:rPr>
+        <w:t>Filesystems</w:t>
+      </w:r>
+      <w:proofErr w:type="spellEnd"/>
+      <w:r>
+        <w:rPr>
+          <w:rFonts w:ascii="Times New Roman" w:eastAsia="Times New Roman" w:hAnsi="Times New Roman" w:cs="Times New Roman"/>
+          <w:sz w:val="20"/>
+          <w:szCs w:val="20"/>
+        </w:rPr>
+        <w:t xml:space="preserve"> and </w:t>
+      </w:r>
+      <w:proofErr w:type="spellStart"/>
+      <w:r>
+        <w:rPr>
+          <w:rFonts w:ascii="Times New Roman" w:eastAsia="Times New Roman" w:hAnsi="Times New Roman" w:cs="Times New Roman"/>
+          <w:sz w:val="20"/>
+          <w:szCs w:val="20"/>
+        </w:rPr>
+        <w:t>Their</w:t>
+      </w:r>
+      <w:proofErr w:type="spellEnd"/>
+      <w:r>
+        <w:rPr>
+          <w:rFonts w:ascii="Times New Roman" w:eastAsia="Times New Roman" w:hAnsi="Times New Roman" w:cs="Times New Roman"/>
+          <w:sz w:val="20"/>
+          <w:szCs w:val="20"/>
+        </w:rPr>
+        <w:t xml:space="preserve"> Role in Data </w:t>
+      </w:r>
+      <w:proofErr w:type="spellStart"/>
+      <w:r>
+        <w:rPr>
+          <w:rFonts w:ascii="Times New Roman" w:eastAsia="Times New Roman" w:hAnsi="Times New Roman" w:cs="Times New Roman"/>
+          <w:sz w:val="20"/>
+          <w:szCs w:val="20"/>
+        </w:rPr>
+        <w:t>Recovery</w:t>
+      </w:r>
+      <w:proofErr w:type="spellEnd"/>
+      <w:r>
+        <w:rPr>
+          <w:rFonts w:ascii="Times New Roman" w:eastAsia="Times New Roman" w:hAnsi="Times New Roman" w:cs="Times New Roman"/>
+          <w:sz w:val="20"/>
+          <w:szCs w:val="20"/>
+        </w:rPr>
+        <w:t xml:space="preserve">." </w:t>
+      </w:r>
+      <w:proofErr w:type="spellStart"/>
+      <w:r>
+        <w:rPr>
+          <w:rFonts w:ascii="Times New Roman" w:eastAsia="Times New Roman" w:hAnsi="Times New Roman" w:cs="Times New Roman"/>
+          <w:sz w:val="20"/>
+          <w:szCs w:val="20"/>
+        </w:rPr>
+        <w:t>Advanced</w:t>
+      </w:r>
+      <w:proofErr w:type="spellEnd"/>
+      <w:r>
+        <w:rPr>
+          <w:rFonts w:ascii="Times New Roman" w:eastAsia="Times New Roman" w:hAnsi="Times New Roman" w:cs="Times New Roman"/>
+          <w:sz w:val="20"/>
+          <w:szCs w:val="20"/>
+        </w:rPr>
+        <w:t xml:space="preserve"> Storage </w:t>
+      </w:r>
+      <w:proofErr w:type="spellStart"/>
+      <w:r>
+        <w:rPr>
+          <w:rFonts w:ascii="Times New Roman" w:eastAsia="Times New Roman" w:hAnsi="Times New Roman" w:cs="Times New Roman"/>
+          <w:sz w:val="20"/>
+          <w:szCs w:val="20"/>
+        </w:rPr>
+        <w:t>Systems</w:t>
+      </w:r>
+      <w:proofErr w:type="spellEnd"/>
+      <w:r>
+        <w:rPr>
+          <w:rFonts w:ascii="Times New Roman" w:eastAsia="Times New Roman" w:hAnsi="Times New Roman" w:cs="Times New Roman"/>
+          <w:sz w:val="20"/>
+          <w:szCs w:val="20"/>
+        </w:rPr>
+        <w:t xml:space="preserve"> </w:t>
+      </w:r>
+      <w:proofErr w:type="spellStart"/>
+      <w:r>
+        <w:rPr>
+          <w:rFonts w:ascii="Times New Roman" w:eastAsia="Times New Roman" w:hAnsi="Times New Roman" w:cs="Times New Roman"/>
+          <w:sz w:val="20"/>
+          <w:szCs w:val="20"/>
+        </w:rPr>
+        <w:t>Review</w:t>
+      </w:r>
+      <w:proofErr w:type="spellEnd"/>
+      <w:r>
+        <w:rPr>
+          <w:rFonts w:ascii="Times New Roman" w:eastAsia="Times New Roman" w:hAnsi="Times New Roman" w:cs="Times New Roman"/>
+          <w:sz w:val="20"/>
+          <w:szCs w:val="20"/>
+        </w:rPr>
+        <w:t xml:space="preserve">. https://storagejournal.org/journaling-filesystems-data-recovery (accedido el </w:t>
       </w:r>
       <w:r>
         <w:rPr>
@@ -10080,7 +14161,151 @@
           <w:sz w:val="20"/>
           <w:szCs w:val="20"/>
         </w:rPr>
-        <w:t xml:space="preserve">"Decrypting Disk Data: Forensic Techniques for Encrypted Drives." Cybersecurity Research Journal. https://cyberresearch.org/encrypted-drive-decryption (accedido el </w:t>
+        <w:t>"</w:t>
+      </w:r>
+      <w:proofErr w:type="spellStart"/>
+      <w:r>
+        <w:rPr>
+          <w:rFonts w:ascii="Times New Roman" w:eastAsia="Times New Roman" w:hAnsi="Times New Roman" w:cs="Times New Roman"/>
+          <w:sz w:val="20"/>
+          <w:szCs w:val="20"/>
+        </w:rPr>
+        <w:t>Decrypting</w:t>
+      </w:r>
+      <w:proofErr w:type="spellEnd"/>
+      <w:r>
+        <w:rPr>
+          <w:rFonts w:ascii="Times New Roman" w:eastAsia="Times New Roman" w:hAnsi="Times New Roman" w:cs="Times New Roman"/>
+          <w:sz w:val="20"/>
+          <w:szCs w:val="20"/>
+        </w:rPr>
+        <w:t xml:space="preserve"> Disk Data: </w:t>
+      </w:r>
+      <w:proofErr w:type="spellStart"/>
+      <w:r>
+        <w:rPr>
+          <w:rFonts w:ascii="Times New Roman" w:eastAsia="Times New Roman" w:hAnsi="Times New Roman" w:cs="Times New Roman"/>
+          <w:sz w:val="20"/>
+          <w:szCs w:val="20"/>
+        </w:rPr>
+        <w:t>Forensic</w:t>
+      </w:r>
+      <w:proofErr w:type="spellEnd"/>
+      <w:r>
+        <w:rPr>
+          <w:rFonts w:ascii="Times New Roman" w:eastAsia="Times New Roman" w:hAnsi="Times New Roman" w:cs="Times New Roman"/>
+          <w:sz w:val="20"/>
+          <w:szCs w:val="20"/>
+        </w:rPr>
+        <w:t xml:space="preserve"> </w:t>
+      </w:r>
+      <w:proofErr w:type="spellStart"/>
+      <w:r>
+        <w:rPr>
+          <w:rFonts w:ascii="Times New Roman" w:eastAsia="Times New Roman" w:hAnsi="Times New Roman" w:cs="Times New Roman"/>
+          <w:sz w:val="20"/>
+          <w:szCs w:val="20"/>
+        </w:rPr>
+        <w:t>Techniques</w:t>
+      </w:r>
+      <w:proofErr w:type="spellEnd"/>
+      <w:r>
+        <w:rPr>
+          <w:rFonts w:ascii="Times New Roman" w:eastAsia="Times New Roman" w:hAnsi="Times New Roman" w:cs="Times New Roman"/>
+          <w:sz w:val="20"/>
+          <w:szCs w:val="20"/>
+        </w:rPr>
+        <w:t xml:space="preserve"> </w:t>
+      </w:r>
+      <w:proofErr w:type="spellStart"/>
+      <w:r>
+        <w:rPr>
+          <w:rFonts w:ascii="Times New Roman" w:eastAsia="Times New Roman" w:hAnsi="Times New Roman" w:cs="Times New Roman"/>
+          <w:sz w:val="20"/>
+          <w:szCs w:val="20"/>
+        </w:rPr>
+        <w:t>for</w:t>
+      </w:r>
+      <w:proofErr w:type="spellEnd"/>
+      <w:r>
+        <w:rPr>
+          <w:rFonts w:ascii="Times New Roman" w:eastAsia="Times New Roman" w:hAnsi="Times New Roman" w:cs="Times New Roman"/>
+          <w:sz w:val="20"/>
+          <w:szCs w:val="20"/>
+        </w:rPr>
+        <w:t xml:space="preserve"> </w:t>
+      </w:r>
+      <w:proofErr w:type="spellStart"/>
+      <w:r>
+        <w:rPr>
+          <w:rFonts w:ascii="Times New Roman" w:eastAsia="Times New Roman" w:hAnsi="Times New Roman" w:cs="Times New Roman"/>
+          <w:sz w:val="20"/>
+          <w:szCs w:val="20"/>
+        </w:rPr>
+        <w:t>Encrypted</w:t>
+      </w:r>
+      <w:proofErr w:type="spellEnd"/>
+      <w:r>
+        <w:rPr>
+          <w:rFonts w:ascii="Times New Roman" w:eastAsia="Times New Roman" w:hAnsi="Times New Roman" w:cs="Times New Roman"/>
+          <w:sz w:val="20"/>
+          <w:szCs w:val="20"/>
+        </w:rPr>
+        <w:t xml:space="preserve"> Drives." </w:t>
+      </w:r>
+      <w:proofErr w:type="spellStart"/>
+      <w:r>
+        <w:rPr>
+          <w:rFonts w:ascii="Times New Roman" w:eastAsia="Times New Roman" w:hAnsi="Times New Roman" w:cs="Times New Roman"/>
+          <w:sz w:val="20"/>
+          <w:szCs w:val="20"/>
+        </w:rPr>
+        <w:t>Cybersecurity</w:t>
+      </w:r>
+      <w:proofErr w:type="spellEnd"/>
+      <w:r>
+        <w:rPr>
+          <w:rFonts w:ascii="Times New Roman" w:eastAsia="Times New Roman" w:hAnsi="Times New Roman" w:cs="Times New Roman"/>
+          <w:sz w:val="20"/>
+          <w:szCs w:val="20"/>
+        </w:rPr>
+        <w:t xml:space="preserve"> </w:t>
+      </w:r>
+      <w:proofErr w:type="spellStart"/>
+      <w:r>
+        <w:rPr>
+          <w:rFonts w:ascii="Times New Roman" w:eastAsia="Times New Roman" w:hAnsi="Times New Roman" w:cs="Times New Roman"/>
+          <w:sz w:val="20"/>
+          <w:szCs w:val="20"/>
+        </w:rPr>
+        <w:t>Research</w:t>
+      </w:r>
+      <w:proofErr w:type="spellEnd"/>
+      <w:r>
+        <w:rPr>
+          <w:rFonts w:ascii="Times New Roman" w:eastAsia="Times New Roman" w:hAnsi="Times New Roman" w:cs="Times New Roman"/>
+          <w:sz w:val="20"/>
+          <w:szCs w:val="20"/>
+        </w:rPr>
+        <w:t xml:space="preserve"> </w:t>
+      </w:r>
+      <w:proofErr w:type="spellStart"/>
+      <w:r>
+        <w:rPr>
+          <w:rFonts w:ascii="Times New Roman" w:eastAsia="Times New Roman" w:hAnsi="Times New Roman" w:cs="Times New Roman"/>
+          <w:sz w:val="20"/>
+          <w:szCs w:val="20"/>
+        </w:rPr>
+        <w:t>Journal</w:t>
+      </w:r>
+      <w:proofErr w:type="spellEnd"/>
+      <w:r>
+        <w:rPr>
+          <w:rFonts w:ascii="Times New Roman" w:eastAsia="Times New Roman" w:hAnsi="Times New Roman" w:cs="Times New Roman"/>
+          <w:sz w:val="20"/>
+          <w:szCs w:val="20"/>
+        </w:rPr>
+        <w:t xml:space="preserve">. https://cyberresearch.org/encrypted-drive-decryption (accedido el </w:t>
       </w:r>
       <w:r>
         <w:rPr>
@@ -10139,7 +14364,205 @@
           <w:sz w:val="20"/>
           <w:szCs w:val="20"/>
         </w:rPr>
-        <w:t xml:space="preserve">"RAM Memory Forensics: Techniques for Volatile Data Recovery." Journal of Information Security and Memory Analysis. https://jis-ma.org/ram-memory-forensics (accedido el </w:t>
+        <w:t xml:space="preserve">"RAM </w:t>
+      </w:r>
+      <w:proofErr w:type="spellStart"/>
+      <w:r>
+        <w:rPr>
+          <w:rFonts w:ascii="Times New Roman" w:eastAsia="Times New Roman" w:hAnsi="Times New Roman" w:cs="Times New Roman"/>
+          <w:sz w:val="20"/>
+          <w:szCs w:val="20"/>
+        </w:rPr>
+        <w:t>Memory</w:t>
+      </w:r>
+      <w:proofErr w:type="spellEnd"/>
+      <w:r>
+        <w:rPr>
+          <w:rFonts w:ascii="Times New Roman" w:eastAsia="Times New Roman" w:hAnsi="Times New Roman" w:cs="Times New Roman"/>
+          <w:sz w:val="20"/>
+          <w:szCs w:val="20"/>
+        </w:rPr>
+        <w:t xml:space="preserve"> </w:t>
+      </w:r>
+      <w:proofErr w:type="spellStart"/>
+      <w:r>
+        <w:rPr>
+          <w:rFonts w:ascii="Times New Roman" w:eastAsia="Times New Roman" w:hAnsi="Times New Roman" w:cs="Times New Roman"/>
+          <w:sz w:val="20"/>
+          <w:szCs w:val="20"/>
+        </w:rPr>
+        <w:t>Forensics</w:t>
+      </w:r>
+      <w:proofErr w:type="spellEnd"/>
+      <w:r>
+        <w:rPr>
+          <w:rFonts w:ascii="Times New Roman" w:eastAsia="Times New Roman" w:hAnsi="Times New Roman" w:cs="Times New Roman"/>
+          <w:sz w:val="20"/>
+          <w:szCs w:val="20"/>
+        </w:rPr>
+        <w:t xml:space="preserve">: </w:t>
+      </w:r>
+      <w:proofErr w:type="spellStart"/>
+      <w:r>
+        <w:rPr>
+          <w:rFonts w:ascii="Times New Roman" w:eastAsia="Times New Roman" w:hAnsi="Times New Roman" w:cs="Times New Roman"/>
+          <w:sz w:val="20"/>
+          <w:szCs w:val="20"/>
+        </w:rPr>
+        <w:t>Techniques</w:t>
+      </w:r>
+      <w:proofErr w:type="spellEnd"/>
+      <w:r>
+        <w:rPr>
+          <w:rFonts w:ascii="Times New Roman" w:eastAsia="Times New Roman" w:hAnsi="Times New Roman" w:cs="Times New Roman"/>
+          <w:sz w:val="20"/>
+          <w:szCs w:val="20"/>
+        </w:rPr>
+        <w:t xml:space="preserve"> </w:t>
+      </w:r>
+      <w:proofErr w:type="spellStart"/>
+      <w:r>
+        <w:rPr>
+          <w:rFonts w:ascii="Times New Roman" w:eastAsia="Times New Roman" w:hAnsi="Times New Roman" w:cs="Times New Roman"/>
+          <w:sz w:val="20"/>
+          <w:szCs w:val="20"/>
+        </w:rPr>
+        <w:t>for</w:t>
+      </w:r>
+      <w:proofErr w:type="spellEnd"/>
+      <w:r>
+        <w:rPr>
+          <w:rFonts w:ascii="Times New Roman" w:eastAsia="Times New Roman" w:hAnsi="Times New Roman" w:cs="Times New Roman"/>
+          <w:sz w:val="20"/>
+          <w:szCs w:val="20"/>
+        </w:rPr>
+        <w:t xml:space="preserve"> </w:t>
+      </w:r>
+      <w:proofErr w:type="spellStart"/>
+      <w:r>
+        <w:rPr>
+          <w:rFonts w:ascii="Times New Roman" w:eastAsia="Times New Roman" w:hAnsi="Times New Roman" w:cs="Times New Roman"/>
+          <w:sz w:val="20"/>
+          <w:szCs w:val="20"/>
+        </w:rPr>
+        <w:t>Volatile</w:t>
+      </w:r>
+      <w:proofErr w:type="spellEnd"/>
+      <w:r>
+        <w:rPr>
+          <w:rFonts w:ascii="Times New Roman" w:eastAsia="Times New Roman" w:hAnsi="Times New Roman" w:cs="Times New Roman"/>
+          <w:sz w:val="20"/>
+          <w:szCs w:val="20"/>
+        </w:rPr>
+        <w:t xml:space="preserve"> Data </w:t>
+      </w:r>
+      <w:proofErr w:type="spellStart"/>
+      <w:r>
+        <w:rPr>
+          <w:rFonts w:ascii="Times New Roman" w:eastAsia="Times New Roman" w:hAnsi="Times New Roman" w:cs="Times New Roman"/>
+          <w:sz w:val="20"/>
+          <w:szCs w:val="20"/>
+        </w:rPr>
+        <w:t>Recovery</w:t>
+      </w:r>
+      <w:proofErr w:type="spellEnd"/>
+      <w:r>
+        <w:rPr>
+          <w:rFonts w:ascii="Times New Roman" w:eastAsia="Times New Roman" w:hAnsi="Times New Roman" w:cs="Times New Roman"/>
+          <w:sz w:val="20"/>
+          <w:szCs w:val="20"/>
+        </w:rPr>
+        <w:t xml:space="preserve">." </w:t>
+      </w:r>
+      <w:proofErr w:type="spellStart"/>
+      <w:r>
+        <w:rPr>
+          <w:rFonts w:ascii="Times New Roman" w:eastAsia="Times New Roman" w:hAnsi="Times New Roman" w:cs="Times New Roman"/>
+          <w:sz w:val="20"/>
+          <w:szCs w:val="20"/>
+        </w:rPr>
+        <w:t>Journal</w:t>
+      </w:r>
+      <w:proofErr w:type="spellEnd"/>
+      <w:r>
+        <w:rPr>
+          <w:rFonts w:ascii="Times New Roman" w:eastAsia="Times New Roman" w:hAnsi="Times New Roman" w:cs="Times New Roman"/>
+          <w:sz w:val="20"/>
+          <w:szCs w:val="20"/>
+        </w:rPr>
+        <w:t xml:space="preserve"> </w:t>
+      </w:r>
+      <w:proofErr w:type="spellStart"/>
+      <w:r>
+        <w:rPr>
+          <w:rFonts w:ascii="Times New Roman" w:eastAsia="Times New Roman" w:hAnsi="Times New Roman" w:cs="Times New Roman"/>
+          <w:sz w:val="20"/>
+          <w:szCs w:val="20"/>
+        </w:rPr>
+        <w:t>of</w:t>
+      </w:r>
+      <w:proofErr w:type="spellEnd"/>
+      <w:r>
+        <w:rPr>
+          <w:rFonts w:ascii="Times New Roman" w:eastAsia="Times New Roman" w:hAnsi="Times New Roman" w:cs="Times New Roman"/>
+          <w:sz w:val="20"/>
+          <w:szCs w:val="20"/>
+        </w:rPr>
+        <w:t xml:space="preserve"> </w:t>
+      </w:r>
+      <w:proofErr w:type="spellStart"/>
+      <w:r>
+        <w:rPr>
+          <w:rFonts w:ascii="Times New Roman" w:eastAsia="Times New Roman" w:hAnsi="Times New Roman" w:cs="Times New Roman"/>
+          <w:sz w:val="20"/>
+          <w:szCs w:val="20"/>
+        </w:rPr>
+        <w:t>Information</w:t>
+      </w:r>
+      <w:proofErr w:type="spellEnd"/>
+      <w:r>
+        <w:rPr>
+          <w:rFonts w:ascii="Times New Roman" w:eastAsia="Times New Roman" w:hAnsi="Times New Roman" w:cs="Times New Roman"/>
+          <w:sz w:val="20"/>
+          <w:szCs w:val="20"/>
+        </w:rPr>
+        <w:t xml:space="preserve"> Security and </w:t>
+      </w:r>
+      <w:proofErr w:type="spellStart"/>
+      <w:r>
+        <w:rPr>
+          <w:rFonts w:ascii="Times New Roman" w:eastAsia="Times New Roman" w:hAnsi="Times New Roman" w:cs="Times New Roman"/>
+          <w:sz w:val="20"/>
+          <w:szCs w:val="20"/>
+        </w:rPr>
+        <w:t>Memory</w:t>
+      </w:r>
+      <w:proofErr w:type="spellEnd"/>
+      <w:r>
+        <w:rPr>
+          <w:rFonts w:ascii="Times New Roman" w:eastAsia="Times New Roman" w:hAnsi="Times New Roman" w:cs="Times New Roman"/>
+          <w:sz w:val="20"/>
+          <w:szCs w:val="20"/>
+        </w:rPr>
+        <w:t xml:space="preserve"> </w:t>
+      </w:r>
+      <w:proofErr w:type="spellStart"/>
+      <w:r>
+        <w:rPr>
+          <w:rFonts w:ascii="Times New Roman" w:eastAsia="Times New Roman" w:hAnsi="Times New Roman" w:cs="Times New Roman"/>
+          <w:sz w:val="20"/>
+          <w:szCs w:val="20"/>
+        </w:rPr>
+        <w:t>Analysis</w:t>
+      </w:r>
+      <w:proofErr w:type="spellEnd"/>
+      <w:r>
+        <w:rPr>
+          <w:rFonts w:ascii="Times New Roman" w:eastAsia="Times New Roman" w:hAnsi="Times New Roman" w:cs="Times New Roman"/>
+          <w:sz w:val="20"/>
+          <w:szCs w:val="20"/>
+        </w:rPr>
+        <w:t xml:space="preserve">. https://jis-ma.org/ram-memory-forensics (accedido el </w:t>
       </w:r>
       <w:r>
         <w:rPr>
@@ -10198,7 +14621,133 @@
           <w:sz w:val="20"/>
           <w:szCs w:val="20"/>
         </w:rPr>
-        <w:t xml:space="preserve">"Partition Table Analysis: MBR and GPT Data Recovery." International Journal of Computer Storage and Recovery. https://computerstorage.org/partition-table-recovery (accedido el </w:t>
+        <w:t>"</w:t>
+      </w:r>
+      <w:proofErr w:type="spellStart"/>
+      <w:r>
+        <w:rPr>
+          <w:rFonts w:ascii="Times New Roman" w:eastAsia="Times New Roman" w:hAnsi="Times New Roman" w:cs="Times New Roman"/>
+          <w:sz w:val="20"/>
+          <w:szCs w:val="20"/>
+        </w:rPr>
+        <w:t>Partition</w:t>
+      </w:r>
+      <w:proofErr w:type="spellEnd"/>
+      <w:r>
+        <w:rPr>
+          <w:rFonts w:ascii="Times New Roman" w:eastAsia="Times New Roman" w:hAnsi="Times New Roman" w:cs="Times New Roman"/>
+          <w:sz w:val="20"/>
+          <w:szCs w:val="20"/>
+        </w:rPr>
+        <w:t xml:space="preserve"> Table </w:t>
+      </w:r>
+      <w:proofErr w:type="spellStart"/>
+      <w:r>
+        <w:rPr>
+          <w:rFonts w:ascii="Times New Roman" w:eastAsia="Times New Roman" w:hAnsi="Times New Roman" w:cs="Times New Roman"/>
+          <w:sz w:val="20"/>
+          <w:szCs w:val="20"/>
+        </w:rPr>
+        <w:t>Analysis</w:t>
+      </w:r>
+      <w:proofErr w:type="spellEnd"/>
+      <w:r>
+        <w:rPr>
+          <w:rFonts w:ascii="Times New Roman" w:eastAsia="Times New Roman" w:hAnsi="Times New Roman" w:cs="Times New Roman"/>
+          <w:sz w:val="20"/>
+          <w:szCs w:val="20"/>
+        </w:rPr>
+        <w:t xml:space="preserve">: MBR and GPT Data </w:t>
+      </w:r>
+      <w:proofErr w:type="spellStart"/>
+      <w:r>
+        <w:rPr>
+          <w:rFonts w:ascii="Times New Roman" w:eastAsia="Times New Roman" w:hAnsi="Times New Roman" w:cs="Times New Roman"/>
+          <w:sz w:val="20"/>
+          <w:szCs w:val="20"/>
+        </w:rPr>
+        <w:t>Recovery</w:t>
+      </w:r>
+      <w:proofErr w:type="spellEnd"/>
+      <w:r>
+        <w:rPr>
+          <w:rFonts w:ascii="Times New Roman" w:eastAsia="Times New Roman" w:hAnsi="Times New Roman" w:cs="Times New Roman"/>
+          <w:sz w:val="20"/>
+          <w:szCs w:val="20"/>
+        </w:rPr>
+        <w:t xml:space="preserve">." International </w:t>
+      </w:r>
+      <w:proofErr w:type="spellStart"/>
+      <w:r>
+        <w:rPr>
+          <w:rFonts w:ascii="Times New Roman" w:eastAsia="Times New Roman" w:hAnsi="Times New Roman" w:cs="Times New Roman"/>
+          <w:sz w:val="20"/>
+          <w:szCs w:val="20"/>
+        </w:rPr>
+        <w:t>Journal</w:t>
+      </w:r>
+      <w:proofErr w:type="spellEnd"/>
+      <w:r>
+        <w:rPr>
+          <w:rFonts w:ascii="Times New Roman" w:eastAsia="Times New Roman" w:hAnsi="Times New Roman" w:cs="Times New Roman"/>
+          <w:sz w:val="20"/>
+          <w:szCs w:val="20"/>
+        </w:rPr>
+        <w:t xml:space="preserve"> </w:t>
+      </w:r>
+      <w:proofErr w:type="spellStart"/>
+      <w:r>
+        <w:rPr>
+          <w:rFonts w:ascii="Times New Roman" w:eastAsia="Times New Roman" w:hAnsi="Times New Roman" w:cs="Times New Roman"/>
+          <w:sz w:val="20"/>
+          <w:szCs w:val="20"/>
+        </w:rPr>
+        <w:t>of</w:t>
+      </w:r>
+      <w:proofErr w:type="spellEnd"/>
+      <w:r>
+        <w:rPr>
+          <w:rFonts w:ascii="Times New Roman" w:eastAsia="Times New Roman" w:hAnsi="Times New Roman" w:cs="Times New Roman"/>
+          <w:sz w:val="20"/>
+          <w:szCs w:val="20"/>
+        </w:rPr>
+        <w:t xml:space="preserve"> </w:t>
+      </w:r>
+      <w:proofErr w:type="spellStart"/>
+      <w:r>
+        <w:rPr>
+          <w:rFonts w:ascii="Times New Roman" w:eastAsia="Times New Roman" w:hAnsi="Times New Roman" w:cs="Times New Roman"/>
+          <w:sz w:val="20"/>
+          <w:szCs w:val="20"/>
+        </w:rPr>
+        <w:t>Computer</w:t>
+      </w:r>
+      <w:proofErr w:type="spellEnd"/>
+      <w:r>
+        <w:rPr>
+          <w:rFonts w:ascii="Times New Roman" w:eastAsia="Times New Roman" w:hAnsi="Times New Roman" w:cs="Times New Roman"/>
+          <w:sz w:val="20"/>
+          <w:szCs w:val="20"/>
+        </w:rPr>
+        <w:t xml:space="preserve"> Storage and </w:t>
+      </w:r>
+      <w:proofErr w:type="spellStart"/>
+      <w:r>
+        <w:rPr>
+          <w:rFonts w:ascii="Times New Roman" w:eastAsia="Times New Roman" w:hAnsi="Times New Roman" w:cs="Times New Roman"/>
+          <w:sz w:val="20"/>
+          <w:szCs w:val="20"/>
+        </w:rPr>
+        <w:t>Recovery</w:t>
+      </w:r>
+      <w:proofErr w:type="spellEnd"/>
+      <w:r>
+        <w:rPr>
+          <w:rFonts w:ascii="Times New Roman" w:eastAsia="Times New Roman" w:hAnsi="Times New Roman" w:cs="Times New Roman"/>
+          <w:sz w:val="20"/>
+          <w:szCs w:val="20"/>
+        </w:rPr>
+        <w:t xml:space="preserve">. https://computerstorage.org/partition-table-recovery (accedido el </w:t>
       </w:r>
       <w:r>
         <w:rPr>
@@ -10257,7 +14806,151 @@
           <w:sz w:val="20"/>
           <w:szCs w:val="20"/>
         </w:rPr>
-        <w:t xml:space="preserve">"RAID Data Recovery: Techniques and Tools for Complex Configurations." Forensic Storage Technology Journal. https://fstj.org/raid-data-recovery-techniques (accedido el </w:t>
+        <w:t xml:space="preserve">"RAID Data </w:t>
+      </w:r>
+      <w:proofErr w:type="spellStart"/>
+      <w:r>
+        <w:rPr>
+          <w:rFonts w:ascii="Times New Roman" w:eastAsia="Times New Roman" w:hAnsi="Times New Roman" w:cs="Times New Roman"/>
+          <w:sz w:val="20"/>
+          <w:szCs w:val="20"/>
+        </w:rPr>
+        <w:t>Recovery</w:t>
+      </w:r>
+      <w:proofErr w:type="spellEnd"/>
+      <w:r>
+        <w:rPr>
+          <w:rFonts w:ascii="Times New Roman" w:eastAsia="Times New Roman" w:hAnsi="Times New Roman" w:cs="Times New Roman"/>
+          <w:sz w:val="20"/>
+          <w:szCs w:val="20"/>
+        </w:rPr>
+        <w:t xml:space="preserve">: </w:t>
+      </w:r>
+      <w:proofErr w:type="spellStart"/>
+      <w:r>
+        <w:rPr>
+          <w:rFonts w:ascii="Times New Roman" w:eastAsia="Times New Roman" w:hAnsi="Times New Roman" w:cs="Times New Roman"/>
+          <w:sz w:val="20"/>
+          <w:szCs w:val="20"/>
+        </w:rPr>
+        <w:t>Techniques</w:t>
+      </w:r>
+      <w:proofErr w:type="spellEnd"/>
+      <w:r>
+        <w:rPr>
+          <w:rFonts w:ascii="Times New Roman" w:eastAsia="Times New Roman" w:hAnsi="Times New Roman" w:cs="Times New Roman"/>
+          <w:sz w:val="20"/>
+          <w:szCs w:val="20"/>
+        </w:rPr>
+        <w:t xml:space="preserve"> and Tools </w:t>
+      </w:r>
+      <w:proofErr w:type="spellStart"/>
+      <w:r>
+        <w:rPr>
+          <w:rFonts w:ascii="Times New Roman" w:eastAsia="Times New Roman" w:hAnsi="Times New Roman" w:cs="Times New Roman"/>
+          <w:sz w:val="20"/>
+          <w:szCs w:val="20"/>
+        </w:rPr>
+        <w:t>for</w:t>
+      </w:r>
+      <w:proofErr w:type="spellEnd"/>
+      <w:r>
+        <w:rPr>
+          <w:rFonts w:ascii="Times New Roman" w:eastAsia="Times New Roman" w:hAnsi="Times New Roman" w:cs="Times New Roman"/>
+          <w:sz w:val="20"/>
+          <w:szCs w:val="20"/>
+        </w:rPr>
+        <w:t xml:space="preserve"> </w:t>
+      </w:r>
+      <w:proofErr w:type="spellStart"/>
+      <w:r>
+        <w:rPr>
+          <w:rFonts w:ascii="Times New Roman" w:eastAsia="Times New Roman" w:hAnsi="Times New Roman" w:cs="Times New Roman"/>
+          <w:sz w:val="20"/>
+          <w:szCs w:val="20"/>
+        </w:rPr>
+        <w:t>Complex</w:t>
+      </w:r>
+      <w:proofErr w:type="spellEnd"/>
+      <w:r>
+        <w:rPr>
+          <w:rFonts w:ascii="Times New Roman" w:eastAsia="Times New Roman" w:hAnsi="Times New Roman" w:cs="Times New Roman"/>
+          <w:sz w:val="20"/>
+          <w:szCs w:val="20"/>
+        </w:rPr>
+        <w:t xml:space="preserve"> </w:t>
+      </w:r>
+      <w:proofErr w:type="spellStart"/>
+      <w:r>
+        <w:rPr>
+          <w:rFonts w:ascii="Times New Roman" w:eastAsia="Times New Roman" w:hAnsi="Times New Roman" w:cs="Times New Roman"/>
+          <w:sz w:val="20"/>
+          <w:szCs w:val="20"/>
+        </w:rPr>
+        <w:t>Configurations</w:t>
+      </w:r>
+      <w:proofErr w:type="spellEnd"/>
+      <w:r>
+        <w:rPr>
+          <w:rFonts w:ascii="Times New Roman" w:eastAsia="Times New Roman" w:hAnsi="Times New Roman" w:cs="Times New Roman"/>
+          <w:sz w:val="20"/>
+          <w:szCs w:val="20"/>
+        </w:rPr>
+        <w:t xml:space="preserve">." </w:t>
+      </w:r>
+      <w:proofErr w:type="spellStart"/>
+      <w:r>
+        <w:rPr>
+          <w:rFonts w:ascii="Times New Roman" w:eastAsia="Times New Roman" w:hAnsi="Times New Roman" w:cs="Times New Roman"/>
+          <w:sz w:val="20"/>
+          <w:szCs w:val="20"/>
+        </w:rPr>
+        <w:t>Forensic</w:t>
+      </w:r>
+      <w:proofErr w:type="spellEnd"/>
+      <w:r>
+        <w:rPr>
+          <w:rFonts w:ascii="Times New Roman" w:eastAsia="Times New Roman" w:hAnsi="Times New Roman" w:cs="Times New Roman"/>
+          <w:sz w:val="20"/>
+          <w:szCs w:val="20"/>
+        </w:rPr>
+        <w:t xml:space="preserve"> Storage </w:t>
+      </w:r>
+      <w:proofErr w:type="spellStart"/>
+      <w:r>
+        <w:rPr>
+          <w:rFonts w:ascii="Times New Roman" w:eastAsia="Times New Roman" w:hAnsi="Times New Roman" w:cs="Times New Roman"/>
+          <w:sz w:val="20"/>
+          <w:szCs w:val="20"/>
+        </w:rPr>
+        <w:t>Technology</w:t>
+      </w:r>
+      <w:proofErr w:type="spellEnd"/>
+      <w:r>
+        <w:rPr>
+          <w:rFonts w:ascii="Times New Roman" w:eastAsia="Times New Roman" w:hAnsi="Times New Roman" w:cs="Times New Roman"/>
+          <w:sz w:val="20"/>
+          <w:szCs w:val="20"/>
+        </w:rPr>
+        <w:t xml:space="preserve"> </w:t>
+      </w:r>
+      <w:proofErr w:type="spellStart"/>
+      <w:r>
+        <w:rPr>
+          <w:rFonts w:ascii="Times New Roman" w:eastAsia="Times New Roman" w:hAnsi="Times New Roman" w:cs="Times New Roman"/>
+          <w:sz w:val="20"/>
+          <w:szCs w:val="20"/>
+        </w:rPr>
+        <w:t>Journal</w:t>
+      </w:r>
+      <w:proofErr w:type="spellEnd"/>
+      <w:r>
+        <w:rPr>
+          <w:rFonts w:ascii="Times New Roman" w:eastAsia="Times New Roman" w:hAnsi="Times New Roman" w:cs="Times New Roman"/>
+          <w:sz w:val="20"/>
+          <w:szCs w:val="20"/>
+        </w:rPr>
+        <w:t xml:space="preserve">. https://fstj.org/raid-data-recovery-techniques (accedido el </w:t>
       </w:r>
       <w:r>
         <w:rPr>
@@ -10316,7 +15009,187 @@
           <w:sz w:val="20"/>
           <w:szCs w:val="20"/>
         </w:rPr>
-        <w:t xml:space="preserve">"Fragmented File Recovery for Forensic Investigations." Journal of Advanced Forensic Science. https://forensicsciencejournal.org/fragmented-file-recovery (accedido el </w:t>
+        <w:t>"</w:t>
+      </w:r>
+      <w:proofErr w:type="spellStart"/>
+      <w:r>
+        <w:rPr>
+          <w:rFonts w:ascii="Times New Roman" w:eastAsia="Times New Roman" w:hAnsi="Times New Roman" w:cs="Times New Roman"/>
+          <w:sz w:val="20"/>
+          <w:szCs w:val="20"/>
+        </w:rPr>
+        <w:t>Fragmented</w:t>
+      </w:r>
+      <w:proofErr w:type="spellEnd"/>
+      <w:r>
+        <w:rPr>
+          <w:rFonts w:ascii="Times New Roman" w:eastAsia="Times New Roman" w:hAnsi="Times New Roman" w:cs="Times New Roman"/>
+          <w:sz w:val="20"/>
+          <w:szCs w:val="20"/>
+        </w:rPr>
+        <w:t xml:space="preserve"> File </w:t>
+      </w:r>
+      <w:proofErr w:type="spellStart"/>
+      <w:r>
+        <w:rPr>
+          <w:rFonts w:ascii="Times New Roman" w:eastAsia="Times New Roman" w:hAnsi="Times New Roman" w:cs="Times New Roman"/>
+          <w:sz w:val="20"/>
+          <w:szCs w:val="20"/>
+        </w:rPr>
+        <w:t>Recovery</w:t>
+      </w:r>
+      <w:proofErr w:type="spellEnd"/>
+      <w:r>
+        <w:rPr>
+          <w:rFonts w:ascii="Times New Roman" w:eastAsia="Times New Roman" w:hAnsi="Times New Roman" w:cs="Times New Roman"/>
+          <w:sz w:val="20"/>
+          <w:szCs w:val="20"/>
+        </w:rPr>
+        <w:t xml:space="preserve"> </w:t>
+      </w:r>
+      <w:proofErr w:type="spellStart"/>
+      <w:r>
+        <w:rPr>
+          <w:rFonts w:ascii="Times New Roman" w:eastAsia="Times New Roman" w:hAnsi="Times New Roman" w:cs="Times New Roman"/>
+          <w:sz w:val="20"/>
+          <w:szCs w:val="20"/>
+        </w:rPr>
+        <w:t>for</w:t>
+      </w:r>
+      <w:proofErr w:type="spellEnd"/>
+      <w:r>
+        <w:rPr>
+          <w:rFonts w:ascii="Times New Roman" w:eastAsia="Times New Roman" w:hAnsi="Times New Roman" w:cs="Times New Roman"/>
+          <w:sz w:val="20"/>
+          <w:szCs w:val="20"/>
+        </w:rPr>
+        <w:t xml:space="preserve"> </w:t>
+      </w:r>
+      <w:proofErr w:type="spellStart"/>
+      <w:r>
+        <w:rPr>
+          <w:rFonts w:ascii="Times New Roman" w:eastAsia="Times New Roman" w:hAnsi="Times New Roman" w:cs="Times New Roman"/>
+          <w:sz w:val="20"/>
+          <w:szCs w:val="20"/>
+        </w:rPr>
+        <w:t>Forensic</w:t>
+      </w:r>
+      <w:proofErr w:type="spellEnd"/>
+      <w:r>
+        <w:rPr>
+          <w:rFonts w:ascii="Times New Roman" w:eastAsia="Times New Roman" w:hAnsi="Times New Roman" w:cs="Times New Roman"/>
+          <w:sz w:val="20"/>
+          <w:szCs w:val="20"/>
+        </w:rPr>
+        <w:t xml:space="preserve"> </w:t>
+      </w:r>
+      <w:proofErr w:type="spellStart"/>
+      <w:r>
+        <w:rPr>
+          <w:rFonts w:ascii="Times New Roman" w:eastAsia="Times New Roman" w:hAnsi="Times New Roman" w:cs="Times New Roman"/>
+          <w:sz w:val="20"/>
+          <w:szCs w:val="20"/>
+        </w:rPr>
+        <w:t>Investigations</w:t>
+      </w:r>
+      <w:proofErr w:type="spellEnd"/>
+      <w:r>
+        <w:rPr>
+          <w:rFonts w:ascii="Times New Roman" w:eastAsia="Times New Roman" w:hAnsi="Times New Roman" w:cs="Times New Roman"/>
+          <w:sz w:val="20"/>
+          <w:szCs w:val="20"/>
+        </w:rPr>
+        <w:t xml:space="preserve">." </w:t>
+      </w:r>
+      <w:proofErr w:type="spellStart"/>
+      <w:r>
+        <w:rPr>
+          <w:rFonts w:ascii="Times New Roman" w:eastAsia="Times New Roman" w:hAnsi="Times New Roman" w:cs="Times New Roman"/>
+          <w:sz w:val="20"/>
+          <w:szCs w:val="20"/>
+        </w:rPr>
+        <w:t>Journal</w:t>
+      </w:r>
+      <w:proofErr w:type="spellEnd"/>
+      <w:r>
+        <w:rPr>
+          <w:rFonts w:ascii="Times New Roman" w:eastAsia="Times New Roman" w:hAnsi="Times New Roman" w:cs="Times New Roman"/>
+          <w:sz w:val="20"/>
+          <w:szCs w:val="20"/>
+        </w:rPr>
+        <w:t xml:space="preserve"> </w:t>
+      </w:r>
+      <w:proofErr w:type="spellStart"/>
+      <w:r>
+        <w:rPr>
+          <w:rFonts w:ascii="Times New Roman" w:eastAsia="Times New Roman" w:hAnsi="Times New Roman" w:cs="Times New Roman"/>
+          <w:sz w:val="20"/>
+          <w:szCs w:val="20"/>
+        </w:rPr>
+        <w:t>of</w:t>
+      </w:r>
+      <w:proofErr w:type="spellEnd"/>
+      <w:r>
+        <w:rPr>
+          <w:rFonts w:ascii="Times New Roman" w:eastAsia="Times New Roman" w:hAnsi="Times New Roman" w:cs="Times New Roman"/>
+          <w:sz w:val="20"/>
+          <w:szCs w:val="20"/>
+        </w:rPr>
+        <w:t xml:space="preserve"> </w:t>
+      </w:r>
+      <w:proofErr w:type="spellStart"/>
+      <w:r>
+        <w:rPr>
+          <w:rFonts w:ascii="Times New Roman" w:eastAsia="Times New Roman" w:hAnsi="Times New Roman" w:cs="Times New Roman"/>
+          <w:sz w:val="20"/>
+          <w:szCs w:val="20"/>
+        </w:rPr>
+        <w:t>Advanced</w:t>
+      </w:r>
+      <w:proofErr w:type="spellEnd"/>
+      <w:r>
+        <w:rPr>
+          <w:rFonts w:ascii="Times New Roman" w:eastAsia="Times New Roman" w:hAnsi="Times New Roman" w:cs="Times New Roman"/>
+          <w:sz w:val="20"/>
+          <w:szCs w:val="20"/>
+        </w:rPr>
+        <w:t xml:space="preserve"> </w:t>
+      </w:r>
+      <w:proofErr w:type="spellStart"/>
+      <w:r>
+        <w:rPr>
+          <w:rFonts w:ascii="Times New Roman" w:eastAsia="Times New Roman" w:hAnsi="Times New Roman" w:cs="Times New Roman"/>
+          <w:sz w:val="20"/>
+          <w:szCs w:val="20"/>
+        </w:rPr>
+        <w:t>Forensic</w:t>
+      </w:r>
+      <w:proofErr w:type="spellEnd"/>
+      <w:r>
+        <w:rPr>
+          <w:rFonts w:ascii="Times New Roman" w:eastAsia="Times New Roman" w:hAnsi="Times New Roman" w:cs="Times New Roman"/>
+          <w:sz w:val="20"/>
+          <w:szCs w:val="20"/>
+        </w:rPr>
+        <w:t xml:space="preserve"> </w:t>
+      </w:r>
+      <w:proofErr w:type="spellStart"/>
+      <w:r>
+        <w:rPr>
+          <w:rFonts w:ascii="Times New Roman" w:eastAsia="Times New Roman" w:hAnsi="Times New Roman" w:cs="Times New Roman"/>
+          <w:sz w:val="20"/>
+          <w:szCs w:val="20"/>
+        </w:rPr>
+        <w:t>Science</w:t>
+      </w:r>
+      <w:proofErr w:type="spellEnd"/>
+      <w:r>
+        <w:rPr>
+          <w:rFonts w:ascii="Times New Roman" w:eastAsia="Times New Roman" w:hAnsi="Times New Roman" w:cs="Times New Roman"/>
+          <w:sz w:val="20"/>
+          <w:szCs w:val="20"/>
+        </w:rPr>
+        <w:t xml:space="preserve">. https://forensicsciencejournal.org/fragmented-file-recovery (accedido el </w:t>
       </w:r>
       <w:r>
         <w:rPr>
@@ -10375,7 +15248,97 @@
           <w:sz w:val="20"/>
           <w:szCs w:val="20"/>
         </w:rPr>
-        <w:t xml:space="preserve">"Virtual Machine Forensics and Data Recovery." Journal of Virtual Systems and Cloud Security. https://virtualcloudsecurity.org/vm-forensics (accedido el </w:t>
+        <w:t xml:space="preserve">"Virtual Machine </w:t>
+      </w:r>
+      <w:proofErr w:type="spellStart"/>
+      <w:r>
+        <w:rPr>
+          <w:rFonts w:ascii="Times New Roman" w:eastAsia="Times New Roman" w:hAnsi="Times New Roman" w:cs="Times New Roman"/>
+          <w:sz w:val="20"/>
+          <w:szCs w:val="20"/>
+        </w:rPr>
+        <w:t>Forensics</w:t>
+      </w:r>
+      <w:proofErr w:type="spellEnd"/>
+      <w:r>
+        <w:rPr>
+          <w:rFonts w:ascii="Times New Roman" w:eastAsia="Times New Roman" w:hAnsi="Times New Roman" w:cs="Times New Roman"/>
+          <w:sz w:val="20"/>
+          <w:szCs w:val="20"/>
+        </w:rPr>
+        <w:t xml:space="preserve"> and Data </w:t>
+      </w:r>
+      <w:proofErr w:type="spellStart"/>
+      <w:r>
+        <w:rPr>
+          <w:rFonts w:ascii="Times New Roman" w:eastAsia="Times New Roman" w:hAnsi="Times New Roman" w:cs="Times New Roman"/>
+          <w:sz w:val="20"/>
+          <w:szCs w:val="20"/>
+        </w:rPr>
+        <w:t>Recovery</w:t>
+      </w:r>
+      <w:proofErr w:type="spellEnd"/>
+      <w:r>
+        <w:rPr>
+          <w:rFonts w:ascii="Times New Roman" w:eastAsia="Times New Roman" w:hAnsi="Times New Roman" w:cs="Times New Roman"/>
+          <w:sz w:val="20"/>
+          <w:szCs w:val="20"/>
+        </w:rPr>
+        <w:t xml:space="preserve">." </w:t>
+      </w:r>
+      <w:proofErr w:type="spellStart"/>
+      <w:r>
+        <w:rPr>
+          <w:rFonts w:ascii="Times New Roman" w:eastAsia="Times New Roman" w:hAnsi="Times New Roman" w:cs="Times New Roman"/>
+          <w:sz w:val="20"/>
+          <w:szCs w:val="20"/>
+        </w:rPr>
+        <w:t>Journal</w:t>
+      </w:r>
+      <w:proofErr w:type="spellEnd"/>
+      <w:r>
+        <w:rPr>
+          <w:rFonts w:ascii="Times New Roman" w:eastAsia="Times New Roman" w:hAnsi="Times New Roman" w:cs="Times New Roman"/>
+          <w:sz w:val="20"/>
+          <w:szCs w:val="20"/>
+        </w:rPr>
+        <w:t xml:space="preserve"> </w:t>
+      </w:r>
+      <w:proofErr w:type="spellStart"/>
+      <w:r>
+        <w:rPr>
+          <w:rFonts w:ascii="Times New Roman" w:eastAsia="Times New Roman" w:hAnsi="Times New Roman" w:cs="Times New Roman"/>
+          <w:sz w:val="20"/>
+          <w:szCs w:val="20"/>
+        </w:rPr>
+        <w:t>of</w:t>
+      </w:r>
+      <w:proofErr w:type="spellEnd"/>
+      <w:r>
+        <w:rPr>
+          <w:rFonts w:ascii="Times New Roman" w:eastAsia="Times New Roman" w:hAnsi="Times New Roman" w:cs="Times New Roman"/>
+          <w:sz w:val="20"/>
+          <w:szCs w:val="20"/>
+        </w:rPr>
+        <w:t xml:space="preserve"> Virtual </w:t>
+      </w:r>
+      <w:proofErr w:type="spellStart"/>
+      <w:r>
+        <w:rPr>
+          <w:rFonts w:ascii="Times New Roman" w:eastAsia="Times New Roman" w:hAnsi="Times New Roman" w:cs="Times New Roman"/>
+          <w:sz w:val="20"/>
+          <w:szCs w:val="20"/>
+        </w:rPr>
+        <w:t>Systems</w:t>
+      </w:r>
+      <w:proofErr w:type="spellEnd"/>
+      <w:r>
+        <w:rPr>
+          <w:rFonts w:ascii="Times New Roman" w:eastAsia="Times New Roman" w:hAnsi="Times New Roman" w:cs="Times New Roman"/>
+          <w:sz w:val="20"/>
+          <w:szCs w:val="20"/>
+        </w:rPr>
+        <w:t xml:space="preserve"> and Cloud Security. https://virtualcloudsecurity.org/vm-forensics (accedido el </w:t>
       </w:r>
       <w:r>
         <w:rPr>
@@ -10434,7 +15397,205 @@
           <w:sz w:val="20"/>
           <w:szCs w:val="20"/>
         </w:rPr>
-        <w:t xml:space="preserve">"Metadata in Digital Forensics: An Analysis Approach for Recovery." Digital Evidence and Forensic Analysis Journal. https://defajournal.org/metadata-analysis-recovery (accedido el </w:t>
+        <w:t>"</w:t>
+      </w:r>
+      <w:proofErr w:type="spellStart"/>
+      <w:r>
+        <w:rPr>
+          <w:rFonts w:ascii="Times New Roman" w:eastAsia="Times New Roman" w:hAnsi="Times New Roman" w:cs="Times New Roman"/>
+          <w:sz w:val="20"/>
+          <w:szCs w:val="20"/>
+        </w:rPr>
+        <w:t>Metadata</w:t>
+      </w:r>
+      <w:proofErr w:type="spellEnd"/>
+      <w:r>
+        <w:rPr>
+          <w:rFonts w:ascii="Times New Roman" w:eastAsia="Times New Roman" w:hAnsi="Times New Roman" w:cs="Times New Roman"/>
+          <w:sz w:val="20"/>
+          <w:szCs w:val="20"/>
+        </w:rPr>
+        <w:t xml:space="preserve"> in Digital </w:t>
+      </w:r>
+      <w:proofErr w:type="spellStart"/>
+      <w:r>
+        <w:rPr>
+          <w:rFonts w:ascii="Times New Roman" w:eastAsia="Times New Roman" w:hAnsi="Times New Roman" w:cs="Times New Roman"/>
+          <w:sz w:val="20"/>
+          <w:szCs w:val="20"/>
+        </w:rPr>
+        <w:t>Forensics</w:t>
+      </w:r>
+      <w:proofErr w:type="spellEnd"/>
+      <w:r>
+        <w:rPr>
+          <w:rFonts w:ascii="Times New Roman" w:eastAsia="Times New Roman" w:hAnsi="Times New Roman" w:cs="Times New Roman"/>
+          <w:sz w:val="20"/>
+          <w:szCs w:val="20"/>
+        </w:rPr>
+        <w:t xml:space="preserve">: </w:t>
+      </w:r>
+      <w:proofErr w:type="spellStart"/>
+      <w:r>
+        <w:rPr>
+          <w:rFonts w:ascii="Times New Roman" w:eastAsia="Times New Roman" w:hAnsi="Times New Roman" w:cs="Times New Roman"/>
+          <w:sz w:val="20"/>
+          <w:szCs w:val="20"/>
+        </w:rPr>
+        <w:t>An</w:t>
+      </w:r>
+      <w:proofErr w:type="spellEnd"/>
+      <w:r>
+        <w:rPr>
+          <w:rFonts w:ascii="Times New Roman" w:eastAsia="Times New Roman" w:hAnsi="Times New Roman" w:cs="Times New Roman"/>
+          <w:sz w:val="20"/>
+          <w:szCs w:val="20"/>
+        </w:rPr>
+        <w:t xml:space="preserve"> </w:t>
+      </w:r>
+      <w:proofErr w:type="spellStart"/>
+      <w:r>
+        <w:rPr>
+          <w:rFonts w:ascii="Times New Roman" w:eastAsia="Times New Roman" w:hAnsi="Times New Roman" w:cs="Times New Roman"/>
+          <w:sz w:val="20"/>
+          <w:szCs w:val="20"/>
+        </w:rPr>
+        <w:t>Analysis</w:t>
+      </w:r>
+      <w:proofErr w:type="spellEnd"/>
+      <w:r>
+        <w:rPr>
+          <w:rFonts w:ascii="Times New Roman" w:eastAsia="Times New Roman" w:hAnsi="Times New Roman" w:cs="Times New Roman"/>
+          <w:sz w:val="20"/>
+          <w:szCs w:val="20"/>
+        </w:rPr>
+        <w:t xml:space="preserve"> </w:t>
+      </w:r>
+      <w:proofErr w:type="spellStart"/>
+      <w:r>
+        <w:rPr>
+          <w:rFonts w:ascii="Times New Roman" w:eastAsia="Times New Roman" w:hAnsi="Times New Roman" w:cs="Times New Roman"/>
+          <w:sz w:val="20"/>
+          <w:szCs w:val="20"/>
+        </w:rPr>
+        <w:t>Approach</w:t>
+      </w:r>
+      <w:proofErr w:type="spellEnd"/>
+      <w:r>
+        <w:rPr>
+          <w:rFonts w:ascii="Times New Roman" w:eastAsia="Times New Roman" w:hAnsi="Times New Roman" w:cs="Times New Roman"/>
+          <w:sz w:val="20"/>
+          <w:szCs w:val="20"/>
+        </w:rPr>
+        <w:t xml:space="preserve"> </w:t>
+      </w:r>
+      <w:proofErr w:type="spellStart"/>
+      <w:r>
+        <w:rPr>
+          <w:rFonts w:ascii="Times New Roman" w:eastAsia="Times New Roman" w:hAnsi="Times New Roman" w:cs="Times New Roman"/>
+          <w:sz w:val="20"/>
+          <w:szCs w:val="20"/>
+        </w:rPr>
+        <w:t>for</w:t>
+      </w:r>
+      <w:proofErr w:type="spellEnd"/>
+      <w:r>
+        <w:rPr>
+          <w:rFonts w:ascii="Times New Roman" w:eastAsia="Times New Roman" w:hAnsi="Times New Roman" w:cs="Times New Roman"/>
+          <w:sz w:val="20"/>
+          <w:szCs w:val="20"/>
+        </w:rPr>
+        <w:t xml:space="preserve"> </w:t>
+      </w:r>
+      <w:proofErr w:type="spellStart"/>
+      <w:r>
+        <w:rPr>
+          <w:rFonts w:ascii="Times New Roman" w:eastAsia="Times New Roman" w:hAnsi="Times New Roman" w:cs="Times New Roman"/>
+          <w:sz w:val="20"/>
+          <w:szCs w:val="20"/>
+        </w:rPr>
+        <w:t>Recovery</w:t>
+      </w:r>
+      <w:proofErr w:type="spellEnd"/>
+      <w:r>
+        <w:rPr>
+          <w:rFonts w:ascii="Times New Roman" w:eastAsia="Times New Roman" w:hAnsi="Times New Roman" w:cs="Times New Roman"/>
+          <w:sz w:val="20"/>
+          <w:szCs w:val="20"/>
+        </w:rPr>
+        <w:t xml:space="preserve">." Digital </w:t>
+      </w:r>
+      <w:proofErr w:type="spellStart"/>
+      <w:r>
+        <w:rPr>
+          <w:rFonts w:ascii="Times New Roman" w:eastAsia="Times New Roman" w:hAnsi="Times New Roman" w:cs="Times New Roman"/>
+          <w:sz w:val="20"/>
+          <w:szCs w:val="20"/>
+        </w:rPr>
+        <w:t>Evidence</w:t>
+      </w:r>
+      <w:proofErr w:type="spellEnd"/>
+      <w:r>
+        <w:rPr>
+          <w:rFonts w:ascii="Times New Roman" w:eastAsia="Times New Roman" w:hAnsi="Times New Roman" w:cs="Times New Roman"/>
+          <w:sz w:val="20"/>
+          <w:szCs w:val="20"/>
+        </w:rPr>
+        <w:t xml:space="preserve"> and </w:t>
+      </w:r>
+      <w:proofErr w:type="spellStart"/>
+      <w:r>
+        <w:rPr>
+          <w:rFonts w:ascii="Times New Roman" w:eastAsia="Times New Roman" w:hAnsi="Times New Roman" w:cs="Times New Roman"/>
+          <w:sz w:val="20"/>
+          <w:szCs w:val="20"/>
+        </w:rPr>
+        <w:t>Forensic</w:t>
+      </w:r>
+      <w:proofErr w:type="spellEnd"/>
+      <w:r>
+        <w:rPr>
+          <w:rFonts w:ascii="Times New Roman" w:eastAsia="Times New Roman" w:hAnsi="Times New Roman" w:cs="Times New Roman"/>
+          <w:sz w:val="20"/>
+          <w:szCs w:val="20"/>
+        </w:rPr>
+        <w:t xml:space="preserve"> </w:t>
+      </w:r>
+      <w:proofErr w:type="spellStart"/>
+      <w:r>
+        <w:rPr>
+          <w:rFonts w:ascii="Times New Roman" w:eastAsia="Times New Roman" w:hAnsi="Times New Roman" w:cs="Times New Roman"/>
+          <w:sz w:val="20"/>
+          <w:szCs w:val="20"/>
+        </w:rPr>
+        <w:t>Analysis</w:t>
+      </w:r>
+      <w:proofErr w:type="spellEnd"/>
+      <w:r>
+        <w:rPr>
+          <w:rFonts w:ascii="Times New Roman" w:eastAsia="Times New Roman" w:hAnsi="Times New Roman" w:cs="Times New Roman"/>
+          <w:sz w:val="20"/>
+          <w:szCs w:val="20"/>
+        </w:rPr>
+        <w:t xml:space="preserve"> </w:t>
+      </w:r>
+      <w:proofErr w:type="spellStart"/>
+      <w:r>
+        <w:rPr>
+          <w:rFonts w:ascii="Times New Roman" w:eastAsia="Times New Roman" w:hAnsi="Times New Roman" w:cs="Times New Roman"/>
+          <w:sz w:val="20"/>
+          <w:szCs w:val="20"/>
+        </w:rPr>
+        <w:t>Journal</w:t>
+      </w:r>
+      <w:proofErr w:type="spellEnd"/>
+      <w:r>
+        <w:rPr>
+          <w:rFonts w:ascii="Times New Roman" w:eastAsia="Times New Roman" w:hAnsi="Times New Roman" w:cs="Times New Roman"/>
+          <w:sz w:val="20"/>
+          <w:szCs w:val="20"/>
+        </w:rPr>
+        <w:t xml:space="preserve">. https://defajournal.org/metadata-analysis-recovery (accedido el </w:t>
       </w:r>
       <w:r>
         <w:rPr>
@@ -10487,13 +15648,203 @@
         </w:rPr>
         <w:t xml:space="preserve">] </w:t>
       </w:r>
-      <w:r>
-        <w:rPr>
-          <w:rFonts w:ascii="Times New Roman" w:eastAsia="Times New Roman" w:hAnsi="Times New Roman" w:cs="Times New Roman"/>
-          <w:sz w:val="20"/>
-          <w:szCs w:val="20"/>
-        </w:rPr>
-        <w:t>National Institute of Standards and Technology (NIST). “Guide to Integrating Forensic Techniques into Incident Response.” Disponible en: https://csrc.nist.gov/publications/detail/sp/800-86/final (accedido el 1</w:t>
+      <w:proofErr w:type="spellStart"/>
+      <w:r>
+        <w:rPr>
+          <w:rFonts w:ascii="Times New Roman" w:eastAsia="Times New Roman" w:hAnsi="Times New Roman" w:cs="Times New Roman"/>
+          <w:sz w:val="20"/>
+          <w:szCs w:val="20"/>
+        </w:rPr>
+        <w:t>National</w:t>
+      </w:r>
+      <w:proofErr w:type="spellEnd"/>
+      <w:r>
+        <w:rPr>
+          <w:rFonts w:ascii="Times New Roman" w:eastAsia="Times New Roman" w:hAnsi="Times New Roman" w:cs="Times New Roman"/>
+          <w:sz w:val="20"/>
+          <w:szCs w:val="20"/>
+        </w:rPr>
+        <w:t xml:space="preserve"> </w:t>
+      </w:r>
+      <w:proofErr w:type="spellStart"/>
+      <w:r>
+        <w:rPr>
+          <w:rFonts w:ascii="Times New Roman" w:eastAsia="Times New Roman" w:hAnsi="Times New Roman" w:cs="Times New Roman"/>
+          <w:sz w:val="20"/>
+          <w:szCs w:val="20"/>
+        </w:rPr>
+        <w:t>Institute</w:t>
+      </w:r>
+      <w:proofErr w:type="spellEnd"/>
+      <w:r>
+        <w:rPr>
+          <w:rFonts w:ascii="Times New Roman" w:eastAsia="Times New Roman" w:hAnsi="Times New Roman" w:cs="Times New Roman"/>
+          <w:sz w:val="20"/>
+          <w:szCs w:val="20"/>
+        </w:rPr>
+        <w:t xml:space="preserve"> </w:t>
+      </w:r>
+      <w:proofErr w:type="spellStart"/>
+      <w:r>
+        <w:rPr>
+          <w:rFonts w:ascii="Times New Roman" w:eastAsia="Times New Roman" w:hAnsi="Times New Roman" w:cs="Times New Roman"/>
+          <w:sz w:val="20"/>
+          <w:szCs w:val="20"/>
+        </w:rPr>
+        <w:t>of</w:t>
+      </w:r>
+      <w:proofErr w:type="spellEnd"/>
+      <w:r>
+        <w:rPr>
+          <w:rFonts w:ascii="Times New Roman" w:eastAsia="Times New Roman" w:hAnsi="Times New Roman" w:cs="Times New Roman"/>
+          <w:sz w:val="20"/>
+          <w:szCs w:val="20"/>
+        </w:rPr>
+        <w:t xml:space="preserve"> </w:t>
+      </w:r>
+      <w:proofErr w:type="spellStart"/>
+      <w:r>
+        <w:rPr>
+          <w:rFonts w:ascii="Times New Roman" w:eastAsia="Times New Roman" w:hAnsi="Times New Roman" w:cs="Times New Roman"/>
+          <w:sz w:val="20"/>
+          <w:szCs w:val="20"/>
+        </w:rPr>
+        <w:t>Standards</w:t>
+      </w:r>
+      <w:proofErr w:type="spellEnd"/>
+      <w:r>
+        <w:rPr>
+          <w:rFonts w:ascii="Times New Roman" w:eastAsia="Times New Roman" w:hAnsi="Times New Roman" w:cs="Times New Roman"/>
+          <w:sz w:val="20"/>
+          <w:szCs w:val="20"/>
+        </w:rPr>
+        <w:t xml:space="preserve"> and </w:t>
+      </w:r>
+      <w:proofErr w:type="spellStart"/>
+      <w:r>
+        <w:rPr>
+          <w:rFonts w:ascii="Times New Roman" w:eastAsia="Times New Roman" w:hAnsi="Times New Roman" w:cs="Times New Roman"/>
+          <w:sz w:val="20"/>
+          <w:szCs w:val="20"/>
+        </w:rPr>
+        <w:t>Technology</w:t>
+      </w:r>
+      <w:proofErr w:type="spellEnd"/>
+      <w:r>
+        <w:rPr>
+          <w:rFonts w:ascii="Times New Roman" w:eastAsia="Times New Roman" w:hAnsi="Times New Roman" w:cs="Times New Roman"/>
+          <w:sz w:val="20"/>
+          <w:szCs w:val="20"/>
+        </w:rPr>
+        <w:t xml:space="preserve"> (NIST). “Guide </w:t>
+      </w:r>
+      <w:proofErr w:type="spellStart"/>
+      <w:r>
+        <w:rPr>
+          <w:rFonts w:ascii="Times New Roman" w:eastAsia="Times New Roman" w:hAnsi="Times New Roman" w:cs="Times New Roman"/>
+          <w:sz w:val="20"/>
+          <w:szCs w:val="20"/>
+        </w:rPr>
+        <w:t>to</w:t>
+      </w:r>
+      <w:proofErr w:type="spellEnd"/>
+      <w:r>
+        <w:rPr>
+          <w:rFonts w:ascii="Times New Roman" w:eastAsia="Times New Roman" w:hAnsi="Times New Roman" w:cs="Times New Roman"/>
+          <w:sz w:val="20"/>
+          <w:szCs w:val="20"/>
+        </w:rPr>
+        <w:t xml:space="preserve"> </w:t>
+      </w:r>
+      <w:proofErr w:type="spellStart"/>
+      <w:r>
+        <w:rPr>
+          <w:rFonts w:ascii="Times New Roman" w:eastAsia="Times New Roman" w:hAnsi="Times New Roman" w:cs="Times New Roman"/>
+          <w:sz w:val="20"/>
+          <w:szCs w:val="20"/>
+        </w:rPr>
+        <w:t>Integrating</w:t>
+      </w:r>
+      <w:proofErr w:type="spellEnd"/>
+      <w:r>
+        <w:rPr>
+          <w:rFonts w:ascii="Times New Roman" w:eastAsia="Times New Roman" w:hAnsi="Times New Roman" w:cs="Times New Roman"/>
+          <w:sz w:val="20"/>
+          <w:szCs w:val="20"/>
+        </w:rPr>
+        <w:t xml:space="preserve"> </w:t>
+      </w:r>
+      <w:proofErr w:type="spellStart"/>
+      <w:r>
+        <w:rPr>
+          <w:rFonts w:ascii="Times New Roman" w:eastAsia="Times New Roman" w:hAnsi="Times New Roman" w:cs="Times New Roman"/>
+          <w:sz w:val="20"/>
+          <w:szCs w:val="20"/>
+        </w:rPr>
+        <w:t>Forensic</w:t>
+      </w:r>
+      <w:proofErr w:type="spellEnd"/>
+      <w:r>
+        <w:rPr>
+          <w:rFonts w:ascii="Times New Roman" w:eastAsia="Times New Roman" w:hAnsi="Times New Roman" w:cs="Times New Roman"/>
+          <w:sz w:val="20"/>
+          <w:szCs w:val="20"/>
+        </w:rPr>
+        <w:t xml:space="preserve"> </w:t>
+      </w:r>
+      <w:proofErr w:type="spellStart"/>
+      <w:r>
+        <w:rPr>
+          <w:rFonts w:ascii="Times New Roman" w:eastAsia="Times New Roman" w:hAnsi="Times New Roman" w:cs="Times New Roman"/>
+          <w:sz w:val="20"/>
+          <w:szCs w:val="20"/>
+        </w:rPr>
+        <w:t>Techniques</w:t>
+      </w:r>
+      <w:proofErr w:type="spellEnd"/>
+      <w:r>
+        <w:rPr>
+          <w:rFonts w:ascii="Times New Roman" w:eastAsia="Times New Roman" w:hAnsi="Times New Roman" w:cs="Times New Roman"/>
+          <w:sz w:val="20"/>
+          <w:szCs w:val="20"/>
+        </w:rPr>
+        <w:t xml:space="preserve"> </w:t>
+      </w:r>
+      <w:proofErr w:type="spellStart"/>
+      <w:r>
+        <w:rPr>
+          <w:rFonts w:ascii="Times New Roman" w:eastAsia="Times New Roman" w:hAnsi="Times New Roman" w:cs="Times New Roman"/>
+          <w:sz w:val="20"/>
+          <w:szCs w:val="20"/>
+        </w:rPr>
+        <w:t>into</w:t>
+      </w:r>
+      <w:proofErr w:type="spellEnd"/>
+      <w:r>
+        <w:rPr>
+          <w:rFonts w:ascii="Times New Roman" w:eastAsia="Times New Roman" w:hAnsi="Times New Roman" w:cs="Times New Roman"/>
+          <w:sz w:val="20"/>
+          <w:szCs w:val="20"/>
+        </w:rPr>
+        <w:t xml:space="preserve"> </w:t>
+      </w:r>
+      <w:proofErr w:type="spellStart"/>
+      <w:r>
+        <w:rPr>
+          <w:rFonts w:ascii="Times New Roman" w:eastAsia="Times New Roman" w:hAnsi="Times New Roman" w:cs="Times New Roman"/>
+          <w:sz w:val="20"/>
+          <w:szCs w:val="20"/>
+        </w:rPr>
+        <w:t>Incident</w:t>
+      </w:r>
+      <w:proofErr w:type="spellEnd"/>
+      <w:r>
+        <w:rPr>
+          <w:rFonts w:ascii="Times New Roman" w:eastAsia="Times New Roman" w:hAnsi="Times New Roman" w:cs="Times New Roman"/>
+          <w:sz w:val="20"/>
+          <w:szCs w:val="20"/>
+        </w:rPr>
+        <w:t xml:space="preserve"> Response.” Disponible en: https://csrc.nist.gov/publications/detail/sp/800-86/final (accedido el 1</w:t>
       </w:r>
       <w:r>
         <w:rPr>
@@ -10546,13 +15897,113 @@
         </w:rPr>
         <w:t xml:space="preserve">] </w:t>
       </w:r>
-      <w:r>
-        <w:rPr>
-          <w:rFonts w:ascii="Times New Roman" w:eastAsia="Times New Roman" w:hAnsi="Times New Roman" w:cs="Times New Roman"/>
-          <w:sz w:val="20"/>
-          <w:szCs w:val="20"/>
-        </w:rPr>
-        <w:t>National Institute of Justice. "Digital Evidence and Forensics." https://nij.ojp.gov/topics/articles/digital-evidence-and-forensics (accedido el 1</w:t>
+      <w:proofErr w:type="spellStart"/>
+      <w:r>
+        <w:rPr>
+          <w:rFonts w:ascii="Times New Roman" w:eastAsia="Times New Roman" w:hAnsi="Times New Roman" w:cs="Times New Roman"/>
+          <w:sz w:val="20"/>
+          <w:szCs w:val="20"/>
+        </w:rPr>
+        <w:t>National</w:t>
+      </w:r>
+      <w:proofErr w:type="spellEnd"/>
+      <w:r>
+        <w:rPr>
+          <w:rFonts w:ascii="Times New Roman" w:eastAsia="Times New Roman" w:hAnsi="Times New Roman" w:cs="Times New Roman"/>
+          <w:sz w:val="20"/>
+          <w:szCs w:val="20"/>
+        </w:rPr>
+        <w:t xml:space="preserve"> </w:t>
+      </w:r>
+      <w:proofErr w:type="spellStart"/>
+      <w:r>
+        <w:rPr>
+          <w:rFonts w:ascii="Times New Roman" w:eastAsia="Times New Roman" w:hAnsi="Times New Roman" w:cs="Times New Roman"/>
+          <w:sz w:val="20"/>
+          <w:szCs w:val="20"/>
+        </w:rPr>
+        <w:t>Institute</w:t>
+      </w:r>
+      <w:proofErr w:type="spellEnd"/>
+      <w:r>
+        <w:rPr>
+          <w:rFonts w:ascii="Times New Roman" w:eastAsia="Times New Roman" w:hAnsi="Times New Roman" w:cs="Times New Roman"/>
+          <w:sz w:val="20"/>
+          <w:szCs w:val="20"/>
+        </w:rPr>
+        <w:t xml:space="preserve"> </w:t>
+      </w:r>
+      <w:proofErr w:type="spellStart"/>
+      <w:r>
+        <w:rPr>
+          <w:rFonts w:ascii="Times New Roman" w:eastAsia="Times New Roman" w:hAnsi="Times New Roman" w:cs="Times New Roman"/>
+          <w:sz w:val="20"/>
+          <w:szCs w:val="20"/>
+        </w:rPr>
+        <w:t>of</w:t>
+      </w:r>
+      <w:proofErr w:type="spellEnd"/>
+      <w:r>
+        <w:rPr>
+          <w:rFonts w:ascii="Times New Roman" w:eastAsia="Times New Roman" w:hAnsi="Times New Roman" w:cs="Times New Roman"/>
+          <w:sz w:val="20"/>
+          <w:szCs w:val="20"/>
+        </w:rPr>
+        <w:t xml:space="preserve"> </w:t>
+      </w:r>
+      <w:proofErr w:type="spellStart"/>
+      <w:r>
+        <w:rPr>
+          <w:rFonts w:ascii="Times New Roman" w:eastAsia="Times New Roman" w:hAnsi="Times New Roman" w:cs="Times New Roman"/>
+          <w:sz w:val="20"/>
+          <w:szCs w:val="20"/>
+        </w:rPr>
+        <w:t>Justice</w:t>
+      </w:r>
+      <w:proofErr w:type="spellEnd"/>
+      <w:r>
+        <w:rPr>
+          <w:rFonts w:ascii="Times New Roman" w:eastAsia="Times New Roman" w:hAnsi="Times New Roman" w:cs="Times New Roman"/>
+          <w:sz w:val="20"/>
+          <w:szCs w:val="20"/>
+        </w:rPr>
+        <w:t xml:space="preserve">. "Digital </w:t>
+      </w:r>
+      <w:proofErr w:type="spellStart"/>
+      <w:r>
+        <w:rPr>
+          <w:rFonts w:ascii="Times New Roman" w:eastAsia="Times New Roman" w:hAnsi="Times New Roman" w:cs="Times New Roman"/>
+          <w:sz w:val="20"/>
+          <w:szCs w:val="20"/>
+        </w:rPr>
+        <w:t>Evidence</w:t>
+      </w:r>
+      <w:proofErr w:type="spellEnd"/>
+      <w:r>
+        <w:rPr>
+          <w:rFonts w:ascii="Times New Roman" w:eastAsia="Times New Roman" w:hAnsi="Times New Roman" w:cs="Times New Roman"/>
+          <w:sz w:val="20"/>
+          <w:szCs w:val="20"/>
+        </w:rPr>
+        <w:t xml:space="preserve"> and </w:t>
+      </w:r>
+      <w:proofErr w:type="spellStart"/>
+      <w:r>
+        <w:rPr>
+          <w:rFonts w:ascii="Times New Roman" w:eastAsia="Times New Roman" w:hAnsi="Times New Roman" w:cs="Times New Roman"/>
+          <w:sz w:val="20"/>
+          <w:szCs w:val="20"/>
+        </w:rPr>
+        <w:t>Forensics</w:t>
+      </w:r>
+      <w:proofErr w:type="spellEnd"/>
+      <w:r>
+        <w:rPr>
+          <w:rFonts w:ascii="Times New Roman" w:eastAsia="Times New Roman" w:hAnsi="Times New Roman" w:cs="Times New Roman"/>
+          <w:sz w:val="20"/>
+          <w:szCs w:val="20"/>
+        </w:rPr>
+        <w:t>." https://nij.ojp.gov/topics/articles/digital-evidence-and-forensics (accedido el 1</w:t>
       </w:r>
       <w:r>
         <w:rPr>
@@ -10611,7 +16062,43 @@
           <w:sz w:val="20"/>
           <w:szCs w:val="20"/>
         </w:rPr>
-        <w:t>SWGDE and SWGIT Digital and Multimedia Evidence Training Guidelines. Disponible en: https://www.swgde.org/ (accedido el 1 de noviembre de 2024).</w:t>
+        <w:t xml:space="preserve">SWGDE and SWGIT Digital and Multimedia </w:t>
+      </w:r>
+      <w:proofErr w:type="spellStart"/>
+      <w:r>
+        <w:rPr>
+          <w:rFonts w:ascii="Times New Roman" w:eastAsia="Times New Roman" w:hAnsi="Times New Roman" w:cs="Times New Roman"/>
+          <w:sz w:val="20"/>
+          <w:szCs w:val="20"/>
+        </w:rPr>
+        <w:t>Evidence</w:t>
+      </w:r>
+      <w:proofErr w:type="spellEnd"/>
+      <w:r>
+        <w:rPr>
+          <w:rFonts w:ascii="Times New Roman" w:eastAsia="Times New Roman" w:hAnsi="Times New Roman" w:cs="Times New Roman"/>
+          <w:sz w:val="20"/>
+          <w:szCs w:val="20"/>
+        </w:rPr>
+        <w:t xml:space="preserve"> Training </w:t>
+      </w:r>
+      <w:proofErr w:type="spellStart"/>
+      <w:r>
+        <w:rPr>
+          <w:rFonts w:ascii="Times New Roman" w:eastAsia="Times New Roman" w:hAnsi="Times New Roman" w:cs="Times New Roman"/>
+          <w:sz w:val="20"/>
+          <w:szCs w:val="20"/>
+        </w:rPr>
+        <w:t>Guidelines</w:t>
+      </w:r>
+      <w:proofErr w:type="spellEnd"/>
+      <w:r>
+        <w:rPr>
+          <w:rFonts w:ascii="Times New Roman" w:eastAsia="Times New Roman" w:hAnsi="Times New Roman" w:cs="Times New Roman"/>
+          <w:sz w:val="20"/>
+          <w:szCs w:val="20"/>
+        </w:rPr>
+        <w:t>. Disponible en: https://www.swgde.org/ (accedido el 1 de noviembre de 2024).</w:t>
       </w:r>
     </w:p>
     <w:p>
@@ -10648,13 +16135,203 @@
         </w:rPr>
         <w:t xml:space="preserve">] </w:t>
       </w:r>
-      <w:r>
-        <w:rPr>
-          <w:rFonts w:ascii="Times New Roman" w:eastAsia="Times New Roman" w:hAnsi="Times New Roman" w:cs="Times New Roman"/>
-          <w:sz w:val="20"/>
-          <w:szCs w:val="20"/>
-        </w:rPr>
-        <w:t>National Forensic Science Technology Center (NFSTC). "Forensic Examination of Digital Evidence: A Guide for Law Enforcement." https://www.ojp.gov/pdffiles1/nij/199408.pdf (accedido el 1</w:t>
+      <w:proofErr w:type="spellStart"/>
+      <w:r>
+        <w:rPr>
+          <w:rFonts w:ascii="Times New Roman" w:eastAsia="Times New Roman" w:hAnsi="Times New Roman" w:cs="Times New Roman"/>
+          <w:sz w:val="20"/>
+          <w:szCs w:val="20"/>
+        </w:rPr>
+        <w:t>National</w:t>
+      </w:r>
+      <w:proofErr w:type="spellEnd"/>
+      <w:r>
+        <w:rPr>
+          <w:rFonts w:ascii="Times New Roman" w:eastAsia="Times New Roman" w:hAnsi="Times New Roman" w:cs="Times New Roman"/>
+          <w:sz w:val="20"/>
+          <w:szCs w:val="20"/>
+        </w:rPr>
+        <w:t xml:space="preserve"> </w:t>
+      </w:r>
+      <w:proofErr w:type="spellStart"/>
+      <w:r>
+        <w:rPr>
+          <w:rFonts w:ascii="Times New Roman" w:eastAsia="Times New Roman" w:hAnsi="Times New Roman" w:cs="Times New Roman"/>
+          <w:sz w:val="20"/>
+          <w:szCs w:val="20"/>
+        </w:rPr>
+        <w:t>Forensic</w:t>
+      </w:r>
+      <w:proofErr w:type="spellEnd"/>
+      <w:r>
+        <w:rPr>
+          <w:rFonts w:ascii="Times New Roman" w:eastAsia="Times New Roman" w:hAnsi="Times New Roman" w:cs="Times New Roman"/>
+          <w:sz w:val="20"/>
+          <w:szCs w:val="20"/>
+        </w:rPr>
+        <w:t xml:space="preserve"> </w:t>
+      </w:r>
+      <w:proofErr w:type="spellStart"/>
+      <w:r>
+        <w:rPr>
+          <w:rFonts w:ascii="Times New Roman" w:eastAsia="Times New Roman" w:hAnsi="Times New Roman" w:cs="Times New Roman"/>
+          <w:sz w:val="20"/>
+          <w:szCs w:val="20"/>
+        </w:rPr>
+        <w:t>Science</w:t>
+      </w:r>
+      <w:proofErr w:type="spellEnd"/>
+      <w:r>
+        <w:rPr>
+          <w:rFonts w:ascii="Times New Roman" w:eastAsia="Times New Roman" w:hAnsi="Times New Roman" w:cs="Times New Roman"/>
+          <w:sz w:val="20"/>
+          <w:szCs w:val="20"/>
+        </w:rPr>
+        <w:t xml:space="preserve"> </w:t>
+      </w:r>
+      <w:proofErr w:type="spellStart"/>
+      <w:r>
+        <w:rPr>
+          <w:rFonts w:ascii="Times New Roman" w:eastAsia="Times New Roman" w:hAnsi="Times New Roman" w:cs="Times New Roman"/>
+          <w:sz w:val="20"/>
+          <w:szCs w:val="20"/>
+        </w:rPr>
+        <w:t>Technology</w:t>
+      </w:r>
+      <w:proofErr w:type="spellEnd"/>
+      <w:r>
+        <w:rPr>
+          <w:rFonts w:ascii="Times New Roman" w:eastAsia="Times New Roman" w:hAnsi="Times New Roman" w:cs="Times New Roman"/>
+          <w:sz w:val="20"/>
+          <w:szCs w:val="20"/>
+        </w:rPr>
+        <w:t xml:space="preserve"> Center (NFSTC). "</w:t>
+      </w:r>
+      <w:proofErr w:type="spellStart"/>
+      <w:r>
+        <w:rPr>
+          <w:rFonts w:ascii="Times New Roman" w:eastAsia="Times New Roman" w:hAnsi="Times New Roman" w:cs="Times New Roman"/>
+          <w:sz w:val="20"/>
+          <w:szCs w:val="20"/>
+        </w:rPr>
+        <w:t>Forensic</w:t>
+      </w:r>
+      <w:proofErr w:type="spellEnd"/>
+      <w:r>
+        <w:rPr>
+          <w:rFonts w:ascii="Times New Roman" w:eastAsia="Times New Roman" w:hAnsi="Times New Roman" w:cs="Times New Roman"/>
+          <w:sz w:val="20"/>
+          <w:szCs w:val="20"/>
+        </w:rPr>
+        <w:t xml:space="preserve"> </w:t>
+      </w:r>
+      <w:proofErr w:type="spellStart"/>
+      <w:r>
+        <w:rPr>
+          <w:rFonts w:ascii="Times New Roman" w:eastAsia="Times New Roman" w:hAnsi="Times New Roman" w:cs="Times New Roman"/>
+          <w:sz w:val="20"/>
+          <w:szCs w:val="20"/>
+        </w:rPr>
+        <w:t>Examination</w:t>
+      </w:r>
+      <w:proofErr w:type="spellEnd"/>
+      <w:r>
+        <w:rPr>
+          <w:rFonts w:ascii="Times New Roman" w:eastAsia="Times New Roman" w:hAnsi="Times New Roman" w:cs="Times New Roman"/>
+          <w:sz w:val="20"/>
+          <w:szCs w:val="20"/>
+        </w:rPr>
+        <w:t xml:space="preserve"> </w:t>
+      </w:r>
+      <w:proofErr w:type="spellStart"/>
+      <w:r>
+        <w:rPr>
+          <w:rFonts w:ascii="Times New Roman" w:eastAsia="Times New Roman" w:hAnsi="Times New Roman" w:cs="Times New Roman"/>
+          <w:sz w:val="20"/>
+          <w:szCs w:val="20"/>
+        </w:rPr>
+        <w:t>of</w:t>
+      </w:r>
+      <w:proofErr w:type="spellEnd"/>
+      <w:r>
+        <w:rPr>
+          <w:rFonts w:ascii="Times New Roman" w:eastAsia="Times New Roman" w:hAnsi="Times New Roman" w:cs="Times New Roman"/>
+          <w:sz w:val="20"/>
+          <w:szCs w:val="20"/>
+        </w:rPr>
+        <w:t xml:space="preserve"> Digital </w:t>
+      </w:r>
+      <w:proofErr w:type="spellStart"/>
+      <w:r>
+        <w:rPr>
+          <w:rFonts w:ascii="Times New Roman" w:eastAsia="Times New Roman" w:hAnsi="Times New Roman" w:cs="Times New Roman"/>
+          <w:sz w:val="20"/>
+          <w:szCs w:val="20"/>
+        </w:rPr>
+        <w:t>Evidence</w:t>
+      </w:r>
+      <w:proofErr w:type="spellEnd"/>
+      <w:r>
+        <w:rPr>
+          <w:rFonts w:ascii="Times New Roman" w:eastAsia="Times New Roman" w:hAnsi="Times New Roman" w:cs="Times New Roman"/>
+          <w:sz w:val="20"/>
+          <w:szCs w:val="20"/>
+        </w:rPr>
+        <w:t xml:space="preserve">: A Guide </w:t>
+      </w:r>
+      <w:proofErr w:type="spellStart"/>
+      <w:r>
+        <w:rPr>
+          <w:rFonts w:ascii="Times New Roman" w:eastAsia="Times New Roman" w:hAnsi="Times New Roman" w:cs="Times New Roman"/>
+          <w:sz w:val="20"/>
+          <w:szCs w:val="20"/>
+        </w:rPr>
+        <w:t>for</w:t>
+      </w:r>
+      <w:proofErr w:type="spellEnd"/>
+      <w:r>
+        <w:rPr>
+          <w:rFonts w:ascii="Times New Roman" w:eastAsia="Times New Roman" w:hAnsi="Times New Roman" w:cs="Times New Roman"/>
+          <w:sz w:val="20"/>
+          <w:szCs w:val="20"/>
+        </w:rPr>
+        <w:t xml:space="preserve"> </w:t>
+      </w:r>
+      <w:proofErr w:type="spellStart"/>
+      <w:r>
+        <w:rPr>
+          <w:rFonts w:ascii="Times New Roman" w:eastAsia="Times New Roman" w:hAnsi="Times New Roman" w:cs="Times New Roman"/>
+          <w:sz w:val="20"/>
+          <w:szCs w:val="20"/>
+        </w:rPr>
+        <w:t>Law</w:t>
+      </w:r>
+      <w:proofErr w:type="spellEnd"/>
+      <w:r>
+        <w:rPr>
+          <w:rFonts w:ascii="Times New Roman" w:eastAsia="Times New Roman" w:hAnsi="Times New Roman" w:cs="Times New Roman"/>
+          <w:sz w:val="20"/>
+          <w:szCs w:val="20"/>
+        </w:rPr>
+        <w:t xml:space="preserve"> </w:t>
+      </w:r>
+      <w:proofErr w:type="spellStart"/>
+      <w:r>
+        <w:rPr>
+          <w:rFonts w:ascii="Times New Roman" w:eastAsia="Times New Roman" w:hAnsi="Times New Roman" w:cs="Times New Roman"/>
+          <w:sz w:val="20"/>
+          <w:szCs w:val="20"/>
+        </w:rPr>
+        <w:t>Enforcement</w:t>
+      </w:r>
+      <w:proofErr w:type="spellEnd"/>
+      <w:r>
+        <w:rPr>
+          <w:rFonts w:ascii="Times New Roman" w:eastAsia="Times New Roman" w:hAnsi="Times New Roman" w:cs="Times New Roman"/>
+          <w:sz w:val="20"/>
+          <w:szCs w:val="20"/>
+        </w:rPr>
+        <w:t>." https://www.ojp.gov/pdffiles1/nij/199408.pdf (accedido el 1</w:t>
       </w:r>
       <w:r>
         <w:rPr>
@@ -10713,7 +16390,169 @@
           <w:sz w:val="20"/>
           <w:szCs w:val="20"/>
         </w:rPr>
-        <w:t>U.S. Department of Justice. “Electronic Crime Scene Investigation: A Guide for First Responders.” https://www.ncjrs.gov/pdffiles1/nij/219941.pdf (accedido el 1</w:t>
+        <w:t xml:space="preserve">U.S. </w:t>
+      </w:r>
+      <w:proofErr w:type="spellStart"/>
+      <w:r>
+        <w:rPr>
+          <w:rFonts w:ascii="Times New Roman" w:eastAsia="Times New Roman" w:hAnsi="Times New Roman" w:cs="Times New Roman"/>
+          <w:sz w:val="20"/>
+          <w:szCs w:val="20"/>
+        </w:rPr>
+        <w:t>Department</w:t>
+      </w:r>
+      <w:proofErr w:type="spellEnd"/>
+      <w:r>
+        <w:rPr>
+          <w:rFonts w:ascii="Times New Roman" w:eastAsia="Times New Roman" w:hAnsi="Times New Roman" w:cs="Times New Roman"/>
+          <w:sz w:val="20"/>
+          <w:szCs w:val="20"/>
+        </w:rPr>
+        <w:t xml:space="preserve"> </w:t>
+      </w:r>
+      <w:proofErr w:type="spellStart"/>
+      <w:r>
+        <w:rPr>
+          <w:rFonts w:ascii="Times New Roman" w:eastAsia="Times New Roman" w:hAnsi="Times New Roman" w:cs="Times New Roman"/>
+          <w:sz w:val="20"/>
+          <w:szCs w:val="20"/>
+        </w:rPr>
+        <w:t>of</w:t>
+      </w:r>
+      <w:proofErr w:type="spellEnd"/>
+      <w:r>
+        <w:rPr>
+          <w:rFonts w:ascii="Times New Roman" w:eastAsia="Times New Roman" w:hAnsi="Times New Roman" w:cs="Times New Roman"/>
+          <w:sz w:val="20"/>
+          <w:szCs w:val="20"/>
+        </w:rPr>
+        <w:t xml:space="preserve"> </w:t>
+      </w:r>
+      <w:proofErr w:type="spellStart"/>
+      <w:r>
+        <w:rPr>
+          <w:rFonts w:ascii="Times New Roman" w:eastAsia="Times New Roman" w:hAnsi="Times New Roman" w:cs="Times New Roman"/>
+          <w:sz w:val="20"/>
+          <w:szCs w:val="20"/>
+        </w:rPr>
+        <w:t>Justice</w:t>
+      </w:r>
+      <w:proofErr w:type="spellEnd"/>
+      <w:r>
+        <w:rPr>
+          <w:rFonts w:ascii="Times New Roman" w:eastAsia="Times New Roman" w:hAnsi="Times New Roman" w:cs="Times New Roman"/>
+          <w:sz w:val="20"/>
+          <w:szCs w:val="20"/>
+        </w:rPr>
+        <w:t xml:space="preserve">. “Electronic </w:t>
+      </w:r>
+      <w:proofErr w:type="spellStart"/>
+      <w:r>
+        <w:rPr>
+          <w:rFonts w:ascii="Times New Roman" w:eastAsia="Times New Roman" w:hAnsi="Times New Roman" w:cs="Times New Roman"/>
+          <w:sz w:val="20"/>
+          <w:szCs w:val="20"/>
+        </w:rPr>
+        <w:t>Crime</w:t>
+      </w:r>
+      <w:proofErr w:type="spellEnd"/>
+      <w:r>
+        <w:rPr>
+          <w:rFonts w:ascii="Times New Roman" w:eastAsia="Times New Roman" w:hAnsi="Times New Roman" w:cs="Times New Roman"/>
+          <w:sz w:val="20"/>
+          <w:szCs w:val="20"/>
+        </w:rPr>
+        <w:t xml:space="preserve"> </w:t>
+      </w:r>
+      <w:proofErr w:type="spellStart"/>
+      <w:r>
+        <w:rPr>
+          <w:rFonts w:ascii="Times New Roman" w:eastAsia="Times New Roman" w:hAnsi="Times New Roman" w:cs="Times New Roman"/>
+          <w:sz w:val="20"/>
+          <w:szCs w:val="20"/>
+        </w:rPr>
+        <w:t>Scene</w:t>
+      </w:r>
+      <w:proofErr w:type="spellEnd"/>
+      <w:r>
+        <w:rPr>
+          <w:rFonts w:ascii="Times New Roman" w:eastAsia="Times New Roman" w:hAnsi="Times New Roman" w:cs="Times New Roman"/>
+          <w:sz w:val="20"/>
+          <w:szCs w:val="20"/>
+        </w:rPr>
+        <w:t xml:space="preserve"> </w:t>
+      </w:r>
+      <w:proofErr w:type="spellStart"/>
+      <w:r>
+        <w:rPr>
+          <w:rFonts w:ascii="Times New Roman" w:eastAsia="Times New Roman" w:hAnsi="Times New Roman" w:cs="Times New Roman"/>
+          <w:sz w:val="20"/>
+          <w:szCs w:val="20"/>
+        </w:rPr>
+        <w:t>Investigation</w:t>
+      </w:r>
+      <w:proofErr w:type="spellEnd"/>
+      <w:r>
+        <w:rPr>
+          <w:rFonts w:ascii="Times New Roman" w:eastAsia="Times New Roman" w:hAnsi="Times New Roman" w:cs="Times New Roman"/>
+          <w:sz w:val="20"/>
+          <w:szCs w:val="20"/>
+        </w:rPr>
+        <w:t xml:space="preserve">: A Guide </w:t>
+      </w:r>
+      <w:proofErr w:type="spellStart"/>
+      <w:r>
+        <w:rPr>
+          <w:rFonts w:ascii="Times New Roman" w:eastAsia="Times New Roman" w:hAnsi="Times New Roman" w:cs="Times New Roman"/>
+          <w:sz w:val="20"/>
+          <w:szCs w:val="20"/>
+        </w:rPr>
+        <w:t>for</w:t>
+      </w:r>
+      <w:proofErr w:type="spellEnd"/>
+      <w:r>
+        <w:rPr>
+          <w:rFonts w:ascii="Times New Roman" w:eastAsia="Times New Roman" w:hAnsi="Times New Roman" w:cs="Times New Roman"/>
+          <w:sz w:val="20"/>
+          <w:szCs w:val="20"/>
+        </w:rPr>
+        <w:t xml:space="preserve"> </w:t>
+      </w:r>
+      <w:proofErr w:type="spellStart"/>
+      <w:r>
+        <w:rPr>
+          <w:rFonts w:ascii="Times New Roman" w:eastAsia="Times New Roman" w:hAnsi="Times New Roman" w:cs="Times New Roman"/>
+          <w:sz w:val="20"/>
+          <w:szCs w:val="20"/>
+        </w:rPr>
+        <w:t>First</w:t>
+      </w:r>
+      <w:proofErr w:type="spellEnd"/>
+      <w:r>
+        <w:rPr>
+          <w:rFonts w:ascii="Times New Roman" w:eastAsia="Times New Roman" w:hAnsi="Times New Roman" w:cs="Times New Roman"/>
+          <w:sz w:val="20"/>
+          <w:szCs w:val="20"/>
+        </w:rPr>
+        <w:t xml:space="preserve"> </w:t>
+      </w:r>
+      <w:proofErr w:type="spellStart"/>
+      <w:r>
+        <w:rPr>
+          <w:rFonts w:ascii="Times New Roman" w:eastAsia="Times New Roman" w:hAnsi="Times New Roman" w:cs="Times New Roman"/>
+          <w:sz w:val="20"/>
+          <w:szCs w:val="20"/>
+        </w:rPr>
+        <w:t>Responders</w:t>
+      </w:r>
+      <w:proofErr w:type="spellEnd"/>
+      <w:r>
+        <w:rPr>
+          <w:rFonts w:ascii="Times New Roman" w:eastAsia="Times New Roman" w:hAnsi="Times New Roman" w:cs="Times New Roman"/>
+          <w:sz w:val="20"/>
+          <w:szCs w:val="20"/>
+        </w:rPr>
+        <w:t>.” https://www.ncjrs.gov/pdffiles1/nij/219941.pdf (accedido el 1</w:t>
       </w:r>
       <w:r>
         <w:rPr>
@@ -10766,13 +16605,41 @@
         </w:rPr>
         <w:t xml:space="preserve">] </w:t>
       </w:r>
-      <w:r>
-        <w:rPr>
-          <w:rFonts w:ascii="Times New Roman" w:eastAsia="Times New Roman" w:hAnsi="Times New Roman" w:cs="Times New Roman"/>
-          <w:sz w:val="20"/>
-          <w:szCs w:val="20"/>
-        </w:rPr>
-        <w:t>Forensics Wiki. "File Carving." https://forensicswiki.xyz/wiki/index.php?title=File_Carving (accedido el 1</w:t>
+      <w:proofErr w:type="spellStart"/>
+      <w:r>
+        <w:rPr>
+          <w:rFonts w:ascii="Times New Roman" w:eastAsia="Times New Roman" w:hAnsi="Times New Roman" w:cs="Times New Roman"/>
+          <w:sz w:val="20"/>
+          <w:szCs w:val="20"/>
+        </w:rPr>
+        <w:t>Forensics</w:t>
+      </w:r>
+      <w:proofErr w:type="spellEnd"/>
+      <w:r>
+        <w:rPr>
+          <w:rFonts w:ascii="Times New Roman" w:eastAsia="Times New Roman" w:hAnsi="Times New Roman" w:cs="Times New Roman"/>
+          <w:sz w:val="20"/>
+          <w:szCs w:val="20"/>
+        </w:rPr>
+        <w:t xml:space="preserve"> Wiki. "File </w:t>
+      </w:r>
+      <w:proofErr w:type="spellStart"/>
+      <w:r>
+        <w:rPr>
+          <w:rFonts w:ascii="Times New Roman" w:eastAsia="Times New Roman" w:hAnsi="Times New Roman" w:cs="Times New Roman"/>
+          <w:sz w:val="20"/>
+          <w:szCs w:val="20"/>
+        </w:rPr>
+        <w:t>Carving</w:t>
+      </w:r>
+      <w:proofErr w:type="spellEnd"/>
+      <w:r>
+        <w:rPr>
+          <w:rFonts w:ascii="Times New Roman" w:eastAsia="Times New Roman" w:hAnsi="Times New Roman" w:cs="Times New Roman"/>
+          <w:sz w:val="20"/>
+          <w:szCs w:val="20"/>
+        </w:rPr>
+        <w:t>." https://forensicswiki.xyz/wiki/index.php?title=File_Carving (accedido el 1</w:t>
       </w:r>
       <w:r>
         <w:rPr>
@@ -10831,7 +16698,79 @@
           <w:sz w:val="20"/>
           <w:szCs w:val="20"/>
         </w:rPr>
-        <w:t>Digital Forensics Corp. "Understanding Data Fragmentation and Recovery." Disponible en: https://www.digitalforensics.com/blog/understanding-data-fragmentation-and-recovery (accedido el 1</w:t>
+        <w:t xml:space="preserve">Digital </w:t>
+      </w:r>
+      <w:proofErr w:type="spellStart"/>
+      <w:r>
+        <w:rPr>
+          <w:rFonts w:ascii="Times New Roman" w:eastAsia="Times New Roman" w:hAnsi="Times New Roman" w:cs="Times New Roman"/>
+          <w:sz w:val="20"/>
+          <w:szCs w:val="20"/>
+        </w:rPr>
+        <w:t>Forensics</w:t>
+      </w:r>
+      <w:proofErr w:type="spellEnd"/>
+      <w:r>
+        <w:rPr>
+          <w:rFonts w:ascii="Times New Roman" w:eastAsia="Times New Roman" w:hAnsi="Times New Roman" w:cs="Times New Roman"/>
+          <w:sz w:val="20"/>
+          <w:szCs w:val="20"/>
+        </w:rPr>
+        <w:t xml:space="preserve"> Corp. "</w:t>
+      </w:r>
+      <w:proofErr w:type="spellStart"/>
+      <w:r>
+        <w:rPr>
+          <w:rFonts w:ascii="Times New Roman" w:eastAsia="Times New Roman" w:hAnsi="Times New Roman" w:cs="Times New Roman"/>
+          <w:sz w:val="20"/>
+          <w:szCs w:val="20"/>
+        </w:rPr>
+        <w:t>Understanding</w:t>
+      </w:r>
+      <w:proofErr w:type="spellEnd"/>
+      <w:r>
+        <w:rPr>
+          <w:rFonts w:ascii="Times New Roman" w:eastAsia="Times New Roman" w:hAnsi="Times New Roman" w:cs="Times New Roman"/>
+          <w:sz w:val="20"/>
+          <w:szCs w:val="20"/>
+        </w:rPr>
+        <w:t xml:space="preserve"> Data </w:t>
+      </w:r>
+      <w:proofErr w:type="spellStart"/>
+      <w:r>
+        <w:rPr>
+          <w:rFonts w:ascii="Times New Roman" w:eastAsia="Times New Roman" w:hAnsi="Times New Roman" w:cs="Times New Roman"/>
+          <w:sz w:val="20"/>
+          <w:szCs w:val="20"/>
+        </w:rPr>
+        <w:t>Fragmentation</w:t>
+      </w:r>
+      <w:proofErr w:type="spellEnd"/>
+      <w:r>
+        <w:rPr>
+          <w:rFonts w:ascii="Times New Roman" w:eastAsia="Times New Roman" w:hAnsi="Times New Roman" w:cs="Times New Roman"/>
+          <w:sz w:val="20"/>
+          <w:szCs w:val="20"/>
+        </w:rPr>
+        <w:t xml:space="preserve"> and </w:t>
+      </w:r>
+      <w:proofErr w:type="spellStart"/>
+      <w:r>
+        <w:rPr>
+          <w:rFonts w:ascii="Times New Roman" w:eastAsia="Times New Roman" w:hAnsi="Times New Roman" w:cs="Times New Roman"/>
+          <w:sz w:val="20"/>
+          <w:szCs w:val="20"/>
+        </w:rPr>
+        <w:t>Recovery</w:t>
+      </w:r>
+      <w:proofErr w:type="spellEnd"/>
+      <w:r>
+        <w:rPr>
+          <w:rFonts w:ascii="Times New Roman" w:eastAsia="Times New Roman" w:hAnsi="Times New Roman" w:cs="Times New Roman"/>
+          <w:sz w:val="20"/>
+          <w:szCs w:val="20"/>
+        </w:rPr>
+        <w:t>." Disponible en: https://www.digitalforensics.com/blog/understanding-data-fragmentation-and-recovery (accedido el 1</w:t>
       </w:r>
       <w:r>
         <w:rPr>
@@ -10884,13 +16823,131 @@
         </w:rPr>
         <w:t xml:space="preserve">] </w:t>
       </w:r>
-      <w:r>
-        <w:rPr>
-          <w:rFonts w:ascii="Times New Roman" w:eastAsia="Times New Roman" w:hAnsi="Times New Roman" w:cs="Times New Roman"/>
-          <w:sz w:val="20"/>
-          <w:szCs w:val="20"/>
-        </w:rPr>
-        <w:t>Gillware Digital Forensics. "What Is Data Overwriting and Can Overwritten Data Be Recovered?" https://gillware.com/data-recovery-overwriting (accedido el 1</w:t>
+      <w:proofErr w:type="spellStart"/>
+      <w:r>
+        <w:rPr>
+          <w:rFonts w:ascii="Times New Roman" w:eastAsia="Times New Roman" w:hAnsi="Times New Roman" w:cs="Times New Roman"/>
+          <w:sz w:val="20"/>
+          <w:szCs w:val="20"/>
+        </w:rPr>
+        <w:t>Gillware</w:t>
+      </w:r>
+      <w:proofErr w:type="spellEnd"/>
+      <w:r>
+        <w:rPr>
+          <w:rFonts w:ascii="Times New Roman" w:eastAsia="Times New Roman" w:hAnsi="Times New Roman" w:cs="Times New Roman"/>
+          <w:sz w:val="20"/>
+          <w:szCs w:val="20"/>
+        </w:rPr>
+        <w:t xml:space="preserve"> Digital </w:t>
+      </w:r>
+      <w:proofErr w:type="spellStart"/>
+      <w:r>
+        <w:rPr>
+          <w:rFonts w:ascii="Times New Roman" w:eastAsia="Times New Roman" w:hAnsi="Times New Roman" w:cs="Times New Roman"/>
+          <w:sz w:val="20"/>
+          <w:szCs w:val="20"/>
+        </w:rPr>
+        <w:t>Forensics</w:t>
+      </w:r>
+      <w:proofErr w:type="spellEnd"/>
+      <w:r>
+        <w:rPr>
+          <w:rFonts w:ascii="Times New Roman" w:eastAsia="Times New Roman" w:hAnsi="Times New Roman" w:cs="Times New Roman"/>
+          <w:sz w:val="20"/>
+          <w:szCs w:val="20"/>
+        </w:rPr>
+        <w:t>. "</w:t>
+      </w:r>
+      <w:proofErr w:type="spellStart"/>
+      <w:r>
+        <w:rPr>
+          <w:rFonts w:ascii="Times New Roman" w:eastAsia="Times New Roman" w:hAnsi="Times New Roman" w:cs="Times New Roman"/>
+          <w:sz w:val="20"/>
+          <w:szCs w:val="20"/>
+        </w:rPr>
+        <w:t>What</w:t>
+      </w:r>
+      <w:proofErr w:type="spellEnd"/>
+      <w:r>
+        <w:rPr>
+          <w:rFonts w:ascii="Times New Roman" w:eastAsia="Times New Roman" w:hAnsi="Times New Roman" w:cs="Times New Roman"/>
+          <w:sz w:val="20"/>
+          <w:szCs w:val="20"/>
+        </w:rPr>
+        <w:t xml:space="preserve"> </w:t>
+      </w:r>
+      <w:proofErr w:type="spellStart"/>
+      <w:r>
+        <w:rPr>
+          <w:rFonts w:ascii="Times New Roman" w:eastAsia="Times New Roman" w:hAnsi="Times New Roman" w:cs="Times New Roman"/>
+          <w:sz w:val="20"/>
+          <w:szCs w:val="20"/>
+        </w:rPr>
+        <w:t>Is</w:t>
+      </w:r>
+      <w:proofErr w:type="spellEnd"/>
+      <w:r>
+        <w:rPr>
+          <w:rFonts w:ascii="Times New Roman" w:eastAsia="Times New Roman" w:hAnsi="Times New Roman" w:cs="Times New Roman"/>
+          <w:sz w:val="20"/>
+          <w:szCs w:val="20"/>
+        </w:rPr>
+        <w:t xml:space="preserve"> Data </w:t>
+      </w:r>
+      <w:proofErr w:type="spellStart"/>
+      <w:r>
+        <w:rPr>
+          <w:rFonts w:ascii="Times New Roman" w:eastAsia="Times New Roman" w:hAnsi="Times New Roman" w:cs="Times New Roman"/>
+          <w:sz w:val="20"/>
+          <w:szCs w:val="20"/>
+        </w:rPr>
+        <w:t>Overwriting</w:t>
+      </w:r>
+      <w:proofErr w:type="spellEnd"/>
+      <w:r>
+        <w:rPr>
+          <w:rFonts w:ascii="Times New Roman" w:eastAsia="Times New Roman" w:hAnsi="Times New Roman" w:cs="Times New Roman"/>
+          <w:sz w:val="20"/>
+          <w:szCs w:val="20"/>
+        </w:rPr>
+        <w:t xml:space="preserve"> and Can </w:t>
+      </w:r>
+      <w:proofErr w:type="spellStart"/>
+      <w:r>
+        <w:rPr>
+          <w:rFonts w:ascii="Times New Roman" w:eastAsia="Times New Roman" w:hAnsi="Times New Roman" w:cs="Times New Roman"/>
+          <w:sz w:val="20"/>
+          <w:szCs w:val="20"/>
+        </w:rPr>
+        <w:t>Overwritten</w:t>
+      </w:r>
+      <w:proofErr w:type="spellEnd"/>
+      <w:r>
+        <w:rPr>
+          <w:rFonts w:ascii="Times New Roman" w:eastAsia="Times New Roman" w:hAnsi="Times New Roman" w:cs="Times New Roman"/>
+          <w:sz w:val="20"/>
+          <w:szCs w:val="20"/>
+        </w:rPr>
+        <w:t xml:space="preserve"> Data Be </w:t>
+      </w:r>
+      <w:proofErr w:type="spellStart"/>
+      <w:r>
+        <w:rPr>
+          <w:rFonts w:ascii="Times New Roman" w:eastAsia="Times New Roman" w:hAnsi="Times New Roman" w:cs="Times New Roman"/>
+          <w:sz w:val="20"/>
+          <w:szCs w:val="20"/>
+        </w:rPr>
+        <w:t>Recovered</w:t>
+      </w:r>
+      <w:proofErr w:type="spellEnd"/>
+      <w:r>
+        <w:rPr>
+          <w:rFonts w:ascii="Times New Roman" w:eastAsia="Times New Roman" w:hAnsi="Times New Roman" w:cs="Times New Roman"/>
+          <w:sz w:val="20"/>
+          <w:szCs w:val="20"/>
+        </w:rPr>
+        <w:t>?" https://gillware.com/data-recovery-overwriting (accedido el 1</w:t>
       </w:r>
       <w:r>
         <w:rPr>
@@ -10944,13 +17001,203 @@
         </w:rPr>
         <w:t xml:space="preserve">] </w:t>
       </w:r>
-      <w:r>
-        <w:rPr>
-          <w:rFonts w:ascii="Times New Roman" w:eastAsia="Times New Roman" w:hAnsi="Times New Roman" w:cs="Times New Roman"/>
-          <w:sz w:val="20"/>
-          <w:szCs w:val="20"/>
-        </w:rPr>
-        <w:t>National Institute of Justice. “Digital Evidence in the Courtroom: A Guide for Law Enforcement and Prosecutors.” https://www.ncjrs.gov/pdffiles1/nij/211314.pdf (accedido el 1</w:t>
+      <w:proofErr w:type="spellStart"/>
+      <w:r>
+        <w:rPr>
+          <w:rFonts w:ascii="Times New Roman" w:eastAsia="Times New Roman" w:hAnsi="Times New Roman" w:cs="Times New Roman"/>
+          <w:sz w:val="20"/>
+          <w:szCs w:val="20"/>
+        </w:rPr>
+        <w:t>National</w:t>
+      </w:r>
+      <w:proofErr w:type="spellEnd"/>
+      <w:r>
+        <w:rPr>
+          <w:rFonts w:ascii="Times New Roman" w:eastAsia="Times New Roman" w:hAnsi="Times New Roman" w:cs="Times New Roman"/>
+          <w:sz w:val="20"/>
+          <w:szCs w:val="20"/>
+        </w:rPr>
+        <w:t xml:space="preserve"> </w:t>
+      </w:r>
+      <w:proofErr w:type="spellStart"/>
+      <w:r>
+        <w:rPr>
+          <w:rFonts w:ascii="Times New Roman" w:eastAsia="Times New Roman" w:hAnsi="Times New Roman" w:cs="Times New Roman"/>
+          <w:sz w:val="20"/>
+          <w:szCs w:val="20"/>
+        </w:rPr>
+        <w:t>Institute</w:t>
+      </w:r>
+      <w:proofErr w:type="spellEnd"/>
+      <w:r>
+        <w:rPr>
+          <w:rFonts w:ascii="Times New Roman" w:eastAsia="Times New Roman" w:hAnsi="Times New Roman" w:cs="Times New Roman"/>
+          <w:sz w:val="20"/>
+          <w:szCs w:val="20"/>
+        </w:rPr>
+        <w:t xml:space="preserve"> </w:t>
+      </w:r>
+      <w:proofErr w:type="spellStart"/>
+      <w:r>
+        <w:rPr>
+          <w:rFonts w:ascii="Times New Roman" w:eastAsia="Times New Roman" w:hAnsi="Times New Roman" w:cs="Times New Roman"/>
+          <w:sz w:val="20"/>
+          <w:szCs w:val="20"/>
+        </w:rPr>
+        <w:t>of</w:t>
+      </w:r>
+      <w:proofErr w:type="spellEnd"/>
+      <w:r>
+        <w:rPr>
+          <w:rFonts w:ascii="Times New Roman" w:eastAsia="Times New Roman" w:hAnsi="Times New Roman" w:cs="Times New Roman"/>
+          <w:sz w:val="20"/>
+          <w:szCs w:val="20"/>
+        </w:rPr>
+        <w:t xml:space="preserve"> </w:t>
+      </w:r>
+      <w:proofErr w:type="spellStart"/>
+      <w:r>
+        <w:rPr>
+          <w:rFonts w:ascii="Times New Roman" w:eastAsia="Times New Roman" w:hAnsi="Times New Roman" w:cs="Times New Roman"/>
+          <w:sz w:val="20"/>
+          <w:szCs w:val="20"/>
+        </w:rPr>
+        <w:t>Justice</w:t>
+      </w:r>
+      <w:proofErr w:type="spellEnd"/>
+      <w:r>
+        <w:rPr>
+          <w:rFonts w:ascii="Times New Roman" w:eastAsia="Times New Roman" w:hAnsi="Times New Roman" w:cs="Times New Roman"/>
+          <w:sz w:val="20"/>
+          <w:szCs w:val="20"/>
+        </w:rPr>
+        <w:t xml:space="preserve">. “Digital </w:t>
+      </w:r>
+      <w:proofErr w:type="spellStart"/>
+      <w:r>
+        <w:rPr>
+          <w:rFonts w:ascii="Times New Roman" w:eastAsia="Times New Roman" w:hAnsi="Times New Roman" w:cs="Times New Roman"/>
+          <w:sz w:val="20"/>
+          <w:szCs w:val="20"/>
+        </w:rPr>
+        <w:t>Evidence</w:t>
+      </w:r>
+      <w:proofErr w:type="spellEnd"/>
+      <w:r>
+        <w:rPr>
+          <w:rFonts w:ascii="Times New Roman" w:eastAsia="Times New Roman" w:hAnsi="Times New Roman" w:cs="Times New Roman"/>
+          <w:sz w:val="20"/>
+          <w:szCs w:val="20"/>
+        </w:rPr>
+        <w:t xml:space="preserve"> in </w:t>
+      </w:r>
+      <w:proofErr w:type="spellStart"/>
+      <w:r>
+        <w:rPr>
+          <w:rFonts w:ascii="Times New Roman" w:eastAsia="Times New Roman" w:hAnsi="Times New Roman" w:cs="Times New Roman"/>
+          <w:sz w:val="20"/>
+          <w:szCs w:val="20"/>
+        </w:rPr>
+        <w:t>the</w:t>
+      </w:r>
+      <w:proofErr w:type="spellEnd"/>
+      <w:r>
+        <w:rPr>
+          <w:rFonts w:ascii="Times New Roman" w:eastAsia="Times New Roman" w:hAnsi="Times New Roman" w:cs="Times New Roman"/>
+          <w:sz w:val="20"/>
+          <w:szCs w:val="20"/>
+        </w:rPr>
+        <w:t xml:space="preserve"> </w:t>
+      </w:r>
+      <w:proofErr w:type="spellStart"/>
+      <w:r>
+        <w:rPr>
+          <w:rFonts w:ascii="Times New Roman" w:eastAsia="Times New Roman" w:hAnsi="Times New Roman" w:cs="Times New Roman"/>
+          <w:sz w:val="20"/>
+          <w:szCs w:val="20"/>
+        </w:rPr>
+        <w:t>Courtroom</w:t>
+      </w:r>
+      <w:proofErr w:type="spellEnd"/>
+      <w:r>
+        <w:rPr>
+          <w:rFonts w:ascii="Times New Roman" w:eastAsia="Times New Roman" w:hAnsi="Times New Roman" w:cs="Times New Roman"/>
+          <w:sz w:val="20"/>
+          <w:szCs w:val="20"/>
+        </w:rPr>
+        <w:t xml:space="preserve">: A Guide </w:t>
+      </w:r>
+      <w:proofErr w:type="spellStart"/>
+      <w:r>
+        <w:rPr>
+          <w:rFonts w:ascii="Times New Roman" w:eastAsia="Times New Roman" w:hAnsi="Times New Roman" w:cs="Times New Roman"/>
+          <w:sz w:val="20"/>
+          <w:szCs w:val="20"/>
+        </w:rPr>
+        <w:t>for</w:t>
+      </w:r>
+      <w:proofErr w:type="spellEnd"/>
+      <w:r>
+        <w:rPr>
+          <w:rFonts w:ascii="Times New Roman" w:eastAsia="Times New Roman" w:hAnsi="Times New Roman" w:cs="Times New Roman"/>
+          <w:sz w:val="20"/>
+          <w:szCs w:val="20"/>
+        </w:rPr>
+        <w:t xml:space="preserve"> </w:t>
+      </w:r>
+      <w:proofErr w:type="spellStart"/>
+      <w:r>
+        <w:rPr>
+          <w:rFonts w:ascii="Times New Roman" w:eastAsia="Times New Roman" w:hAnsi="Times New Roman" w:cs="Times New Roman"/>
+          <w:sz w:val="20"/>
+          <w:szCs w:val="20"/>
+        </w:rPr>
+        <w:t>Law</w:t>
+      </w:r>
+      <w:proofErr w:type="spellEnd"/>
+      <w:r>
+        <w:rPr>
+          <w:rFonts w:ascii="Times New Roman" w:eastAsia="Times New Roman" w:hAnsi="Times New Roman" w:cs="Times New Roman"/>
+          <w:sz w:val="20"/>
+          <w:szCs w:val="20"/>
+        </w:rPr>
+        <w:t xml:space="preserve"> </w:t>
+      </w:r>
+      <w:proofErr w:type="spellStart"/>
+      <w:r>
+        <w:rPr>
+          <w:rFonts w:ascii="Times New Roman" w:eastAsia="Times New Roman" w:hAnsi="Times New Roman" w:cs="Times New Roman"/>
+          <w:sz w:val="20"/>
+          <w:szCs w:val="20"/>
+        </w:rPr>
+        <w:t>Enforcement</w:t>
+      </w:r>
+      <w:proofErr w:type="spellEnd"/>
+      <w:r>
+        <w:rPr>
+          <w:rFonts w:ascii="Times New Roman" w:eastAsia="Times New Roman" w:hAnsi="Times New Roman" w:cs="Times New Roman"/>
+          <w:sz w:val="20"/>
+          <w:szCs w:val="20"/>
+        </w:rPr>
+        <w:t xml:space="preserve"> and </w:t>
+      </w:r>
+      <w:proofErr w:type="spellStart"/>
+      <w:r>
+        <w:rPr>
+          <w:rFonts w:ascii="Times New Roman" w:eastAsia="Times New Roman" w:hAnsi="Times New Roman" w:cs="Times New Roman"/>
+          <w:sz w:val="20"/>
+          <w:szCs w:val="20"/>
+        </w:rPr>
+        <w:t>Prosecutors</w:t>
+      </w:r>
+      <w:proofErr w:type="spellEnd"/>
+      <w:r>
+        <w:rPr>
+          <w:rFonts w:ascii="Times New Roman" w:eastAsia="Times New Roman" w:hAnsi="Times New Roman" w:cs="Times New Roman"/>
+          <w:sz w:val="20"/>
+          <w:szCs w:val="20"/>
+        </w:rPr>
+        <w:t>.” https://www.ncjrs.gov/pdffiles1/nij/211314.pdf (accedido el 1</w:t>
       </w:r>
       <w:r>
         <w:rPr>
@@ -10987,13 +17234,185 @@
         </w:rPr>
         <w:t xml:space="preserve">[36] </w:t>
       </w:r>
-      <w:r>
-        <w:rPr>
-          <w:rFonts w:ascii="Times New Roman" w:eastAsia="Times New Roman" w:hAnsi="Times New Roman" w:cs="Times New Roman"/>
-          <w:sz w:val="20"/>
-          <w:szCs w:val="20"/>
-        </w:rPr>
-        <w:t>TechRepublic. "How to Recover Corrupted Files: What You Need to Know." https://www.techrepublic.com/article/how-to-recover-corrupted-files-what-you-need-to-know/ (accedido el 1</w:t>
+      <w:proofErr w:type="spellStart"/>
+      <w:r>
+        <w:rPr>
+          <w:rFonts w:ascii="Times New Roman" w:eastAsia="Times New Roman" w:hAnsi="Times New Roman" w:cs="Times New Roman"/>
+          <w:sz w:val="20"/>
+          <w:szCs w:val="20"/>
+        </w:rPr>
+        <w:t>TechRepublic</w:t>
+      </w:r>
+      <w:proofErr w:type="spellEnd"/>
+      <w:r>
+        <w:rPr>
+          <w:rFonts w:ascii="Times New Roman" w:eastAsia="Times New Roman" w:hAnsi="Times New Roman" w:cs="Times New Roman"/>
+          <w:sz w:val="20"/>
+          <w:szCs w:val="20"/>
+        </w:rPr>
+        <w:t>. "</w:t>
+      </w:r>
+      <w:proofErr w:type="spellStart"/>
+      <w:r>
+        <w:rPr>
+          <w:rFonts w:ascii="Times New Roman" w:eastAsia="Times New Roman" w:hAnsi="Times New Roman" w:cs="Times New Roman"/>
+          <w:sz w:val="20"/>
+          <w:szCs w:val="20"/>
+        </w:rPr>
+        <w:t>How</w:t>
+      </w:r>
+      <w:proofErr w:type="spellEnd"/>
+      <w:r>
+        <w:rPr>
+          <w:rFonts w:ascii="Times New Roman" w:eastAsia="Times New Roman" w:hAnsi="Times New Roman" w:cs="Times New Roman"/>
+          <w:sz w:val="20"/>
+          <w:szCs w:val="20"/>
+        </w:rPr>
+        <w:t xml:space="preserve"> </w:t>
+      </w:r>
+      <w:proofErr w:type="spellStart"/>
+      <w:r>
+        <w:rPr>
+          <w:rFonts w:ascii="Times New Roman" w:eastAsia="Times New Roman" w:hAnsi="Times New Roman" w:cs="Times New Roman"/>
+          <w:sz w:val="20"/>
+          <w:szCs w:val="20"/>
+        </w:rPr>
+        <w:t>to</w:t>
+      </w:r>
+      <w:proofErr w:type="spellEnd"/>
+      <w:r>
+        <w:rPr>
+          <w:rFonts w:ascii="Times New Roman" w:eastAsia="Times New Roman" w:hAnsi="Times New Roman" w:cs="Times New Roman"/>
+          <w:sz w:val="20"/>
+          <w:szCs w:val="20"/>
+        </w:rPr>
+        <w:t xml:space="preserve"> </w:t>
+      </w:r>
+      <w:proofErr w:type="spellStart"/>
+      <w:r>
+        <w:rPr>
+          <w:rFonts w:ascii="Times New Roman" w:eastAsia="Times New Roman" w:hAnsi="Times New Roman" w:cs="Times New Roman"/>
+          <w:sz w:val="20"/>
+          <w:szCs w:val="20"/>
+        </w:rPr>
+        <w:t>Recover</w:t>
+      </w:r>
+      <w:proofErr w:type="spellEnd"/>
+      <w:r>
+        <w:rPr>
+          <w:rFonts w:ascii="Times New Roman" w:eastAsia="Times New Roman" w:hAnsi="Times New Roman" w:cs="Times New Roman"/>
+          <w:sz w:val="20"/>
+          <w:szCs w:val="20"/>
+        </w:rPr>
+        <w:t xml:space="preserve"> </w:t>
+      </w:r>
+      <w:proofErr w:type="spellStart"/>
+      <w:r>
+        <w:rPr>
+          <w:rFonts w:ascii="Times New Roman" w:eastAsia="Times New Roman" w:hAnsi="Times New Roman" w:cs="Times New Roman"/>
+          <w:sz w:val="20"/>
+          <w:szCs w:val="20"/>
+        </w:rPr>
+        <w:t>Corrupted</w:t>
+      </w:r>
+      <w:proofErr w:type="spellEnd"/>
+      <w:r>
+        <w:rPr>
+          <w:rFonts w:ascii="Times New Roman" w:eastAsia="Times New Roman" w:hAnsi="Times New Roman" w:cs="Times New Roman"/>
+          <w:sz w:val="20"/>
+          <w:szCs w:val="20"/>
+        </w:rPr>
+        <w:t xml:space="preserve"> Files: </w:t>
+      </w:r>
+      <w:proofErr w:type="spellStart"/>
+      <w:r>
+        <w:rPr>
+          <w:rFonts w:ascii="Times New Roman" w:eastAsia="Times New Roman" w:hAnsi="Times New Roman" w:cs="Times New Roman"/>
+          <w:sz w:val="20"/>
+          <w:szCs w:val="20"/>
+        </w:rPr>
+        <w:t>What</w:t>
+      </w:r>
+      <w:proofErr w:type="spellEnd"/>
+      <w:r>
+        <w:rPr>
+          <w:rFonts w:ascii="Times New Roman" w:eastAsia="Times New Roman" w:hAnsi="Times New Roman" w:cs="Times New Roman"/>
+          <w:sz w:val="20"/>
+          <w:szCs w:val="20"/>
+        </w:rPr>
+        <w:t xml:space="preserve"> </w:t>
+      </w:r>
+      <w:proofErr w:type="spellStart"/>
+      <w:r>
+        <w:rPr>
+          <w:rFonts w:ascii="Times New Roman" w:eastAsia="Times New Roman" w:hAnsi="Times New Roman" w:cs="Times New Roman"/>
+          <w:sz w:val="20"/>
+          <w:szCs w:val="20"/>
+        </w:rPr>
+        <w:t>You</w:t>
+      </w:r>
+      <w:proofErr w:type="spellEnd"/>
+      <w:r>
+        <w:rPr>
+          <w:rFonts w:ascii="Times New Roman" w:eastAsia="Times New Roman" w:hAnsi="Times New Roman" w:cs="Times New Roman"/>
+          <w:sz w:val="20"/>
+          <w:szCs w:val="20"/>
+        </w:rPr>
+        <w:t xml:space="preserve"> </w:t>
+      </w:r>
+      <w:proofErr w:type="spellStart"/>
+      <w:r>
+        <w:rPr>
+          <w:rFonts w:ascii="Times New Roman" w:eastAsia="Times New Roman" w:hAnsi="Times New Roman" w:cs="Times New Roman"/>
+          <w:sz w:val="20"/>
+          <w:szCs w:val="20"/>
+        </w:rPr>
+        <w:t>Need</w:t>
+      </w:r>
+      <w:proofErr w:type="spellEnd"/>
+      <w:r>
+        <w:rPr>
+          <w:rFonts w:ascii="Times New Roman" w:eastAsia="Times New Roman" w:hAnsi="Times New Roman" w:cs="Times New Roman"/>
+          <w:sz w:val="20"/>
+          <w:szCs w:val="20"/>
+        </w:rPr>
+        <w:t xml:space="preserve"> </w:t>
+      </w:r>
+      <w:proofErr w:type="spellStart"/>
+      <w:r>
+        <w:rPr>
+          <w:rFonts w:ascii="Times New Roman" w:eastAsia="Times New Roman" w:hAnsi="Times New Roman" w:cs="Times New Roman"/>
+          <w:sz w:val="20"/>
+          <w:szCs w:val="20"/>
+        </w:rPr>
+        <w:t>to</w:t>
+      </w:r>
+      <w:proofErr w:type="spellEnd"/>
+      <w:r>
+        <w:rPr>
+          <w:rFonts w:ascii="Times New Roman" w:eastAsia="Times New Roman" w:hAnsi="Times New Roman" w:cs="Times New Roman"/>
+          <w:sz w:val="20"/>
+          <w:szCs w:val="20"/>
+        </w:rPr>
+        <w:t xml:space="preserve"> </w:t>
+      </w:r>
+      <w:proofErr w:type="spellStart"/>
+      <w:r>
+        <w:rPr>
+          <w:rFonts w:ascii="Times New Roman" w:eastAsia="Times New Roman" w:hAnsi="Times New Roman" w:cs="Times New Roman"/>
+          <w:sz w:val="20"/>
+          <w:szCs w:val="20"/>
+        </w:rPr>
+        <w:t>Know</w:t>
+      </w:r>
+      <w:proofErr w:type="spellEnd"/>
+      <w:r>
+        <w:rPr>
+          <w:rFonts w:ascii="Times New Roman" w:eastAsia="Times New Roman" w:hAnsi="Times New Roman" w:cs="Times New Roman"/>
+          <w:sz w:val="20"/>
+          <w:szCs w:val="20"/>
+        </w:rPr>
+        <w:t>." https://www.techrepublic.com/article/how-to-recover-corrupted-files-what-you-need-to-know/ (accedido el 1</w:t>
       </w:r>
       <w:r>
         <w:rPr>
@@ -11044,7 +17463,43 @@
           <w:sz w:val="20"/>
           <w:szCs w:val="20"/>
         </w:rPr>
-        <w:t>] Microsoft Ignite. " Master File Table (Local File Systems)." https://learn.microsoft.com/en-us/windows/win32/fileio/master-file-table (accedido el 11 de noviembre de 2024).</w:t>
+        <w:t xml:space="preserve">] Microsoft Ignite. " </w:t>
+      </w:r>
+      <w:proofErr w:type="gramStart"/>
+      <w:r>
+        <w:rPr>
+          <w:rFonts w:ascii="Times New Roman" w:eastAsia="Times New Roman" w:hAnsi="Times New Roman" w:cs="Times New Roman"/>
+          <w:sz w:val="20"/>
+          <w:szCs w:val="20"/>
+        </w:rPr>
+        <w:t>Master</w:t>
+      </w:r>
+      <w:proofErr w:type="gramEnd"/>
+      <w:r>
+        <w:rPr>
+          <w:rFonts w:ascii="Times New Roman" w:eastAsia="Times New Roman" w:hAnsi="Times New Roman" w:cs="Times New Roman"/>
+          <w:sz w:val="20"/>
+          <w:szCs w:val="20"/>
+        </w:rPr>
+        <w:t xml:space="preserve"> File Table (Local File </w:t>
+      </w:r>
+      <w:proofErr w:type="spellStart"/>
+      <w:r>
+        <w:rPr>
+          <w:rFonts w:ascii="Times New Roman" w:eastAsia="Times New Roman" w:hAnsi="Times New Roman" w:cs="Times New Roman"/>
+          <w:sz w:val="20"/>
+          <w:szCs w:val="20"/>
+        </w:rPr>
+        <w:t>Systems</w:t>
+      </w:r>
+      <w:proofErr w:type="spellEnd"/>
+      <w:r>
+        <w:rPr>
+          <w:rFonts w:ascii="Times New Roman" w:eastAsia="Times New Roman" w:hAnsi="Times New Roman" w:cs="Times New Roman"/>
+          <w:sz w:val="20"/>
+          <w:szCs w:val="20"/>
+        </w:rPr>
+        <w:t>)." https://learn.microsoft.com/en-us/windows/win32/fileio/master-file-table (accedido el 11 de noviembre de 2024).</w:t>
       </w:r>
     </w:p>
     <w:p>
@@ -11081,13 +17536,23 @@
         </w:rPr>
         <w:t xml:space="preserve">] </w:t>
       </w:r>
-      <w:r>
-        <w:rPr>
-          <w:rFonts w:ascii="Times New Roman" w:eastAsia="Times New Roman" w:hAnsi="Times New Roman" w:cs="Times New Roman"/>
-          <w:sz w:val="20"/>
-          <w:szCs w:val="20"/>
-        </w:rPr>
-        <w:t>Wager M</w:t>
+      <w:proofErr w:type="spellStart"/>
+      <w:r>
+        <w:rPr>
+          <w:rFonts w:ascii="Times New Roman" w:eastAsia="Times New Roman" w:hAnsi="Times New Roman" w:cs="Times New Roman"/>
+          <w:sz w:val="20"/>
+          <w:szCs w:val="20"/>
+        </w:rPr>
+        <w:t>Wager</w:t>
+      </w:r>
+      <w:proofErr w:type="spellEnd"/>
+      <w:r>
+        <w:rPr>
+          <w:rFonts w:ascii="Times New Roman" w:eastAsia="Times New Roman" w:hAnsi="Times New Roman" w:cs="Times New Roman"/>
+          <w:sz w:val="20"/>
+          <w:szCs w:val="20"/>
+        </w:rPr>
+        <w:t xml:space="preserve"> M</w:t>
       </w:r>
       <w:r>
         <w:rPr>
@@ -11106,8 +17571,54 @@
           <w:sz w:val="20"/>
           <w:szCs w:val="20"/>
         </w:rPr>
-        <w:t>Data runs (Run-Lists) in NTFS filesystems</w:t>
-      </w:r>
+        <w:t xml:space="preserve">Data </w:t>
+      </w:r>
+      <w:proofErr w:type="spellStart"/>
+      <w:r>
+        <w:rPr>
+          <w:rFonts w:ascii="Times New Roman" w:eastAsia="Times New Roman" w:hAnsi="Times New Roman" w:cs="Times New Roman"/>
+          <w:sz w:val="20"/>
+          <w:szCs w:val="20"/>
+        </w:rPr>
+        <w:t>runs</w:t>
+      </w:r>
+      <w:proofErr w:type="spellEnd"/>
+      <w:r>
+        <w:rPr>
+          <w:rFonts w:ascii="Times New Roman" w:eastAsia="Times New Roman" w:hAnsi="Times New Roman" w:cs="Times New Roman"/>
+          <w:sz w:val="20"/>
+          <w:szCs w:val="20"/>
+        </w:rPr>
+        <w:t xml:space="preserve"> (Run-</w:t>
+      </w:r>
+      <w:proofErr w:type="spellStart"/>
+      <w:r>
+        <w:rPr>
+          <w:rFonts w:ascii="Times New Roman" w:eastAsia="Times New Roman" w:hAnsi="Times New Roman" w:cs="Times New Roman"/>
+          <w:sz w:val="20"/>
+          <w:szCs w:val="20"/>
+        </w:rPr>
+        <w:t>Lists</w:t>
+      </w:r>
+      <w:proofErr w:type="spellEnd"/>
+      <w:r>
+        <w:rPr>
+          <w:rFonts w:ascii="Times New Roman" w:eastAsia="Times New Roman" w:hAnsi="Times New Roman" w:cs="Times New Roman"/>
+          <w:sz w:val="20"/>
+          <w:szCs w:val="20"/>
+        </w:rPr>
+        <w:t xml:space="preserve">) in NTFS </w:t>
+      </w:r>
+      <w:proofErr w:type="spellStart"/>
+      <w:r>
+        <w:rPr>
+          <w:rFonts w:ascii="Times New Roman" w:eastAsia="Times New Roman" w:hAnsi="Times New Roman" w:cs="Times New Roman"/>
+          <w:sz w:val="20"/>
+          <w:szCs w:val="20"/>
+        </w:rPr>
+        <w:t>filesystems</w:t>
+      </w:r>
+      <w:proofErr w:type="spellEnd"/>
       <w:r>
         <w:rPr>
           <w:rFonts w:ascii="Times New Roman" w:eastAsia="Times New Roman" w:hAnsi="Times New Roman" w:cs="Times New Roman"/>
@@ -11149,7 +17660,25 @@
           <w:sz w:val="20"/>
           <w:szCs w:val="20"/>
         </w:rPr>
-        <w:t>[39] Maya F. " Qué es File Carving, para qué sirve y cómo se usa para recuperar más datos." https://recuperaciondedatos.com.mx/que-es-file-carving-para-que-sirve-y-como-se-usa-para-recuperar-mas-datos/ (accedido el 11 de noviembre de 2024).</w:t>
+        <w:t xml:space="preserve">[39] Maya F. " Qué es File </w:t>
+      </w:r>
+      <w:proofErr w:type="spellStart"/>
+      <w:r>
+        <w:rPr>
+          <w:rFonts w:ascii="Times New Roman" w:eastAsia="Times New Roman" w:hAnsi="Times New Roman" w:cs="Times New Roman"/>
+          <w:sz w:val="20"/>
+          <w:szCs w:val="20"/>
+        </w:rPr>
+        <w:t>Carving</w:t>
+      </w:r>
+      <w:proofErr w:type="spellEnd"/>
+      <w:r>
+        <w:rPr>
+          <w:rFonts w:ascii="Times New Roman" w:eastAsia="Times New Roman" w:hAnsi="Times New Roman" w:cs="Times New Roman"/>
+          <w:sz w:val="20"/>
+          <w:szCs w:val="20"/>
+        </w:rPr>
+        <w:t>, para qué sirve y cómo se usa para recuperar más datos." https://recuperaciondedatos.com.mx/que-es-file-carving-para-que-sirve-y-como-se-usa-para-recuperar-mas-datos/ (accedido el 11 de noviembre de 2024).</w:t>
       </w:r>
     </w:p>
     <w:p>
@@ -11176,7 +17705,16 @@
           <w:sz w:val="20"/>
           <w:szCs w:val="20"/>
         </w:rPr>
-        <w:t xml:space="preserve"> B</w:t>
+        <w:t xml:space="preserve"> </w:t>
+      </w:r>
+      <w:proofErr w:type="spellStart"/>
+      <w:r>
+        <w:rPr>
+          <w:rFonts w:ascii="Times New Roman" w:eastAsia="Times New Roman" w:hAnsi="Times New Roman" w:cs="Times New Roman"/>
+          <w:sz w:val="20"/>
+          <w:szCs w:val="20"/>
+        </w:rPr>
+        <w:t>B</w:t>
       </w:r>
       <w:r>
         <w:rPr>
@@ -11186,6 +17724,7 @@
         </w:rPr>
         <w:t>roosen</w:t>
       </w:r>
+      <w:proofErr w:type="spellEnd"/>
       <w:r>
         <w:rPr>
           <w:rFonts w:ascii="Times New Roman" w:eastAsia="Times New Roman" w:hAnsi="Times New Roman" w:cs="Times New Roman"/>
@@ -11200,7 +17739,43 @@
           <w:sz w:val="20"/>
           <w:szCs w:val="20"/>
         </w:rPr>
-        <w:t xml:space="preserve">. " Recovering Fragmented Files." https://recoverhdd.com/blog/recovering-fragmented-files.html?srsltid=AfmBOoq6v9r4RBKvBgg8m4azGOvSGeEEPJUSyOUxJOsxhPmubx4vN92R (accedido el </w:t>
+        <w:t xml:space="preserve">. " </w:t>
+      </w:r>
+      <w:proofErr w:type="spellStart"/>
+      <w:r>
+        <w:rPr>
+          <w:rFonts w:ascii="Times New Roman" w:eastAsia="Times New Roman" w:hAnsi="Times New Roman" w:cs="Times New Roman"/>
+          <w:sz w:val="20"/>
+          <w:szCs w:val="20"/>
+        </w:rPr>
+        <w:t>Recovering</w:t>
+      </w:r>
+      <w:proofErr w:type="spellEnd"/>
+      <w:r>
+        <w:rPr>
+          <w:rFonts w:ascii="Times New Roman" w:eastAsia="Times New Roman" w:hAnsi="Times New Roman" w:cs="Times New Roman"/>
+          <w:sz w:val="20"/>
+          <w:szCs w:val="20"/>
+        </w:rPr>
+        <w:t xml:space="preserve"> </w:t>
+      </w:r>
+      <w:proofErr w:type="spellStart"/>
+      <w:r>
+        <w:rPr>
+          <w:rFonts w:ascii="Times New Roman" w:eastAsia="Times New Roman" w:hAnsi="Times New Roman" w:cs="Times New Roman"/>
+          <w:sz w:val="20"/>
+          <w:szCs w:val="20"/>
+        </w:rPr>
+        <w:t>Fragmented</w:t>
+      </w:r>
+      <w:proofErr w:type="spellEnd"/>
+      <w:r>
+        <w:rPr>
+          <w:rFonts w:ascii="Times New Roman" w:eastAsia="Times New Roman" w:hAnsi="Times New Roman" w:cs="Times New Roman"/>
+          <w:sz w:val="20"/>
+          <w:szCs w:val="20"/>
+        </w:rPr>
+        <w:t xml:space="preserve"> Files." https://recoverhdd.com/blog/recovering-fragmented-files.html?srsltid=AfmBOoq6v9r4RBKvBgg8m4azGOvSGeEEPJUSyOUxJOsxhPmubx4vN92R (accedido el </w:t>
       </w:r>
       <w:r>
         <w:rPr>
@@ -11235,7 +17810,169 @@
           <w:sz w:val="20"/>
           <w:szCs w:val="20"/>
         </w:rPr>
-        <w:t>[41] LinkedIn. " What are the best practices for handling bad sectors on a disk?." https://www.linkedin.com/advice/3/what-best-practices-handling-bad-sectors-disk-gytlc (accedido el 11 de noviembre de 2024).</w:t>
+        <w:t xml:space="preserve">[41] LinkedIn. " </w:t>
+      </w:r>
+      <w:proofErr w:type="spellStart"/>
+      <w:r>
+        <w:rPr>
+          <w:rFonts w:ascii="Times New Roman" w:eastAsia="Times New Roman" w:hAnsi="Times New Roman" w:cs="Times New Roman"/>
+          <w:sz w:val="20"/>
+          <w:szCs w:val="20"/>
+        </w:rPr>
+        <w:t>What</w:t>
+      </w:r>
+      <w:proofErr w:type="spellEnd"/>
+      <w:r>
+        <w:rPr>
+          <w:rFonts w:ascii="Times New Roman" w:eastAsia="Times New Roman" w:hAnsi="Times New Roman" w:cs="Times New Roman"/>
+          <w:sz w:val="20"/>
+          <w:szCs w:val="20"/>
+        </w:rPr>
+        <w:t xml:space="preserve"> are </w:t>
+      </w:r>
+      <w:proofErr w:type="spellStart"/>
+      <w:r>
+        <w:rPr>
+          <w:rFonts w:ascii="Times New Roman" w:eastAsia="Times New Roman" w:hAnsi="Times New Roman" w:cs="Times New Roman"/>
+          <w:sz w:val="20"/>
+          <w:szCs w:val="20"/>
+        </w:rPr>
+        <w:t>the</w:t>
+      </w:r>
+      <w:proofErr w:type="spellEnd"/>
+      <w:r>
+        <w:rPr>
+          <w:rFonts w:ascii="Times New Roman" w:eastAsia="Times New Roman" w:hAnsi="Times New Roman" w:cs="Times New Roman"/>
+          <w:sz w:val="20"/>
+          <w:szCs w:val="20"/>
+        </w:rPr>
+        <w:t xml:space="preserve"> </w:t>
+      </w:r>
+      <w:proofErr w:type="spellStart"/>
+      <w:r>
+        <w:rPr>
+          <w:rFonts w:ascii="Times New Roman" w:eastAsia="Times New Roman" w:hAnsi="Times New Roman" w:cs="Times New Roman"/>
+          <w:sz w:val="20"/>
+          <w:szCs w:val="20"/>
+        </w:rPr>
+        <w:t>best</w:t>
+      </w:r>
+      <w:proofErr w:type="spellEnd"/>
+      <w:r>
+        <w:rPr>
+          <w:rFonts w:ascii="Times New Roman" w:eastAsia="Times New Roman" w:hAnsi="Times New Roman" w:cs="Times New Roman"/>
+          <w:sz w:val="20"/>
+          <w:szCs w:val="20"/>
+        </w:rPr>
+        <w:t xml:space="preserve"> </w:t>
+      </w:r>
+      <w:proofErr w:type="spellStart"/>
+      <w:r>
+        <w:rPr>
+          <w:rFonts w:ascii="Times New Roman" w:eastAsia="Times New Roman" w:hAnsi="Times New Roman" w:cs="Times New Roman"/>
+          <w:sz w:val="20"/>
+          <w:szCs w:val="20"/>
+        </w:rPr>
+        <w:t>practices</w:t>
+      </w:r>
+      <w:proofErr w:type="spellEnd"/>
+      <w:r>
+        <w:rPr>
+          <w:rFonts w:ascii="Times New Roman" w:eastAsia="Times New Roman" w:hAnsi="Times New Roman" w:cs="Times New Roman"/>
+          <w:sz w:val="20"/>
+          <w:szCs w:val="20"/>
+        </w:rPr>
+        <w:t xml:space="preserve"> </w:t>
+      </w:r>
+      <w:proofErr w:type="spellStart"/>
+      <w:r>
+        <w:rPr>
+          <w:rFonts w:ascii="Times New Roman" w:eastAsia="Times New Roman" w:hAnsi="Times New Roman" w:cs="Times New Roman"/>
+          <w:sz w:val="20"/>
+          <w:szCs w:val="20"/>
+        </w:rPr>
+        <w:t>for</w:t>
+      </w:r>
+      <w:proofErr w:type="spellEnd"/>
+      <w:r>
+        <w:rPr>
+          <w:rFonts w:ascii="Times New Roman" w:eastAsia="Times New Roman" w:hAnsi="Times New Roman" w:cs="Times New Roman"/>
+          <w:sz w:val="20"/>
+          <w:szCs w:val="20"/>
+        </w:rPr>
+        <w:t xml:space="preserve"> </w:t>
+      </w:r>
+      <w:proofErr w:type="spellStart"/>
+      <w:r>
+        <w:rPr>
+          <w:rFonts w:ascii="Times New Roman" w:eastAsia="Times New Roman" w:hAnsi="Times New Roman" w:cs="Times New Roman"/>
+          <w:sz w:val="20"/>
+          <w:szCs w:val="20"/>
+        </w:rPr>
+        <w:t>handling</w:t>
+      </w:r>
+      <w:proofErr w:type="spellEnd"/>
+      <w:r>
+        <w:rPr>
+          <w:rFonts w:ascii="Times New Roman" w:eastAsia="Times New Roman" w:hAnsi="Times New Roman" w:cs="Times New Roman"/>
+          <w:sz w:val="20"/>
+          <w:szCs w:val="20"/>
+        </w:rPr>
+        <w:t xml:space="preserve"> </w:t>
+      </w:r>
+      <w:proofErr w:type="spellStart"/>
+      <w:r>
+        <w:rPr>
+          <w:rFonts w:ascii="Times New Roman" w:eastAsia="Times New Roman" w:hAnsi="Times New Roman" w:cs="Times New Roman"/>
+          <w:sz w:val="20"/>
+          <w:szCs w:val="20"/>
+        </w:rPr>
+        <w:t>bad</w:t>
+      </w:r>
+      <w:proofErr w:type="spellEnd"/>
+      <w:r>
+        <w:rPr>
+          <w:rFonts w:ascii="Times New Roman" w:eastAsia="Times New Roman" w:hAnsi="Times New Roman" w:cs="Times New Roman"/>
+          <w:sz w:val="20"/>
+          <w:szCs w:val="20"/>
+        </w:rPr>
+        <w:t xml:space="preserve"> </w:t>
+      </w:r>
+      <w:proofErr w:type="spellStart"/>
+      <w:r>
+        <w:rPr>
+          <w:rFonts w:ascii="Times New Roman" w:eastAsia="Times New Roman" w:hAnsi="Times New Roman" w:cs="Times New Roman"/>
+          <w:sz w:val="20"/>
+          <w:szCs w:val="20"/>
+        </w:rPr>
+        <w:t>sectors</w:t>
+      </w:r>
+      <w:proofErr w:type="spellEnd"/>
+      <w:r>
+        <w:rPr>
+          <w:rFonts w:ascii="Times New Roman" w:eastAsia="Times New Roman" w:hAnsi="Times New Roman" w:cs="Times New Roman"/>
+          <w:sz w:val="20"/>
+          <w:szCs w:val="20"/>
+        </w:rPr>
+        <w:t xml:space="preserve"> </w:t>
+      </w:r>
+      <w:proofErr w:type="spellStart"/>
+      <w:r>
+        <w:rPr>
+          <w:rFonts w:ascii="Times New Roman" w:eastAsia="Times New Roman" w:hAnsi="Times New Roman" w:cs="Times New Roman"/>
+          <w:sz w:val="20"/>
+          <w:szCs w:val="20"/>
+        </w:rPr>
+        <w:t>on</w:t>
+      </w:r>
+      <w:proofErr w:type="spellEnd"/>
+      <w:r>
+        <w:rPr>
+          <w:rFonts w:ascii="Times New Roman" w:eastAsia="Times New Roman" w:hAnsi="Times New Roman" w:cs="Times New Roman"/>
+          <w:sz w:val="20"/>
+          <w:szCs w:val="20"/>
+        </w:rPr>
+        <w:t xml:space="preserve"> a disk?." https://www.linkedin.com/advice/3/what-best-practices-handling-bad-sectors-disk-gytlc (accedido el 11 de noviembre de 2024).</w:t>
       </w:r>
     </w:p>
     <w:p>
@@ -11272,14 +18009,70 @@
         </w:rPr>
         <w:t>] "</w:t>
       </w:r>
-      <w:r>
-        <w:rPr>
-          <w:rFonts w:ascii="Times New Roman" w:eastAsia="Times New Roman" w:hAnsi="Times New Roman" w:cs="Times New Roman"/>
-          <w:sz w:val="20"/>
-          <w:szCs w:val="20"/>
-        </w:rPr>
-        <w:t>The Role of Artificial Intelligence in Data Recovery</w:t>
-      </w:r>
+      <w:proofErr w:type="spellStart"/>
+      <w:r>
+        <w:rPr>
+          <w:rFonts w:ascii="Times New Roman" w:eastAsia="Times New Roman" w:hAnsi="Times New Roman" w:cs="Times New Roman"/>
+          <w:sz w:val="20"/>
+          <w:szCs w:val="20"/>
+        </w:rPr>
+        <w:t>The</w:t>
+      </w:r>
+      <w:proofErr w:type="spellEnd"/>
+      <w:r>
+        <w:rPr>
+          <w:rFonts w:ascii="Times New Roman" w:eastAsia="Times New Roman" w:hAnsi="Times New Roman" w:cs="Times New Roman"/>
+          <w:sz w:val="20"/>
+          <w:szCs w:val="20"/>
+        </w:rPr>
+        <w:t xml:space="preserve"> Role </w:t>
+      </w:r>
+      <w:proofErr w:type="spellStart"/>
+      <w:r>
+        <w:rPr>
+          <w:rFonts w:ascii="Times New Roman" w:eastAsia="Times New Roman" w:hAnsi="Times New Roman" w:cs="Times New Roman"/>
+          <w:sz w:val="20"/>
+          <w:szCs w:val="20"/>
+        </w:rPr>
+        <w:t>of</w:t>
+      </w:r>
+      <w:proofErr w:type="spellEnd"/>
+      <w:r>
+        <w:rPr>
+          <w:rFonts w:ascii="Times New Roman" w:eastAsia="Times New Roman" w:hAnsi="Times New Roman" w:cs="Times New Roman"/>
+          <w:sz w:val="20"/>
+          <w:szCs w:val="20"/>
+        </w:rPr>
+        <w:t xml:space="preserve"> Artificial </w:t>
+      </w:r>
+      <w:proofErr w:type="spellStart"/>
+      <w:r>
+        <w:rPr>
+          <w:rFonts w:ascii="Times New Roman" w:eastAsia="Times New Roman" w:hAnsi="Times New Roman" w:cs="Times New Roman"/>
+          <w:sz w:val="20"/>
+          <w:szCs w:val="20"/>
+        </w:rPr>
+        <w:t>Intelligence</w:t>
+      </w:r>
+      <w:proofErr w:type="spellEnd"/>
+      <w:r>
+        <w:rPr>
+          <w:rFonts w:ascii="Times New Roman" w:eastAsia="Times New Roman" w:hAnsi="Times New Roman" w:cs="Times New Roman"/>
+          <w:sz w:val="20"/>
+          <w:szCs w:val="20"/>
+        </w:rPr>
+        <w:t xml:space="preserve"> in Data </w:t>
+      </w:r>
+      <w:proofErr w:type="spellStart"/>
+      <w:r>
+        <w:rPr>
+          <w:rFonts w:ascii="Times New Roman" w:eastAsia="Times New Roman" w:hAnsi="Times New Roman" w:cs="Times New Roman"/>
+          <w:sz w:val="20"/>
+          <w:szCs w:val="20"/>
+        </w:rPr>
+        <w:t>Recovery</w:t>
+      </w:r>
+      <w:proofErr w:type="spellEnd"/>
       <w:r>
         <w:rPr>
           <w:rFonts w:ascii="Times New Roman" w:eastAsia="Times New Roman" w:hAnsi="Times New Roman" w:cs="Times New Roman"/>
@@ -11371,6 +18164,7 @@
         </w:rPr>
         <w:t xml:space="preserve">] </w:t>
       </w:r>
+      <w:proofErr w:type="spellStart"/>
       <w:r>
         <w:rPr>
           <w:rFonts w:ascii="Times New Roman" w:eastAsia="Times New Roman" w:hAnsi="Times New Roman" w:cs="Times New Roman"/>
@@ -11379,6 +18173,7 @@
         </w:rPr>
         <w:t>Sestanj</w:t>
       </w:r>
+      <w:proofErr w:type="spellEnd"/>
       <w:r>
         <w:rPr>
           <w:rFonts w:ascii="Times New Roman" w:eastAsia="Times New Roman" w:hAnsi="Times New Roman" w:cs="Times New Roman"/>
@@ -11395,14 +18190,106 @@
         </w:rPr>
         <w:t>"</w:t>
       </w:r>
-      <w:r>
-        <w:rPr>
-          <w:rFonts w:ascii="Times New Roman" w:eastAsia="Times New Roman" w:hAnsi="Times New Roman" w:cs="Times New Roman"/>
-          <w:sz w:val="20"/>
-          <w:szCs w:val="20"/>
-        </w:rPr>
-        <w:t>Advanced Data Recovery Techniques: Using Machine Learning in Data Recovery</w:t>
-      </w:r>
+      <w:proofErr w:type="spellStart"/>
+      <w:r>
+        <w:rPr>
+          <w:rFonts w:ascii="Times New Roman" w:eastAsia="Times New Roman" w:hAnsi="Times New Roman" w:cs="Times New Roman"/>
+          <w:sz w:val="20"/>
+          <w:szCs w:val="20"/>
+        </w:rPr>
+        <w:t>Advanced</w:t>
+      </w:r>
+      <w:proofErr w:type="spellEnd"/>
+      <w:r>
+        <w:rPr>
+          <w:rFonts w:ascii="Times New Roman" w:eastAsia="Times New Roman" w:hAnsi="Times New Roman" w:cs="Times New Roman"/>
+          <w:sz w:val="20"/>
+          <w:szCs w:val="20"/>
+        </w:rPr>
+        <w:t xml:space="preserve"> Data </w:t>
+      </w:r>
+      <w:proofErr w:type="spellStart"/>
+      <w:r>
+        <w:rPr>
+          <w:rFonts w:ascii="Times New Roman" w:eastAsia="Times New Roman" w:hAnsi="Times New Roman" w:cs="Times New Roman"/>
+          <w:sz w:val="20"/>
+          <w:szCs w:val="20"/>
+        </w:rPr>
+        <w:t>Recovery</w:t>
+      </w:r>
+      <w:proofErr w:type="spellEnd"/>
+      <w:r>
+        <w:rPr>
+          <w:rFonts w:ascii="Times New Roman" w:eastAsia="Times New Roman" w:hAnsi="Times New Roman" w:cs="Times New Roman"/>
+          <w:sz w:val="20"/>
+          <w:szCs w:val="20"/>
+        </w:rPr>
+        <w:t xml:space="preserve"> </w:t>
+      </w:r>
+      <w:proofErr w:type="spellStart"/>
+      <w:r>
+        <w:rPr>
+          <w:rFonts w:ascii="Times New Roman" w:eastAsia="Times New Roman" w:hAnsi="Times New Roman" w:cs="Times New Roman"/>
+          <w:sz w:val="20"/>
+          <w:szCs w:val="20"/>
+        </w:rPr>
+        <w:t>Techniques</w:t>
+      </w:r>
+      <w:proofErr w:type="spellEnd"/>
+      <w:r>
+        <w:rPr>
+          <w:rFonts w:ascii="Times New Roman" w:eastAsia="Times New Roman" w:hAnsi="Times New Roman" w:cs="Times New Roman"/>
+          <w:sz w:val="20"/>
+          <w:szCs w:val="20"/>
+        </w:rPr>
+        <w:t xml:space="preserve">: </w:t>
+      </w:r>
+      <w:proofErr w:type="spellStart"/>
+      <w:r>
+        <w:rPr>
+          <w:rFonts w:ascii="Times New Roman" w:eastAsia="Times New Roman" w:hAnsi="Times New Roman" w:cs="Times New Roman"/>
+          <w:sz w:val="20"/>
+          <w:szCs w:val="20"/>
+        </w:rPr>
+        <w:t>Using</w:t>
+      </w:r>
+      <w:proofErr w:type="spellEnd"/>
+      <w:r>
+        <w:rPr>
+          <w:rFonts w:ascii="Times New Roman" w:eastAsia="Times New Roman" w:hAnsi="Times New Roman" w:cs="Times New Roman"/>
+          <w:sz w:val="20"/>
+          <w:szCs w:val="20"/>
+        </w:rPr>
+        <w:t xml:space="preserve"> Machine </w:t>
+      </w:r>
+      <w:proofErr w:type="spellStart"/>
+      <w:r>
+        <w:rPr>
+          <w:rFonts w:ascii="Times New Roman" w:eastAsia="Times New Roman" w:hAnsi="Times New Roman" w:cs="Times New Roman"/>
+          <w:sz w:val="20"/>
+          <w:szCs w:val="20"/>
+        </w:rPr>
+        <w:t>Learning</w:t>
+      </w:r>
+      <w:proofErr w:type="spellEnd"/>
+      <w:r>
+        <w:rPr>
+          <w:rFonts w:ascii="Times New Roman" w:eastAsia="Times New Roman" w:hAnsi="Times New Roman" w:cs="Times New Roman"/>
+          <w:sz w:val="20"/>
+          <w:szCs w:val="20"/>
+        </w:rPr>
+        <w:t xml:space="preserve"> in Data </w:t>
+      </w:r>
+      <w:proofErr w:type="spellStart"/>
+      <w:r>
+        <w:rPr>
+          <w:rFonts w:ascii="Times New Roman" w:eastAsia="Times New Roman" w:hAnsi="Times New Roman" w:cs="Times New Roman"/>
+          <w:sz w:val="20"/>
+          <w:szCs w:val="20"/>
+        </w:rPr>
+        <w:t>Recovery</w:t>
+      </w:r>
+      <w:proofErr w:type="spellEnd"/>
       <w:r>
         <w:rPr>
           <w:rFonts w:ascii="Times New Roman" w:eastAsia="Times New Roman" w:hAnsi="Times New Roman" w:cs="Times New Roman"/>
@@ -11411,6 +18298,7 @@
         </w:rPr>
         <w:t xml:space="preserve">." </w:t>
       </w:r>
+      <w:proofErr w:type="spellStart"/>
       <w:r>
         <w:rPr>
           <w:rFonts w:ascii="Times New Roman" w:eastAsia="Times New Roman" w:hAnsi="Times New Roman" w:cs="Times New Roman"/>
@@ -11419,6 +18307,7 @@
         </w:rPr>
         <w:t>ResearchGate</w:t>
       </w:r>
+      <w:proofErr w:type="spellEnd"/>
       <w:r>
         <w:rPr>
           <w:rFonts w:ascii="Times New Roman" w:eastAsia="Times New Roman" w:hAnsi="Times New Roman" w:cs="Times New Roman"/>
@@ -11492,7 +18381,79 @@
           <w:sz w:val="20"/>
           <w:szCs w:val="20"/>
         </w:rPr>
-        <w:t>] "Predictive Maintenance and Data Recovery Using AI." Digital Storage Quarterly. https://digitalstoragequarterly.com/predictive-ai-maintenance (accedido el 1 de noviembre de 2024).</w:t>
+        <w:t xml:space="preserve">] "Predictive </w:t>
+      </w:r>
+      <w:proofErr w:type="spellStart"/>
+      <w:r>
+        <w:rPr>
+          <w:rFonts w:ascii="Times New Roman" w:eastAsia="Times New Roman" w:hAnsi="Times New Roman" w:cs="Times New Roman"/>
+          <w:sz w:val="20"/>
+          <w:szCs w:val="20"/>
+        </w:rPr>
+        <w:t>Maintenance</w:t>
+      </w:r>
+      <w:proofErr w:type="spellEnd"/>
+      <w:r>
+        <w:rPr>
+          <w:rFonts w:ascii="Times New Roman" w:eastAsia="Times New Roman" w:hAnsi="Times New Roman" w:cs="Times New Roman"/>
+          <w:sz w:val="20"/>
+          <w:szCs w:val="20"/>
+        </w:rPr>
+        <w:t xml:space="preserve"> and Data </w:t>
+      </w:r>
+      <w:proofErr w:type="spellStart"/>
+      <w:r>
+        <w:rPr>
+          <w:rFonts w:ascii="Times New Roman" w:eastAsia="Times New Roman" w:hAnsi="Times New Roman" w:cs="Times New Roman"/>
+          <w:sz w:val="20"/>
+          <w:szCs w:val="20"/>
+        </w:rPr>
+        <w:t>Recovery</w:t>
+      </w:r>
+      <w:proofErr w:type="spellEnd"/>
+      <w:r>
+        <w:rPr>
+          <w:rFonts w:ascii="Times New Roman" w:eastAsia="Times New Roman" w:hAnsi="Times New Roman" w:cs="Times New Roman"/>
+          <w:sz w:val="20"/>
+          <w:szCs w:val="20"/>
+        </w:rPr>
+        <w:t xml:space="preserve"> </w:t>
+      </w:r>
+      <w:proofErr w:type="spellStart"/>
+      <w:r>
+        <w:rPr>
+          <w:rFonts w:ascii="Times New Roman" w:eastAsia="Times New Roman" w:hAnsi="Times New Roman" w:cs="Times New Roman"/>
+          <w:sz w:val="20"/>
+          <w:szCs w:val="20"/>
+        </w:rPr>
+        <w:t>Using</w:t>
+      </w:r>
+      <w:proofErr w:type="spellEnd"/>
+      <w:r>
+        <w:rPr>
+          <w:rFonts w:ascii="Times New Roman" w:eastAsia="Times New Roman" w:hAnsi="Times New Roman" w:cs="Times New Roman"/>
+          <w:sz w:val="20"/>
+          <w:szCs w:val="20"/>
+        </w:rPr>
+        <w:t xml:space="preserve"> AI." Digital Storage </w:t>
+      </w:r>
+      <w:proofErr w:type="spellStart"/>
+      <w:r>
+        <w:rPr>
+          <w:rFonts w:ascii="Times New Roman" w:eastAsia="Times New Roman" w:hAnsi="Times New Roman" w:cs="Times New Roman"/>
+          <w:sz w:val="20"/>
+          <w:szCs w:val="20"/>
+        </w:rPr>
+        <w:t>Quarterly</w:t>
+      </w:r>
+      <w:proofErr w:type="spellEnd"/>
+      <w:r>
+        <w:rPr>
+          <w:rFonts w:ascii="Times New Roman" w:eastAsia="Times New Roman" w:hAnsi="Times New Roman" w:cs="Times New Roman"/>
+          <w:sz w:val="20"/>
+          <w:szCs w:val="20"/>
+        </w:rPr>
+        <w:t>. https://digitalstoragequarterly.com/predictive-ai-maintenance (accedido el 1 de noviembre de 2024).</w:t>
       </w:r>
     </w:p>
     <w:p>
@@ -11527,7 +18488,97 @@
           <w:sz w:val="20"/>
           <w:szCs w:val="20"/>
         </w:rPr>
-        <w:t>] "Deep Neural Networks for Advanced Data Recovery." Computational Intelligence Magazine. https://computationalintelligencemagazine.com/dnn-data-recovery (accedido el 1 de noviembre de 2024).</w:t>
+        <w:t xml:space="preserve">] "Deep Neural Networks </w:t>
+      </w:r>
+      <w:proofErr w:type="spellStart"/>
+      <w:r>
+        <w:rPr>
+          <w:rFonts w:ascii="Times New Roman" w:eastAsia="Times New Roman" w:hAnsi="Times New Roman" w:cs="Times New Roman"/>
+          <w:sz w:val="20"/>
+          <w:szCs w:val="20"/>
+        </w:rPr>
+        <w:t>for</w:t>
+      </w:r>
+      <w:proofErr w:type="spellEnd"/>
+      <w:r>
+        <w:rPr>
+          <w:rFonts w:ascii="Times New Roman" w:eastAsia="Times New Roman" w:hAnsi="Times New Roman" w:cs="Times New Roman"/>
+          <w:sz w:val="20"/>
+          <w:szCs w:val="20"/>
+        </w:rPr>
+        <w:t xml:space="preserve"> </w:t>
+      </w:r>
+      <w:proofErr w:type="spellStart"/>
+      <w:r>
+        <w:rPr>
+          <w:rFonts w:ascii="Times New Roman" w:eastAsia="Times New Roman" w:hAnsi="Times New Roman" w:cs="Times New Roman"/>
+          <w:sz w:val="20"/>
+          <w:szCs w:val="20"/>
+        </w:rPr>
+        <w:t>Advanced</w:t>
+      </w:r>
+      <w:proofErr w:type="spellEnd"/>
+      <w:r>
+        <w:rPr>
+          <w:rFonts w:ascii="Times New Roman" w:eastAsia="Times New Roman" w:hAnsi="Times New Roman" w:cs="Times New Roman"/>
+          <w:sz w:val="20"/>
+          <w:szCs w:val="20"/>
+        </w:rPr>
+        <w:t xml:space="preserve"> Data </w:t>
+      </w:r>
+      <w:proofErr w:type="spellStart"/>
+      <w:r>
+        <w:rPr>
+          <w:rFonts w:ascii="Times New Roman" w:eastAsia="Times New Roman" w:hAnsi="Times New Roman" w:cs="Times New Roman"/>
+          <w:sz w:val="20"/>
+          <w:szCs w:val="20"/>
+        </w:rPr>
+        <w:t>Recovery</w:t>
+      </w:r>
+      <w:proofErr w:type="spellEnd"/>
+      <w:r>
+        <w:rPr>
+          <w:rFonts w:ascii="Times New Roman" w:eastAsia="Times New Roman" w:hAnsi="Times New Roman" w:cs="Times New Roman"/>
+          <w:sz w:val="20"/>
+          <w:szCs w:val="20"/>
+        </w:rPr>
+        <w:t xml:space="preserve">." </w:t>
+      </w:r>
+      <w:proofErr w:type="spellStart"/>
+      <w:r>
+        <w:rPr>
+          <w:rFonts w:ascii="Times New Roman" w:eastAsia="Times New Roman" w:hAnsi="Times New Roman" w:cs="Times New Roman"/>
+          <w:sz w:val="20"/>
+          <w:szCs w:val="20"/>
+        </w:rPr>
+        <w:t>Computational</w:t>
+      </w:r>
+      <w:proofErr w:type="spellEnd"/>
+      <w:r>
+        <w:rPr>
+          <w:rFonts w:ascii="Times New Roman" w:eastAsia="Times New Roman" w:hAnsi="Times New Roman" w:cs="Times New Roman"/>
+          <w:sz w:val="20"/>
+          <w:szCs w:val="20"/>
+        </w:rPr>
+        <w:t xml:space="preserve"> </w:t>
+      </w:r>
+      <w:proofErr w:type="spellStart"/>
+      <w:r>
+        <w:rPr>
+          <w:rFonts w:ascii="Times New Roman" w:eastAsia="Times New Roman" w:hAnsi="Times New Roman" w:cs="Times New Roman"/>
+          <w:sz w:val="20"/>
+          <w:szCs w:val="20"/>
+        </w:rPr>
+        <w:t>Intelligence</w:t>
+      </w:r>
+      <w:proofErr w:type="spellEnd"/>
+      <w:r>
+        <w:rPr>
+          <w:rFonts w:ascii="Times New Roman" w:eastAsia="Times New Roman" w:hAnsi="Times New Roman" w:cs="Times New Roman"/>
+          <w:sz w:val="20"/>
+          <w:szCs w:val="20"/>
+        </w:rPr>
+        <w:t xml:space="preserve"> Magazine. https://computationalintelligencemagazine.com/dnn-data-recovery (accedido el 1 de noviembre de 2024).</w:t>
       </w:r>
     </w:p>
     <w:p>
@@ -11562,7 +18613,151 @@
           <w:sz w:val="20"/>
           <w:szCs w:val="20"/>
         </w:rPr>
-        <w:t>] "The Role of Automation in Data Recovery and Forensic Analysis." International Data Science Review. https://idsr.org/automation-forensic-analysis (accedido el 1 de noviembre de 2024).</w:t>
+        <w:t>] "</w:t>
+      </w:r>
+      <w:proofErr w:type="spellStart"/>
+      <w:r>
+        <w:rPr>
+          <w:rFonts w:ascii="Times New Roman" w:eastAsia="Times New Roman" w:hAnsi="Times New Roman" w:cs="Times New Roman"/>
+          <w:sz w:val="20"/>
+          <w:szCs w:val="20"/>
+        </w:rPr>
+        <w:t>The</w:t>
+      </w:r>
+      <w:proofErr w:type="spellEnd"/>
+      <w:r>
+        <w:rPr>
+          <w:rFonts w:ascii="Times New Roman" w:eastAsia="Times New Roman" w:hAnsi="Times New Roman" w:cs="Times New Roman"/>
+          <w:sz w:val="20"/>
+          <w:szCs w:val="20"/>
+        </w:rPr>
+        <w:t xml:space="preserve"> Role </w:t>
+      </w:r>
+      <w:proofErr w:type="spellStart"/>
+      <w:r>
+        <w:rPr>
+          <w:rFonts w:ascii="Times New Roman" w:eastAsia="Times New Roman" w:hAnsi="Times New Roman" w:cs="Times New Roman"/>
+          <w:sz w:val="20"/>
+          <w:szCs w:val="20"/>
+        </w:rPr>
+        <w:t>of</w:t>
+      </w:r>
+      <w:proofErr w:type="spellEnd"/>
+      <w:r>
+        <w:rPr>
+          <w:rFonts w:ascii="Times New Roman" w:eastAsia="Times New Roman" w:hAnsi="Times New Roman" w:cs="Times New Roman"/>
+          <w:sz w:val="20"/>
+          <w:szCs w:val="20"/>
+        </w:rPr>
+        <w:t xml:space="preserve"> </w:t>
+      </w:r>
+      <w:proofErr w:type="spellStart"/>
+      <w:r>
+        <w:rPr>
+          <w:rFonts w:ascii="Times New Roman" w:eastAsia="Times New Roman" w:hAnsi="Times New Roman" w:cs="Times New Roman"/>
+          <w:sz w:val="20"/>
+          <w:szCs w:val="20"/>
+        </w:rPr>
+        <w:t>Automation</w:t>
+      </w:r>
+      <w:proofErr w:type="spellEnd"/>
+      <w:r>
+        <w:rPr>
+          <w:rFonts w:ascii="Times New Roman" w:eastAsia="Times New Roman" w:hAnsi="Times New Roman" w:cs="Times New Roman"/>
+          <w:sz w:val="20"/>
+          <w:szCs w:val="20"/>
+        </w:rPr>
+        <w:t xml:space="preserve"> in Data </w:t>
+      </w:r>
+      <w:proofErr w:type="spellStart"/>
+      <w:r>
+        <w:rPr>
+          <w:rFonts w:ascii="Times New Roman" w:eastAsia="Times New Roman" w:hAnsi="Times New Roman" w:cs="Times New Roman"/>
+          <w:sz w:val="20"/>
+          <w:szCs w:val="20"/>
+        </w:rPr>
+        <w:t>Recovery</w:t>
+      </w:r>
+      <w:proofErr w:type="spellEnd"/>
+      <w:r>
+        <w:rPr>
+          <w:rFonts w:ascii="Times New Roman" w:eastAsia="Times New Roman" w:hAnsi="Times New Roman" w:cs="Times New Roman"/>
+          <w:sz w:val="20"/>
+          <w:szCs w:val="20"/>
+        </w:rPr>
+        <w:t xml:space="preserve"> and </w:t>
+      </w:r>
+      <w:proofErr w:type="spellStart"/>
+      <w:r>
+        <w:rPr>
+          <w:rFonts w:ascii="Times New Roman" w:eastAsia="Times New Roman" w:hAnsi="Times New Roman" w:cs="Times New Roman"/>
+          <w:sz w:val="20"/>
+          <w:szCs w:val="20"/>
+        </w:rPr>
+        <w:t>Forensic</w:t>
+      </w:r>
+      <w:proofErr w:type="spellEnd"/>
+      <w:r>
+        <w:rPr>
+          <w:rFonts w:ascii="Times New Roman" w:eastAsia="Times New Roman" w:hAnsi="Times New Roman" w:cs="Times New Roman"/>
+          <w:sz w:val="20"/>
+          <w:szCs w:val="20"/>
+        </w:rPr>
+        <w:t xml:space="preserve"> </w:t>
+      </w:r>
+      <w:proofErr w:type="spellStart"/>
+      <w:r>
+        <w:rPr>
+          <w:rFonts w:ascii="Times New Roman" w:eastAsia="Times New Roman" w:hAnsi="Times New Roman" w:cs="Times New Roman"/>
+          <w:sz w:val="20"/>
+          <w:szCs w:val="20"/>
+        </w:rPr>
+        <w:t>Analysis</w:t>
+      </w:r>
+      <w:proofErr w:type="spellEnd"/>
+      <w:r>
+        <w:rPr>
+          <w:rFonts w:ascii="Times New Roman" w:eastAsia="Times New Roman" w:hAnsi="Times New Roman" w:cs="Times New Roman"/>
+          <w:sz w:val="20"/>
+          <w:szCs w:val="20"/>
+        </w:rPr>
+        <w:t xml:space="preserve">." International Data </w:t>
+      </w:r>
+      <w:proofErr w:type="spellStart"/>
+      <w:r>
+        <w:rPr>
+          <w:rFonts w:ascii="Times New Roman" w:eastAsia="Times New Roman" w:hAnsi="Times New Roman" w:cs="Times New Roman"/>
+          <w:sz w:val="20"/>
+          <w:szCs w:val="20"/>
+        </w:rPr>
+        <w:t>Science</w:t>
+      </w:r>
+      <w:proofErr w:type="spellEnd"/>
+      <w:r>
+        <w:rPr>
+          <w:rFonts w:ascii="Times New Roman" w:eastAsia="Times New Roman" w:hAnsi="Times New Roman" w:cs="Times New Roman"/>
+          <w:sz w:val="20"/>
+          <w:szCs w:val="20"/>
+        </w:rPr>
+        <w:t xml:space="preserve"> </w:t>
+      </w:r>
+      <w:proofErr w:type="spellStart"/>
+      <w:r>
+        <w:rPr>
+          <w:rFonts w:ascii="Times New Roman" w:eastAsia="Times New Roman" w:hAnsi="Times New Roman" w:cs="Times New Roman"/>
+          <w:sz w:val="20"/>
+          <w:szCs w:val="20"/>
+        </w:rPr>
+        <w:t>Review</w:t>
+      </w:r>
+      <w:proofErr w:type="spellEnd"/>
+      <w:r>
+        <w:rPr>
+          <w:rFonts w:ascii="Times New Roman" w:eastAsia="Times New Roman" w:hAnsi="Times New Roman" w:cs="Times New Roman"/>
+          <w:sz w:val="20"/>
+          <w:szCs w:val="20"/>
+        </w:rPr>
+        <w:t>. https://idsr.org/automation-forensic-analysis (accedido el 1 de noviembre de 2024).</w:t>
       </w:r>
     </w:p>
     <w:p>
@@ -11790,7 +18985,147 @@
           <w:szCs w:val="20"/>
           <w:lang w:val="es-MX"/>
         </w:rPr>
-        <w:t>] "Brute Force Attacks and Their Limitations Against AES Encryption." TechSecurity Magazine. https://www.techsecuritymag.com (accedido el 2</w:t>
+        <w:t xml:space="preserve">] "Brute </w:t>
+      </w:r>
+      <w:proofErr w:type="spellStart"/>
+      <w:r>
+        <w:rPr>
+          <w:rFonts w:ascii="Times New Roman" w:eastAsia="Times New Roman" w:hAnsi="Times New Roman" w:cs="Times New Roman"/>
+          <w:sz w:val="20"/>
+          <w:szCs w:val="20"/>
+          <w:lang w:val="es-MX"/>
+        </w:rPr>
+        <w:t>Force</w:t>
+      </w:r>
+      <w:proofErr w:type="spellEnd"/>
+      <w:r>
+        <w:rPr>
+          <w:rFonts w:ascii="Times New Roman" w:eastAsia="Times New Roman" w:hAnsi="Times New Roman" w:cs="Times New Roman"/>
+          <w:sz w:val="20"/>
+          <w:szCs w:val="20"/>
+          <w:lang w:val="es-MX"/>
+        </w:rPr>
+        <w:t xml:space="preserve"> </w:t>
+      </w:r>
+      <w:proofErr w:type="spellStart"/>
+      <w:r>
+        <w:rPr>
+          <w:rFonts w:ascii="Times New Roman" w:eastAsia="Times New Roman" w:hAnsi="Times New Roman" w:cs="Times New Roman"/>
+          <w:sz w:val="20"/>
+          <w:szCs w:val="20"/>
+          <w:lang w:val="es-MX"/>
+        </w:rPr>
+        <w:t>Attacks</w:t>
+      </w:r>
+      <w:proofErr w:type="spellEnd"/>
+      <w:r>
+        <w:rPr>
+          <w:rFonts w:ascii="Times New Roman" w:eastAsia="Times New Roman" w:hAnsi="Times New Roman" w:cs="Times New Roman"/>
+          <w:sz w:val="20"/>
+          <w:szCs w:val="20"/>
+          <w:lang w:val="es-MX"/>
+        </w:rPr>
+        <w:t xml:space="preserve"> and </w:t>
+      </w:r>
+      <w:proofErr w:type="spellStart"/>
+      <w:r>
+        <w:rPr>
+          <w:rFonts w:ascii="Times New Roman" w:eastAsia="Times New Roman" w:hAnsi="Times New Roman" w:cs="Times New Roman"/>
+          <w:sz w:val="20"/>
+          <w:szCs w:val="20"/>
+          <w:lang w:val="es-MX"/>
+        </w:rPr>
+        <w:t>Their</w:t>
+      </w:r>
+      <w:proofErr w:type="spellEnd"/>
+      <w:r>
+        <w:rPr>
+          <w:rFonts w:ascii="Times New Roman" w:eastAsia="Times New Roman" w:hAnsi="Times New Roman" w:cs="Times New Roman"/>
+          <w:sz w:val="20"/>
+          <w:szCs w:val="20"/>
+          <w:lang w:val="es-MX"/>
+        </w:rPr>
+        <w:t xml:space="preserve"> </w:t>
+      </w:r>
+      <w:proofErr w:type="spellStart"/>
+      <w:r>
+        <w:rPr>
+          <w:rFonts w:ascii="Times New Roman" w:eastAsia="Times New Roman" w:hAnsi="Times New Roman" w:cs="Times New Roman"/>
+          <w:sz w:val="20"/>
+          <w:szCs w:val="20"/>
+          <w:lang w:val="es-MX"/>
+        </w:rPr>
+        <w:t>Limitations</w:t>
+      </w:r>
+      <w:proofErr w:type="spellEnd"/>
+      <w:r>
+        <w:rPr>
+          <w:rFonts w:ascii="Times New Roman" w:eastAsia="Times New Roman" w:hAnsi="Times New Roman" w:cs="Times New Roman"/>
+          <w:sz w:val="20"/>
+          <w:szCs w:val="20"/>
+          <w:lang w:val="es-MX"/>
+        </w:rPr>
+        <w:t xml:space="preserve"> </w:t>
+      </w:r>
+      <w:proofErr w:type="spellStart"/>
+      <w:r>
+        <w:rPr>
+          <w:rFonts w:ascii="Times New Roman" w:eastAsia="Times New Roman" w:hAnsi="Times New Roman" w:cs="Times New Roman"/>
+          <w:sz w:val="20"/>
+          <w:szCs w:val="20"/>
+          <w:lang w:val="es-MX"/>
+        </w:rPr>
+        <w:t>Against</w:t>
+      </w:r>
+      <w:proofErr w:type="spellEnd"/>
+      <w:r>
+        <w:rPr>
+          <w:rFonts w:ascii="Times New Roman" w:eastAsia="Times New Roman" w:hAnsi="Times New Roman" w:cs="Times New Roman"/>
+          <w:sz w:val="20"/>
+          <w:szCs w:val="20"/>
+          <w:lang w:val="es-MX"/>
+        </w:rPr>
+        <w:t xml:space="preserve"> AES </w:t>
+      </w:r>
+      <w:proofErr w:type="spellStart"/>
+      <w:r>
+        <w:rPr>
+          <w:rFonts w:ascii="Times New Roman" w:eastAsia="Times New Roman" w:hAnsi="Times New Roman" w:cs="Times New Roman"/>
+          <w:sz w:val="20"/>
+          <w:szCs w:val="20"/>
+          <w:lang w:val="es-MX"/>
+        </w:rPr>
+        <w:t>Encryption</w:t>
+      </w:r>
+      <w:proofErr w:type="spellEnd"/>
+      <w:r>
+        <w:rPr>
+          <w:rFonts w:ascii="Times New Roman" w:eastAsia="Times New Roman" w:hAnsi="Times New Roman" w:cs="Times New Roman"/>
+          <w:sz w:val="20"/>
+          <w:szCs w:val="20"/>
+          <w:lang w:val="es-MX"/>
+        </w:rPr>
+        <w:t xml:space="preserve">." </w:t>
+      </w:r>
+      <w:proofErr w:type="spellStart"/>
+      <w:r>
+        <w:rPr>
+          <w:rFonts w:ascii="Times New Roman" w:eastAsia="Times New Roman" w:hAnsi="Times New Roman" w:cs="Times New Roman"/>
+          <w:sz w:val="20"/>
+          <w:szCs w:val="20"/>
+          <w:lang w:val="es-MX"/>
+        </w:rPr>
+        <w:t>TechSecurity</w:t>
+      </w:r>
+      <w:proofErr w:type="spellEnd"/>
+      <w:r>
+        <w:rPr>
+          <w:rFonts w:ascii="Times New Roman" w:eastAsia="Times New Roman" w:hAnsi="Times New Roman" w:cs="Times New Roman"/>
+          <w:sz w:val="20"/>
+          <w:szCs w:val="20"/>
+          <w:lang w:val="es-MX"/>
+        </w:rPr>
+        <w:t xml:space="preserve"> Magazine. https://www.techsecuritymag.com (accedido el 2</w:t>
       </w:r>
       <w:r>
         <w:rPr>
@@ -11847,7 +19182,147 @@
           <w:szCs w:val="20"/>
           <w:lang w:val="es-MX"/>
         </w:rPr>
-        <w:t>] "Forensic Analysis of Encrypted Disks: Techniques and Tools." Data Forensics Institute. https://www.dataforensics.org (accedido el 2</w:t>
+        <w:t>] "</w:t>
+      </w:r>
+      <w:proofErr w:type="spellStart"/>
+      <w:r>
+        <w:rPr>
+          <w:rFonts w:ascii="Times New Roman" w:eastAsia="Times New Roman" w:hAnsi="Times New Roman" w:cs="Times New Roman"/>
+          <w:sz w:val="20"/>
+          <w:szCs w:val="20"/>
+          <w:lang w:val="es-MX"/>
+        </w:rPr>
+        <w:t>Forensic</w:t>
+      </w:r>
+      <w:proofErr w:type="spellEnd"/>
+      <w:r>
+        <w:rPr>
+          <w:rFonts w:ascii="Times New Roman" w:eastAsia="Times New Roman" w:hAnsi="Times New Roman" w:cs="Times New Roman"/>
+          <w:sz w:val="20"/>
+          <w:szCs w:val="20"/>
+          <w:lang w:val="es-MX"/>
+        </w:rPr>
+        <w:t xml:space="preserve"> </w:t>
+      </w:r>
+      <w:proofErr w:type="spellStart"/>
+      <w:r>
+        <w:rPr>
+          <w:rFonts w:ascii="Times New Roman" w:eastAsia="Times New Roman" w:hAnsi="Times New Roman" w:cs="Times New Roman"/>
+          <w:sz w:val="20"/>
+          <w:szCs w:val="20"/>
+          <w:lang w:val="es-MX"/>
+        </w:rPr>
+        <w:t>Analysis</w:t>
+      </w:r>
+      <w:proofErr w:type="spellEnd"/>
+      <w:r>
+        <w:rPr>
+          <w:rFonts w:ascii="Times New Roman" w:eastAsia="Times New Roman" w:hAnsi="Times New Roman" w:cs="Times New Roman"/>
+          <w:sz w:val="20"/>
+          <w:szCs w:val="20"/>
+          <w:lang w:val="es-MX"/>
+        </w:rPr>
+        <w:t xml:space="preserve"> </w:t>
+      </w:r>
+      <w:proofErr w:type="spellStart"/>
+      <w:r>
+        <w:rPr>
+          <w:rFonts w:ascii="Times New Roman" w:eastAsia="Times New Roman" w:hAnsi="Times New Roman" w:cs="Times New Roman"/>
+          <w:sz w:val="20"/>
+          <w:szCs w:val="20"/>
+          <w:lang w:val="es-MX"/>
+        </w:rPr>
+        <w:t>of</w:t>
+      </w:r>
+      <w:proofErr w:type="spellEnd"/>
+      <w:r>
+        <w:rPr>
+          <w:rFonts w:ascii="Times New Roman" w:eastAsia="Times New Roman" w:hAnsi="Times New Roman" w:cs="Times New Roman"/>
+          <w:sz w:val="20"/>
+          <w:szCs w:val="20"/>
+          <w:lang w:val="es-MX"/>
+        </w:rPr>
+        <w:t xml:space="preserve"> </w:t>
+      </w:r>
+      <w:proofErr w:type="spellStart"/>
+      <w:r>
+        <w:rPr>
+          <w:rFonts w:ascii="Times New Roman" w:eastAsia="Times New Roman" w:hAnsi="Times New Roman" w:cs="Times New Roman"/>
+          <w:sz w:val="20"/>
+          <w:szCs w:val="20"/>
+          <w:lang w:val="es-MX"/>
+        </w:rPr>
+        <w:t>Encrypted</w:t>
+      </w:r>
+      <w:proofErr w:type="spellEnd"/>
+      <w:r>
+        <w:rPr>
+          <w:rFonts w:ascii="Times New Roman" w:eastAsia="Times New Roman" w:hAnsi="Times New Roman" w:cs="Times New Roman"/>
+          <w:sz w:val="20"/>
+          <w:szCs w:val="20"/>
+          <w:lang w:val="es-MX"/>
+        </w:rPr>
+        <w:t xml:space="preserve"> Disks: </w:t>
+      </w:r>
+      <w:proofErr w:type="spellStart"/>
+      <w:r>
+        <w:rPr>
+          <w:rFonts w:ascii="Times New Roman" w:eastAsia="Times New Roman" w:hAnsi="Times New Roman" w:cs="Times New Roman"/>
+          <w:sz w:val="20"/>
+          <w:szCs w:val="20"/>
+          <w:lang w:val="es-MX"/>
+        </w:rPr>
+        <w:t>Techniques</w:t>
+      </w:r>
+      <w:proofErr w:type="spellEnd"/>
+      <w:r>
+        <w:rPr>
+          <w:rFonts w:ascii="Times New Roman" w:eastAsia="Times New Roman" w:hAnsi="Times New Roman" w:cs="Times New Roman"/>
+          <w:sz w:val="20"/>
+          <w:szCs w:val="20"/>
+          <w:lang w:val="es-MX"/>
+        </w:rPr>
+        <w:t xml:space="preserve"> and Tools." Data </w:t>
+      </w:r>
+      <w:proofErr w:type="spellStart"/>
+      <w:r>
+        <w:rPr>
+          <w:rFonts w:ascii="Times New Roman" w:eastAsia="Times New Roman" w:hAnsi="Times New Roman" w:cs="Times New Roman"/>
+          <w:sz w:val="20"/>
+          <w:szCs w:val="20"/>
+          <w:lang w:val="es-MX"/>
+        </w:rPr>
+        <w:t>Forensics</w:t>
+      </w:r>
+      <w:proofErr w:type="spellEnd"/>
+      <w:r>
+        <w:rPr>
+          <w:rFonts w:ascii="Times New Roman" w:eastAsia="Times New Roman" w:hAnsi="Times New Roman" w:cs="Times New Roman"/>
+          <w:sz w:val="20"/>
+          <w:szCs w:val="20"/>
+          <w:lang w:val="es-MX"/>
+        </w:rPr>
+        <w:t xml:space="preserve"> </w:t>
+      </w:r>
+      <w:proofErr w:type="spellStart"/>
+      <w:r>
+        <w:rPr>
+          <w:rFonts w:ascii="Times New Roman" w:eastAsia="Times New Roman" w:hAnsi="Times New Roman" w:cs="Times New Roman"/>
+          <w:sz w:val="20"/>
+          <w:szCs w:val="20"/>
+          <w:lang w:val="es-MX"/>
+        </w:rPr>
+        <w:t>Institute</w:t>
+      </w:r>
+      <w:proofErr w:type="spellEnd"/>
+      <w:r>
+        <w:rPr>
+          <w:rFonts w:ascii="Times New Roman" w:eastAsia="Times New Roman" w:hAnsi="Times New Roman" w:cs="Times New Roman"/>
+          <w:sz w:val="20"/>
+          <w:szCs w:val="20"/>
+          <w:lang w:val="es-MX"/>
+        </w:rPr>
+        <w:t>. https://www.dataforensics.org (accedido el 2</w:t>
       </w:r>
       <w:r>
         <w:rPr>
@@ -11904,7 +19379,147 @@
           <w:szCs w:val="20"/>
           <w:lang w:val="es-MX"/>
         </w:rPr>
-        <w:t>] "OPAL Encryption Vulnerabilities in SSDs and Their Exploitation." SSD Research Lab. https://www.ssdresearch.com (accedido el 2</w:t>
+        <w:t xml:space="preserve">] "OPAL </w:t>
+      </w:r>
+      <w:proofErr w:type="spellStart"/>
+      <w:r>
+        <w:rPr>
+          <w:rFonts w:ascii="Times New Roman" w:eastAsia="Times New Roman" w:hAnsi="Times New Roman" w:cs="Times New Roman"/>
+          <w:sz w:val="20"/>
+          <w:szCs w:val="20"/>
+          <w:lang w:val="es-MX"/>
+        </w:rPr>
+        <w:t>Encryption</w:t>
+      </w:r>
+      <w:proofErr w:type="spellEnd"/>
+      <w:r>
+        <w:rPr>
+          <w:rFonts w:ascii="Times New Roman" w:eastAsia="Times New Roman" w:hAnsi="Times New Roman" w:cs="Times New Roman"/>
+          <w:sz w:val="20"/>
+          <w:szCs w:val="20"/>
+          <w:lang w:val="es-MX"/>
+        </w:rPr>
+        <w:t xml:space="preserve"> </w:t>
+      </w:r>
+      <w:proofErr w:type="spellStart"/>
+      <w:r>
+        <w:rPr>
+          <w:rFonts w:ascii="Times New Roman" w:eastAsia="Times New Roman" w:hAnsi="Times New Roman" w:cs="Times New Roman"/>
+          <w:sz w:val="20"/>
+          <w:szCs w:val="20"/>
+          <w:lang w:val="es-MX"/>
+        </w:rPr>
+        <w:t>Vulnerabilities</w:t>
+      </w:r>
+      <w:proofErr w:type="spellEnd"/>
+      <w:r>
+        <w:rPr>
+          <w:rFonts w:ascii="Times New Roman" w:eastAsia="Times New Roman" w:hAnsi="Times New Roman" w:cs="Times New Roman"/>
+          <w:sz w:val="20"/>
+          <w:szCs w:val="20"/>
+          <w:lang w:val="es-MX"/>
+        </w:rPr>
+        <w:t xml:space="preserve"> in </w:t>
+      </w:r>
+      <w:proofErr w:type="spellStart"/>
+      <w:r>
+        <w:rPr>
+          <w:rFonts w:ascii="Times New Roman" w:eastAsia="Times New Roman" w:hAnsi="Times New Roman" w:cs="Times New Roman"/>
+          <w:sz w:val="20"/>
+          <w:szCs w:val="20"/>
+          <w:lang w:val="es-MX"/>
+        </w:rPr>
+        <w:t>SSDs</w:t>
+      </w:r>
+      <w:proofErr w:type="spellEnd"/>
+      <w:r>
+        <w:rPr>
+          <w:rFonts w:ascii="Times New Roman" w:eastAsia="Times New Roman" w:hAnsi="Times New Roman" w:cs="Times New Roman"/>
+          <w:sz w:val="20"/>
+          <w:szCs w:val="20"/>
+          <w:lang w:val="es-MX"/>
+        </w:rPr>
+        <w:t xml:space="preserve"> and </w:t>
+      </w:r>
+      <w:proofErr w:type="spellStart"/>
+      <w:r>
+        <w:rPr>
+          <w:rFonts w:ascii="Times New Roman" w:eastAsia="Times New Roman" w:hAnsi="Times New Roman" w:cs="Times New Roman"/>
+          <w:sz w:val="20"/>
+          <w:szCs w:val="20"/>
+          <w:lang w:val="es-MX"/>
+        </w:rPr>
+        <w:t>Their</w:t>
+      </w:r>
+      <w:proofErr w:type="spellEnd"/>
+      <w:r>
+        <w:rPr>
+          <w:rFonts w:ascii="Times New Roman" w:eastAsia="Times New Roman" w:hAnsi="Times New Roman" w:cs="Times New Roman"/>
+          <w:sz w:val="20"/>
+          <w:szCs w:val="20"/>
+          <w:lang w:val="es-MX"/>
+        </w:rPr>
+        <w:t xml:space="preserve"> </w:t>
+      </w:r>
+      <w:proofErr w:type="spellStart"/>
+      <w:r>
+        <w:rPr>
+          <w:rFonts w:ascii="Times New Roman" w:eastAsia="Times New Roman" w:hAnsi="Times New Roman" w:cs="Times New Roman"/>
+          <w:sz w:val="20"/>
+          <w:szCs w:val="20"/>
+          <w:lang w:val="es-MX"/>
+        </w:rPr>
+        <w:t>Exploitation</w:t>
+      </w:r>
+      <w:proofErr w:type="spellEnd"/>
+      <w:r>
+        <w:rPr>
+          <w:rFonts w:ascii="Times New Roman" w:eastAsia="Times New Roman" w:hAnsi="Times New Roman" w:cs="Times New Roman"/>
+          <w:sz w:val="20"/>
+          <w:szCs w:val="20"/>
+          <w:lang w:val="es-MX"/>
+        </w:rPr>
+        <w:t xml:space="preserve">." SSD </w:t>
+      </w:r>
+      <w:proofErr w:type="spellStart"/>
+      <w:r>
+        <w:rPr>
+          <w:rFonts w:ascii="Times New Roman" w:eastAsia="Times New Roman" w:hAnsi="Times New Roman" w:cs="Times New Roman"/>
+          <w:sz w:val="20"/>
+          <w:szCs w:val="20"/>
+          <w:lang w:val="es-MX"/>
+        </w:rPr>
+        <w:t>Research</w:t>
+      </w:r>
+      <w:proofErr w:type="spellEnd"/>
+      <w:r>
+        <w:rPr>
+          <w:rFonts w:ascii="Times New Roman" w:eastAsia="Times New Roman" w:hAnsi="Times New Roman" w:cs="Times New Roman"/>
+          <w:sz w:val="20"/>
+          <w:szCs w:val="20"/>
+          <w:lang w:val="es-MX"/>
+        </w:rPr>
+        <w:t xml:space="preserve"> </w:t>
+      </w:r>
+      <w:proofErr w:type="spellStart"/>
+      <w:r>
+        <w:rPr>
+          <w:rFonts w:ascii="Times New Roman" w:eastAsia="Times New Roman" w:hAnsi="Times New Roman" w:cs="Times New Roman"/>
+          <w:sz w:val="20"/>
+          <w:szCs w:val="20"/>
+          <w:lang w:val="es-MX"/>
+        </w:rPr>
+        <w:t>Lab</w:t>
+      </w:r>
+      <w:proofErr w:type="spellEnd"/>
+      <w:r>
+        <w:rPr>
+          <w:rFonts w:ascii="Times New Roman" w:eastAsia="Times New Roman" w:hAnsi="Times New Roman" w:cs="Times New Roman"/>
+          <w:sz w:val="20"/>
+          <w:szCs w:val="20"/>
+          <w:lang w:val="es-MX"/>
+        </w:rPr>
+        <w:t>. https://www.ssdresearch.com (accedido el 2</w:t>
       </w:r>
       <w:r>
         <w:rPr>
@@ -11961,7 +19576,187 @@
           <w:szCs w:val="20"/>
           <w:lang w:val="es-MX"/>
         </w:rPr>
-        <w:t>] "FTK Imager and EnCase: A Comparison of Forensic Data Recovery Tools." Computer Forensics Research. https://www.computerforensics.com (accedido el 2</w:t>
+        <w:t xml:space="preserve">] "FTK </w:t>
+      </w:r>
+      <w:proofErr w:type="spellStart"/>
+      <w:r>
+        <w:rPr>
+          <w:rFonts w:ascii="Times New Roman" w:eastAsia="Times New Roman" w:hAnsi="Times New Roman" w:cs="Times New Roman"/>
+          <w:sz w:val="20"/>
+          <w:szCs w:val="20"/>
+          <w:lang w:val="es-MX"/>
+        </w:rPr>
+        <w:t>Imager</w:t>
+      </w:r>
+      <w:proofErr w:type="spellEnd"/>
+      <w:r>
+        <w:rPr>
+          <w:rFonts w:ascii="Times New Roman" w:eastAsia="Times New Roman" w:hAnsi="Times New Roman" w:cs="Times New Roman"/>
+          <w:sz w:val="20"/>
+          <w:szCs w:val="20"/>
+          <w:lang w:val="es-MX"/>
+        </w:rPr>
+        <w:t xml:space="preserve"> and </w:t>
+      </w:r>
+      <w:proofErr w:type="spellStart"/>
+      <w:r>
+        <w:rPr>
+          <w:rFonts w:ascii="Times New Roman" w:eastAsia="Times New Roman" w:hAnsi="Times New Roman" w:cs="Times New Roman"/>
+          <w:sz w:val="20"/>
+          <w:szCs w:val="20"/>
+          <w:lang w:val="es-MX"/>
+        </w:rPr>
+        <w:t>EnCase</w:t>
+      </w:r>
+      <w:proofErr w:type="spellEnd"/>
+      <w:r>
+        <w:rPr>
+          <w:rFonts w:ascii="Times New Roman" w:eastAsia="Times New Roman" w:hAnsi="Times New Roman" w:cs="Times New Roman"/>
+          <w:sz w:val="20"/>
+          <w:szCs w:val="20"/>
+          <w:lang w:val="es-MX"/>
+        </w:rPr>
+        <w:t xml:space="preserve">: A </w:t>
+      </w:r>
+      <w:proofErr w:type="spellStart"/>
+      <w:r>
+        <w:rPr>
+          <w:rFonts w:ascii="Times New Roman" w:eastAsia="Times New Roman" w:hAnsi="Times New Roman" w:cs="Times New Roman"/>
+          <w:sz w:val="20"/>
+          <w:szCs w:val="20"/>
+          <w:lang w:val="es-MX"/>
+        </w:rPr>
+        <w:t>Comparison</w:t>
+      </w:r>
+      <w:proofErr w:type="spellEnd"/>
+      <w:r>
+        <w:rPr>
+          <w:rFonts w:ascii="Times New Roman" w:eastAsia="Times New Roman" w:hAnsi="Times New Roman" w:cs="Times New Roman"/>
+          <w:sz w:val="20"/>
+          <w:szCs w:val="20"/>
+          <w:lang w:val="es-MX"/>
+        </w:rPr>
+        <w:t xml:space="preserve"> </w:t>
+      </w:r>
+      <w:proofErr w:type="spellStart"/>
+      <w:r>
+        <w:rPr>
+          <w:rFonts w:ascii="Times New Roman" w:eastAsia="Times New Roman" w:hAnsi="Times New Roman" w:cs="Times New Roman"/>
+          <w:sz w:val="20"/>
+          <w:szCs w:val="20"/>
+          <w:lang w:val="es-MX"/>
+        </w:rPr>
+        <w:t>of</w:t>
+      </w:r>
+      <w:proofErr w:type="spellEnd"/>
+      <w:r>
+        <w:rPr>
+          <w:rFonts w:ascii="Times New Roman" w:eastAsia="Times New Roman" w:hAnsi="Times New Roman" w:cs="Times New Roman"/>
+          <w:sz w:val="20"/>
+          <w:szCs w:val="20"/>
+          <w:lang w:val="es-MX"/>
+        </w:rPr>
+        <w:t xml:space="preserve"> </w:t>
+      </w:r>
+      <w:proofErr w:type="spellStart"/>
+      <w:r>
+        <w:rPr>
+          <w:rFonts w:ascii="Times New Roman" w:eastAsia="Times New Roman" w:hAnsi="Times New Roman" w:cs="Times New Roman"/>
+          <w:sz w:val="20"/>
+          <w:szCs w:val="20"/>
+          <w:lang w:val="es-MX"/>
+        </w:rPr>
+        <w:t>Forensic</w:t>
+      </w:r>
+      <w:proofErr w:type="spellEnd"/>
+      <w:r>
+        <w:rPr>
+          <w:rFonts w:ascii="Times New Roman" w:eastAsia="Times New Roman" w:hAnsi="Times New Roman" w:cs="Times New Roman"/>
+          <w:sz w:val="20"/>
+          <w:szCs w:val="20"/>
+          <w:lang w:val="es-MX"/>
+        </w:rPr>
+        <w:t xml:space="preserve"> Data </w:t>
+      </w:r>
+      <w:proofErr w:type="spellStart"/>
+      <w:r>
+        <w:rPr>
+          <w:rFonts w:ascii="Times New Roman" w:eastAsia="Times New Roman" w:hAnsi="Times New Roman" w:cs="Times New Roman"/>
+          <w:sz w:val="20"/>
+          <w:szCs w:val="20"/>
+          <w:lang w:val="es-MX"/>
+        </w:rPr>
+        <w:t>Recovery</w:t>
+      </w:r>
+      <w:proofErr w:type="spellEnd"/>
+      <w:r>
+        <w:rPr>
+          <w:rFonts w:ascii="Times New Roman" w:eastAsia="Times New Roman" w:hAnsi="Times New Roman" w:cs="Times New Roman"/>
+          <w:sz w:val="20"/>
+          <w:szCs w:val="20"/>
+          <w:lang w:val="es-MX"/>
+        </w:rPr>
+        <w:t xml:space="preserve"> Tools." </w:t>
+      </w:r>
+      <w:proofErr w:type="spellStart"/>
+      <w:r>
+        <w:rPr>
+          <w:rFonts w:ascii="Times New Roman" w:eastAsia="Times New Roman" w:hAnsi="Times New Roman" w:cs="Times New Roman"/>
+          <w:sz w:val="20"/>
+          <w:szCs w:val="20"/>
+          <w:lang w:val="es-MX"/>
+        </w:rPr>
+        <w:t>Computer</w:t>
+      </w:r>
+      <w:proofErr w:type="spellEnd"/>
+      <w:r>
+        <w:rPr>
+          <w:rFonts w:ascii="Times New Roman" w:eastAsia="Times New Roman" w:hAnsi="Times New Roman" w:cs="Times New Roman"/>
+          <w:sz w:val="20"/>
+          <w:szCs w:val="20"/>
+          <w:lang w:val="es-MX"/>
+        </w:rPr>
+        <w:t xml:space="preserve"> </w:t>
+      </w:r>
+      <w:proofErr w:type="spellStart"/>
+      <w:r>
+        <w:rPr>
+          <w:rFonts w:ascii="Times New Roman" w:eastAsia="Times New Roman" w:hAnsi="Times New Roman" w:cs="Times New Roman"/>
+          <w:sz w:val="20"/>
+          <w:szCs w:val="20"/>
+          <w:lang w:val="es-MX"/>
+        </w:rPr>
+        <w:t>Forensics</w:t>
+      </w:r>
+      <w:proofErr w:type="spellEnd"/>
+      <w:r>
+        <w:rPr>
+          <w:rFonts w:ascii="Times New Roman" w:eastAsia="Times New Roman" w:hAnsi="Times New Roman" w:cs="Times New Roman"/>
+          <w:sz w:val="20"/>
+          <w:szCs w:val="20"/>
+          <w:lang w:val="es-MX"/>
+        </w:rPr>
+        <w:t xml:space="preserve"> </w:t>
+      </w:r>
+      <w:proofErr w:type="spellStart"/>
+      <w:r>
+        <w:rPr>
+          <w:rFonts w:ascii="Times New Roman" w:eastAsia="Times New Roman" w:hAnsi="Times New Roman" w:cs="Times New Roman"/>
+          <w:sz w:val="20"/>
+          <w:szCs w:val="20"/>
+          <w:lang w:val="es-MX"/>
+        </w:rPr>
+        <w:t>Research</w:t>
+      </w:r>
+      <w:proofErr w:type="spellEnd"/>
+      <w:r>
+        <w:rPr>
+          <w:rFonts w:ascii="Times New Roman" w:eastAsia="Times New Roman" w:hAnsi="Times New Roman" w:cs="Times New Roman"/>
+          <w:sz w:val="20"/>
+          <w:szCs w:val="20"/>
+          <w:lang w:val="es-MX"/>
+        </w:rPr>
+        <w:t>. https://www.computerforensics.com (accedido el 2</w:t>
       </w:r>
       <w:r>
         <w:rPr>
@@ -12014,7 +19809,43 @@
           <w:sz w:val="20"/>
           <w:szCs w:val="20"/>
         </w:rPr>
-        <w:t>] "FTK Imager." AccessData. https://accessdata.com/product-download (accedido el 2</w:t>
+        <w:t xml:space="preserve">] "FTK </w:t>
+      </w:r>
+      <w:proofErr w:type="spellStart"/>
+      <w:r>
+        <w:rPr>
+          <w:rFonts w:ascii="Times New Roman" w:eastAsia="Times New Roman" w:hAnsi="Times New Roman" w:cs="Times New Roman"/>
+          <w:sz w:val="20"/>
+          <w:szCs w:val="20"/>
+        </w:rPr>
+        <w:t>Imager</w:t>
+      </w:r>
+      <w:proofErr w:type="spellEnd"/>
+      <w:r>
+        <w:rPr>
+          <w:rFonts w:ascii="Times New Roman" w:eastAsia="Times New Roman" w:hAnsi="Times New Roman" w:cs="Times New Roman"/>
+          <w:sz w:val="20"/>
+          <w:szCs w:val="20"/>
+        </w:rPr>
+        <w:t xml:space="preserve">." </w:t>
+      </w:r>
+      <w:proofErr w:type="spellStart"/>
+      <w:r>
+        <w:rPr>
+          <w:rFonts w:ascii="Times New Roman" w:eastAsia="Times New Roman" w:hAnsi="Times New Roman" w:cs="Times New Roman"/>
+          <w:sz w:val="20"/>
+          <w:szCs w:val="20"/>
+        </w:rPr>
+        <w:t>AccessData</w:t>
+      </w:r>
+      <w:proofErr w:type="spellEnd"/>
+      <w:r>
+        <w:rPr>
+          <w:rFonts w:ascii="Times New Roman" w:eastAsia="Times New Roman" w:hAnsi="Times New Roman" w:cs="Times New Roman"/>
+          <w:sz w:val="20"/>
+          <w:szCs w:val="20"/>
+        </w:rPr>
+        <w:t>. https://accessdata.com/product-download (accedido el 2</w:t>
       </w:r>
       <w:r>
         <w:rPr>
@@ -12051,13 +19882,59 @@
         </w:rPr>
         <w:t xml:space="preserve">[6] </w:t>
       </w:r>
-      <w:r>
-        <w:rPr>
-          <w:rFonts w:ascii="Times New Roman" w:eastAsia="Times New Roman" w:hAnsi="Times New Roman" w:cs="Times New Roman"/>
-          <w:sz w:val="20"/>
-          <w:szCs w:val="20"/>
-        </w:rPr>
-        <w:t>AccessData, "FTK Imager", parte de Exterro Inc. https://accessdata.com/solutions/digital-forensics/ftk-imager (accedido el 2 de noviembre de 2024).</w:t>
+      <w:proofErr w:type="spellStart"/>
+      <w:r>
+        <w:rPr>
+          <w:rFonts w:ascii="Times New Roman" w:eastAsia="Times New Roman" w:hAnsi="Times New Roman" w:cs="Times New Roman"/>
+          <w:sz w:val="20"/>
+          <w:szCs w:val="20"/>
+        </w:rPr>
+        <w:t>AccessData</w:t>
+      </w:r>
+      <w:proofErr w:type="spellEnd"/>
+      <w:r>
+        <w:rPr>
+          <w:rFonts w:ascii="Times New Roman" w:eastAsia="Times New Roman" w:hAnsi="Times New Roman" w:cs="Times New Roman"/>
+          <w:sz w:val="20"/>
+          <w:szCs w:val="20"/>
+        </w:rPr>
+        <w:t xml:space="preserve">, "FTK </w:t>
+      </w:r>
+      <w:proofErr w:type="spellStart"/>
+      <w:r>
+        <w:rPr>
+          <w:rFonts w:ascii="Times New Roman" w:eastAsia="Times New Roman" w:hAnsi="Times New Roman" w:cs="Times New Roman"/>
+          <w:sz w:val="20"/>
+          <w:szCs w:val="20"/>
+        </w:rPr>
+        <w:t>Imager</w:t>
+      </w:r>
+      <w:proofErr w:type="spellEnd"/>
+      <w:r>
+        <w:rPr>
+          <w:rFonts w:ascii="Times New Roman" w:eastAsia="Times New Roman" w:hAnsi="Times New Roman" w:cs="Times New Roman"/>
+          <w:sz w:val="20"/>
+          <w:szCs w:val="20"/>
+        </w:rPr>
+        <w:t xml:space="preserve">", parte de </w:t>
+      </w:r>
+      <w:proofErr w:type="spellStart"/>
+      <w:r>
+        <w:rPr>
+          <w:rFonts w:ascii="Times New Roman" w:eastAsia="Times New Roman" w:hAnsi="Times New Roman" w:cs="Times New Roman"/>
+          <w:sz w:val="20"/>
+          <w:szCs w:val="20"/>
+        </w:rPr>
+        <w:t>Exterro</w:t>
+      </w:r>
+      <w:proofErr w:type="spellEnd"/>
+      <w:r>
+        <w:rPr>
+          <w:rFonts w:ascii="Times New Roman" w:eastAsia="Times New Roman" w:hAnsi="Times New Roman" w:cs="Times New Roman"/>
+          <w:sz w:val="20"/>
+          <w:szCs w:val="20"/>
+        </w:rPr>
+        <w:t xml:space="preserve"> Inc. https://accessdata.com/solutions/digital-forensics/ftk-imager (accedido el 2 de noviembre de 2024).</w:t>
       </w:r>
     </w:p>
     <w:p>
@@ -12092,7 +19969,61 @@
           <w:sz w:val="20"/>
           <w:szCs w:val="20"/>
         </w:rPr>
-        <w:t xml:space="preserve"> "EnCase Forensic." OpenText. https://www.guidancesoftware.com/encase-forensic (accedido el 2</w:t>
+        <w:t xml:space="preserve"> "</w:t>
+      </w:r>
+      <w:proofErr w:type="spellStart"/>
+      <w:r>
+        <w:rPr>
+          <w:rFonts w:ascii="Times New Roman" w:eastAsia="Times New Roman" w:hAnsi="Times New Roman" w:cs="Times New Roman"/>
+          <w:sz w:val="20"/>
+          <w:szCs w:val="20"/>
+        </w:rPr>
+        <w:t>EnCase</w:t>
+      </w:r>
+      <w:proofErr w:type="spellEnd"/>
+      <w:r>
+        <w:rPr>
+          <w:rFonts w:ascii="Times New Roman" w:eastAsia="Times New Roman" w:hAnsi="Times New Roman" w:cs="Times New Roman"/>
+          <w:sz w:val="20"/>
+          <w:szCs w:val="20"/>
+        </w:rPr>
+        <w:t xml:space="preserve"> </w:t>
+      </w:r>
+      <w:proofErr w:type="spellStart"/>
+      <w:r>
+        <w:rPr>
+          <w:rFonts w:ascii="Times New Roman" w:eastAsia="Times New Roman" w:hAnsi="Times New Roman" w:cs="Times New Roman"/>
+          <w:sz w:val="20"/>
+          <w:szCs w:val="20"/>
+        </w:rPr>
+        <w:t>Forensic</w:t>
+      </w:r>
+      <w:proofErr w:type="spellEnd"/>
+      <w:r>
+        <w:rPr>
+          <w:rFonts w:ascii="Times New Roman" w:eastAsia="Times New Roman" w:hAnsi="Times New Roman" w:cs="Times New Roman"/>
+          <w:sz w:val="20"/>
+          <w:szCs w:val="20"/>
+        </w:rPr>
+        <w:t xml:space="preserve">." </w:t>
+      </w:r>
+      <w:proofErr w:type="spellStart"/>
+      <w:r>
+        <w:rPr>
+          <w:rFonts w:ascii="Times New Roman" w:eastAsia="Times New Roman" w:hAnsi="Times New Roman" w:cs="Times New Roman"/>
+          <w:sz w:val="20"/>
+          <w:szCs w:val="20"/>
+        </w:rPr>
+        <w:t>OpenText</w:t>
+      </w:r>
+      <w:proofErr w:type="spellEnd"/>
+      <w:r>
+        <w:rPr>
+          <w:rFonts w:ascii="Times New Roman" w:eastAsia="Times New Roman" w:hAnsi="Times New Roman" w:cs="Times New Roman"/>
+          <w:sz w:val="20"/>
+          <w:szCs w:val="20"/>
+        </w:rPr>
+        <w:t>. https://www.guidancesoftware.com/encase-forensic (accedido el 2</w:t>
       </w:r>
       <w:r>
         <w:rPr>
@@ -12129,13 +20060,59 @@
         </w:rPr>
         <w:t xml:space="preserve">[8] </w:t>
       </w:r>
-      <w:r>
-        <w:rPr>
-          <w:rFonts w:ascii="Times New Roman" w:eastAsia="Times New Roman" w:hAnsi="Times New Roman" w:cs="Times New Roman"/>
-          <w:sz w:val="20"/>
-          <w:szCs w:val="20"/>
-        </w:rPr>
-        <w:t>OpenText, "EnCase Forensic". https://www.opentext.com/what-we-do/products/encase/encase-forensic (accedido el 2 de noviembre de 2024).</w:t>
+      <w:proofErr w:type="spellStart"/>
+      <w:r>
+        <w:rPr>
+          <w:rFonts w:ascii="Times New Roman" w:eastAsia="Times New Roman" w:hAnsi="Times New Roman" w:cs="Times New Roman"/>
+          <w:sz w:val="20"/>
+          <w:szCs w:val="20"/>
+        </w:rPr>
+        <w:t>OpenText</w:t>
+      </w:r>
+      <w:proofErr w:type="spellEnd"/>
+      <w:r>
+        <w:rPr>
+          <w:rFonts w:ascii="Times New Roman" w:eastAsia="Times New Roman" w:hAnsi="Times New Roman" w:cs="Times New Roman"/>
+          <w:sz w:val="20"/>
+          <w:szCs w:val="20"/>
+        </w:rPr>
+        <w:t>, "</w:t>
+      </w:r>
+      <w:proofErr w:type="spellStart"/>
+      <w:r>
+        <w:rPr>
+          <w:rFonts w:ascii="Times New Roman" w:eastAsia="Times New Roman" w:hAnsi="Times New Roman" w:cs="Times New Roman"/>
+          <w:sz w:val="20"/>
+          <w:szCs w:val="20"/>
+        </w:rPr>
+        <w:t>EnCase</w:t>
+      </w:r>
+      <w:proofErr w:type="spellEnd"/>
+      <w:r>
+        <w:rPr>
+          <w:rFonts w:ascii="Times New Roman" w:eastAsia="Times New Roman" w:hAnsi="Times New Roman" w:cs="Times New Roman"/>
+          <w:sz w:val="20"/>
+          <w:szCs w:val="20"/>
+        </w:rPr>
+        <w:t xml:space="preserve"> </w:t>
+      </w:r>
+      <w:proofErr w:type="spellStart"/>
+      <w:r>
+        <w:rPr>
+          <w:rFonts w:ascii="Times New Roman" w:eastAsia="Times New Roman" w:hAnsi="Times New Roman" w:cs="Times New Roman"/>
+          <w:sz w:val="20"/>
+          <w:szCs w:val="20"/>
+        </w:rPr>
+        <w:t>Forensic</w:t>
+      </w:r>
+      <w:proofErr w:type="spellEnd"/>
+      <w:r>
+        <w:rPr>
+          <w:rFonts w:ascii="Times New Roman" w:eastAsia="Times New Roman" w:hAnsi="Times New Roman" w:cs="Times New Roman"/>
+          <w:sz w:val="20"/>
+          <w:szCs w:val="20"/>
+        </w:rPr>
+        <w:t>". https://www.opentext.com/what-we-do/products/encase/encase-forensic (accedido el 2 de noviembre de 2024).</w:t>
       </w:r>
     </w:p>
     <w:p>
@@ -12170,7 +20147,97 @@
           <w:sz w:val="20"/>
           <w:szCs w:val="20"/>
         </w:rPr>
-        <w:t>] "Brute Force Attack in Cryptography." Cryptography World. https://www.cryptography-world.com/bruteforce.htm (accedido el 2</w:t>
+        <w:t xml:space="preserve">] "Brute </w:t>
+      </w:r>
+      <w:proofErr w:type="spellStart"/>
+      <w:r>
+        <w:rPr>
+          <w:rFonts w:ascii="Times New Roman" w:eastAsia="Times New Roman" w:hAnsi="Times New Roman" w:cs="Times New Roman"/>
+          <w:sz w:val="20"/>
+          <w:szCs w:val="20"/>
+        </w:rPr>
+        <w:t>Force</w:t>
+      </w:r>
+      <w:proofErr w:type="spellEnd"/>
+      <w:r>
+        <w:rPr>
+          <w:rFonts w:ascii="Times New Roman" w:eastAsia="Times New Roman" w:hAnsi="Times New Roman" w:cs="Times New Roman"/>
+          <w:sz w:val="20"/>
+          <w:szCs w:val="20"/>
+        </w:rPr>
+        <w:t xml:space="preserve"> </w:t>
+      </w:r>
+      <w:proofErr w:type="spellStart"/>
+      <w:r>
+        <w:rPr>
+          <w:rFonts w:ascii="Times New Roman" w:eastAsia="Times New Roman" w:hAnsi="Times New Roman" w:cs="Times New Roman"/>
+          <w:sz w:val="20"/>
+          <w:szCs w:val="20"/>
+        </w:rPr>
+        <w:t>Attack</w:t>
+      </w:r>
+      <w:proofErr w:type="spellEnd"/>
+      <w:r>
+        <w:rPr>
+          <w:rFonts w:ascii="Times New Roman" w:eastAsia="Times New Roman" w:hAnsi="Times New Roman" w:cs="Times New Roman"/>
+          <w:sz w:val="20"/>
+          <w:szCs w:val="20"/>
+        </w:rPr>
+        <w:t xml:space="preserve"> in </w:t>
+      </w:r>
+      <w:proofErr w:type="spellStart"/>
+      <w:r>
+        <w:rPr>
+          <w:rFonts w:ascii="Times New Roman" w:eastAsia="Times New Roman" w:hAnsi="Times New Roman" w:cs="Times New Roman"/>
+          <w:sz w:val="20"/>
+          <w:szCs w:val="20"/>
+        </w:rPr>
+        <w:t>Cryptography</w:t>
+      </w:r>
+      <w:proofErr w:type="spellEnd"/>
+      <w:r>
+        <w:rPr>
+          <w:rFonts w:ascii="Times New Roman" w:eastAsia="Times New Roman" w:hAnsi="Times New Roman" w:cs="Times New Roman"/>
+          <w:sz w:val="20"/>
+          <w:szCs w:val="20"/>
+        </w:rPr>
+        <w:t xml:space="preserve">." </w:t>
+      </w:r>
+      <w:proofErr w:type="spellStart"/>
+      <w:r>
+        <w:rPr>
+          <w:rFonts w:ascii="Times New Roman" w:eastAsia="Times New Roman" w:hAnsi="Times New Roman" w:cs="Times New Roman"/>
+          <w:sz w:val="20"/>
+          <w:szCs w:val="20"/>
+        </w:rPr>
+        <w:t>Cryptography</w:t>
+      </w:r>
+      <w:proofErr w:type="spellEnd"/>
+      <w:r>
+        <w:rPr>
+          <w:rFonts w:ascii="Times New Roman" w:eastAsia="Times New Roman" w:hAnsi="Times New Roman" w:cs="Times New Roman"/>
+          <w:sz w:val="20"/>
+          <w:szCs w:val="20"/>
+        </w:rPr>
+        <w:t xml:space="preserve"> </w:t>
+      </w:r>
+      <w:proofErr w:type="spellStart"/>
+      <w:r>
+        <w:rPr>
+          <w:rFonts w:ascii="Times New Roman" w:eastAsia="Times New Roman" w:hAnsi="Times New Roman" w:cs="Times New Roman"/>
+          <w:sz w:val="20"/>
+          <w:szCs w:val="20"/>
+        </w:rPr>
+        <w:t>World</w:t>
+      </w:r>
+      <w:proofErr w:type="spellEnd"/>
+      <w:r>
+        <w:rPr>
+          <w:rFonts w:ascii="Times New Roman" w:eastAsia="Times New Roman" w:hAnsi="Times New Roman" w:cs="Times New Roman"/>
+          <w:sz w:val="20"/>
+          <w:szCs w:val="20"/>
+        </w:rPr>
+        <w:t>. https://www.cryptography-world.com/bruteforce.htm (accedido el 2</w:t>
       </w:r>
       <w:r>
         <w:rPr>
@@ -12221,7 +20288,79 @@
           <w:sz w:val="20"/>
           <w:szCs w:val="20"/>
         </w:rPr>
-        <w:t>] "OPAL (Open) Standard for Self-Encrypting Drives." Trusted Computing Group. https://www.trustedcomputinggroup.org/opencsd-opal (accedido el 2</w:t>
+        <w:t xml:space="preserve">] "OPAL (Open) Standard </w:t>
+      </w:r>
+      <w:proofErr w:type="spellStart"/>
+      <w:r>
+        <w:rPr>
+          <w:rFonts w:ascii="Times New Roman" w:eastAsia="Times New Roman" w:hAnsi="Times New Roman" w:cs="Times New Roman"/>
+          <w:sz w:val="20"/>
+          <w:szCs w:val="20"/>
+        </w:rPr>
+        <w:t>for</w:t>
+      </w:r>
+      <w:proofErr w:type="spellEnd"/>
+      <w:r>
+        <w:rPr>
+          <w:rFonts w:ascii="Times New Roman" w:eastAsia="Times New Roman" w:hAnsi="Times New Roman" w:cs="Times New Roman"/>
+          <w:sz w:val="20"/>
+          <w:szCs w:val="20"/>
+        </w:rPr>
+        <w:t xml:space="preserve"> </w:t>
+      </w:r>
+      <w:proofErr w:type="spellStart"/>
+      <w:r>
+        <w:rPr>
+          <w:rFonts w:ascii="Times New Roman" w:eastAsia="Times New Roman" w:hAnsi="Times New Roman" w:cs="Times New Roman"/>
+          <w:sz w:val="20"/>
+          <w:szCs w:val="20"/>
+        </w:rPr>
+        <w:t>Self-Encrypting</w:t>
+      </w:r>
+      <w:proofErr w:type="spellEnd"/>
+      <w:r>
+        <w:rPr>
+          <w:rFonts w:ascii="Times New Roman" w:eastAsia="Times New Roman" w:hAnsi="Times New Roman" w:cs="Times New Roman"/>
+          <w:sz w:val="20"/>
+          <w:szCs w:val="20"/>
+        </w:rPr>
+        <w:t xml:space="preserve"> Drives." </w:t>
+      </w:r>
+      <w:proofErr w:type="spellStart"/>
+      <w:r>
+        <w:rPr>
+          <w:rFonts w:ascii="Times New Roman" w:eastAsia="Times New Roman" w:hAnsi="Times New Roman" w:cs="Times New Roman"/>
+          <w:sz w:val="20"/>
+          <w:szCs w:val="20"/>
+        </w:rPr>
+        <w:t>Trusted</w:t>
+      </w:r>
+      <w:proofErr w:type="spellEnd"/>
+      <w:r>
+        <w:rPr>
+          <w:rFonts w:ascii="Times New Roman" w:eastAsia="Times New Roman" w:hAnsi="Times New Roman" w:cs="Times New Roman"/>
+          <w:sz w:val="20"/>
+          <w:szCs w:val="20"/>
+        </w:rPr>
+        <w:t xml:space="preserve"> Computing </w:t>
+      </w:r>
+      <w:proofErr w:type="spellStart"/>
+      <w:r>
+        <w:rPr>
+          <w:rFonts w:ascii="Times New Roman" w:eastAsia="Times New Roman" w:hAnsi="Times New Roman" w:cs="Times New Roman"/>
+          <w:sz w:val="20"/>
+          <w:szCs w:val="20"/>
+        </w:rPr>
+        <w:t>Group</w:t>
+      </w:r>
+      <w:proofErr w:type="spellEnd"/>
+      <w:r>
+        <w:rPr>
+          <w:rFonts w:ascii="Times New Roman" w:eastAsia="Times New Roman" w:hAnsi="Times New Roman" w:cs="Times New Roman"/>
+          <w:sz w:val="20"/>
+          <w:szCs w:val="20"/>
+        </w:rPr>
+        <w:t>. https://www.trustedcomputinggroup.org/opencsd-opal (accedido el 2</w:t>
       </w:r>
       <w:r>
         <w:rPr>
@@ -12272,7 +20411,61 @@
           <w:sz w:val="20"/>
           <w:szCs w:val="20"/>
         </w:rPr>
-        <w:t>] "John the Ripper Password Cracker." Openwall. https://www.openwall.com/john (accedido el 2</w:t>
+        <w:t xml:space="preserve">] "John </w:t>
+      </w:r>
+      <w:proofErr w:type="spellStart"/>
+      <w:r>
+        <w:rPr>
+          <w:rFonts w:ascii="Times New Roman" w:eastAsia="Times New Roman" w:hAnsi="Times New Roman" w:cs="Times New Roman"/>
+          <w:sz w:val="20"/>
+          <w:szCs w:val="20"/>
+        </w:rPr>
+        <w:t>the</w:t>
+      </w:r>
+      <w:proofErr w:type="spellEnd"/>
+      <w:r>
+        <w:rPr>
+          <w:rFonts w:ascii="Times New Roman" w:eastAsia="Times New Roman" w:hAnsi="Times New Roman" w:cs="Times New Roman"/>
+          <w:sz w:val="20"/>
+          <w:szCs w:val="20"/>
+        </w:rPr>
+        <w:t xml:space="preserve"> Ripper </w:t>
+      </w:r>
+      <w:proofErr w:type="spellStart"/>
+      <w:r>
+        <w:rPr>
+          <w:rFonts w:ascii="Times New Roman" w:eastAsia="Times New Roman" w:hAnsi="Times New Roman" w:cs="Times New Roman"/>
+          <w:sz w:val="20"/>
+          <w:szCs w:val="20"/>
+        </w:rPr>
+        <w:t>Password</w:t>
+      </w:r>
+      <w:proofErr w:type="spellEnd"/>
+      <w:r>
+        <w:rPr>
+          <w:rFonts w:ascii="Times New Roman" w:eastAsia="Times New Roman" w:hAnsi="Times New Roman" w:cs="Times New Roman"/>
+          <w:sz w:val="20"/>
+          <w:szCs w:val="20"/>
+        </w:rPr>
+        <w:t xml:space="preserve"> Cracker." </w:t>
+      </w:r>
+      <w:proofErr w:type="spellStart"/>
+      <w:r>
+        <w:rPr>
+          <w:rFonts w:ascii="Times New Roman" w:eastAsia="Times New Roman" w:hAnsi="Times New Roman" w:cs="Times New Roman"/>
+          <w:sz w:val="20"/>
+          <w:szCs w:val="20"/>
+        </w:rPr>
+        <w:t>Openwall</w:t>
+      </w:r>
+      <w:proofErr w:type="spellEnd"/>
+      <w:r>
+        <w:rPr>
+          <w:rFonts w:ascii="Times New Roman" w:eastAsia="Times New Roman" w:hAnsi="Times New Roman" w:cs="Times New Roman"/>
+          <w:sz w:val="20"/>
+          <w:szCs w:val="20"/>
+        </w:rPr>
+        <w:t>. https://www.openwall.com/john (accedido el 2</w:t>
       </w:r>
       <w:r>
         <w:rPr>
@@ -12315,7 +20508,43 @@
           <w:sz w:val="20"/>
           <w:szCs w:val="20"/>
         </w:rPr>
-        <w:t>John the Ripper, proyecto de Openwall. https://www.openwall.com/john/ (accedido el 2 de noviembre de 2024).</w:t>
+        <w:t xml:space="preserve">John </w:t>
+      </w:r>
+      <w:proofErr w:type="spellStart"/>
+      <w:r>
+        <w:rPr>
+          <w:rFonts w:ascii="Times New Roman" w:eastAsia="Times New Roman" w:hAnsi="Times New Roman" w:cs="Times New Roman"/>
+          <w:sz w:val="20"/>
+          <w:szCs w:val="20"/>
+        </w:rPr>
+        <w:t>the</w:t>
+      </w:r>
+      <w:proofErr w:type="spellEnd"/>
+      <w:r>
+        <w:rPr>
+          <w:rFonts w:ascii="Times New Roman" w:eastAsia="Times New Roman" w:hAnsi="Times New Roman" w:cs="Times New Roman"/>
+          <w:sz w:val="20"/>
+          <w:szCs w:val="20"/>
+        </w:rPr>
+        <w:t xml:space="preserve"> Ripper, proyecto de </w:t>
+      </w:r>
+      <w:proofErr w:type="spellStart"/>
+      <w:r>
+        <w:rPr>
+          <w:rFonts w:ascii="Times New Roman" w:eastAsia="Times New Roman" w:hAnsi="Times New Roman" w:cs="Times New Roman"/>
+          <w:sz w:val="20"/>
+          <w:szCs w:val="20"/>
+        </w:rPr>
+        <w:t>Openwall</w:t>
+      </w:r>
+      <w:proofErr w:type="spellEnd"/>
+      <w:r>
+        <w:rPr>
+          <w:rFonts w:ascii="Times New Roman" w:eastAsia="Times New Roman" w:hAnsi="Times New Roman" w:cs="Times New Roman"/>
+          <w:sz w:val="20"/>
+          <w:szCs w:val="20"/>
+        </w:rPr>
+        <w:t>. https://www.openwall.com/john/ (accedido el 2 de noviembre de 2024).</w:t>
       </w:r>
     </w:p>
     <w:p>
